--- a/GAME REPORT.docx
+++ b/GAME REPORT.docx
@@ -31,12 +31,12 @@
           <w:r>
             <w:rPr>
               <w:noProof/>
-              <w:lang w:val="en-GB" w:eastAsia="en-GB"/>
+              <w:lang w:eastAsia="en-GB"/>
             </w:rPr>
             <mc:AlternateContent>
               <mc:Choice Requires="wps">
                 <w:drawing>
-                  <wp:anchor distT="0" distB="0" distL="114300" distR="114300" simplePos="0" relativeHeight="251736064" behindDoc="0" locked="0" layoutInCell="1" allowOverlap="1" wp14:anchorId="1A641B96" wp14:editId="0D831745">
+                  <wp:anchor distT="0" distB="0" distL="114300" distR="114300" simplePos="0" relativeHeight="251635712" behindDoc="0" locked="0" layoutInCell="1" allowOverlap="1" wp14:anchorId="1A641B96" wp14:editId="4F12A75B">
                     <wp:simplePos x="0" y="0"/>
                     <mc:AlternateContent>
                       <mc:Choice Requires="wp14">
@@ -170,7 +170,7 @@
                     <v:stroke joinstyle="miter"/>
                     <v:path gradientshapeok="t" o:connecttype="rect"/>
                   </v:shapetype>
-                  <v:shape id="Text Box 111" o:spid="_x0000_s1026" type="#_x0000_t202" style="position:absolute;margin-left:0;margin-top:0;width:288.25pt;height:287.5pt;z-index:251736064;visibility:visible;mso-wrap-style:square;mso-width-percent:734;mso-height-percent:363;mso-left-percent:150;mso-top-percent:91;mso-wrap-distance-left:9pt;mso-wrap-distance-top:0;mso-wrap-distance-right:9pt;mso-wrap-distance-bottom:0;mso-position-horizontal-relative:page;mso-position-vertical-relative:page;mso-width-percent:734;mso-height-percent:363;mso-left-percent:150;mso-top-percent:91;mso-width-relative:page;mso-height-relative:page;v-text-anchor:bottom" o:gfxdata="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" filled="f" stroked="f" strokeweight=".5pt">
+                  <v:shape id="Text Box 111" o:spid="_x0000_s1026" type="#_x0000_t202" style="position:absolute;margin-left:0;margin-top:0;width:288.25pt;height:287.5pt;z-index:251635712;visibility:visible;mso-wrap-style:square;mso-width-percent:734;mso-height-percent:363;mso-left-percent:150;mso-top-percent:91;mso-wrap-distance-left:9pt;mso-wrap-distance-top:0;mso-wrap-distance-right:9pt;mso-wrap-distance-bottom:0;mso-position-horizontal-relative:page;mso-position-vertical-relative:page;mso-width-percent:734;mso-height-percent:363;mso-left-percent:150;mso-top-percent:91;mso-width-relative:page;mso-height-relative:page;v-text-anchor:bottom" o:gfxdata="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" filled="f" stroked="f" strokeweight=".5pt">
                     <v:textbox style="mso-fit-shape-to-text:t" inset="0,0,0,0">
                       <w:txbxContent>
                         <w:sdt>
@@ -227,12 +227,12 @@
           <w:r>
             <w:rPr>
               <w:noProof/>
-              <w:lang w:val="en-GB" w:eastAsia="en-GB"/>
+              <w:lang w:eastAsia="en-GB"/>
             </w:rPr>
             <mc:AlternateContent>
               <mc:Choice Requires="wps">
                 <w:drawing>
-                  <wp:anchor distT="0" distB="0" distL="114300" distR="114300" simplePos="0" relativeHeight="251735040" behindDoc="0" locked="0" layoutInCell="1" allowOverlap="1" wp14:anchorId="79207A5E" wp14:editId="6E037336">
+                  <wp:anchor distT="0" distB="0" distL="114300" distR="114300" simplePos="0" relativeHeight="251631616" behindDoc="0" locked="0" layoutInCell="1" allowOverlap="1" wp14:anchorId="79207A5E" wp14:editId="19AB3EC1">
                     <wp:simplePos x="0" y="0"/>
                     <mc:AlternateContent>
                       <mc:Choice Requires="wp14">
@@ -442,7 +442,7 @@
               </mc:Choice>
               <mc:Fallback>
                 <w:pict>
-                  <v:shape w14:anchorId="79207A5E" id="Text Box 112" o:spid="_x0000_s1027" type="#_x0000_t202" style="position:absolute;margin-left:0;margin-top:0;width:453pt;height:51.4pt;z-index:251735040;visibility:visible;mso-wrap-style:square;mso-width-percent:734;mso-height-percent:80;mso-left-percent:150;mso-top-percent:837;mso-wrap-distance-left:9pt;mso-wrap-distance-top:0;mso-wrap-distance-right:9pt;mso-wrap-distance-bottom:0;mso-position-horizontal-relative:page;mso-position-vertical-relative:page;mso-width-percent:734;mso-height-percent:80;mso-left-percent:150;mso-top-percent:837;mso-width-relative:page;mso-height-relative:page;v-text-anchor:bottom" o:gfxdata="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" filled="f" stroked="f" strokeweight=".5pt">
+                  <v:shape w14:anchorId="79207A5E" id="Text Box 112" o:spid="_x0000_s1027" type="#_x0000_t202" style="position:absolute;margin-left:0;margin-top:0;width:453pt;height:51.4pt;z-index:251631616;visibility:visible;mso-wrap-style:square;mso-width-percent:734;mso-height-percent:80;mso-left-percent:150;mso-top-percent:837;mso-wrap-distance-left:9pt;mso-wrap-distance-top:0;mso-wrap-distance-right:9pt;mso-wrap-distance-bottom:0;mso-position-horizontal-relative:page;mso-position-vertical-relative:page;mso-width-percent:734;mso-height-percent:80;mso-left-percent:150;mso-top-percent:837;mso-width-relative:page;mso-height-relative:page;v-text-anchor:bottom" o:gfxdata="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" filled="f" stroked="f" strokeweight=".5pt">
                     <v:textbox inset="0,0,0,0">
                       <w:txbxContent>
                         <w:sdt>
@@ -579,12 +579,12 @@
           <w:r>
             <w:rPr>
               <w:noProof/>
-              <w:lang w:val="en-GB" w:eastAsia="en-GB"/>
+              <w:lang w:eastAsia="en-GB"/>
             </w:rPr>
             <mc:AlternateContent>
               <mc:Choice Requires="wps">
                 <w:drawing>
-                  <wp:anchor distT="0" distB="0" distL="114300" distR="114300" simplePos="0" relativeHeight="251734016" behindDoc="0" locked="0" layoutInCell="1" allowOverlap="1" wp14:anchorId="1567E39E" wp14:editId="4D93E7C2">
+                  <wp:anchor distT="0" distB="0" distL="114300" distR="114300" simplePos="0" relativeHeight="251627520" behindDoc="0" locked="0" layoutInCell="1" allowOverlap="1" wp14:anchorId="1567E39E" wp14:editId="59932CC8">
                     <wp:simplePos x="0" y="0"/>
                     <mc:AlternateContent>
                       <mc:Choice Requires="wp14">
@@ -682,7 +682,25 @@
                                         <w:sz w:val="56"/>
                                         <w:szCs w:val="52"/>
                                       </w:rPr>
+                                      <w:t>“</w:t>
+                                    </w:r>
+                                    <w:r>
+                                      <w:rPr>
+                                        <w:caps/>
+                                        <w:color w:val="252525" w:themeColor="text2" w:themeShade="BF"/>
+                                        <w:sz w:val="56"/>
+                                        <w:szCs w:val="52"/>
+                                      </w:rPr>
                                       <w:t>Movies and Shakers</w:t>
+                                    </w:r>
+                                    <w:r>
+                                      <w:rPr>
+                                        <w:caps/>
+                                        <w:color w:val="252525" w:themeColor="text2" w:themeShade="BF"/>
+                                        <w:sz w:val="56"/>
+                                        <w:szCs w:val="52"/>
+                                      </w:rPr>
+                                      <w:t>”</w:t>
                                     </w:r>
                                   </w:sdtContent>
                                 </w:sdt>
@@ -747,7 +765,7 @@
               </mc:Choice>
               <mc:Fallback>
                 <w:pict>
-                  <v:shape w14:anchorId="1567E39E" id="Text Box 113" o:spid="_x0000_s1028" type="#_x0000_t202" style="position:absolute;margin-left:0;margin-top:0;width:453pt;height:41.4pt;z-index:251734016;visibility:visible;mso-wrap-style:square;mso-width-percent:734;mso-height-percent:363;mso-left-percent:150;mso-top-percent:455;mso-wrap-distance-left:9pt;mso-wrap-distance-top:0;mso-wrap-distance-right:9pt;mso-wrap-distance-bottom:0;mso-position-horizontal-relative:page;mso-position-vertical-relative:page;mso-width-percent:734;mso-height-percent:363;mso-left-percent:150;mso-top-percent:455;mso-width-relative:page;mso-height-relative:page;v-text-anchor:bottom" o:gfxdata="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" filled="f" stroked="f" strokeweight=".5pt">
+                  <v:shape w14:anchorId="1567E39E" id="Text Box 113" o:spid="_x0000_s1028" type="#_x0000_t202" style="position:absolute;margin-left:0;margin-top:0;width:453pt;height:41.4pt;z-index:251627520;visibility:visible;mso-wrap-style:square;mso-width-percent:734;mso-height-percent:363;mso-left-percent:150;mso-top-percent:455;mso-wrap-distance-left:9pt;mso-wrap-distance-top:0;mso-wrap-distance-right:9pt;mso-wrap-distance-bottom:0;mso-position-horizontal-relative:page;mso-position-vertical-relative:page;mso-width-percent:734;mso-height-percent:363;mso-left-percent:150;mso-top-percent:455;mso-width-relative:page;mso-height-relative:page;v-text-anchor:bottom" o:gfxdata="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" filled="f" stroked="f" strokeweight=".5pt">
                     <v:textbox inset="0,0,0,0">
                       <w:txbxContent>
                         <w:p>
@@ -783,7 +801,25 @@
                                   <w:sz w:val="56"/>
                                   <w:szCs w:val="52"/>
                                 </w:rPr>
+                                <w:t>“</w:t>
+                              </w:r>
+                              <w:r>
+                                <w:rPr>
+                                  <w:caps/>
+                                  <w:color w:val="252525" w:themeColor="text2" w:themeShade="BF"/>
+                                  <w:sz w:val="56"/>
+                                  <w:szCs w:val="52"/>
+                                </w:rPr>
                                 <w:t>Movies and Shakers</w:t>
+                              </w:r>
+                              <w:r>
+                                <w:rPr>
+                                  <w:caps/>
+                                  <w:color w:val="252525" w:themeColor="text2" w:themeShade="BF"/>
+                                  <w:sz w:val="56"/>
+                                  <w:szCs w:val="52"/>
+                                </w:rPr>
+                                <w:t>”</w:t>
                               </w:r>
                             </w:sdtContent>
                           </w:sdt>
@@ -837,12 +873,12 @@
           <w:r>
             <w:rPr>
               <w:noProof/>
-              <w:lang w:val="en-GB" w:eastAsia="en-GB"/>
+              <w:lang w:eastAsia="en-GB"/>
             </w:rPr>
             <mc:AlternateContent>
               <mc:Choice Requires="wpg">
                 <w:drawing>
-                  <wp:anchor distT="0" distB="0" distL="114300" distR="114300" simplePos="0" relativeHeight="251732992" behindDoc="0" locked="0" layoutInCell="1" allowOverlap="1" wp14:anchorId="3E2EE2A1" wp14:editId="27B91C92">
+                  <wp:anchor distT="0" distB="0" distL="114300" distR="114300" simplePos="0" relativeHeight="251623424" behindDoc="0" locked="0" layoutInCell="1" allowOverlap="1" wp14:anchorId="3E2EE2A1" wp14:editId="7E29D71C">
                     <wp:simplePos x="0" y="0"/>
                     <mc:AlternateContent>
                       <mc:Choice Requires="wp14">
@@ -974,7 +1010,7 @@
               </mc:Choice>
               <mc:Fallback>
                 <w:pict>
-                  <v:group w14:anchorId="596AC8C3" id="Group 114" o:spid="_x0000_s1026" style="position:absolute;margin-left:0;margin-top:0;width:18pt;height:10in;z-index:251732992;mso-width-percent:29;mso-height-percent:909;mso-left-percent:45;mso-position-horizontal-relative:page;mso-position-vertical:center;mso-position-vertical-relative:page;mso-width-percent:29;mso-height-percent:909;mso-left-percent:45" coordsize="2286,91440" o:gfxdata="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">
+                  <v:group w14:anchorId="7F41D264" id="Group 114" o:spid="_x0000_s1026" style="position:absolute;margin-left:0;margin-top:0;width:18pt;height:10in;z-index:251623424;mso-width-percent:29;mso-height-percent:909;mso-left-percent:45;mso-position-horizontal-relative:page;mso-position-vertical:center;mso-position-vertical-relative:page;mso-width-percent:29;mso-height-percent:909;mso-left-percent:45" coordsize="2286,91440" o:gfxdata="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">
                     <v:rect id="Rectangle 115" o:spid="_x0000_s1027" style="position:absolute;width:2286;height:87820;visibility:visible;mso-wrap-style:square;v-text-anchor:middle" o:gfxdata="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" fillcolor="#9f2936 [3205]" stroked="f" strokeweight="1pt"/>
                     <v:rect id="Rectangle 116" o:spid="_x0000_s1028" style="position:absolute;top:89154;width:2286;height:2286;visibility:visible;mso-wrap-style:square;v-text-anchor:middle" o:gfxdata="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" fillcolor="#f07f09 [3204]" stroked="f" strokeweight="1pt">
                       <v:path arrowok="t"/>
@@ -1060,7 +1096,7 @@
             <w:rPr>
               <w:rFonts w:cstheme="minorBidi"/>
               <w:sz w:val="28"/>
-              <w:lang w:val="en-GB" w:eastAsia="en-GB"/>
+              <w:lang w:eastAsia="en-GB"/>
             </w:rPr>
           </w:pPr>
           <w:r>
@@ -1093,7 +1129,7 @@
               <w:rPr>
                 <w:rFonts w:cstheme="minorBidi"/>
                 <w:sz w:val="28"/>
-                <w:lang w:val="en-GB" w:eastAsia="en-GB"/>
+                <w:lang w:eastAsia="en-GB"/>
               </w:rPr>
               <w:tab/>
             </w:r>
@@ -1160,7 +1196,7 @@
             <w:rPr>
               <w:rFonts w:cstheme="minorBidi"/>
               <w:sz w:val="28"/>
-              <w:lang w:val="en-GB" w:eastAsia="en-GB"/>
+              <w:lang w:eastAsia="en-GB"/>
             </w:rPr>
           </w:pPr>
           <w:hyperlink w:anchor="_Toc445480908" w:history="1">
@@ -1175,7 +1211,7 @@
               <w:rPr>
                 <w:rFonts w:cstheme="minorBidi"/>
                 <w:sz w:val="28"/>
-                <w:lang w:val="en-GB" w:eastAsia="en-GB"/>
+                <w:lang w:eastAsia="en-GB"/>
               </w:rPr>
               <w:tab/>
             </w:r>
@@ -1242,7 +1278,7 @@
             <w:rPr>
               <w:rFonts w:cstheme="minorBidi"/>
               <w:sz w:val="28"/>
-              <w:lang w:val="en-GB" w:eastAsia="en-GB"/>
+              <w:lang w:eastAsia="en-GB"/>
             </w:rPr>
           </w:pPr>
           <w:hyperlink w:anchor="_Toc445480909" w:history="1">
@@ -1257,7 +1293,7 @@
               <w:rPr>
                 <w:rFonts w:cstheme="minorBidi"/>
                 <w:sz w:val="28"/>
-                <w:lang w:val="en-GB" w:eastAsia="en-GB"/>
+                <w:lang w:eastAsia="en-GB"/>
               </w:rPr>
               <w:tab/>
             </w:r>
@@ -1307,7 +1343,7 @@
                 <w:webHidden/>
                 <w:sz w:val="28"/>
               </w:rPr>
-              <w:t>4</w:t>
+              <w:t>5</w:t>
             </w:r>
             <w:r>
               <w:rPr>
@@ -1324,7 +1360,7 @@
             <w:rPr>
               <w:rFonts w:cstheme="minorBidi"/>
               <w:sz w:val="28"/>
-              <w:lang w:val="en-GB" w:eastAsia="en-GB"/>
+              <w:lang w:eastAsia="en-GB"/>
             </w:rPr>
           </w:pPr>
           <w:hyperlink w:anchor="_Toc445480910" w:history="1">
@@ -1339,7 +1375,7 @@
               <w:rPr>
                 <w:rFonts w:cstheme="minorBidi"/>
                 <w:sz w:val="28"/>
-                <w:lang w:val="en-GB" w:eastAsia="en-GB"/>
+                <w:lang w:eastAsia="en-GB"/>
               </w:rPr>
               <w:tab/>
             </w:r>
@@ -1389,7 +1425,7 @@
                 <w:webHidden/>
                 <w:sz w:val="28"/>
               </w:rPr>
-              <w:t>6</w:t>
+              <w:t>7</w:t>
             </w:r>
             <w:r>
               <w:rPr>
@@ -1406,7 +1442,7 @@
             <w:rPr>
               <w:rFonts w:cstheme="minorBidi"/>
               <w:sz w:val="28"/>
-              <w:lang w:val="en-GB" w:eastAsia="en-GB"/>
+              <w:lang w:eastAsia="en-GB"/>
             </w:rPr>
           </w:pPr>
           <w:hyperlink w:anchor="_Toc445480911" w:history="1">
@@ -1421,7 +1457,7 @@
               <w:rPr>
                 <w:rFonts w:cstheme="minorBidi"/>
                 <w:sz w:val="28"/>
-                <w:lang w:val="en-GB" w:eastAsia="en-GB"/>
+                <w:lang w:eastAsia="en-GB"/>
               </w:rPr>
               <w:tab/>
             </w:r>
@@ -1471,7 +1507,7 @@
                 <w:webHidden/>
                 <w:sz w:val="28"/>
               </w:rPr>
-              <w:t>7</w:t>
+              <w:t>8</w:t>
             </w:r>
             <w:r>
               <w:rPr>
@@ -1488,7 +1524,7 @@
             <w:rPr>
               <w:rFonts w:cstheme="minorBidi"/>
               <w:sz w:val="28"/>
-              <w:lang w:val="en-GB" w:eastAsia="en-GB"/>
+              <w:lang w:eastAsia="en-GB"/>
             </w:rPr>
           </w:pPr>
           <w:hyperlink w:anchor="_Toc445480912" w:history="1">
@@ -1503,7 +1539,7 @@
               <w:rPr>
                 <w:rFonts w:cstheme="minorBidi"/>
                 <w:sz w:val="28"/>
-                <w:lang w:val="en-GB" w:eastAsia="en-GB"/>
+                <w:lang w:eastAsia="en-GB"/>
               </w:rPr>
               <w:tab/>
             </w:r>
@@ -1553,7 +1589,7 @@
                 <w:webHidden/>
                 <w:sz w:val="28"/>
               </w:rPr>
-              <w:t>8</w:t>
+              <w:t>11</w:t>
             </w:r>
             <w:r>
               <w:rPr>
@@ -1570,7 +1606,7 @@
             <w:rPr>
               <w:rFonts w:cstheme="minorBidi"/>
               <w:sz w:val="28"/>
-              <w:lang w:val="en-GB" w:eastAsia="en-GB"/>
+              <w:lang w:eastAsia="en-GB"/>
             </w:rPr>
           </w:pPr>
           <w:hyperlink w:anchor="_Toc445480913" w:history="1">
@@ -1585,7 +1621,7 @@
               <w:rPr>
                 <w:rFonts w:cstheme="minorBidi"/>
                 <w:sz w:val="28"/>
-                <w:lang w:val="en-GB" w:eastAsia="en-GB"/>
+                <w:lang w:eastAsia="en-GB"/>
               </w:rPr>
               <w:tab/>
             </w:r>
@@ -1635,7 +1671,7 @@
                 <w:webHidden/>
                 <w:sz w:val="28"/>
               </w:rPr>
-              <w:t>9</w:t>
+              <w:t>13</w:t>
             </w:r>
             <w:r>
               <w:rPr>
@@ -1652,7 +1688,7 @@
             <w:rPr>
               <w:rFonts w:cstheme="minorBidi"/>
               <w:sz w:val="28"/>
-              <w:lang w:val="en-GB" w:eastAsia="en-GB"/>
+              <w:lang w:eastAsia="en-GB"/>
             </w:rPr>
           </w:pPr>
           <w:hyperlink w:anchor="_Toc445480914" w:history="1">
@@ -1667,7 +1703,7 @@
               <w:rPr>
                 <w:rFonts w:cstheme="minorBidi"/>
                 <w:sz w:val="28"/>
-                <w:lang w:val="en-GB" w:eastAsia="en-GB"/>
+                <w:lang w:eastAsia="en-GB"/>
               </w:rPr>
               <w:tab/>
             </w:r>
@@ -1717,7 +1753,7 @@
                 <w:webHidden/>
                 <w:sz w:val="28"/>
               </w:rPr>
-              <w:t>10</w:t>
+              <w:t>14</w:t>
             </w:r>
             <w:r>
               <w:rPr>
@@ -1763,7 +1799,7 @@
             <w:rPr>
               <w:rFonts w:cstheme="minorBidi"/>
               <w:sz w:val="28"/>
-              <w:lang w:val="en-GB" w:eastAsia="en-GB"/>
+              <w:lang w:eastAsia="en-GB"/>
             </w:rPr>
           </w:pPr>
           <w:hyperlink w:anchor="_Toc445480915" w:history="1">
@@ -1778,7 +1814,7 @@
               <w:rPr>
                 <w:rFonts w:cstheme="minorBidi"/>
                 <w:sz w:val="28"/>
-                <w:lang w:val="en-GB" w:eastAsia="en-GB"/>
+                <w:lang w:eastAsia="en-GB"/>
               </w:rPr>
               <w:tab/>
             </w:r>
@@ -1828,7 +1864,7 @@
                 <w:webHidden/>
                 <w:sz w:val="28"/>
               </w:rPr>
-              <w:t>11</w:t>
+              <w:t>15</w:t>
             </w:r>
             <w:r>
               <w:rPr>
@@ -1845,7 +1881,7 @@
             <w:rPr>
               <w:rFonts w:cstheme="minorBidi"/>
               <w:sz w:val="28"/>
-              <w:lang w:val="en-GB" w:eastAsia="en-GB"/>
+              <w:lang w:eastAsia="en-GB"/>
             </w:rPr>
           </w:pPr>
           <w:hyperlink w:anchor="_Toc445480916" w:history="1">
@@ -1860,7 +1896,7 @@
               <w:rPr>
                 <w:rFonts w:cstheme="minorBidi"/>
                 <w:sz w:val="28"/>
-                <w:lang w:val="en-GB" w:eastAsia="en-GB"/>
+                <w:lang w:eastAsia="en-GB"/>
               </w:rPr>
               <w:tab/>
             </w:r>
@@ -1910,7 +1946,7 @@
                 <w:webHidden/>
                 <w:sz w:val="28"/>
               </w:rPr>
-              <w:t>12</w:t>
+              <w:t>16</w:t>
             </w:r>
             <w:r>
               <w:rPr>
@@ -1927,7 +1963,7 @@
             <w:rPr>
               <w:rFonts w:cstheme="minorBidi"/>
               <w:sz w:val="28"/>
-              <w:lang w:val="en-GB" w:eastAsia="en-GB"/>
+              <w:lang w:eastAsia="en-GB"/>
             </w:rPr>
           </w:pPr>
           <w:hyperlink w:anchor="_Toc445480917" w:history="1">
@@ -1942,7 +1978,7 @@
               <w:rPr>
                 <w:rFonts w:cstheme="minorBidi"/>
                 <w:sz w:val="28"/>
-                <w:lang w:val="en-GB" w:eastAsia="en-GB"/>
+                <w:lang w:eastAsia="en-GB"/>
               </w:rPr>
               <w:tab/>
             </w:r>
@@ -1992,7 +2028,7 @@
                 <w:webHidden/>
                 <w:sz w:val="28"/>
               </w:rPr>
-              <w:t>12</w:t>
+              <w:t>16</w:t>
             </w:r>
             <w:r>
               <w:rPr>
@@ -2009,7 +2045,7 @@
             <w:rPr>
               <w:rFonts w:cstheme="minorBidi"/>
               <w:sz w:val="28"/>
-              <w:lang w:val="en-GB" w:eastAsia="en-GB"/>
+              <w:lang w:eastAsia="en-GB"/>
             </w:rPr>
           </w:pPr>
           <w:hyperlink w:anchor="_Toc445480918" w:history="1">
@@ -2024,7 +2060,7 @@
               <w:rPr>
                 <w:rFonts w:cstheme="minorBidi"/>
                 <w:sz w:val="28"/>
-                <w:lang w:val="en-GB" w:eastAsia="en-GB"/>
+                <w:lang w:eastAsia="en-GB"/>
               </w:rPr>
               <w:tab/>
             </w:r>
@@ -2074,7 +2110,7 @@
                 <w:webHidden/>
                 <w:sz w:val="28"/>
               </w:rPr>
-              <w:t>13</w:t>
+              <w:t>17</w:t>
             </w:r>
             <w:r>
               <w:rPr>
@@ -2091,7 +2127,7 @@
             <w:rPr>
               <w:rFonts w:cstheme="minorBidi"/>
               <w:sz w:val="28"/>
-              <w:lang w:val="en-GB" w:eastAsia="en-GB"/>
+              <w:lang w:eastAsia="en-GB"/>
             </w:rPr>
           </w:pPr>
           <w:hyperlink w:anchor="_Toc445480919" w:history="1">
@@ -2106,7 +2142,7 @@
               <w:rPr>
                 <w:rFonts w:cstheme="minorBidi"/>
                 <w:sz w:val="28"/>
-                <w:lang w:val="en-GB" w:eastAsia="en-GB"/>
+                <w:lang w:eastAsia="en-GB"/>
               </w:rPr>
               <w:tab/>
             </w:r>
@@ -2156,7 +2192,7 @@
                 <w:webHidden/>
                 <w:sz w:val="28"/>
               </w:rPr>
-              <w:t>13</w:t>
+              <w:t>17</w:t>
             </w:r>
             <w:r>
               <w:rPr>
@@ -2173,7 +2209,7 @@
             <w:rPr>
               <w:rFonts w:cstheme="minorBidi"/>
               <w:sz w:val="28"/>
-              <w:lang w:val="en-GB" w:eastAsia="en-GB"/>
+              <w:lang w:eastAsia="en-GB"/>
             </w:rPr>
           </w:pPr>
           <w:hyperlink w:anchor="_Toc445480920" w:history="1">
@@ -2188,7 +2224,7 @@
               <w:rPr>
                 <w:rFonts w:cstheme="minorBidi"/>
                 <w:sz w:val="28"/>
-                <w:lang w:val="en-GB" w:eastAsia="en-GB"/>
+                <w:lang w:eastAsia="en-GB"/>
               </w:rPr>
               <w:tab/>
             </w:r>
@@ -2238,7 +2274,7 @@
                 <w:webHidden/>
                 <w:sz w:val="28"/>
               </w:rPr>
-              <w:t>13</w:t>
+              <w:t>17</w:t>
             </w:r>
             <w:r>
               <w:rPr>
@@ -2355,75 +2391,6 @@
     <w:p>
       <w:pPr>
         <w:pStyle w:val="NoSpacing"/>
-      </w:pPr>
-      <w:r>
-        <w:t>My game is………</w:t>
-      </w:r>
-    </w:p>
-    <w:p>
-      <w:pPr>
-        <w:pStyle w:val="NoSpacing"/>
-      </w:pPr>
-      <w:r>
-        <w:rPr>
-          <w:noProof/>
-          <w:lang w:val="en-GB" w:eastAsia="en-GB"/>
-        </w:rPr>
-        <w:drawing>
-          <wp:inline distT="0" distB="0" distL="0" distR="0" wp14:anchorId="6FAA8F25" wp14:editId="613C3D77">
-            <wp:extent cx="1608314" cy="2463800"/>
-            <wp:effectExtent l="0" t="0" r="0" b="0"/>
-            <wp:docPr id="27" name="Picture 27"/>
-            <wp:cNvGraphicFramePr>
-              <a:graphicFrameLocks xmlns:a="http://schemas.openxmlformats.org/drawingml/2006/main" noChangeAspect="1"/>
-            </wp:cNvGraphicFramePr>
-            <a:graphic xmlns:a="http://schemas.openxmlformats.org/drawingml/2006/main">
-              <a:graphicData uri="http://schemas.openxmlformats.org/drawingml/2006/picture">
-                <pic:pic xmlns:pic="http://schemas.openxmlformats.org/drawingml/2006/picture">
-                  <pic:nvPicPr>
-                    <pic:cNvPr id="1" name=""/>
-                    <pic:cNvPicPr/>
-                  </pic:nvPicPr>
-                  <pic:blipFill>
-                    <a:blip r:embed="rId10"/>
-                    <a:stretch>
-                      <a:fillRect/>
-                    </a:stretch>
-                  </pic:blipFill>
-                  <pic:spPr>
-                    <a:xfrm>
-                      <a:off x="0" y="0"/>
-                      <a:ext cx="1615157" cy="2474283"/>
-                    </a:xfrm>
-                    <a:prstGeom prst="rect">
-                      <a:avLst/>
-                    </a:prstGeom>
-                  </pic:spPr>
-                </pic:pic>
-              </a:graphicData>
-            </a:graphic>
-          </wp:inline>
-        </w:drawing>
-      </w:r>
-    </w:p>
-    <w:p>
-      <w:pPr>
-        <w:pStyle w:val="NoSpacing"/>
-      </w:pPr>
-    </w:p>
-    <w:p>
-      <w:pPr>
-        <w:pStyle w:val="NoSpacing"/>
-      </w:pPr>
-    </w:p>
-    <w:p>
-      <w:pPr>
-        <w:pStyle w:val="NoSpacing"/>
-      </w:pPr>
-    </w:p>
-    <w:p>
-      <w:pPr>
-        <w:pStyle w:val="NoSpacing"/>
         <w:numPr>
           <w:ilvl w:val="0"/>
           <w:numId w:val="18"/>
@@ -2438,13 +2405,18 @@
         <w:rPr>
           <w:sz w:val="24"/>
         </w:rPr>
-        <w:t xml:space="preserve">TITLE: </w:t>
+        <w:t>My game is going to be called</w:t>
+      </w:r>
+      <w:r>
+        <w:rPr>
+          <w:sz w:val="24"/>
+        </w:rPr>
+        <w:t xml:space="preserve"> </w:t>
       </w:r>
       <w:r>
         <w:rPr>
           <w:b/>
           <w:sz w:val="24"/>
-          <w:u w:val="single"/>
         </w:rPr>
         <w:t>“Movies and Shakers”</w:t>
       </w:r>
@@ -2464,7 +2436,34 @@
         <w:rPr>
           <w:sz w:val="24"/>
         </w:rPr>
-        <w:t>GENRE: Management and Simulation</w:t>
+        <w:t>The genre of my game is going to be</w:t>
+      </w:r>
+      <w:r>
+        <w:rPr>
+          <w:sz w:val="24"/>
+        </w:rPr>
+        <w:t xml:space="preserve"> </w:t>
+      </w:r>
+      <w:r>
+        <w:rPr>
+          <w:b/>
+          <w:sz w:val="24"/>
+        </w:rPr>
+        <w:t xml:space="preserve">Management </w:t>
+      </w:r>
+      <w:r>
+        <w:rPr>
+          <w:b/>
+          <w:sz w:val="24"/>
+        </w:rPr>
+        <w:t xml:space="preserve">and </w:t>
+      </w:r>
+      <w:r>
+        <w:rPr>
+          <w:b/>
+          <w:sz w:val="24"/>
+        </w:rPr>
+        <w:t>Simulation</w:t>
       </w:r>
     </w:p>
     <w:p>
@@ -2482,7 +2481,14 @@
         <w:rPr>
           <w:sz w:val="24"/>
         </w:rPr>
-        <w:t>PLATFORM: IOS – iPhone, iPad, iPod Touch</w:t>
+        <w:t xml:space="preserve">The game will be targeted to the </w:t>
+      </w:r>
+      <w:r>
+        <w:rPr>
+          <w:b/>
+          <w:sz w:val="24"/>
+        </w:rPr>
+        <w:t>iOS platform – iPhone, iPad, iPod touch</w:t>
       </w:r>
     </w:p>
     <w:p>
@@ -2500,7 +2506,70 @@
         <w:rPr>
           <w:sz w:val="24"/>
         </w:rPr>
-        <w:t>TARGET AUDIENCE: Any age – usually someone with a small amount of time to kill</w:t>
+        <w:t>The target audience for my game will be players of both gender</w:t>
+      </w:r>
+      <w:r>
+        <w:rPr>
+          <w:sz w:val="24"/>
+        </w:rPr>
+        <w:t xml:space="preserve">s, mainly aged </w:t>
+      </w:r>
+      <w:r>
+        <w:rPr>
+          <w:b/>
+          <w:sz w:val="24"/>
+        </w:rPr>
+        <w:t>10-20</w:t>
+      </w:r>
+      <w:r>
+        <w:rPr>
+          <w:b/>
+          <w:sz w:val="24"/>
+        </w:rPr>
+        <w:t xml:space="preserve"> years old</w:t>
+      </w:r>
+      <w:r>
+        <w:rPr>
+          <w:sz w:val="24"/>
+        </w:rPr>
+        <w:t xml:space="preserve">. However, I hope that my game will appeal to other age groups as well. A common feature of mobile games of the genre that I am creating is that they should allow the </w:t>
+      </w:r>
+      <w:r>
+        <w:rPr>
+          <w:sz w:val="24"/>
+        </w:rPr>
+        <w:t>player</w:t>
+      </w:r>
+      <w:r>
+        <w:rPr>
+          <w:sz w:val="24"/>
+        </w:rPr>
+        <w:t xml:space="preserve"> to have a ‘quick go’ and then reach a point where they can stop and pick up again at a later point. </w:t>
+      </w:r>
+      <w:r>
+        <w:rPr>
+          <w:sz w:val="24"/>
+        </w:rPr>
+        <w:t>Hence, I also</w:t>
+      </w:r>
+      <w:r>
+        <w:rPr>
+          <w:sz w:val="24"/>
+        </w:rPr>
+        <w:t xml:space="preserve"> hope to target </w:t>
+      </w:r>
+      <w:r>
+        <w:rPr>
+          <w:b/>
+          <w:sz w:val="24"/>
+        </w:rPr>
+        <w:t>commuters</w:t>
+      </w:r>
+      <w:r>
+        <w:rPr>
+          <w:sz w:val="24"/>
+        </w:rPr>
+        <w:t xml:space="preserve"> (on busses / trains) who are looking for a time filler on their journey.</w:t>
       </w:r>
     </w:p>
     <w:p>
@@ -2518,13 +2587,45 @@
         <w:rPr>
           <w:sz w:val="24"/>
         </w:rPr>
-        <w:t>CONCEPT: Describe Game!</w:t>
-      </w:r>
-      <w:r>
-        <w:rPr>
-          <w:sz w:val="24"/>
-        </w:rPr>
-        <w:t xml:space="preserve"> *see below*</w:t>
+        <w:t xml:space="preserve">The game will use two main Game Mechanics: </w:t>
+      </w:r>
+      <w:r>
+        <w:rPr>
+          <w:b/>
+          <w:sz w:val="24"/>
+        </w:rPr>
+        <w:t>Worker Placement</w:t>
+      </w:r>
+      <w:r>
+        <w:rPr>
+          <w:sz w:val="24"/>
+        </w:rPr>
+        <w:t xml:space="preserve"> in regards to the gameplay where you designate staff to various tasks, as well as </w:t>
+      </w:r>
+      <w:r>
+        <w:rPr>
+          <w:b/>
+          <w:sz w:val="24"/>
+        </w:rPr>
+        <w:t>Resource Management</w:t>
+      </w:r>
+      <w:r>
+        <w:rPr>
+          <w:sz w:val="24"/>
+        </w:rPr>
+        <w:t xml:space="preserve"> which relates to the </w:t>
+      </w:r>
+      <w:r>
+        <w:rPr>
+          <w:sz w:val="24"/>
+        </w:rPr>
+        <w:t>earning and spending of the two currencies in my game – coins and popcorn. These ‘resources’ can then be exchanged for other resources – such as new screens and decorations</w:t>
+      </w:r>
+      <w:r>
+        <w:rPr>
+          <w:sz w:val="24"/>
+        </w:rPr>
+        <w:t>.</w:t>
       </w:r>
     </w:p>
     <w:p>
@@ -2542,31 +2643,7 @@
         <w:rPr>
           <w:sz w:val="24"/>
         </w:rPr>
-        <w:t xml:space="preserve">UNIQUE SELLING POINTS: </w:t>
-      </w:r>
-      <w:r>
-        <w:rPr>
-          <w:sz w:val="24"/>
-        </w:rPr>
-        <w:t>insight</w:t>
-      </w:r>
-      <w:r>
-        <w:rPr>
-          <w:sz w:val="24"/>
-        </w:rPr>
-        <w:t xml:space="preserve"> into how businesses grow? </w:t>
-      </w:r>
-      <w:r>
-        <w:rPr>
-          <w:sz w:val="24"/>
-        </w:rPr>
-        <w:t>Customisability</w:t>
-      </w:r>
-      <w:r>
-        <w:rPr>
-          <w:sz w:val="24"/>
-        </w:rPr>
-        <w:t>.</w:t>
+        <w:t>The unique selling points of my game are that it gives an insight into how a cinema operates and also allows you to create a cinema the way you want to – customizing everything from the carpet colour to the layout of the screens and even which staff to hire!</w:t>
       </w:r>
     </w:p>
     <w:p>
@@ -2584,21 +2661,77 @@
         <w:rPr>
           <w:sz w:val="24"/>
         </w:rPr>
-        <w:t xml:space="preserve">PLOT: </w:t>
-      </w:r>
-      <w:r>
-        <w:rPr>
-          <w:sz w:val="24"/>
-        </w:rPr>
-        <w:t>none</w:t>
-      </w:r>
+        <w:t xml:space="preserve">There are a couple of similar games to mine on the market, such as: </w:t>
+      </w:r>
+      <w:r>
+        <w:rPr>
+          <w:i/>
+          <w:sz w:val="24"/>
+        </w:rPr>
+        <w:t>“Farm</w:t>
+      </w:r>
+      <w:r>
+        <w:rPr>
+          <w:i/>
+          <w:sz w:val="24"/>
+        </w:rPr>
+        <w:t>V</w:t>
+      </w:r>
+      <w:r>
+        <w:rPr>
+          <w:i/>
+          <w:sz w:val="24"/>
+        </w:rPr>
+        <w:t>ille”, “</w:t>
+      </w:r>
+      <w:r>
+        <w:rPr>
+          <w:i/>
+          <w:sz w:val="24"/>
+        </w:rPr>
+        <w:t xml:space="preserve">CityVille” </w:t>
+      </w:r>
+      <w:r>
+        <w:rPr>
+          <w:sz w:val="24"/>
+        </w:rPr>
+        <w:t xml:space="preserve">and </w:t>
+      </w:r>
+      <w:r>
+        <w:rPr>
+          <w:i/>
+          <w:sz w:val="24"/>
+        </w:rPr>
+        <w:t xml:space="preserve">“The Simpsons – Tapped Out”. </w:t>
+      </w:r>
+      <w:r>
+        <w:rPr>
+          <w:sz w:val="24"/>
+        </w:rPr>
+        <w:t xml:space="preserve">However, there aren’t (as far as I can find), any games which allow you to build a cinema like my game. </w:t>
+      </w:r>
+      <w:r>
+        <w:rPr>
+          <w:i/>
+          <w:sz w:val="24"/>
+        </w:rPr>
+        <w:t xml:space="preserve"> </w:t>
+      </w:r>
+    </w:p>
+    <w:p>
+      <w:pPr>
+        <w:pStyle w:val="NoSpacing"/>
+        <w:rPr>
+          <w:sz w:val="24"/>
+        </w:rPr>
+      </w:pPr>
     </w:p>
     <w:p>
       <w:pPr>
         <w:pStyle w:val="NoSpacing"/>
         <w:numPr>
           <w:ilvl w:val="0"/>
-          <w:numId w:val="18"/>
+          <w:numId w:val="26"/>
         </w:numPr>
         <w:rPr>
           <w:sz w:val="24"/>
@@ -2608,48 +2741,155 @@
         <w:rPr>
           <w:sz w:val="24"/>
         </w:rPr>
-        <w:t>SIMILAR GAMES: FarmVille, CityV</w:t>
-      </w:r>
-      <w:r>
-        <w:rPr>
-          <w:sz w:val="24"/>
-        </w:rPr>
-        <w:t xml:space="preserve">ille, The Simpsons – Tapped Out, Family Guy </w:t>
-      </w:r>
-      <w:r>
-        <w:rPr>
-          <w:sz w:val="24"/>
-        </w:rPr>
-        <w:t>–</w:t>
-      </w:r>
-      <w:r>
-        <w:rPr>
-          <w:sz w:val="24"/>
-        </w:rPr>
-        <w:t xml:space="preserve"> TQFS</w:t>
-      </w:r>
-    </w:p>
-    <w:p>
-      <w:pPr>
-        <w:pStyle w:val="NoSpacing"/>
-        <w:rPr>
-          <w:sz w:val="24"/>
-        </w:rPr>
-      </w:pPr>
-    </w:p>
-    <w:p>
-      <w:pPr>
-        <w:pStyle w:val="NoSpacing"/>
-        <w:rPr>
-          <w:sz w:val="24"/>
-        </w:rPr>
-      </w:pPr>
-      <w:r>
-        <w:rPr>
-          <w:sz w:val="24"/>
-        </w:rPr>
-        <w:t>CONCEPT:</w:t>
-      </w:r>
+        <w:t xml:space="preserve">The </w:t>
+      </w:r>
+      <w:r>
+        <w:rPr>
+          <w:sz w:val="24"/>
+        </w:rPr>
+        <w:t xml:space="preserve">basic </w:t>
+      </w:r>
+      <w:r>
+        <w:rPr>
+          <w:sz w:val="24"/>
+        </w:rPr>
+        <w:t>idea</w:t>
+      </w:r>
+      <w:r>
+        <w:rPr>
+          <w:sz w:val="24"/>
+        </w:rPr>
+        <w:t xml:space="preserve"> of my game is</w:t>
+      </w:r>
+      <w:r>
+        <w:rPr>
+          <w:sz w:val="24"/>
+        </w:rPr>
+        <w:t xml:space="preserve">: </w:t>
+      </w:r>
+    </w:p>
+    <w:p>
+      <w:pPr>
+        <w:pStyle w:val="NoSpacing"/>
+        <w:numPr>
+          <w:ilvl w:val="0"/>
+          <w:numId w:val="27"/>
+        </w:numPr>
+        <w:rPr>
+          <w:sz w:val="24"/>
+        </w:rPr>
+      </w:pPr>
+      <w:r>
+        <w:rPr>
+          <w:sz w:val="24"/>
+        </w:rPr>
+        <w:t xml:space="preserve">The player starts off with an almost empty cinema. They then have to earn money and use the money they earn to build new screens and objects and upgrade the objects. </w:t>
+      </w:r>
+      <w:r>
+        <w:rPr>
+          <w:sz w:val="24"/>
+        </w:rPr>
+        <w:t>The more screens (and the more upgraded they become), the more customers will show up.</w:t>
+      </w:r>
+    </w:p>
+    <w:p>
+      <w:pPr>
+        <w:pStyle w:val="NoSpacing"/>
+      </w:pPr>
+    </w:p>
+    <w:p>
+      <w:pPr>
+        <w:pStyle w:val="NoSpacing"/>
+        <w:ind w:left="1068"/>
+        <w:rPr>
+          <w:sz w:val="24"/>
+        </w:rPr>
+      </w:pPr>
+      <w:r>
+        <w:rPr>
+          <w:sz w:val="24"/>
+        </w:rPr>
+        <w:t xml:space="preserve">As well as buying, upgrading and repositioning items, the player will have to manage their staff wisely. There will be several different positions where staff can work – from selling tickets, to showing customers to their seats – so the player will have to move staff to areas where they think help is needed most! If they make good choices and they use their staff efficiently, they will serve more customers and hence boost the reputation of their cinema – enticing more customers to future shows. </w:t>
+      </w:r>
+      <w:r>
+        <w:rPr>
+          <w:sz w:val="24"/>
+        </w:rPr>
+        <w:t>Staff can also be trained to make the</w:t>
+      </w:r>
+      <w:r>
+        <w:rPr>
+          <w:sz w:val="24"/>
+        </w:rPr>
+        <w:t xml:space="preserve">m deal with queues more quickly, as well as boosting other attributes which effect the reputation of the cinema. </w:t>
+      </w:r>
+    </w:p>
+    <w:p>
+      <w:pPr>
+        <w:pStyle w:val="NoSpacing"/>
+        <w:ind w:left="1068"/>
+        <w:rPr>
+          <w:sz w:val="24"/>
+        </w:rPr>
+      </w:pPr>
+    </w:p>
+    <w:p>
+      <w:pPr>
+        <w:pStyle w:val="NoSpacing"/>
+        <w:numPr>
+          <w:ilvl w:val="0"/>
+          <w:numId w:val="27"/>
+        </w:numPr>
+        <w:rPr>
+          <w:sz w:val="24"/>
+        </w:rPr>
+      </w:pPr>
+      <w:r>
+        <w:rPr>
+          <w:sz w:val="24"/>
+        </w:rPr>
+        <w:t xml:space="preserve">There will be a lot of customisability in the game as the player will have complete control over where to position the screens, which objects to buy/upgrade and when, even the carpet colour can be changed! </w:t>
+      </w:r>
+    </w:p>
+    <w:p>
+      <w:pPr>
+        <w:pStyle w:val="NoSpacing"/>
+      </w:pPr>
+    </w:p>
+    <w:p>
+      <w:pPr>
+        <w:pStyle w:val="NoSpacing"/>
+        <w:numPr>
+          <w:ilvl w:val="0"/>
+          <w:numId w:val="27"/>
+        </w:numPr>
+        <w:rPr>
+          <w:sz w:val="24"/>
+        </w:rPr>
+      </w:pPr>
+      <w:r>
+        <w:rPr>
+          <w:sz w:val="24"/>
+        </w:rPr>
+        <w:t xml:space="preserve">There is no real end point to the game – the aim is to develop as successful a cinema as possible!  </w:t>
+      </w:r>
+    </w:p>
+    <w:p>
+      <w:pPr>
+        <w:pStyle w:val="NoSpacing"/>
+        <w:rPr>
+          <w:sz w:val="24"/>
+          <w:highlight w:val="cyan"/>
+        </w:rPr>
+      </w:pPr>
+    </w:p>
+    <w:p>
+      <w:pPr>
+        <w:pStyle w:val="NoSpacing"/>
+        <w:rPr>
+          <w:sz w:val="24"/>
+        </w:rPr>
+      </w:pPr>
     </w:p>
     <w:p>
       <w:pPr>
@@ -2658,133 +2898,12 @@
           <w:sz w:val="28"/>
         </w:rPr>
       </w:pPr>
-      <w:r>
-        <w:rPr>
-          <w:sz w:val="24"/>
-        </w:rPr>
-        <w:t>Develop as successful a cinema as possible.</w:t>
-      </w:r>
-    </w:p>
-    <w:p>
-      <w:pPr>
-        <w:pStyle w:val="NoSpacing"/>
-        <w:rPr>
-          <w:sz w:val="24"/>
-        </w:rPr>
-      </w:pPr>
-      <w:r>
-        <w:rPr>
-          <w:sz w:val="24"/>
-        </w:rPr>
-        <w:t xml:space="preserve">Build and upgrade screens to entice more </w:t>
-      </w:r>
-      <w:r>
-        <w:rPr>
-          <w:sz w:val="24"/>
-        </w:rPr>
-        <w:t>customers</w:t>
-      </w:r>
-      <w:r>
-        <w:rPr>
-          <w:sz w:val="24"/>
-        </w:rPr>
-        <w:t>.</w:t>
-      </w:r>
-    </w:p>
-    <w:p>
-      <w:pPr>
-        <w:pStyle w:val="NoSpacing"/>
-        <w:rPr>
-          <w:sz w:val="24"/>
-        </w:rPr>
-      </w:pPr>
-      <w:r>
-        <w:rPr>
-          <w:sz w:val="24"/>
-        </w:rPr>
-        <w:t>Move staff members around to speed up productivity / progress</w:t>
-      </w:r>
-    </w:p>
-    <w:p>
-      <w:pPr>
-        <w:pStyle w:val="NoSpacing"/>
-        <w:rPr>
-          <w:sz w:val="24"/>
-        </w:rPr>
-      </w:pPr>
-      <w:r>
-        <w:rPr>
-          <w:sz w:val="24"/>
-        </w:rPr>
-        <w:t>Make you</w:t>
-      </w:r>
-      <w:r>
-        <w:rPr>
-          <w:sz w:val="24"/>
-        </w:rPr>
-        <w:t>r cinema as you want - customise</w:t>
-      </w:r>
     </w:p>
     <w:p>
       <w:pPr>
         <w:pStyle w:val="NoSpacing"/>
         <w:rPr>
           <w:sz w:val="28"/>
-        </w:rPr>
-      </w:pPr>
-    </w:p>
-    <w:p>
-      <w:pPr>
-        <w:rPr>
-          <w:sz w:val="24"/>
-        </w:rPr>
-      </w:pPr>
-    </w:p>
-    <w:p>
-      <w:pPr>
-        <w:rPr>
-          <w:sz w:val="24"/>
-        </w:rPr>
-      </w:pPr>
-    </w:p>
-    <w:p>
-      <w:pPr>
-        <w:rPr>
-          <w:sz w:val="24"/>
-        </w:rPr>
-      </w:pPr>
-    </w:p>
-    <w:p>
-      <w:pPr>
-        <w:rPr>
-          <w:sz w:val="24"/>
-        </w:rPr>
-      </w:pPr>
-    </w:p>
-    <w:p>
-      <w:pPr>
-        <w:rPr>
-          <w:sz w:val="24"/>
-        </w:rPr>
-      </w:pPr>
-      <w:r>
-        <w:rPr>
-          <w:sz w:val="24"/>
-        </w:rPr>
-        <w:t>1 page</w:t>
-      </w:r>
-    </w:p>
-    <w:p>
-      <w:pPr>
-        <w:rPr>
-          <w:sz w:val="24"/>
-        </w:rPr>
-      </w:pPr>
-    </w:p>
-    <w:p>
-      <w:pPr>
-        <w:rPr>
-          <w:sz w:val="24"/>
         </w:rPr>
       </w:pPr>
     </w:p>
@@ -2814,217 +2933,782 @@
     </w:p>
     <w:p>
       <w:pPr>
-        <w:rPr>
-          <w:sz w:val="24"/>
-        </w:rPr>
-      </w:pPr>
-      <w:r>
-        <w:rPr>
-          <w:sz w:val="24"/>
-        </w:rPr>
-        <w:t>Not sure what goes here… Maybe further info on what the game is? How it will work</w:t>
-      </w:r>
-      <w:r>
-        <w:rPr>
-          <w:sz w:val="24"/>
-        </w:rPr>
-        <w:t xml:space="preserve"> – features </w:t>
-      </w:r>
-    </w:p>
-    <w:p>
-      <w:pPr>
-        <w:rPr>
-          <w:sz w:val="24"/>
-        </w:rPr>
-      </w:pPr>
-      <w:r>
-        <w:rPr>
-          <w:sz w:val="24"/>
-        </w:rPr>
-        <w:t>2 pages</w:t>
-      </w:r>
-    </w:p>
-    <w:p>
-      <w:pPr>
-        <w:rPr>
-          <w:sz w:val="24"/>
-        </w:rPr>
-      </w:pPr>
-    </w:p>
-    <w:p>
-      <w:pPr>
-        <w:rPr>
-          <w:sz w:val="24"/>
-        </w:rPr>
-      </w:pPr>
-    </w:p>
-    <w:p>
-      <w:pPr>
-        <w:rPr>
-          <w:sz w:val="24"/>
-        </w:rPr>
-      </w:pPr>
-    </w:p>
-    <w:p>
-      <w:pPr>
-        <w:rPr>
-          <w:sz w:val="24"/>
-        </w:rPr>
-      </w:pPr>
-    </w:p>
-    <w:p>
-      <w:pPr>
-        <w:rPr>
-          <w:sz w:val="24"/>
-        </w:rPr>
-      </w:pPr>
-    </w:p>
-    <w:p>
-      <w:pPr>
-        <w:rPr>
-          <w:sz w:val="24"/>
-        </w:rPr>
-      </w:pPr>
-    </w:p>
-    <w:p>
-      <w:pPr>
-        <w:rPr>
-          <w:sz w:val="24"/>
-        </w:rPr>
-      </w:pPr>
-    </w:p>
-    <w:p>
-      <w:pPr>
-        <w:rPr>
-          <w:sz w:val="24"/>
-        </w:rPr>
-      </w:pPr>
-    </w:p>
-    <w:p>
-      <w:pPr>
-        <w:rPr>
-          <w:sz w:val="24"/>
-        </w:rPr>
-      </w:pPr>
-    </w:p>
-    <w:p>
-      <w:pPr>
-        <w:rPr>
-          <w:sz w:val="24"/>
-        </w:rPr>
-      </w:pPr>
-    </w:p>
-    <w:p>
-      <w:pPr>
-        <w:rPr>
-          <w:sz w:val="24"/>
-        </w:rPr>
-      </w:pPr>
-    </w:p>
-    <w:p>
-      <w:pPr>
-        <w:rPr>
-          <w:sz w:val="24"/>
-        </w:rPr>
-      </w:pPr>
-    </w:p>
-    <w:p>
-      <w:pPr>
-        <w:rPr>
-          <w:sz w:val="24"/>
-        </w:rPr>
-      </w:pPr>
-    </w:p>
-    <w:p>
-      <w:pPr>
-        <w:rPr>
-          <w:sz w:val="24"/>
-        </w:rPr>
-      </w:pPr>
-    </w:p>
-    <w:p>
-      <w:pPr>
-        <w:rPr>
-          <w:sz w:val="24"/>
-        </w:rPr>
-      </w:pPr>
-    </w:p>
-    <w:p>
-      <w:pPr>
-        <w:rPr>
-          <w:sz w:val="24"/>
-        </w:rPr>
-      </w:pPr>
-    </w:p>
-    <w:p>
-      <w:pPr>
-        <w:rPr>
-          <w:sz w:val="24"/>
-        </w:rPr>
-      </w:pPr>
-    </w:p>
-    <w:p>
-      <w:pPr>
-        <w:rPr>
-          <w:sz w:val="24"/>
-        </w:rPr>
-      </w:pPr>
-    </w:p>
-    <w:p>
-      <w:pPr>
-        <w:rPr>
-          <w:sz w:val="24"/>
-        </w:rPr>
-      </w:pPr>
-    </w:p>
-    <w:p>
-      <w:pPr>
-        <w:rPr>
-          <w:sz w:val="24"/>
-        </w:rPr>
-      </w:pPr>
-    </w:p>
-    <w:p>
-      <w:pPr>
-        <w:rPr>
-          <w:sz w:val="24"/>
-        </w:rPr>
-      </w:pPr>
-    </w:p>
-    <w:p>
-      <w:pPr>
-        <w:rPr>
-          <w:sz w:val="24"/>
-        </w:rPr>
-      </w:pPr>
-    </w:p>
-    <w:p>
-      <w:pPr>
-        <w:rPr>
-          <w:sz w:val="24"/>
-        </w:rPr>
-      </w:pPr>
-    </w:p>
-    <w:p>
-      <w:pPr>
-        <w:rPr>
-          <w:sz w:val="24"/>
-        </w:rPr>
-      </w:pPr>
-    </w:p>
-    <w:p>
-      <w:pPr>
-        <w:rPr>
-          <w:sz w:val="24"/>
-        </w:rPr>
-      </w:pPr>
-    </w:p>
-    <w:p>
-      <w:pPr>
-        <w:rPr>
-          <w:sz w:val="24"/>
-        </w:rPr>
-      </w:pPr>
+        <w:pStyle w:val="Subtitle"/>
+      </w:pPr>
+      <w:r>
+        <w:rPr>
+          <w:sz w:val="28"/>
+        </w:rPr>
+        <w:t>Starting Point</w:t>
+      </w:r>
+    </w:p>
+    <w:p>
+      <w:pPr>
+        <w:pStyle w:val="NoSpacing"/>
+        <w:rPr>
+          <w:sz w:val="24"/>
+        </w:rPr>
+      </w:pPr>
+      <w:r>
+        <w:t>When a pla</w:t>
+      </w:r>
+      <w:r>
+        <w:rPr>
+          <w:sz w:val="24"/>
+        </w:rPr>
+        <w:t>yer starts a new game, they</w:t>
+      </w:r>
+      <w:r>
+        <w:rPr>
+          <w:sz w:val="24"/>
+        </w:rPr>
+        <w:t xml:space="preserve"> will begin with an almost empty cinema building – the only things that</w:t>
+      </w:r>
+      <w:r>
+        <w:rPr>
+          <w:sz w:val="24"/>
+        </w:rPr>
+        <w:t xml:space="preserve"> will be there will be a single</w:t>
+      </w:r>
+      <w:r>
+        <w:rPr>
+          <w:sz w:val="24"/>
+        </w:rPr>
+        <w:t xml:space="preserve"> screen (at the lowest upgrade level (level 1)), a very basic ticket booth (probably just a table), and two staff members. </w:t>
+      </w:r>
+      <w:r>
+        <w:rPr>
+          <w:sz w:val="24"/>
+        </w:rPr>
+        <w:t xml:space="preserve">They will start with a small amount of each of the two currencies in the game – coins and popcorn (the amount awarded of each currency will be decided once I figure out the cost of objects in the game). </w:t>
+      </w:r>
+      <w:r>
+        <w:rPr>
+          <w:sz w:val="24"/>
+        </w:rPr>
+        <w:t xml:space="preserve">With all objects in the game, the </w:t>
+      </w:r>
+      <w:r>
+        <w:rPr>
+          <w:sz w:val="24"/>
+        </w:rPr>
+        <w:t>player</w:t>
+      </w:r>
+      <w:r>
+        <w:rPr>
+          <w:sz w:val="24"/>
+        </w:rPr>
+        <w:t xml:space="preserve"> has the option to move them around on the screen, </w:t>
+      </w:r>
+      <w:r>
+        <w:rPr>
+          <w:sz w:val="24"/>
+        </w:rPr>
+        <w:t xml:space="preserve">using a </w:t>
+      </w:r>
+      <w:r>
+        <w:rPr>
+          <w:sz w:val="24"/>
+        </w:rPr>
+        <w:t>tile-based system. The only object that cannot be moved is the ticket booth, which I have decided to lock to one location in the middle. Construction will not be allowed in front of the ticket booth</w:t>
+      </w:r>
+      <w:r>
+        <w:rPr>
+          <w:sz w:val="24"/>
+        </w:rPr>
+        <w:t xml:space="preserve"> (to allow there to always be a clear path from the front door to the ticket booth</w:t>
+      </w:r>
+      <w:r>
+        <w:rPr>
+          <w:sz w:val="24"/>
+        </w:rPr>
+        <w:t xml:space="preserve">. </w:t>
+      </w:r>
+    </w:p>
+    <w:p>
+      <w:pPr>
+        <w:pStyle w:val="NoSpacing"/>
+        <w:rPr>
+          <w:sz w:val="24"/>
+        </w:rPr>
+      </w:pPr>
+      <w:r>
+        <w:rPr>
+          <w:sz w:val="24"/>
+        </w:rPr>
+        <w:t>There is also the option to load a previously saved game so the player can just pick up where they left off last time</w:t>
+      </w:r>
+      <w:r>
+        <w:rPr>
+          <w:sz w:val="24"/>
+        </w:rPr>
+        <w:t xml:space="preserve"> they played the game</w:t>
+      </w:r>
+      <w:r>
+        <w:rPr>
+          <w:sz w:val="24"/>
+        </w:rPr>
+        <w:t xml:space="preserve">. This option will be available in the main menu – the first screen the </w:t>
+      </w:r>
+      <w:r>
+        <w:rPr>
+          <w:sz w:val="24"/>
+        </w:rPr>
+        <w:t>player</w:t>
+      </w:r>
+      <w:r>
+        <w:rPr>
+          <w:sz w:val="24"/>
+        </w:rPr>
+        <w:t xml:space="preserve"> comes to when they run the game. </w:t>
+      </w:r>
+    </w:p>
+    <w:p>
+      <w:pPr>
+        <w:pStyle w:val="NoSpacing"/>
+        <w:rPr>
+          <w:sz w:val="16"/>
+        </w:rPr>
+      </w:pPr>
+    </w:p>
+    <w:p>
+      <w:pPr>
+        <w:pStyle w:val="Subtitle"/>
+        <w:rPr>
+          <w:sz w:val="28"/>
+        </w:rPr>
+      </w:pPr>
+      <w:r>
+        <w:rPr>
+          <w:sz w:val="28"/>
+        </w:rPr>
+        <w:t>Gameplay</w:t>
+      </w:r>
+    </w:p>
+    <w:p>
+      <w:pPr>
+        <w:pStyle w:val="NoSpacing"/>
+        <w:rPr>
+          <w:sz w:val="24"/>
+        </w:rPr>
+      </w:pPr>
+      <w:r>
+        <w:rPr>
+          <w:sz w:val="24"/>
+        </w:rPr>
+        <w:t>The actual</w:t>
+      </w:r>
+      <w:r>
+        <w:rPr>
+          <w:sz w:val="24"/>
+        </w:rPr>
+        <w:t>, serious</w:t>
+      </w:r>
+      <w:r>
+        <w:rPr>
+          <w:sz w:val="24"/>
+        </w:rPr>
+        <w:t xml:space="preserve"> gameplay will start once the player clicks ‘Begin Day’. This will trigger the start of the ‘Business Day’ and customers will start to arrive at the cinema to see their film. Each customer will have different </w:t>
+      </w:r>
+      <w:r>
+        <w:rPr>
+          <w:sz w:val="24"/>
+        </w:rPr>
+        <w:t>routes</w:t>
+      </w:r>
+      <w:r>
+        <w:rPr>
+          <w:sz w:val="24"/>
+        </w:rPr>
+        <w:t xml:space="preserve"> through the cinema to suit their needs. For example, some customers </w:t>
+      </w:r>
+      <w:r>
+        <w:rPr>
+          <w:sz w:val="24"/>
+        </w:rPr>
+        <w:t xml:space="preserve">will </w:t>
+      </w:r>
+      <w:r>
+        <w:rPr>
+          <w:sz w:val="24"/>
+        </w:rPr>
+        <w:t xml:space="preserve">need to go to the ticket booth to </w:t>
+      </w:r>
+      <w:r>
+        <w:rPr>
+          <w:sz w:val="24"/>
+        </w:rPr>
+        <w:t>purchase</w:t>
+      </w:r>
+      <w:r>
+        <w:rPr>
+          <w:sz w:val="24"/>
+        </w:rPr>
+        <w:t xml:space="preserve"> a ticket while others have pre-booked so can bypass the ticket booth. Or some customers may want to buy food while others do not.</w:t>
+      </w:r>
+      <w:r>
+        <w:rPr>
+          <w:sz w:val="24"/>
+        </w:rPr>
+        <w:t xml:space="preserve"> So the customers will go on their own routes, visiting the necessary places.</w:t>
+      </w:r>
+    </w:p>
+    <w:p>
+      <w:pPr>
+        <w:pStyle w:val="NoSpacing"/>
+        <w:rPr>
+          <w:sz w:val="24"/>
+        </w:rPr>
+      </w:pPr>
+      <w:r>
+        <w:rPr>
+          <w:sz w:val="24"/>
+        </w:rPr>
+        <w:t xml:space="preserve">The coins </w:t>
+      </w:r>
+      <w:r>
+        <w:rPr>
+          <w:sz w:val="24"/>
+        </w:rPr>
+        <w:t>earnt</w:t>
+      </w:r>
+      <w:r>
+        <w:rPr>
+          <w:sz w:val="24"/>
+        </w:rPr>
+        <w:t xml:space="preserve"> for the day will be collected at the end of the day. The shop and other upgrade options are not available while a business day is in progress. </w:t>
+      </w:r>
+    </w:p>
+    <w:p>
+      <w:pPr>
+        <w:pStyle w:val="NoSpacing"/>
+        <w:rPr>
+          <w:sz w:val="24"/>
+        </w:rPr>
+      </w:pPr>
+      <w:r>
+        <w:rPr>
+          <w:sz w:val="24"/>
+        </w:rPr>
+        <w:t xml:space="preserve">Each customer will have a ‘Customer Satisfaction Level’. Every time the customer has to wait in a queue or is unhappy about something, this level will drop. If the level falls below 0, the customer will run out of patience with the </w:t>
+      </w:r>
+      <w:r>
+        <w:rPr>
+          <w:sz w:val="24"/>
+        </w:rPr>
+        <w:t xml:space="preserve">cinema and leave. </w:t>
+      </w:r>
+    </w:p>
+    <w:p>
+      <w:pPr>
+        <w:pStyle w:val="NoSpacing"/>
+        <w:rPr>
+          <w:sz w:val="16"/>
+        </w:rPr>
+      </w:pPr>
+    </w:p>
+    <w:p>
+      <w:pPr>
+        <w:pStyle w:val="Subtitle"/>
+      </w:pPr>
+      <w:r>
+        <w:rPr>
+          <w:sz w:val="28"/>
+        </w:rPr>
+        <w:t>Currencies</w:t>
+      </w:r>
+    </w:p>
+    <w:p>
+      <w:pPr>
+        <w:pStyle w:val="NoSpacing"/>
+      </w:pPr>
+      <w:r>
+        <w:rPr>
+          <w:sz w:val="24"/>
+        </w:rPr>
+        <w:t>Coins</w:t>
+      </w:r>
+      <w:r>
+        <w:rPr>
+          <w:sz w:val="24"/>
+        </w:rPr>
+        <w:t xml:space="preserve"> will be the main currency in the game. They will be used for purchasing items from the shop and performing upgrades on various items. The ‘popcorn’ currency will be the secondary currency. It will be a lot harder to collect popcorn </w:t>
+      </w:r>
+      <w:r>
+        <w:rPr>
+          <w:sz w:val="24"/>
+        </w:rPr>
+        <w:t xml:space="preserve">than it is for coins </w:t>
+      </w:r>
+      <w:r>
+        <w:rPr>
+          <w:sz w:val="24"/>
+        </w:rPr>
+        <w:t xml:space="preserve">and so it will be used for ‘luxury’ items in the shop, </w:t>
+      </w:r>
+      <w:r>
+        <w:rPr>
+          <w:sz w:val="24"/>
+        </w:rPr>
+        <w:t>and</w:t>
+      </w:r>
+      <w:r>
+        <w:rPr>
+          <w:sz w:val="24"/>
+        </w:rPr>
+        <w:t xml:space="preserve"> it will also be possible to spend popcorn to finish construction more quickly. </w:t>
+      </w:r>
+      <w:r>
+        <w:rPr>
+          <w:sz w:val="24"/>
+        </w:rPr>
+        <w:t xml:space="preserve">Each customer will spend money at the cinema which can then be re-invested in the shop to improve the cinema further and thus entice more customers back. </w:t>
+      </w:r>
+    </w:p>
+    <w:p>
+      <w:pPr>
+        <w:pStyle w:val="NoSpacing"/>
+        <w:rPr>
+          <w:sz w:val="16"/>
+        </w:rPr>
+      </w:pPr>
+    </w:p>
+    <w:p>
+      <w:pPr>
+        <w:pStyle w:val="Subtitle"/>
+      </w:pPr>
+      <w:r>
+        <w:rPr>
+          <w:sz w:val="28"/>
+        </w:rPr>
+        <w:t>Shop</w:t>
+      </w:r>
+    </w:p>
+    <w:p>
+      <w:pPr>
+        <w:pStyle w:val="NoSpacing"/>
+        <w:rPr>
+          <w:sz w:val="24"/>
+        </w:rPr>
+      </w:pPr>
+      <w:r>
+        <w:rPr>
+          <w:sz w:val="24"/>
+        </w:rPr>
+        <w:t xml:space="preserve">The player will be able to </w:t>
+      </w:r>
+      <w:r>
+        <w:rPr>
+          <w:sz w:val="24"/>
+        </w:rPr>
+        <w:t xml:space="preserve">use their acquired coins and popcorn to purchase several items that will improve their cinema. The biggest increase in the number of customers who will attend will come from purchasing a new screen. </w:t>
+      </w:r>
+      <w:r>
+        <w:rPr>
+          <w:sz w:val="24"/>
+        </w:rPr>
+        <w:t>This will mean that there are more films shown per day and hence more customers will show up, bringing in more money. There will also be more items available from the shop which can help bring in more money – a food court will be purchasable which will provide food to the customers, and in will resul</w:t>
+      </w:r>
+      <w:r>
+        <w:rPr>
+          <w:sz w:val="24"/>
+        </w:rPr>
+        <w:t>t in more money for the player.</w:t>
+      </w:r>
+    </w:p>
+    <w:p>
+      <w:pPr>
+        <w:pStyle w:val="NoSpacing"/>
+        <w:rPr>
+          <w:sz w:val="24"/>
+        </w:rPr>
+      </w:pPr>
+      <w:r>
+        <w:rPr>
+          <w:sz w:val="24"/>
+        </w:rPr>
+        <w:t xml:space="preserve">Not all items in the shop will </w:t>
+      </w:r>
+      <w:r>
+        <w:rPr>
+          <w:sz w:val="24"/>
+        </w:rPr>
+        <w:t>increase the daily amounts of money generated</w:t>
+      </w:r>
+      <w:r>
+        <w:rPr>
+          <w:sz w:val="24"/>
+        </w:rPr>
+        <w:t xml:space="preserve">. There will also be decorations such as statues and plants which </w:t>
+      </w:r>
+      <w:r>
+        <w:rPr>
+          <w:sz w:val="24"/>
+        </w:rPr>
+        <w:t xml:space="preserve">the player can purchase to </w:t>
+      </w:r>
+      <w:r>
+        <w:rPr>
+          <w:sz w:val="24"/>
+        </w:rPr>
+        <w:t>customise their cinema and make it look the way they want. There will also be an option to change the colour of the carpet – allowing for even more customisability.</w:t>
+      </w:r>
+    </w:p>
+    <w:p>
+      <w:pPr>
+        <w:pStyle w:val="NoSpacing"/>
+        <w:rPr>
+          <w:sz w:val="24"/>
+        </w:rPr>
+      </w:pPr>
+      <w:r>
+        <w:rPr>
+          <w:sz w:val="24"/>
+        </w:rPr>
+        <w:lastRenderedPageBreak/>
+        <w:t>Advertisement items will be available in the shop as well. These will include things such as posters, signs and leaflet stands which will increase the reputation of the cinema and entice more customers to visit.</w:t>
+      </w:r>
+      <w:r>
+        <w:rPr>
+          <w:sz w:val="24"/>
+        </w:rPr>
+        <w:t xml:space="preserve"> </w:t>
+      </w:r>
+    </w:p>
+    <w:p>
+      <w:pPr>
+        <w:pStyle w:val="NoSpacing"/>
+        <w:rPr>
+          <w:sz w:val="24"/>
+        </w:rPr>
+      </w:pPr>
+      <w:r>
+        <w:rPr>
+          <w:sz w:val="24"/>
+        </w:rPr>
+        <w:t xml:space="preserve">There will also be the option to hire more staff which can help to improve the speed of service and hence, also increase the reputation of the cinema. </w:t>
+      </w:r>
+      <w:r>
+        <w:rPr>
+          <w:sz w:val="24"/>
+        </w:rPr>
+        <w:t xml:space="preserve">The name and appearance of the staff can be changed if the player desires. </w:t>
+      </w:r>
+    </w:p>
+    <w:p>
+      <w:pPr>
+        <w:pStyle w:val="NoSpacing"/>
+        <w:rPr>
+          <w:sz w:val="16"/>
+        </w:rPr>
+      </w:pPr>
+    </w:p>
+    <w:p>
+      <w:pPr>
+        <w:pStyle w:val="Subtitle"/>
+      </w:pPr>
+      <w:r>
+        <w:rPr>
+          <w:sz w:val="28"/>
+        </w:rPr>
+        <w:t>Staff</w:t>
+      </w:r>
+    </w:p>
+    <w:p>
+      <w:pPr>
+        <w:pStyle w:val="NoSpacing"/>
+        <w:rPr>
+          <w:sz w:val="24"/>
+        </w:rPr>
+      </w:pPr>
+      <w:r>
+        <w:rPr>
+          <w:sz w:val="24"/>
+        </w:rPr>
+        <w:t xml:space="preserve">The staff </w:t>
+      </w:r>
+      <w:r>
+        <w:rPr>
+          <w:sz w:val="24"/>
+        </w:rPr>
+        <w:t xml:space="preserve">members </w:t>
+      </w:r>
+      <w:r>
+        <w:rPr>
+          <w:sz w:val="24"/>
+        </w:rPr>
+        <w:t xml:space="preserve">are essential to the smooth running of the cinema. The player must choose where each staff member is ‘posted to’, i.e. which job they have, in order to try and maximize efficiency. For example, there will be a slot for a staff member at the ticket booth (multiple slots if the ticket booth is upgraded) and the staff member here has to sell tickets to the customers before the customer can get through to their screen. The </w:t>
+      </w:r>
+      <w:r>
+        <w:rPr>
+          <w:sz w:val="24"/>
+        </w:rPr>
+        <w:t>player</w:t>
+      </w:r>
+      <w:r>
+        <w:rPr>
+          <w:sz w:val="24"/>
+        </w:rPr>
+        <w:t xml:space="preserve"> must choose where to position each staff member in order to keep wait times to a minimum. </w:t>
+      </w:r>
+    </w:p>
+    <w:p>
+      <w:pPr>
+        <w:pStyle w:val="NoSpacing"/>
+        <w:rPr>
+          <w:sz w:val="24"/>
+        </w:rPr>
+      </w:pPr>
+      <w:r>
+        <w:rPr>
+          <w:sz w:val="24"/>
+        </w:rPr>
+        <w:t xml:space="preserve">Like screens, staff are also upgradable but in a slightly different way. Each staff will have a number of attributes: ‘Ticket Speed’, ‘Food Serving Speed’, ‘Friendliness’ for example. These attributes can be upgraded individually and will affect the jobs which require them. e.g. to use the ticket selling example again, the higher the staff member’s ‘Ticket Speed’ is, the faster customers will be served, and the happier the customers will be. </w:t>
+      </w:r>
+    </w:p>
+    <w:p>
+      <w:pPr>
+        <w:pStyle w:val="NoSpacing"/>
+        <w:rPr>
+          <w:sz w:val="24"/>
+        </w:rPr>
+      </w:pPr>
+      <w:r>
+        <w:rPr>
+          <w:sz w:val="24"/>
+        </w:rPr>
+        <w:t xml:space="preserve">Staff members can be repositioned during the business day, so if the player notices that a big queue is forming at a certain point, they can move a staff member to help out at that post. This aspect of the game is based on a real cinema/theatre workplace environment where staff often have multiple jobs during the same shift. </w:t>
+      </w:r>
+    </w:p>
+    <w:p>
+      <w:pPr>
+        <w:pStyle w:val="NoSpacing"/>
+        <w:rPr>
+          <w:sz w:val="16"/>
+        </w:rPr>
+      </w:pPr>
+    </w:p>
+    <w:p>
+      <w:pPr>
+        <w:pStyle w:val="Subtitle"/>
+        <w:rPr>
+          <w:sz w:val="28"/>
+        </w:rPr>
+      </w:pPr>
+      <w:r>
+        <w:rPr>
+          <w:sz w:val="28"/>
+        </w:rPr>
+        <w:t>Upgrades</w:t>
+      </w:r>
+    </w:p>
+    <w:p>
+      <w:pPr>
+        <w:pStyle w:val="NoSpacing"/>
+        <w:rPr>
+          <w:sz w:val="24"/>
+        </w:rPr>
+      </w:pPr>
+      <w:r>
+        <w:rPr>
+          <w:sz w:val="24"/>
+        </w:rPr>
+        <w:t xml:space="preserve">A few of the purchasable object types will be upgradable, the screens and the food court amongst others. Upgrading the screen will allow more tickets to be sold for screenings in that screen, while upgrading the food court will allow more variety of food and drinks to be sold – causing more customers to purchase food.  </w:t>
+      </w:r>
+    </w:p>
+    <w:p>
+      <w:pPr>
+        <w:pStyle w:val="NoSpacing"/>
+        <w:rPr>
+          <w:sz w:val="16"/>
+        </w:rPr>
+      </w:pPr>
+    </w:p>
+    <w:p>
+      <w:pPr>
+        <w:pStyle w:val="Subtitle"/>
+        <w:rPr>
+          <w:sz w:val="28"/>
+        </w:rPr>
+      </w:pPr>
+      <w:r>
+        <w:rPr>
+          <w:sz w:val="28"/>
+        </w:rPr>
+        <w:t>Reputation</w:t>
+      </w:r>
+    </w:p>
+    <w:p>
+      <w:pPr>
+        <w:pStyle w:val="NoSpacing"/>
+        <w:rPr>
+          <w:sz w:val="24"/>
+        </w:rPr>
+      </w:pPr>
+      <w:r>
+        <w:rPr>
+          <w:sz w:val="24"/>
+        </w:rPr>
+        <w:t xml:space="preserve">The player’s cinema </w:t>
+      </w:r>
+      <w:r>
+        <w:rPr>
+          <w:sz w:val="24"/>
+        </w:rPr>
+        <w:t xml:space="preserve">will have a reputation which will affect the number of customers who attend film showings. This reputation will be composed of several different components – such as ‘speed of service’, ‘cleanliness’ etc. I will think of some algorithm which will create a multiplier based on the reputation, which will then be applied to the number of people who attend. </w:t>
+      </w:r>
+    </w:p>
+    <w:p>
+      <w:pPr>
+        <w:pStyle w:val="NoSpacing"/>
+        <w:rPr>
+          <w:sz w:val="24"/>
+        </w:rPr>
+      </w:pPr>
+      <w:r>
+        <w:rPr>
+          <w:sz w:val="24"/>
+        </w:rPr>
+        <w:t xml:space="preserve">Posters, </w:t>
+      </w:r>
+      <w:r>
+        <w:rPr>
+          <w:sz w:val="24"/>
+        </w:rPr>
+        <w:t>leaflet stands etc</w:t>
+      </w:r>
+      <w:r>
+        <w:rPr>
+          <w:sz w:val="24"/>
+        </w:rPr>
+        <w:t>.</w:t>
+      </w:r>
+      <w:r>
+        <w:rPr>
+          <w:sz w:val="24"/>
+        </w:rPr>
+        <w:t xml:space="preserve"> will help to increase awareness of the cinema.</w:t>
+      </w:r>
+    </w:p>
+    <w:p>
+      <w:pPr>
+        <w:pStyle w:val="NoSpacing"/>
+        <w:rPr>
+          <w:sz w:val="16"/>
+        </w:rPr>
+      </w:pPr>
+    </w:p>
+    <w:p>
+      <w:pPr>
+        <w:pStyle w:val="Subtitle"/>
+        <w:rPr>
+          <w:sz w:val="28"/>
+        </w:rPr>
+      </w:pPr>
+      <w:r>
+        <w:rPr>
+          <w:sz w:val="28"/>
+        </w:rPr>
+        <w:t>Additional Features</w:t>
+      </w:r>
+    </w:p>
+    <w:p>
+      <w:pPr>
+        <w:pStyle w:val="NoSpacing"/>
+      </w:pPr>
+      <w:r>
+        <w:rPr>
+          <w:sz w:val="24"/>
+        </w:rPr>
+        <w:t xml:space="preserve">There will be smaller features in my game which contribute to the overall reputation of the cinema, but are out with the standard game play. For example, one such feature could be that a bin is overflowing and the player has to spot this and designate a staff member to empty it. If they take too long, it will negatively affect the ‘cleanliness’ portion of the cinemas reputation. I hope that by adding this feature, and similar small features, it will keep the </w:t>
+      </w:r>
+    </w:p>
+    <w:p>
+      <w:pPr>
+        <w:pStyle w:val="NoSpacing"/>
+        <w:rPr>
+          <w:sz w:val="16"/>
+        </w:rPr>
+      </w:pPr>
+    </w:p>
+    <w:p>
+      <w:pPr>
+        <w:pStyle w:val="Subtitle"/>
+        <w:rPr>
+          <w:sz w:val="28"/>
+        </w:rPr>
+      </w:pPr>
+      <w:r>
+        <w:rPr>
+          <w:sz w:val="28"/>
+        </w:rPr>
+        <w:t>Social</w:t>
+      </w:r>
+    </w:p>
+    <w:p>
+      <w:pPr>
+        <w:pStyle w:val="NoSpacing"/>
+        <w:rPr>
+          <w:sz w:val="24"/>
+        </w:rPr>
+      </w:pPr>
+      <w:r>
+        <w:rPr>
+          <w:sz w:val="24"/>
+        </w:rPr>
+        <w:t>Players</w:t>
+      </w:r>
+      <w:r>
+        <w:rPr>
+          <w:sz w:val="24"/>
+        </w:rPr>
+        <w:t xml:space="preserve"> will be able to log in and save the state of their cinema with Facebook. As well as this, they will be able to view the cinemas of their friends to have a ‘look around’ – they will not be able to alter their friends cinema in any way – i.e. they will not be able to move the objects or staff, and will not be able to start a business day. </w:t>
+      </w:r>
+    </w:p>
+    <w:p>
+      <w:pPr>
+        <w:pStyle w:val="NoSpacing"/>
+        <w:rPr>
+          <w:sz w:val="24"/>
+        </w:rPr>
+      </w:pPr>
+      <w:r>
+        <w:rPr>
+          <w:sz w:val="24"/>
+        </w:rPr>
+        <w:t>The Facebook play</w:t>
+      </w:r>
+      <w:r>
+        <w:rPr>
+          <w:sz w:val="24"/>
+        </w:rPr>
+        <w:t xml:space="preserve">er’s basic profile </w:t>
+      </w:r>
+      <w:r>
+        <w:rPr>
+          <w:sz w:val="24"/>
+          <w:lang w:val="en-GB"/>
+        </w:rPr>
+        <w:t>information</w:t>
+      </w:r>
+      <w:r>
+        <w:rPr>
+          <w:sz w:val="24"/>
+        </w:rPr>
+        <w:t xml:space="preserve"> may be used in the game to tailor the appearance of certain (minor) game elements to them – i.e. a movie poster with their profile picture on it. I hope this feature would be humourous to the </w:t>
+      </w:r>
+      <w:r>
+        <w:rPr>
+          <w:sz w:val="24"/>
+        </w:rPr>
+        <w:t xml:space="preserve">player. </w:t>
+      </w:r>
+      <w:r>
+        <w:rPr>
+          <w:sz w:val="24"/>
+        </w:rPr>
+        <w:t xml:space="preserve">The player will also be able to send gifts to their Facebook friends. </w:t>
+      </w:r>
     </w:p>
     <w:p>
       <w:pPr>
@@ -3062,7 +3746,31 @@
         <w:rPr>
           <w:sz w:val="24"/>
         </w:rPr>
-        <w:t>I decided to develop a Mobile game because it was an area which interested me. I am not a massive gamer myself but do play console and mobile games occasionally. However, when it came to deciding a platform, developing a console game did not appeal to me so I decided to go for a mobile game. The type of game I had planned to make (Management Simulation) is also heavily suited to a mobile device.</w:t>
+        <w:t xml:space="preserve">I decided to develop a </w:t>
+      </w:r>
+      <w:r>
+        <w:rPr>
+          <w:sz w:val="24"/>
+        </w:rPr>
+        <w:t>m</w:t>
+      </w:r>
+      <w:r>
+        <w:rPr>
+          <w:sz w:val="24"/>
+        </w:rPr>
+        <w:t xml:space="preserve">obile game because it was an area which interested me. I am not a massive gamer myself but do play console and mobile games occasionally. However, when it came to deciding a platform, developing a console game did not appeal to me so I decided to go for a mobile game. The type of game I had planned to make (Management Simulation) is also </w:t>
+      </w:r>
+      <w:r>
+        <w:rPr>
+          <w:sz w:val="24"/>
+        </w:rPr>
+        <w:t>very</w:t>
+      </w:r>
+      <w:r>
+        <w:rPr>
+          <w:sz w:val="24"/>
+        </w:rPr>
+        <w:t xml:space="preserve"> suited to a mobile device.</w:t>
       </w:r>
     </w:p>
     <w:p>
@@ -3153,7 +3861,7 @@
           <w:lang w:val="en-GB" w:eastAsia="en-GB"/>
         </w:rPr>
         <w:drawing>
-          <wp:anchor distT="0" distB="0" distL="114300" distR="114300" simplePos="0" relativeHeight="251725824" behindDoc="0" locked="0" layoutInCell="1" allowOverlap="1" wp14:anchorId="300D881C" wp14:editId="14F6568F">
+          <wp:anchor distT="0" distB="0" distL="114300" distR="114300" simplePos="0" relativeHeight="251674624" behindDoc="0" locked="0" layoutInCell="1" allowOverlap="1" wp14:anchorId="300D881C" wp14:editId="262E40F0">
             <wp:simplePos x="0" y="0"/>
             <wp:positionH relativeFrom="column">
               <wp:posOffset>3362960</wp:posOffset>
@@ -3184,7 +3892,7 @@
                     <pic:cNvPicPr/>
                   </pic:nvPicPr>
                   <pic:blipFill>
-                    <a:blip r:embed="rId11" cstate="print">
+                    <a:blip r:embed="rId10" cstate="print">
                       <a:extLst>
                         <a:ext uri="{28A0092B-C50C-407E-A947-70E740481C1C}">
                           <a14:useLocalDpi xmlns:a14="http://schemas.microsoft.com/office/drawing/2010/main" val="0"/>
@@ -3232,6 +3940,14 @@
           <w:sz w:val="24"/>
         </w:rPr>
       </w:pPr>
+    </w:p>
+    <w:p>
+      <w:pPr>
+        <w:pStyle w:val="NoSpacing"/>
+        <w:rPr>
+          <w:sz w:val="24"/>
+        </w:rPr>
+      </w:pPr>
       <w:r>
         <w:rPr>
           <w:sz w:val="24"/>
@@ -3296,7 +4012,7 @@
           <w:lang w:val="en-GB" w:eastAsia="en-GB"/>
         </w:rPr>
         <w:drawing>
-          <wp:anchor distT="0" distB="0" distL="114300" distR="114300" simplePos="0" relativeHeight="251726848" behindDoc="0" locked="0" layoutInCell="1" allowOverlap="1" wp14:anchorId="728F5AAC" wp14:editId="46ED4ABA">
+          <wp:anchor distT="0" distB="0" distL="114300" distR="114300" simplePos="0" relativeHeight="251593728" behindDoc="0" locked="0" layoutInCell="1" allowOverlap="1" wp14:anchorId="728F5AAC" wp14:editId="577E0317">
             <wp:simplePos x="0" y="0"/>
             <wp:positionH relativeFrom="column">
               <wp:posOffset>3398531</wp:posOffset>
@@ -3327,7 +4043,7 @@
                     <pic:cNvPicPr/>
                   </pic:nvPicPr>
                   <pic:blipFill>
-                    <a:blip r:embed="rId12" cstate="print">
+                    <a:blip r:embed="rId11" cstate="print">
                       <a:extLst>
                         <a:ext uri="{28A0092B-C50C-407E-A947-70E740481C1C}">
                           <a14:useLocalDpi xmlns:a14="http://schemas.microsoft.com/office/drawing/2010/main" val="0"/>
@@ -3436,27 +4152,19 @@
           <w:sz w:val="24"/>
         </w:rPr>
       </w:pPr>
-    </w:p>
-    <w:p>
-      <w:pPr>
-        <w:pStyle w:val="NoSpacing"/>
-        <w:rPr>
-          <w:sz w:val="24"/>
-        </w:rPr>
-      </w:pPr>
       <w:r>
         <w:rPr>
           <w:noProof/>
           <w:lang w:val="en-GB" w:eastAsia="en-GB"/>
         </w:rPr>
         <w:drawing>
-          <wp:anchor distT="0" distB="0" distL="114300" distR="114300" simplePos="0" relativeHeight="251727872" behindDoc="0" locked="0" layoutInCell="1" allowOverlap="1" wp14:anchorId="70018303" wp14:editId="7FC1892D">
+          <wp:anchor distT="0" distB="0" distL="114300" distR="114300" simplePos="0" relativeHeight="251610112" behindDoc="0" locked="0" layoutInCell="1" allowOverlap="1" wp14:anchorId="70018303" wp14:editId="18496346">
             <wp:simplePos x="0" y="0"/>
             <wp:positionH relativeFrom="column">
-              <wp:posOffset>3486785</wp:posOffset>
+              <wp:posOffset>3291205</wp:posOffset>
             </wp:positionH>
             <wp:positionV relativeFrom="paragraph">
-              <wp:posOffset>139017</wp:posOffset>
+              <wp:posOffset>138430</wp:posOffset>
             </wp:positionV>
             <wp:extent cx="3739515" cy="1276350"/>
             <wp:effectExtent l="0" t="0" r="0" b="0"/>
@@ -3483,7 +4191,7 @@
                     </pic:cNvPicPr>
                   </pic:nvPicPr>
                   <pic:blipFill>
-                    <a:blip r:embed="rId13">
+                    <a:blip r:embed="rId12">
                       <a:extLst>
                         <a:ext uri="{28A0092B-C50C-407E-A947-70E740481C1C}">
                           <a14:useLocalDpi xmlns:a14="http://schemas.microsoft.com/office/drawing/2010/main" val="0"/>
@@ -3543,27 +4251,53 @@
         <w:rPr>
           <w:sz w:val="24"/>
         </w:rPr>
-        <w:t xml:space="preserve"> found that, although more apps are downloaded Android’s Google Play store, apps on the iOS App Store</w:t>
-      </w:r>
-      <w:r>
-        <w:rPr>
-          <w:sz w:val="24"/>
-        </w:rPr>
-        <w:t xml:space="preserve"> tended to have a higher revenue.  Since I am interested in putting my App onto the market, this is a figure which helped with my decision of choosing iOS as my platform.</w:t>
-      </w:r>
-    </w:p>
-    <w:p>
-      <w:pPr>
-        <w:pStyle w:val="NoSpacing"/>
-        <w:rPr>
-          <w:sz w:val="24"/>
-        </w:rPr>
-      </w:pPr>
+        <w:t xml:space="preserve"> found that, although more apps are downloaded </w:t>
+      </w:r>
+      <w:r>
+        <w:rPr>
+          <w:sz w:val="24"/>
+        </w:rPr>
+        <w:t xml:space="preserve">from </w:t>
+      </w:r>
       <w:r>
         <w:rPr>
           <w:sz w:val="24"/>
         </w:rPr>
         <w:lastRenderedPageBreak/>
+        <w:t>Android’s Google Play store, apps on the iOS App Store</w:t>
+      </w:r>
+      <w:r>
+        <w:rPr>
+          <w:sz w:val="24"/>
+        </w:rPr>
+        <w:t xml:space="preserve"> tended to have a higher revenue.  Since I am interested in </w:t>
+      </w:r>
+      <w:r>
+        <w:rPr>
+          <w:sz w:val="24"/>
+        </w:rPr>
+        <w:t>S</w:t>
+      </w:r>
+      <w:bookmarkStart w:id="3" w:name="_GoBack"/>
+      <w:bookmarkEnd w:id="3"/>
+      <w:r>
+        <w:rPr>
+          <w:sz w:val="24"/>
+        </w:rPr>
+        <w:t>putting my App onto the market, this is a figure which helped with my decision of choosing iOS as my platform.</w:t>
+      </w:r>
+    </w:p>
+    <w:p>
+      <w:pPr>
+        <w:pStyle w:val="NoSpacing"/>
+        <w:rPr>
+          <w:sz w:val="24"/>
+        </w:rPr>
+      </w:pPr>
+      <w:r>
+        <w:rPr>
+          <w:sz w:val="24"/>
+        </w:rPr>
         <w:t xml:space="preserve">Having chosen iOS, I then had to decide on what software I would use to develop my game. I decided that I would need an engine to make </w:t>
       </w:r>
       <w:r>
@@ -3618,16 +4352,14 @@
         <w:rPr>
           <w:sz w:val="24"/>
         </w:rPr>
-        <w:t>One reason for choosing Unity is that the Scripts to control the game can be written in C# which is a language which I am comfortable in and have been successful with before. So I would not need to learn a new language and would be able to just dive straight into the coding when I was ready.</w:t>
-      </w:r>
-    </w:p>
-    <w:p>
-      <w:pPr>
-        <w:pStyle w:val="NoSpacing"/>
-        <w:rPr>
-          <w:sz w:val="24"/>
-        </w:rPr>
-      </w:pPr>
+        <w:t>One reason for choosing Unity is that the Scripts to control the game can be written in C# which is a language which I am comfortable in and have been successful with before. So I would not need to learn a new language and would be able to just dive straight in</w:t>
+      </w:r>
+      <w:r>
+        <w:rPr>
+          <w:sz w:val="24"/>
+        </w:rPr>
+        <w:t>to the coding when I was ready.</w:t>
+      </w:r>
     </w:p>
     <w:p>
       <w:pPr>
@@ -3670,30 +4402,65 @@
         <w:rPr>
           <w:sz w:val="24"/>
         </w:rPr>
-        <w:t>laptop which uses Windows – and Apple only allow apps for their devices to be developed on other Apple products, and also required the app to be written in a language called XCode. However, I quickly learnt that Unity has a feature which allows projects to be easily ported into XCode. I then was able to get everything that I needed installed onto one of the Macs in the Labs in the Queen Mother Building so that I could easily convert my Windows version of the game into an iOS version, and then get it on to my iPhone (which is the primary device that I will be using to test my game).</w:t>
-      </w:r>
-    </w:p>
-    <w:p>
-      <w:pPr>
-        <w:pStyle w:val="NoSpacing"/>
-        <w:rPr>
-          <w:sz w:val="24"/>
-        </w:rPr>
-      </w:pPr>
-    </w:p>
-    <w:p>
-      <w:pPr>
-        <w:pStyle w:val="NoSpacing"/>
-        <w:rPr>
-          <w:sz w:val="24"/>
-        </w:rPr>
-      </w:pPr>
-      <w:r>
-        <w:rPr>
-          <w:sz w:val="24"/>
-          <w:highlight w:val="yellow"/>
-        </w:rPr>
-        <w:t>The various options for converting the Unity project into various platforms was key in my decision because if I do decide to release the app onto the market, then I should be able to expand into other platforms without too much hassle – Unity allows for porting to lots of different platforms, including Android, WebGL, and Xbox.</w:t>
+        <w:t xml:space="preserve">laptop which uses Windows – and Apple only allow apps for their devices to be developed on other Apple products, and also required the app to be written in a language called XCode. However, I quickly learnt that </w:t>
+      </w:r>
+      <w:r>
+        <w:rPr>
+          <w:sz w:val="24"/>
+        </w:rPr>
+        <w:t>Unity has a feature which allows projects to be easily ported into XCode. I then was able to get everything that I needed installed onto one of the Macs in the Labs in the Queen Mother Building so that I could easily convert my Windows version of the game into an iOS version, and then get it on to my iPhone (which is the primary device that I will be using to test my game).</w:t>
+      </w:r>
+    </w:p>
+    <w:p>
+      <w:pPr>
+        <w:pStyle w:val="NoSpacing"/>
+        <w:rPr>
+          <w:sz w:val="24"/>
+        </w:rPr>
+      </w:pPr>
+    </w:p>
+    <w:p>
+      <w:pPr>
+        <w:pStyle w:val="NoSpacing"/>
+        <w:rPr>
+          <w:sz w:val="24"/>
+        </w:rPr>
+      </w:pPr>
+      <w:r>
+        <w:rPr>
+          <w:sz w:val="24"/>
+        </w:rPr>
+        <w:t>I also considered t</w:t>
+      </w:r>
+      <w:r>
+        <w:rPr>
+          <w:sz w:val="24"/>
+        </w:rPr>
+        <w:t xml:space="preserve">he various options for converting the Unity project into various platforms </w:t>
+      </w:r>
+      <w:r>
+        <w:rPr>
+          <w:sz w:val="24"/>
+        </w:rPr>
+        <w:t>when making</w:t>
+      </w:r>
+      <w:r>
+        <w:rPr>
+          <w:sz w:val="24"/>
+        </w:rPr>
+        <w:t xml:space="preserve"> my decision because if I do decide to release the app onto the market, then I should be able to expand into other platforms without too much </w:t>
+      </w:r>
+      <w:r>
+        <w:rPr>
+          <w:sz w:val="24"/>
+        </w:rPr>
+        <w:t>trouble</w:t>
+      </w:r>
+      <w:r>
+        <w:rPr>
+          <w:sz w:val="24"/>
+        </w:rPr>
+        <w:t xml:space="preserve"> – Unity allows for porting to lots of different platforms, including Android, WebGL, and Xbox.</w:t>
       </w:r>
     </w:p>
     <w:p>
@@ -3739,7 +4506,13 @@
         <w:rPr>
           <w:sz w:val="24"/>
         </w:rPr>
-        <w:t>two of which stood out for me. The first was a game called “</w:t>
+        <w:t>two of which</w:t>
+      </w:r>
+      <w:r>
+        <w:rPr>
+          <w:sz w:val="24"/>
+        </w:rPr>
+        <w:t xml:space="preserve"> stood out for me. The first was a game called “</w:t>
       </w:r>
       <w:r>
         <w:rPr>
@@ -3765,7 +4538,19 @@
         <w:rPr>
           <w:sz w:val="24"/>
         </w:rPr>
-        <w:t xml:space="preserve"> is the same as what I will be implementing. By this, I mean that the player has different people (in my case they will be ‘staff’) who can be assigned to do different jobs which then impact on how successful the world (in my case, the Cinema) is. </w:t>
+        <w:t xml:space="preserve"> is the same as what I will be implementing. By this, I mean that the player has different </w:t>
+      </w:r>
+      <w:r>
+        <w:rPr>
+          <w:sz w:val="24"/>
+        </w:rPr>
+        <w:t>characters</w:t>
+      </w:r>
+      <w:r>
+        <w:rPr>
+          <w:sz w:val="24"/>
+        </w:rPr>
+        <w:t xml:space="preserve"> (in my case they will be ‘staff’) who can be assigned to do different jobs which then impact on how successful the world (in my case, the Cinema) is. </w:t>
       </w:r>
     </w:p>
     <w:p>
@@ -3789,15 +4574,15 @@
           <w:lang w:val="en-GB" w:eastAsia="en-GB"/>
         </w:rPr>
         <w:drawing>
-          <wp:anchor distT="0" distB="0" distL="114300" distR="114300" simplePos="0" relativeHeight="251728896" behindDoc="0" locked="0" layoutInCell="1" allowOverlap="1" wp14:anchorId="2C5188A9" wp14:editId="1D6CA050">
+          <wp:anchor distT="0" distB="0" distL="114300" distR="114300" simplePos="0" relativeHeight="251615232" behindDoc="0" locked="0" layoutInCell="1" allowOverlap="1" wp14:anchorId="2C5188A9" wp14:editId="14BFE032">
             <wp:simplePos x="0" y="0"/>
             <wp:positionH relativeFrom="column">
-              <wp:posOffset>4943786</wp:posOffset>
+              <wp:posOffset>4845685</wp:posOffset>
             </wp:positionH>
             <wp:positionV relativeFrom="paragraph">
-              <wp:posOffset>40005</wp:posOffset>
+              <wp:posOffset>17145</wp:posOffset>
             </wp:positionV>
-            <wp:extent cx="2225040" cy="1839217"/>
+            <wp:extent cx="2225040" cy="1838960"/>
             <wp:effectExtent l="0" t="0" r="3810" b="8890"/>
             <wp:wrapThrough wrapText="bothSides">
               <wp:wrapPolygon edited="0">
@@ -3822,7 +4607,7 @@
                     </pic:cNvPicPr>
                   </pic:nvPicPr>
                   <pic:blipFill>
-                    <a:blip r:embed="rId14">
+                    <a:blip r:embed="rId13">
                       <a:extLst>
                         <a:ext uri="{28A0092B-C50C-407E-A947-70E740481C1C}">
                           <a14:useLocalDpi xmlns:a14="http://schemas.microsoft.com/office/drawing/2010/main" val="0"/>
@@ -3837,7 +4622,7 @@
                   <pic:spPr bwMode="auto">
                     <a:xfrm>
                       <a:off x="0" y="0"/>
-                      <a:ext cx="2225040" cy="1839217"/>
+                      <a:ext cx="2225040" cy="1838960"/>
                     </a:xfrm>
                     <a:prstGeom prst="rect">
                       <a:avLst/>
@@ -3871,7 +4656,19 @@
         <w:rPr>
           <w:sz w:val="24"/>
         </w:rPr>
-        <w:t xml:space="preserve">While this was interesting to learn, I was still not convinced that Unity was the right choice as a lot of the games that I saw had very complex graphics and looked very stylish – which is not suited to my game at all! Then I came across another game, called </w:t>
+        <w:t xml:space="preserve">While this was interesting to learn, I was still not convinced that Unity was the right choice as a lot of the games that I saw had very complex graphics and looked very stylish – which is not suited to my game at all! Then I came across another </w:t>
+      </w:r>
+      <w:r>
+        <w:rPr>
+          <w:sz w:val="24"/>
+        </w:rPr>
+        <w:t xml:space="preserve">Unity-based </w:t>
+      </w:r>
+      <w:r>
+        <w:rPr>
+          <w:sz w:val="24"/>
+        </w:rPr>
+        <w:t xml:space="preserve">game, called </w:t>
       </w:r>
       <w:r>
         <w:rPr>
@@ -3912,19 +4709,18 @@
         <w:rPr>
           <w:noProof/>
           <w:sz w:val="24"/>
-          <w:highlight w:val="yellow"/>
           <w:lang w:val="en-GB" w:eastAsia="en-GB"/>
         </w:rPr>
         <mc:AlternateContent>
           <mc:Choice Requires="wps">
             <w:drawing>
-              <wp:anchor distT="45720" distB="45720" distL="114300" distR="114300" simplePos="0" relativeHeight="251730944" behindDoc="0" locked="0" layoutInCell="1" allowOverlap="1" wp14:anchorId="641C56BB" wp14:editId="2BFEE7BD">
+              <wp:anchor distT="45720" distB="45720" distL="114300" distR="114300" simplePos="0" relativeHeight="251619328" behindDoc="0" locked="0" layoutInCell="1" allowOverlap="1" wp14:anchorId="641C56BB" wp14:editId="1689A630">
                 <wp:simplePos x="0" y="0"/>
                 <wp:positionH relativeFrom="column">
-                  <wp:posOffset>4943475</wp:posOffset>
+                  <wp:posOffset>4848860</wp:posOffset>
                 </wp:positionH>
                 <wp:positionV relativeFrom="paragraph">
-                  <wp:posOffset>487045</wp:posOffset>
+                  <wp:posOffset>464185</wp:posOffset>
                 </wp:positionV>
                 <wp:extent cx="2221865" cy="701040"/>
                 <wp:effectExtent l="0" t="0" r="26035" b="22860"/>
@@ -3994,7 +4790,7 @@
           </mc:Choice>
           <mc:Fallback>
             <w:pict>
-              <v:shape w14:anchorId="641C56BB" id="Text Box 2" o:spid="_x0000_s1029" type="#_x0000_t202" style="position:absolute;margin-left:389.25pt;margin-top:38.35pt;width:174.95pt;height:55.2pt;z-index:251730944;visibility:visible;mso-wrap-style:square;mso-width-percent:0;mso-height-percent:0;mso-wrap-distance-left:9pt;mso-wrap-distance-top:3.6pt;mso-wrap-distance-right:9pt;mso-wrap-distance-bottom:3.6pt;mso-position-horizontal:absolute;mso-position-horizontal-relative:text;mso-position-vertical:absolute;mso-position-vertical-relative:text;mso-width-percent:0;mso-height-percent:0;mso-width-relative:margin;mso-height-relative:margin;v-text-anchor:top" o:gfxdata="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">
+              <v:shape w14:anchorId="641C56BB" id="Text Box 2" o:spid="_x0000_s1029" type="#_x0000_t202" style="position:absolute;margin-left:381.8pt;margin-top:36.55pt;width:174.95pt;height:55.2pt;z-index:251619328;visibility:visible;mso-wrap-style:square;mso-width-percent:0;mso-height-percent:0;mso-wrap-distance-left:9pt;mso-wrap-distance-top:3.6pt;mso-wrap-distance-right:9pt;mso-wrap-distance-bottom:3.6pt;mso-position-horizontal:absolute;mso-position-horizontal-relative:text;mso-position-vertical:absolute;mso-position-vertical-relative:text;mso-width-percent:0;mso-height-percent:0;mso-width-relative:margin;mso-height-relative:margin;v-text-anchor:top" o:gfxdata="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">
                 <v:textbox>
                   <w:txbxContent>
                     <w:p>
@@ -4022,83 +4818,37 @@
       <w:r>
         <w:rPr>
           <w:sz w:val="24"/>
-          <w:highlight w:val="yellow"/>
-        </w:rPr>
-        <w:t>Looking into these two games have convinced me that Unity was the right choice for my game. The fact that both of these games have gone on to be successful is also very encouraging for me as I develop my own game</w:t>
-      </w:r>
-      <w:r>
-        <w:rPr>
-          <w:sz w:val="24"/>
-        </w:rPr>
-        <w:t>.</w:t>
-      </w:r>
-    </w:p>
-    <w:p>
-      <w:pPr>
-        <w:pStyle w:val="NoSpacing"/>
-        <w:rPr>
-          <w:sz w:val="24"/>
-        </w:rPr>
-      </w:pPr>
-    </w:p>
-    <w:p>
-      <w:pPr>
-        <w:pStyle w:val="NoSpacing"/>
-        <w:rPr>
-          <w:sz w:val="24"/>
-        </w:rPr>
-      </w:pPr>
-    </w:p>
-    <w:p>
-      <w:pPr>
-        <w:pStyle w:val="NoSpacing"/>
-        <w:rPr>
-          <w:sz w:val="24"/>
-        </w:rPr>
-      </w:pPr>
-    </w:p>
-    <w:p>
-      <w:pPr>
-        <w:pStyle w:val="NoSpacing"/>
-        <w:rPr>
-          <w:sz w:val="24"/>
-        </w:rPr>
-      </w:pPr>
-    </w:p>
-    <w:p>
-      <w:pPr>
-        <w:pStyle w:val="NoSpacing"/>
-        <w:rPr>
-          <w:sz w:val="24"/>
-        </w:rPr>
-      </w:pPr>
-    </w:p>
-    <w:p>
-      <w:pPr>
-        <w:pStyle w:val="NoSpacing"/>
-        <w:rPr>
-          <w:sz w:val="24"/>
-        </w:rPr>
-      </w:pPr>
-    </w:p>
-    <w:p>
-      <w:pPr>
-        <w:pStyle w:val="NoSpacing"/>
-        <w:rPr>
-          <w:sz w:val="24"/>
-        </w:rPr>
-      </w:pPr>
-    </w:p>
-    <w:p>
-      <w:pPr>
-        <w:pStyle w:val="NoSpacing"/>
-        <w:rPr>
-          <w:sz w:val="24"/>
-        </w:rPr>
-      </w:pPr>
-    </w:p>
-    <w:p>
-      <w:pPr>
+        </w:rPr>
+        <w:t>Looking into these two games have convinced me that Unity was the right choice for my game. The fact that both of these games have gone on to be successful is also very encouraging for me as I develop my own game.</w:t>
+      </w:r>
+    </w:p>
+    <w:p>
+      <w:pPr>
+        <w:pStyle w:val="NoSpacing"/>
+        <w:rPr>
+          <w:sz w:val="24"/>
+        </w:rPr>
+      </w:pPr>
+    </w:p>
+    <w:p>
+      <w:pPr>
+        <w:pStyle w:val="NoSpacing"/>
+        <w:rPr>
+          <w:sz w:val="24"/>
+        </w:rPr>
+      </w:pPr>
+    </w:p>
+    <w:p>
+      <w:pPr>
+        <w:pStyle w:val="NoSpacing"/>
+        <w:rPr>
+          <w:sz w:val="24"/>
+        </w:rPr>
+      </w:pPr>
+    </w:p>
+    <w:p>
+      <w:pPr>
+        <w:pStyle w:val="NoSpacing"/>
         <w:rPr>
           <w:sz w:val="24"/>
         </w:rPr>
@@ -4109,12 +4859,14 @@
         <w:pStyle w:val="Heading1"/>
         <w:rPr>
           <w:sz w:val="40"/>
-        </w:rPr>
-      </w:pPr>
-      <w:bookmarkStart w:id="3" w:name="_Toc445480910"/>
+          <w:highlight w:val="cyan"/>
+        </w:rPr>
+      </w:pPr>
+      <w:bookmarkStart w:id="4" w:name="_Toc445480910"/>
       <w:r>
         <w:rPr>
           <w:sz w:val="40"/>
+          <w:highlight w:val="cyan"/>
         </w:rPr>
         <w:lastRenderedPageBreak/>
         <w:t>G</w:t>
@@ -4122,171 +4874,164 @@
       <w:r>
         <w:rPr>
           <w:sz w:val="40"/>
+          <w:highlight w:val="cyan"/>
         </w:rPr>
         <w:t>raphics and Audio</w:t>
       </w:r>
-      <w:bookmarkEnd w:id="3"/>
+      <w:bookmarkEnd w:id="4"/>
     </w:p>
     <w:p>
       <w:pPr>
         <w:pStyle w:val="Subtitle"/>
+      </w:pPr>
+      <w:r>
         <w:rPr>
           <w:sz w:val="28"/>
         </w:rPr>
+        <w:t>Graphics</w:t>
+      </w:r>
+    </w:p>
+    <w:p>
+      <w:pPr>
+        <w:pStyle w:val="NoSpacing"/>
+        <w:rPr>
+          <w:sz w:val="24"/>
+        </w:rPr>
+      </w:pPr>
+      <w:r>
+        <w:rPr>
+          <w:sz w:val="24"/>
+        </w:rPr>
+        <w:t xml:space="preserve">The graphics for my game will be rather simplistic and cartoon-like. This style of graphics is often used for the Management Simulation genre of game, as they are usually just used to represent actions taking place or progress updates. In these types of games, the player does not often have direct control over the objects represented by the graphics (customers, colonists, town members </w:t>
+      </w:r>
+      <w:r>
+        <w:rPr>
+          <w:sz w:val="24"/>
+        </w:rPr>
+        <w:t>etc.</w:t>
+      </w:r>
+      <w:r>
+        <w:rPr>
+          <w:sz w:val="24"/>
+        </w:rPr>
+        <w:t>) – they are simply used to show t</w:t>
+      </w:r>
+      <w:r>
+        <w:rPr>
+          <w:sz w:val="24"/>
+        </w:rPr>
+        <w:t xml:space="preserve">he current state of the Game. As well as this, the graphics look quite fun and light-hearted – which matches the type of game I hope to create. </w:t>
+      </w:r>
+    </w:p>
+    <w:p>
+      <w:pPr>
+        <w:pStyle w:val="NoSpacing"/>
+        <w:rPr>
+          <w:sz w:val="24"/>
+        </w:rPr>
+      </w:pPr>
+      <w:r>
+        <w:rPr>
+          <w:sz w:val="24"/>
+        </w:rPr>
+        <w:t>I</w:t>
+      </w:r>
+      <w:r>
+        <w:rPr>
+          <w:sz w:val="24"/>
+        </w:rPr>
+        <w:t>n my case, there will be graphics to represent the Customers of the Cinema. They will be animated to show how they progress or ‘flow’ through the cinema – from buying a ticket, to going to their screen.</w:t>
+      </w:r>
+      <w:r>
+        <w:rPr>
+          <w:sz w:val="24"/>
+        </w:rPr>
+        <w:t xml:space="preserve"> There will be animations for being walking in each direction (up, down, left and right), being idle, and for queuing.</w:t>
+      </w:r>
+    </w:p>
+    <w:p>
+      <w:pPr>
+        <w:pStyle w:val="NoSpacing"/>
+        <w:rPr>
+          <w:sz w:val="24"/>
+        </w:rPr>
+      </w:pPr>
+      <w:r>
+        <w:rPr>
+          <w:sz w:val="24"/>
+        </w:rPr>
+        <w:t xml:space="preserve">Staff members will also have graphics to represent them. These graphics will be similar to those for the customers although there will be different animations. There will simply be two animations - for the staff being idle, and the other for when the player drags the staff member to the desired workstation / post. If I have time before the end of the project, I will add more animations to the staff to show them carrying out their tasks – to show the player the state of each staff member. </w:t>
+      </w:r>
+    </w:p>
+    <w:p>
+      <w:pPr>
+        <w:pStyle w:val="NoSpacing"/>
+        <w:rPr>
+          <w:sz w:val="24"/>
+        </w:rPr>
+      </w:pPr>
+      <w:r>
+        <w:rPr>
+          <w:sz w:val="24"/>
+        </w:rPr>
+        <w:t>As well as graphics for the custome</w:t>
+      </w:r>
+      <w:r>
+        <w:rPr>
+          <w:sz w:val="24"/>
+        </w:rPr>
+        <w:t xml:space="preserve">rs and staff, there will also be some to represent the screens and other purchasable items that the player game buy in the game. These graphics will be repositionable by the player to allow them to set up their cinema in any way that they choose. Again, these graphics will be very simple in accordance with the style of the game. </w:t>
+      </w:r>
+    </w:p>
+    <w:p>
+      <w:pPr>
+        <w:pStyle w:val="NoSpacing"/>
+        <w:rPr>
+          <w:sz w:val="24"/>
+        </w:rPr>
+      </w:pPr>
+    </w:p>
+    <w:p>
+      <w:pPr>
+        <w:pStyle w:val="NoSpacing"/>
+        <w:rPr>
+          <w:sz w:val="24"/>
+        </w:rPr>
+      </w:pPr>
+      <w:r>
+        <w:rPr>
+          <w:sz w:val="24"/>
+        </w:rPr>
+        <w:t xml:space="preserve">All of the graphics for this game have been, and will continue to be, created by myself. Since they are simplistic graphics, I am able to use a basic graphics editor to create them – namely, Paint.net. This software allows for basic drawing capabilities which are all that I require for my graphics. </w:t>
+      </w:r>
+    </w:p>
+    <w:p>
+      <w:pPr>
+        <w:pStyle w:val="NoSpacing"/>
+        <w:rPr>
+          <w:sz w:val="24"/>
+        </w:rPr>
+      </w:pPr>
+    </w:p>
+    <w:p>
+      <w:pPr>
+        <w:pStyle w:val="NoSpacing"/>
+        <w:rPr>
+          <w:sz w:val="24"/>
+        </w:rPr>
       </w:pPr>
     </w:p>
     <w:p>
       <w:pPr>
         <w:pStyle w:val="Subtitle"/>
+        <w:rPr>
+          <w:sz w:val="32"/>
+        </w:rPr>
       </w:pPr>
       <w:r>
         <w:rPr>
           <w:sz w:val="28"/>
         </w:rPr>
-        <w:t>Graphics</w:t>
-      </w:r>
-    </w:p>
-    <w:p>
-      <w:pPr>
-        <w:pStyle w:val="NoSpacing"/>
-        <w:rPr>
-          <w:sz w:val="24"/>
-        </w:rPr>
-      </w:pPr>
-      <w:r>
-        <w:rPr>
-          <w:sz w:val="24"/>
-        </w:rPr>
-        <w:t xml:space="preserve">The graphics for my game will be rather simplistic and cartoon-like. This style of graphics is often used for the Management Simulation genre of game, as they are usually just used to represent actions taking place or progress updates. In these types of games, the player does not often have direct control over the objects represented by the graphics (customers, colonists, town members </w:t>
-      </w:r>
-      <w:r>
-        <w:rPr>
-          <w:sz w:val="24"/>
-        </w:rPr>
-        <w:t>etc.</w:t>
-      </w:r>
-      <w:r>
-        <w:rPr>
-          <w:sz w:val="24"/>
-        </w:rPr>
-        <w:t>) – they are simply used to show t</w:t>
-      </w:r>
-      <w:r>
-        <w:rPr>
-          <w:sz w:val="24"/>
-        </w:rPr>
-        <w:t xml:space="preserve">he current state of the Game. As well as this, the graphics look quite fun and light-hearted – which matches the type of game I hope to create. </w:t>
-      </w:r>
-    </w:p>
-    <w:p>
-      <w:pPr>
-        <w:pStyle w:val="NoSpacing"/>
-        <w:rPr>
-          <w:sz w:val="24"/>
-        </w:rPr>
-      </w:pPr>
-      <w:r>
-        <w:rPr>
-          <w:sz w:val="24"/>
-        </w:rPr>
-        <w:t>I</w:t>
-      </w:r>
-      <w:r>
-        <w:rPr>
-          <w:sz w:val="24"/>
-        </w:rPr>
-        <w:t>n my case, there will be graphics to represent the Customers of the Cinema. They will be animated to show how they progress or ‘flow’ through the cinema – from buying a ticket, to going to their screen.</w:t>
-      </w:r>
-      <w:r>
-        <w:rPr>
-          <w:sz w:val="24"/>
-        </w:rPr>
-        <w:t xml:space="preserve"> There will be animations for being walking in each direction (up, down, left and right), being idle, and for queuing.</w:t>
-      </w:r>
-    </w:p>
-    <w:p>
-      <w:pPr>
-        <w:pStyle w:val="NoSpacing"/>
-        <w:rPr>
-          <w:sz w:val="24"/>
-        </w:rPr>
-      </w:pPr>
-      <w:r>
-        <w:rPr>
-          <w:sz w:val="24"/>
-        </w:rPr>
-        <w:t xml:space="preserve">Staff members will also have graphics to represent them. These graphics will be similar to those for the customers although there will be different animations. There will simply be two animations - for the staff being idle, and the other for when the player drags the staff member to the desired workstation / post. If I have time before the end of the project, I will add more animations to the staff to show them carrying out their tasks – to show the player the state of each staff member. </w:t>
-      </w:r>
-    </w:p>
-    <w:p>
-      <w:pPr>
-        <w:pStyle w:val="NoSpacing"/>
-        <w:rPr>
-          <w:sz w:val="24"/>
-        </w:rPr>
-      </w:pPr>
-      <w:r>
-        <w:rPr>
-          <w:sz w:val="24"/>
-        </w:rPr>
-        <w:t>As well as graphics for the custome</w:t>
-      </w:r>
-      <w:r>
-        <w:rPr>
-          <w:sz w:val="24"/>
-        </w:rPr>
-        <w:t xml:space="preserve">rs and staff, there will also be some to represent the screens and other purchasable items that the player game buy in the game. These graphics will be repositionable by the player to allow them to set up their cinema in any way that they choose. Again, these graphics will be very simple in accordance with the style of the game. </w:t>
-      </w:r>
-    </w:p>
-    <w:p>
-      <w:pPr>
-        <w:pStyle w:val="NoSpacing"/>
-        <w:rPr>
-          <w:sz w:val="24"/>
-        </w:rPr>
-      </w:pPr>
-    </w:p>
-    <w:p>
-      <w:pPr>
-        <w:pStyle w:val="NoSpacing"/>
-        <w:rPr>
-          <w:sz w:val="24"/>
-        </w:rPr>
-      </w:pPr>
-      <w:r>
-        <w:rPr>
-          <w:sz w:val="24"/>
-        </w:rPr>
-        <w:t xml:space="preserve">All of the graphics for this game have been, and will continue to be, created by myself. Since they are simplistic graphics, I am able to use a basic graphics editor to create them – namely, Paint.net. This software allows for basic drawing capabilities which are all that I require for my graphics. </w:t>
-      </w:r>
-    </w:p>
-    <w:p>
-      <w:pPr>
-        <w:pStyle w:val="NoSpacing"/>
-        <w:rPr>
-          <w:sz w:val="24"/>
-        </w:rPr>
-      </w:pPr>
-    </w:p>
-    <w:p>
-      <w:pPr>
-        <w:pStyle w:val="NoSpacing"/>
-        <w:rPr>
-          <w:sz w:val="24"/>
-        </w:rPr>
-      </w:pPr>
-    </w:p>
-    <w:p>
-      <w:pPr>
-        <w:pStyle w:val="Subtitle"/>
-        <w:rPr>
-          <w:sz w:val="32"/>
-        </w:rPr>
-      </w:pPr>
-      <w:r>
-        <w:rPr>
-          <w:sz w:val="28"/>
-        </w:rPr>
         <w:t>Audio</w:t>
       </w:r>
     </w:p>
@@ -4493,409 +5238,255 @@
           <w:sz w:val="24"/>
         </w:rPr>
       </w:pPr>
-      <w:r>
-        <w:rPr>
-          <w:sz w:val="24"/>
+    </w:p>
+    <w:p>
+      <w:pPr>
+        <w:pStyle w:val="NoSpacing"/>
+        <w:rPr>
+          <w:sz w:val="24"/>
+        </w:rPr>
+      </w:pPr>
+    </w:p>
+    <w:p>
+      <w:pPr>
+        <w:pStyle w:val="Heading1"/>
+        <w:rPr>
+          <w:sz w:val="40"/>
           <w:highlight w:val="cyan"/>
         </w:rPr>
-        <w:t>Maybe add a page</w:t>
-      </w:r>
-      <w:r>
-        <w:rPr>
-          <w:sz w:val="24"/>
+      </w:pPr>
+      <w:bookmarkStart w:id="5" w:name="_Toc445480911"/>
+      <w:r>
+        <w:rPr>
+          <w:sz w:val="40"/>
           <w:highlight w:val="cyan"/>
-        </w:rPr>
-        <w:t xml:space="preserve"> – mention the GUI – i.e. the world</w:t>
-      </w:r>
-    </w:p>
-    <w:p>
-      <w:pPr>
-        <w:pStyle w:val="Heading1"/>
-        <w:rPr>
-          <w:sz w:val="40"/>
-        </w:rPr>
-      </w:pPr>
-      <w:bookmarkStart w:id="4" w:name="_Toc445480911"/>
-      <w:r>
-        <w:rPr>
-          <w:sz w:val="40"/>
         </w:rPr>
         <w:lastRenderedPageBreak/>
         <w:t>Code Structure</w:t>
       </w:r>
-      <w:bookmarkEnd w:id="4"/>
-    </w:p>
-    <w:p>
-      <w:pPr>
-        <w:rPr>
-          <w:sz w:val="24"/>
-        </w:rPr>
-      </w:pPr>
-    </w:p>
-    <w:p>
-      <w:pPr>
-        <w:rPr>
-          <w:sz w:val="24"/>
-        </w:rPr>
-      </w:pPr>
-      <w:r>
-        <w:rPr>
-          <w:sz w:val="24"/>
-        </w:rPr>
-        <w:t>UML Diagrams…………………………………………………………………….</w:t>
-      </w:r>
-    </w:p>
-    <w:p>
-      <w:pPr>
-        <w:rPr>
-          <w:sz w:val="24"/>
-        </w:rPr>
-      </w:pPr>
-      <w:r>
-        <w:rPr>
-          <w:sz w:val="24"/>
-        </w:rPr>
-        <w:t>Behaviour Diagram…………..</w:t>
-      </w:r>
+      <w:bookmarkEnd w:id="5"/>
     </w:p>
     <w:p>
       <w:pPr>
         <w:pStyle w:val="Subtitle"/>
+      </w:pPr>
+      <w:r>
         <w:rPr>
           <w:sz w:val="28"/>
         </w:rPr>
-      </w:pPr>
+        <w:t>Object Pool</w:t>
+      </w:r>
+    </w:p>
+    <w:p>
+      <w:pPr>
+        <w:pStyle w:val="NoSpacing"/>
+        <w:rPr>
+          <w:sz w:val="24"/>
+        </w:rPr>
+      </w:pPr>
+      <w:r>
+        <w:rPr>
+          <w:sz w:val="24"/>
+        </w:rPr>
+        <w:t xml:space="preserve">I decided to use the ‘Object Pool’ design pattern in my game. The purpose of using an Object Pool is to reduce the number of resources used by the </w:t>
+      </w:r>
+      <w:r>
+        <w:rPr>
+          <w:sz w:val="24"/>
+        </w:rPr>
+        <w:t>game by storing a list of all the available resources and then adding them back to the Object Pool once they are no longer in use. By reducing the number of times a new object is created (using the ‘Instantiate’ command in Unity), it frees up processor time and allows for the game to run a lot more smoothly.</w:t>
+      </w:r>
+    </w:p>
+    <w:p>
+      <w:pPr>
+        <w:pStyle w:val="NoSpacing"/>
+        <w:rPr>
+          <w:sz w:val="24"/>
+        </w:rPr>
+      </w:pPr>
+      <w:r>
+        <w:rPr>
+          <w:sz w:val="24"/>
+        </w:rPr>
+        <w:t xml:space="preserve">I </w:t>
+      </w:r>
+      <w:r>
+        <w:rPr>
+          <w:sz w:val="24"/>
+        </w:rPr>
+        <w:t>will</w:t>
+      </w:r>
+      <w:r>
+        <w:rPr>
+          <w:sz w:val="24"/>
+        </w:rPr>
+        <w:t xml:space="preserve"> the Object Pool to store the customer objects. I made this decision because there will be a high turn-over of customers in my game - when one customer is finished visiting, its object will be returned to the pool and can then be used by the next customer to arrive – meaning that there is no n</w:t>
+      </w:r>
+      <w:r>
+        <w:rPr>
+          <w:sz w:val="24"/>
+        </w:rPr>
+        <w:t>eed to Instantiate a new object ev</w:t>
+      </w:r>
+      <w:r>
+        <w:rPr>
+          <w:sz w:val="24"/>
+        </w:rPr>
+        <w:t>ery time a new customer arrives.</w:t>
+      </w:r>
+      <w:r>
+        <w:rPr>
+          <w:sz w:val="24"/>
+        </w:rPr>
+        <w:t xml:space="preserve"> However, this raises a problem – the Object Pool needs to be set with a size of how many </w:t>
+      </w:r>
+      <w:r>
+        <w:rPr>
+          <w:sz w:val="24"/>
+        </w:rPr>
+        <w:t xml:space="preserve">objects to store. However, as my game progresses and the player’s cinema becomes more successful, more and more customers will arrive every day. This will make setting the size of the queue very difficult/impossible. I hope to solve this problem by making the Pool grow-able – i.e. if there is not an object available in the pool, create another one. This means that there will always be </w:t>
+      </w:r>
+      <w:r>
+        <w:rPr>
+          <w:sz w:val="24"/>
+        </w:rPr>
+        <w:t xml:space="preserve">an object available when it is needed. </w:t>
+      </w:r>
+    </w:p>
+    <w:p>
+      <w:pPr>
+        <w:pStyle w:val="NoSpacing"/>
+        <w:rPr>
+          <w:sz w:val="24"/>
+        </w:rPr>
+      </w:pPr>
+      <w:r>
+        <w:rPr>
+          <w:sz w:val="24"/>
+        </w:rPr>
+        <w:t xml:space="preserve">This then raises another problem – if the pool grows in size during the ‘peak time’, then when the cinema becomes quiet again, we are left with too many objects in the pool – so some objects are going unused. </w:t>
+      </w:r>
+    </w:p>
+    <w:p>
+      <w:pPr>
+        <w:pStyle w:val="NoSpacing"/>
+        <w:rPr>
+          <w:sz w:val="24"/>
+        </w:rPr>
+      </w:pPr>
+      <w:r>
+        <w:rPr>
+          <w:sz w:val="24"/>
+        </w:rPr>
+        <w:t>I hope to solve this problem by writing a piece of code that will detect if a customer object has been out of use for an extended period of time, and remove it from the pool if it has.</w:t>
+      </w:r>
     </w:p>
     <w:p>
       <w:pPr>
         <w:pStyle w:val="Subtitle"/>
+        <w:rPr>
+          <w:sz w:val="24"/>
+        </w:rPr>
+      </w:pPr>
+    </w:p>
+    <w:p>
+      <w:pPr>
+        <w:pStyle w:val="Subtitle"/>
+        <w:rPr>
+          <w:sz w:val="24"/>
+        </w:rPr>
       </w:pPr>
       <w:r>
         <w:rPr>
           <w:sz w:val="28"/>
         </w:rPr>
-        <w:t>Object Pool</w:t>
-      </w:r>
-    </w:p>
-    <w:p>
-      <w:pPr>
-        <w:pStyle w:val="NoSpacing"/>
-        <w:rPr>
-          <w:sz w:val="24"/>
-        </w:rPr>
-      </w:pPr>
-      <w:r>
-        <w:rPr>
-          <w:sz w:val="24"/>
-        </w:rPr>
-        <w:t xml:space="preserve">I decided to use the ‘Object Pool’ design pattern in my game. The purpose of using an Object Pool is to reduce the number of resources used by the </w:t>
-      </w:r>
-      <w:r>
-        <w:rPr>
-          <w:sz w:val="24"/>
-        </w:rPr>
-        <w:t>game by storing a list of all the available resources and then adding them back to the Object Pool once they are no longer in use. By reducing the number of times a new object is created (using the ‘Instantiate’ command in Unity), it frees up processor time and allows for the game to run a lot more smoothly.</w:t>
-      </w:r>
-    </w:p>
-    <w:p>
-      <w:pPr>
-        <w:pStyle w:val="NoSpacing"/>
-        <w:rPr>
-          <w:sz w:val="24"/>
-        </w:rPr>
-      </w:pPr>
-      <w:r>
-        <w:rPr>
-          <w:sz w:val="24"/>
-        </w:rPr>
-        <w:t xml:space="preserve">I </w:t>
-      </w:r>
-      <w:r>
-        <w:rPr>
-          <w:sz w:val="24"/>
-        </w:rPr>
-        <w:t>will</w:t>
-      </w:r>
-      <w:r>
-        <w:rPr>
-          <w:sz w:val="24"/>
-        </w:rPr>
-        <w:t xml:space="preserve"> the Object Pool to store the customer objects. I made this decision because there will be a high turn-over of customers in my game - when one customer is finished visiting, its object will be returned to the pool and can then be used by the next customer to arrive – meaning that there is no n</w:t>
-      </w:r>
-      <w:r>
-        <w:rPr>
-          <w:sz w:val="24"/>
-        </w:rPr>
-        <w:t>eed to Instantiate a new object ev</w:t>
-      </w:r>
-      <w:r>
-        <w:rPr>
-          <w:sz w:val="24"/>
-        </w:rPr>
-        <w:t>ery time a new customer arrives.</w:t>
-      </w:r>
-      <w:r>
-        <w:rPr>
-          <w:sz w:val="24"/>
-        </w:rPr>
-        <w:t xml:space="preserve"> However, this raises a problem – the Object Pool needs to be set with a size of how many </w:t>
-      </w:r>
-      <w:r>
-        <w:rPr>
-          <w:sz w:val="24"/>
-        </w:rPr>
-        <w:t xml:space="preserve">objects to store. However, as my game progresses and the player’s cinema becomes more successful, more and more customers will arrive every day. This will make setting the size of the queue very difficult/impossible. I hope to solve this problem by making the Pool grow-able – i.e. if there is not an object available in the pool, create another one. This means that there will always be </w:t>
-      </w:r>
-      <w:r>
-        <w:rPr>
-          <w:sz w:val="24"/>
-        </w:rPr>
-        <w:t xml:space="preserve">an object available when it is needed. </w:t>
-      </w:r>
-    </w:p>
-    <w:p>
-      <w:pPr>
-        <w:pStyle w:val="NoSpacing"/>
-        <w:rPr>
-          <w:sz w:val="24"/>
-        </w:rPr>
-      </w:pPr>
-      <w:r>
-        <w:rPr>
-          <w:sz w:val="24"/>
-        </w:rPr>
-        <w:t xml:space="preserve">This then raises another problem – if the pool grows in size during the ‘peak time’, then when the cinema becomes quiet again, we are left with too many objects in the pool – so some objects are going unused. </w:t>
-      </w:r>
-    </w:p>
-    <w:p>
-      <w:pPr>
-        <w:pStyle w:val="NoSpacing"/>
-        <w:rPr>
-          <w:sz w:val="24"/>
-        </w:rPr>
-      </w:pPr>
-      <w:r>
-        <w:rPr>
-          <w:sz w:val="24"/>
-        </w:rPr>
-        <w:t>I hope to solve this problem by writing a piece of code that will detect if a customer object has been out of use for an extended period of time, and remove it from the pool if it has.</w:t>
-      </w:r>
-    </w:p>
-    <w:p>
-      <w:pPr>
-        <w:pStyle w:val="NoSpacing"/>
-        <w:rPr>
-          <w:sz w:val="24"/>
-        </w:rPr>
-      </w:pPr>
-    </w:p>
-    <w:p>
-      <w:pPr>
-        <w:pStyle w:val="NoSpacing"/>
-        <w:rPr>
-          <w:sz w:val="24"/>
-        </w:rPr>
-      </w:pPr>
-      <w:r>
-        <w:rPr>
-          <w:sz w:val="24"/>
-        </w:rPr>
-        <w:t xml:space="preserve">As well as Object Pool, I will also use the Update Design Pattern. </w:t>
-      </w:r>
-      <w:r>
-        <w:rPr>
-          <w:sz w:val="24"/>
-        </w:rPr>
-        <w:t xml:space="preserve">This involves </w:t>
-      </w:r>
-    </w:p>
-    <w:p>
-      <w:pPr>
-        <w:pStyle w:val="NoSpacing"/>
-        <w:rPr>
-          <w:sz w:val="24"/>
-        </w:rPr>
-      </w:pPr>
-    </w:p>
-    <w:p>
-      <w:pPr>
-        <w:pStyle w:val="NoSpacing"/>
-        <w:rPr>
-          <w:sz w:val="24"/>
-        </w:rPr>
-      </w:pPr>
-    </w:p>
-    <w:p>
-      <w:pPr>
-        <w:pStyle w:val="NoSpacing"/>
-        <w:rPr>
-          <w:sz w:val="24"/>
-        </w:rPr>
-      </w:pPr>
-    </w:p>
-    <w:p>
-      <w:pPr>
-        <w:pStyle w:val="NoSpacing"/>
-        <w:rPr>
-          <w:sz w:val="24"/>
-        </w:rPr>
-      </w:pPr>
-    </w:p>
-    <w:p>
-      <w:pPr>
-        <w:pStyle w:val="NoSpacing"/>
-        <w:rPr>
-          <w:sz w:val="24"/>
-        </w:rPr>
-      </w:pPr>
-    </w:p>
-    <w:p>
-      <w:pPr>
-        <w:pStyle w:val="NoSpacing"/>
-        <w:rPr>
-          <w:sz w:val="24"/>
-        </w:rPr>
-      </w:pPr>
-    </w:p>
-    <w:p>
-      <w:pPr>
-        <w:pStyle w:val="NoSpacing"/>
-        <w:rPr>
-          <w:sz w:val="24"/>
-        </w:rPr>
-      </w:pPr>
-    </w:p>
-    <w:p>
-      <w:pPr>
-        <w:pStyle w:val="NoSpacing"/>
-        <w:rPr>
-          <w:sz w:val="24"/>
-        </w:rPr>
-      </w:pPr>
-    </w:p>
-    <w:p>
-      <w:pPr>
-        <w:pStyle w:val="NoSpacing"/>
-        <w:rPr>
-          <w:sz w:val="24"/>
-        </w:rPr>
-      </w:pPr>
-    </w:p>
-    <w:p>
-      <w:pPr>
-        <w:pStyle w:val="NoSpacing"/>
-        <w:rPr>
-          <w:sz w:val="24"/>
-        </w:rPr>
-      </w:pPr>
-    </w:p>
-    <w:p>
-      <w:pPr>
-        <w:pStyle w:val="NoSpacing"/>
-        <w:rPr>
-          <w:sz w:val="24"/>
-        </w:rPr>
-      </w:pPr>
-    </w:p>
-    <w:p>
-      <w:pPr>
-        <w:pStyle w:val="NoSpacing"/>
-        <w:rPr>
-          <w:sz w:val="24"/>
-        </w:rPr>
-      </w:pPr>
-    </w:p>
-    <w:p>
-      <w:pPr>
-        <w:pStyle w:val="NoSpacing"/>
-        <w:rPr>
-          <w:sz w:val="24"/>
-        </w:rPr>
-      </w:pPr>
-    </w:p>
-    <w:p>
-      <w:pPr>
-        <w:pStyle w:val="NoSpacing"/>
-        <w:rPr>
-          <w:sz w:val="24"/>
-        </w:rPr>
-      </w:pPr>
-    </w:p>
-    <w:p>
-      <w:pPr>
-        <w:pStyle w:val="NoSpacing"/>
-        <w:rPr>
-          <w:sz w:val="24"/>
-        </w:rPr>
-      </w:pPr>
-    </w:p>
-    <w:p>
-      <w:pPr>
-        <w:pStyle w:val="NoSpacing"/>
-        <w:rPr>
-          <w:sz w:val="24"/>
-        </w:rPr>
-      </w:pPr>
-    </w:p>
-    <w:p>
-      <w:pPr>
-        <w:pStyle w:val="NoSpacing"/>
-        <w:rPr>
-          <w:sz w:val="24"/>
-        </w:rPr>
-      </w:pPr>
-    </w:p>
-    <w:p>
-      <w:pPr>
-        <w:pStyle w:val="NoSpacing"/>
-        <w:rPr>
-          <w:sz w:val="24"/>
-        </w:rPr>
-      </w:pPr>
-    </w:p>
-    <w:p>
-      <w:pPr>
-        <w:pStyle w:val="NoSpacing"/>
-        <w:rPr>
-          <w:sz w:val="24"/>
-        </w:rPr>
-      </w:pPr>
-    </w:p>
-    <w:p>
-      <w:pPr>
-        <w:pStyle w:val="NoSpacing"/>
-        <w:rPr>
-          <w:sz w:val="24"/>
-        </w:rPr>
-      </w:pPr>
-      <w:r>
-        <w:rPr>
-          <w:sz w:val="24"/>
-        </w:rPr>
-        <w:lastRenderedPageBreak/>
-        <w:t>MVC</w:t>
-      </w:r>
-    </w:p>
-    <w:p>
-      <w:pPr>
-        <w:pStyle w:val="NoSpacing"/>
-        <w:rPr>
-          <w:sz w:val="24"/>
-        </w:rPr>
-      </w:pPr>
-      <w:r>
-        <w:rPr>
-          <w:sz w:val="24"/>
-        </w:rPr>
-        <w:t>Other 2 design or games patterns</w:t>
-      </w:r>
+        <w:t>Update</w:t>
+      </w:r>
+      <w:r>
+        <w:rPr>
+          <w:sz w:val="24"/>
+        </w:rPr>
+        <w:t xml:space="preserve"> </w:t>
+      </w:r>
+    </w:p>
+    <w:p>
+      <w:pPr>
+        <w:pStyle w:val="NoSpacing"/>
+        <w:rPr>
+          <w:sz w:val="24"/>
+        </w:rPr>
+      </w:pPr>
+      <w:r>
+        <w:rPr>
+          <w:sz w:val="24"/>
+        </w:rPr>
+        <w:t xml:space="preserve">As well as Object Pool, I will also use the Update </w:t>
+      </w:r>
+      <w:r>
+        <w:rPr>
+          <w:sz w:val="24"/>
+        </w:rPr>
+        <w:t xml:space="preserve">Method </w:t>
+      </w:r>
+      <w:r>
+        <w:rPr>
+          <w:sz w:val="24"/>
+        </w:rPr>
+        <w:t xml:space="preserve">Design Pattern. </w:t>
+      </w:r>
+      <w:r>
+        <w:rPr>
+          <w:sz w:val="24"/>
+        </w:rPr>
+        <w:t xml:space="preserve">This </w:t>
+      </w:r>
+      <w:r>
+        <w:rPr>
+          <w:sz w:val="24"/>
+        </w:rPr>
+        <w:t xml:space="preserve">method is run once every frame on every object that the method is attached to. </w:t>
+      </w:r>
+      <w:r>
+        <w:rPr>
+          <w:sz w:val="24"/>
+        </w:rPr>
+        <w:t xml:space="preserve">Unity has the Update method built into it which is convenient as it </w:t>
+      </w:r>
+      <w:r>
+        <w:rPr>
+          <w:sz w:val="24"/>
+        </w:rPr>
+        <w:t xml:space="preserve">will save some time on the coding side of this project. </w:t>
+      </w:r>
+    </w:p>
+    <w:p>
+      <w:pPr>
+        <w:pStyle w:val="NoSpacing"/>
+        <w:rPr>
+          <w:sz w:val="24"/>
+        </w:rPr>
+      </w:pPr>
+      <w:r>
+        <w:rPr>
+          <w:sz w:val="24"/>
+        </w:rPr>
+        <w:t>Unity will be used in several areas of my game:</w:t>
+      </w:r>
+    </w:p>
+    <w:p>
+      <w:pPr>
+        <w:pStyle w:val="NoSpacing"/>
+        <w:rPr>
+          <w:sz w:val="24"/>
+        </w:rPr>
+      </w:pPr>
     </w:p>
     <w:p>
       <w:pPr>
         <w:pStyle w:val="NoSpacing"/>
         <w:numPr>
           <w:ilvl w:val="0"/>
-          <w:numId w:val="19"/>
+          <w:numId w:val="25"/>
         </w:numPr>
         <w:rPr>
           <w:sz w:val="24"/>
@@ -4905,15 +5496,47 @@
         <w:rPr>
           <w:sz w:val="24"/>
         </w:rPr>
-        <w:t>Where used</w:t>
-      </w:r>
+        <w:t xml:space="preserve">One use of it will be to move the </w:t>
+      </w:r>
+      <w:r>
+        <w:rPr>
+          <w:sz w:val="24"/>
+        </w:rPr>
+        <w:t>c</w:t>
+      </w:r>
+      <w:r>
+        <w:rPr>
+          <w:sz w:val="24"/>
+        </w:rPr>
+        <w:t xml:space="preserve">ustomers across the screen. Every time a frame </w:t>
+      </w:r>
+      <w:r>
+        <w:rPr>
+          <w:sz w:val="24"/>
+        </w:rPr>
+        <w:t xml:space="preserve">is executed, the position will be updated and the position of the graphical representation of the customer will be updated on the screen. However, this raises a problem: if certain frames take more or less time to execute than others, then the movement will appear jumpy </w:t>
+      </w:r>
+      <w:r>
+        <w:rPr>
+          <w:sz w:val="24"/>
+        </w:rPr>
+        <w:t xml:space="preserve">which is not good! To correct this, I plan to use Unity’s ‘Time.deltaTime’ feature which takes into account the time that was taken to execute the previous frame. This feature results in a much smoother looking gameplay which is ideal for moving the customers across the screen. </w:t>
+      </w:r>
+    </w:p>
+    <w:p>
+      <w:pPr>
+        <w:pStyle w:val="NoSpacing"/>
+        <w:rPr>
+          <w:sz w:val="24"/>
+        </w:rPr>
+      </w:pPr>
     </w:p>
     <w:p>
       <w:pPr>
         <w:pStyle w:val="NoSpacing"/>
         <w:numPr>
           <w:ilvl w:val="0"/>
-          <w:numId w:val="19"/>
+          <w:numId w:val="25"/>
         </w:numPr>
         <w:rPr>
           <w:sz w:val="24"/>
@@ -4923,15 +5546,47 @@
         <w:rPr>
           <w:sz w:val="24"/>
         </w:rPr>
-        <w:t>How implemented</w:t>
-      </w:r>
+        <w:t xml:space="preserve">Another use I will have for the Update </w:t>
+      </w:r>
+      <w:r>
+        <w:rPr>
+          <w:sz w:val="24"/>
+        </w:rPr>
+        <w:t>method is to update the time of day.</w:t>
+      </w:r>
+      <w:r>
+        <w:rPr>
+          <w:sz w:val="24"/>
+        </w:rPr>
+        <w:t xml:space="preserve"> Again, this will need to run consistently – i.e. differing frame rates should have no effect – so the update method alone will not be enough. I will either use Time.deltaTime again to fix this or I could also use another built in method in Unity called ‘FixedUpdate’. This does almost the same as what Update does but with slightly different running conditions. Instead of running once per frame execution, FixedUpdate will run once X milliseconds where X can be chosen by the developer. This could be useful to update the time because, not only would it be consistent and not effected by the frame rate </w:t>
+      </w:r>
+      <w:r>
+        <w:rPr>
+          <w:sz w:val="24"/>
+        </w:rPr>
+        <w:t>at which the game runs, but it would allow the developer (i.e. me!) to quickly and easily change the speed at which the day is run</w:t>
+      </w:r>
+      <w:r>
+        <w:rPr>
+          <w:sz w:val="24"/>
+        </w:rPr>
+        <w:t>.</w:t>
+      </w:r>
+    </w:p>
+    <w:p>
+      <w:pPr>
+        <w:pStyle w:val="ListParagraph"/>
+        <w:rPr>
+          <w:sz w:val="24"/>
+        </w:rPr>
+      </w:pPr>
     </w:p>
     <w:p>
       <w:pPr>
         <w:pStyle w:val="NoSpacing"/>
         <w:numPr>
           <w:ilvl w:val="0"/>
-          <w:numId w:val="19"/>
+          <w:numId w:val="25"/>
         </w:numPr>
         <w:rPr>
           <w:sz w:val="24"/>
@@ -4941,7 +5596,84 @@
         <w:rPr>
           <w:sz w:val="24"/>
         </w:rPr>
-        <w:t>Why chosen</w:t>
+        <w:lastRenderedPageBreak/>
+        <w:t>The update method is also good for checking for input. I will be using it for this as well – the main use</w:t>
+      </w:r>
+      <w:r>
+        <w:rPr>
+          <w:sz w:val="24"/>
+        </w:rPr>
+        <w:t xml:space="preserve"> of this for me is</w:t>
+      </w:r>
+      <w:r>
+        <w:rPr>
+          <w:sz w:val="24"/>
+        </w:rPr>
+        <w:t xml:space="preserve"> for the camera controls. The update method will check for</w:t>
+      </w:r>
+      <w:r>
+        <w:rPr>
+          <w:sz w:val="24"/>
+        </w:rPr>
+        <w:t xml:space="preserve"> an input from the play</w:t>
+      </w:r>
+      <w:r>
+        <w:rPr>
+          <w:sz w:val="24"/>
+        </w:rPr>
+        <w:t>er – i.e. a ‘pinch’ and ‘scroll’ movement from the touchpad – and then move/zoom the ca</w:t>
+      </w:r>
+      <w:r>
+        <w:rPr>
+          <w:sz w:val="24"/>
+        </w:rPr>
+        <w:t>m</w:t>
+      </w:r>
+      <w:r>
+        <w:rPr>
+          <w:sz w:val="24"/>
+        </w:rPr>
+        <w:t xml:space="preserve">era accordingly. </w:t>
+      </w:r>
+      <w:r>
+        <w:rPr>
+          <w:sz w:val="24"/>
+        </w:rPr>
+        <w:t>Since this input detection is not massively dependent on consistent frame execution rates, I plan to just put it inside the Update method – not FixedUpdate.</w:t>
+      </w:r>
+    </w:p>
+    <w:p>
+      <w:pPr>
+        <w:pStyle w:val="ListParagraph"/>
+        <w:rPr>
+          <w:sz w:val="24"/>
+        </w:rPr>
+      </w:pPr>
+    </w:p>
+    <w:p>
+      <w:pPr>
+        <w:pStyle w:val="NoSpacing"/>
+        <w:rPr>
+          <w:sz w:val="24"/>
+        </w:rPr>
+      </w:pPr>
+      <w:r>
+        <w:rPr>
+          <w:sz w:val="24"/>
+        </w:rPr>
+        <w:t>The only concern I have about the Update method is Encapsulation. To</w:t>
+      </w:r>
+      <w:r>
+        <w:rPr>
+          <w:sz w:val="24"/>
+        </w:rPr>
+        <w:t xml:space="preserve"> fully optimise the Update method, only the code which needs to be in the method, should be in it. i.e. move non-essential code out of the method and carry out its actions elsewhere. </w:t>
+      </w:r>
+      <w:r>
+        <w:rPr>
+          <w:sz w:val="24"/>
+        </w:rPr>
+        <w:t xml:space="preserve">This should not cause too many problems but could be fiddly at times. </w:t>
       </w:r>
       <w:r>
         <w:rPr>
@@ -4952,434 +5684,784 @@
     </w:p>
     <w:p>
       <w:pPr>
-        <w:rPr>
-          <w:sz w:val="24"/>
-        </w:rPr>
-      </w:pPr>
-    </w:p>
-    <w:p>
-      <w:pPr>
-        <w:rPr>
-          <w:sz w:val="24"/>
-        </w:rPr>
-      </w:pPr>
-      <w:r>
-        <w:rPr>
-          <w:sz w:val="24"/>
-        </w:rPr>
-        <w:t>Update:</w:t>
-      </w:r>
-    </w:p>
-    <w:p>
-      <w:pPr>
-        <w:pStyle w:val="ListParagraph"/>
-        <w:numPr>
-          <w:ilvl w:val="0"/>
-          <w:numId w:val="22"/>
-        </w:numPr>
-        <w:rPr>
-          <w:sz w:val="24"/>
-        </w:rPr>
-      </w:pPr>
-      <w:r>
-        <w:rPr>
-          <w:sz w:val="24"/>
-        </w:rPr>
-        <w:t>Moves the customers across the screen</w:t>
-      </w:r>
-    </w:p>
-    <w:p>
-      <w:pPr>
-        <w:pStyle w:val="ListParagraph"/>
-        <w:numPr>
-          <w:ilvl w:val="1"/>
-          <w:numId w:val="22"/>
-        </w:numPr>
-        <w:rPr>
-          <w:sz w:val="24"/>
-        </w:rPr>
-      </w:pPr>
-      <w:r>
-        <w:rPr>
-          <w:sz w:val="24"/>
-        </w:rPr>
-        <w:t>[MOVEMENT_SCRIPT]</w:t>
-      </w:r>
-    </w:p>
-    <w:p>
-      <w:pPr>
-        <w:pStyle w:val="ListParagraph"/>
-        <w:numPr>
-          <w:ilvl w:val="1"/>
-          <w:numId w:val="22"/>
-        </w:numPr>
-        <w:rPr>
-          <w:sz w:val="24"/>
-        </w:rPr>
-      </w:pPr>
-      <w:r>
-        <w:rPr>
-          <w:sz w:val="24"/>
-        </w:rPr>
-        <w:t>Smooth movement across screen - DeltaTime</w:t>
-      </w:r>
-    </w:p>
-    <w:p>
-      <w:pPr>
-        <w:pStyle w:val="ListParagraph"/>
-        <w:numPr>
-          <w:ilvl w:val="0"/>
-          <w:numId w:val="22"/>
-        </w:numPr>
-        <w:rPr>
-          <w:sz w:val="24"/>
-        </w:rPr>
-      </w:pPr>
-      <w:r>
-        <w:rPr>
-          <w:sz w:val="24"/>
-        </w:rPr>
-        <w:t>Updates the time count</w:t>
-      </w:r>
-    </w:p>
-    <w:p>
-      <w:pPr>
-        <w:pStyle w:val="ListParagraph"/>
-        <w:numPr>
-          <w:ilvl w:val="1"/>
-          <w:numId w:val="22"/>
-        </w:numPr>
-        <w:rPr>
-          <w:sz w:val="24"/>
-        </w:rPr>
-      </w:pPr>
-      <w:r>
-        <w:rPr>
-          <w:sz w:val="24"/>
-        </w:rPr>
-        <w:t>[CONTROLLER]</w:t>
-      </w:r>
-    </w:p>
-    <w:p>
-      <w:pPr>
-        <w:pStyle w:val="ListParagraph"/>
-        <w:numPr>
-          <w:ilvl w:val="1"/>
-          <w:numId w:val="22"/>
-        </w:numPr>
-        <w:rPr>
-          <w:sz w:val="24"/>
-        </w:rPr>
-      </w:pPr>
-      <w:r>
-        <w:rPr>
-          <w:sz w:val="24"/>
-        </w:rPr>
-        <w:t>Consistent count using fixedUpdate() or using deltaTime</w:t>
-      </w:r>
-    </w:p>
-    <w:p>
-      <w:pPr>
-        <w:pStyle w:val="ListParagraph"/>
-        <w:numPr>
-          <w:ilvl w:val="0"/>
-          <w:numId w:val="22"/>
-        </w:numPr>
-        <w:rPr>
-          <w:sz w:val="24"/>
-        </w:rPr>
-      </w:pPr>
-      <w:r>
-        <w:rPr>
-          <w:sz w:val="24"/>
-        </w:rPr>
-        <w:t>Moving objects around – customizing screens</w:t>
-      </w:r>
-    </w:p>
-    <w:p>
-      <w:pPr>
-        <w:pStyle w:val="ListParagraph"/>
-        <w:numPr>
-          <w:ilvl w:val="1"/>
-          <w:numId w:val="22"/>
-        </w:numPr>
-        <w:rPr>
-          <w:sz w:val="24"/>
-        </w:rPr>
-      </w:pPr>
-      <w:r>
-        <w:rPr>
-          <w:sz w:val="24"/>
-        </w:rPr>
-        <w:t>[MOVEMENT_SCRIPT]</w:t>
-      </w:r>
-    </w:p>
-    <w:p>
-      <w:pPr>
-        <w:pStyle w:val="ListParagraph"/>
-        <w:numPr>
-          <w:ilvl w:val="1"/>
-          <w:numId w:val="22"/>
-        </w:numPr>
-        <w:rPr>
-          <w:sz w:val="24"/>
-        </w:rPr>
-      </w:pPr>
-      <w:r>
-        <w:rPr>
-          <w:sz w:val="24"/>
-        </w:rPr>
-        <w:t>Checks for input – speed is not massively essential</w:t>
-      </w:r>
-    </w:p>
-    <w:p>
-      <w:pPr>
-        <w:pStyle w:val="ListParagraph"/>
-        <w:numPr>
-          <w:ilvl w:val="0"/>
-          <w:numId w:val="22"/>
-        </w:numPr>
-        <w:rPr>
-          <w:sz w:val="24"/>
-        </w:rPr>
-      </w:pPr>
-      <w:r>
-        <w:rPr>
-          <w:sz w:val="24"/>
-        </w:rPr>
-        <w:t xml:space="preserve">Moving the camera </w:t>
-      </w:r>
-    </w:p>
-    <w:p>
-      <w:pPr>
-        <w:pStyle w:val="ListParagraph"/>
-        <w:numPr>
-          <w:ilvl w:val="1"/>
-          <w:numId w:val="22"/>
-        </w:numPr>
-        <w:rPr>
-          <w:sz w:val="24"/>
-        </w:rPr>
-      </w:pPr>
-      <w:r>
-        <w:rPr>
-          <w:sz w:val="24"/>
-        </w:rPr>
-        <w:t>[CAMERA_MOVEMENT]</w:t>
-      </w:r>
-    </w:p>
-    <w:p>
-      <w:pPr>
-        <w:pStyle w:val="ListParagraph"/>
-        <w:numPr>
-          <w:ilvl w:val="1"/>
-          <w:numId w:val="22"/>
-        </w:numPr>
-        <w:rPr>
-          <w:sz w:val="24"/>
-        </w:rPr>
-      </w:pPr>
-      <w:r>
-        <w:rPr>
-          <w:sz w:val="24"/>
-        </w:rPr>
-        <w:t>Gets input</w:t>
-      </w:r>
-    </w:p>
-    <w:p>
-      <w:pPr>
-        <w:pStyle w:val="ListParagraph"/>
-        <w:numPr>
-          <w:ilvl w:val="0"/>
-          <w:numId w:val="22"/>
-        </w:numPr>
-        <w:rPr>
-          <w:sz w:val="24"/>
-        </w:rPr>
-      </w:pPr>
-      <w:r>
-        <w:rPr>
-          <w:sz w:val="24"/>
-        </w:rPr>
-        <w:t>MENTION Encapsulation</w:t>
-      </w:r>
-    </w:p>
-    <w:p>
-      <w:pPr>
-        <w:rPr>
-          <w:sz w:val="24"/>
-        </w:rPr>
-      </w:pPr>
-    </w:p>
-    <w:p>
-      <w:pPr>
-        <w:rPr>
-          <w:sz w:val="24"/>
-        </w:rPr>
-      </w:pPr>
-      <w:r>
-        <w:rPr>
-          <w:sz w:val="24"/>
-        </w:rPr>
-        <w:t xml:space="preserve">Object Pool: </w:t>
-      </w:r>
-    </w:p>
-    <w:p>
-      <w:pPr>
-        <w:pStyle w:val="ListParagraph"/>
-        <w:numPr>
-          <w:ilvl w:val="0"/>
-          <w:numId w:val="23"/>
-        </w:numPr>
-        <w:rPr>
-          <w:sz w:val="24"/>
-        </w:rPr>
-      </w:pPr>
-      <w:r>
-        <w:rPr>
-          <w:sz w:val="24"/>
-        </w:rPr>
-        <w:t>Storing the GameObjects for the customers</w:t>
-      </w:r>
-    </w:p>
-    <w:p>
-      <w:pPr>
-        <w:pStyle w:val="ListParagraph"/>
-        <w:numPr>
-          <w:ilvl w:val="1"/>
-          <w:numId w:val="23"/>
-        </w:numPr>
-        <w:rPr>
-          <w:sz w:val="24"/>
-        </w:rPr>
-      </w:pPr>
-      <w:r>
-        <w:rPr>
-          <w:sz w:val="24"/>
-        </w:rPr>
-        <w:t>[OBJECT</w:t>
-      </w:r>
-      <w:r>
-        <w:rPr>
-          <w:sz w:val="24"/>
-        </w:rPr>
-        <w:t>_</w:t>
-      </w:r>
-      <w:r>
-        <w:rPr>
-          <w:sz w:val="24"/>
-        </w:rPr>
-        <w:t>POOL] / [CONTROLLER]</w:t>
-      </w:r>
-    </w:p>
-    <w:p>
-      <w:pPr>
-        <w:pStyle w:val="ListParagraph"/>
-        <w:numPr>
-          <w:ilvl w:val="1"/>
-          <w:numId w:val="23"/>
-        </w:numPr>
-        <w:rPr>
-          <w:sz w:val="24"/>
-        </w:rPr>
-      </w:pPr>
-      <w:r>
-        <w:rPr>
-          <w:sz w:val="24"/>
-        </w:rPr>
-        <w:t>Cuts down on resources required – only add a new object if needed</w:t>
-      </w:r>
-      <w:r>
-        <w:rPr>
-          <w:sz w:val="24"/>
-        </w:rPr>
-        <w:t>. Since not all customers will be on screen at same time, do not need one object per customer – can simply reuse them</w:t>
-      </w:r>
-    </w:p>
-    <w:p>
-      <w:pPr>
-        <w:rPr>
-          <w:sz w:val="24"/>
-        </w:rPr>
-      </w:pPr>
-    </w:p>
-    <w:p>
-      <w:pPr>
-        <w:rPr>
-          <w:sz w:val="24"/>
-        </w:rPr>
-      </w:pPr>
-      <w:r>
-        <w:rPr>
-          <w:sz w:val="24"/>
-        </w:rPr>
-        <w:t>4</w:t>
-      </w:r>
-      <w:r>
-        <w:rPr>
-          <w:sz w:val="24"/>
-        </w:rPr>
-        <w:t xml:space="preserve"> pages</w:t>
-      </w:r>
-    </w:p>
-    <w:p>
-      <w:pPr>
-        <w:rPr>
-          <w:sz w:val="24"/>
-        </w:rPr>
-      </w:pPr>
-    </w:p>
-    <w:p>
-      <w:pPr>
-        <w:rPr>
-          <w:sz w:val="24"/>
-        </w:rPr>
-      </w:pPr>
-    </w:p>
-    <w:p>
-      <w:pPr>
-        <w:rPr>
-          <w:sz w:val="24"/>
-        </w:rPr>
-      </w:pPr>
-    </w:p>
-    <w:p>
-      <w:pPr>
-        <w:rPr>
-          <w:sz w:val="24"/>
-        </w:rPr>
-      </w:pPr>
-    </w:p>
-    <w:p>
-      <w:pPr>
-        <w:rPr>
-          <w:sz w:val="24"/>
-        </w:rPr>
-      </w:pPr>
-    </w:p>
-    <w:p>
-      <w:pPr>
-        <w:rPr>
-          <w:sz w:val="24"/>
-        </w:rPr>
-      </w:pPr>
-    </w:p>
-    <w:p>
-      <w:pPr>
-        <w:rPr>
-          <w:sz w:val="24"/>
-        </w:rPr>
-      </w:pPr>
-    </w:p>
-    <w:p>
-      <w:pPr>
-        <w:rPr>
-          <w:sz w:val="24"/>
-        </w:rPr>
-      </w:pPr>
-    </w:p>
-    <w:p>
-      <w:pPr>
+        <w:pStyle w:val="NoSpacing"/>
+        <w:rPr>
+          <w:sz w:val="24"/>
+        </w:rPr>
+      </w:pPr>
+    </w:p>
+    <w:p>
+      <w:pPr>
+        <w:pStyle w:val="NoSpacing"/>
+        <w:rPr>
+          <w:sz w:val="24"/>
+        </w:rPr>
+      </w:pPr>
+    </w:p>
+    <w:p>
+      <w:pPr>
+        <w:pStyle w:val="Subtitle"/>
+        <w:rPr>
+          <w:sz w:val="32"/>
+        </w:rPr>
+      </w:pPr>
+      <w:r>
+        <w:rPr>
+          <w:sz w:val="28"/>
+        </w:rPr>
+        <w:t>MVC</w:t>
+      </w:r>
+    </w:p>
+    <w:p>
+      <w:pPr>
+        <w:pStyle w:val="NoSpacing"/>
+        <w:rPr>
+          <w:sz w:val="24"/>
+        </w:rPr>
+      </w:pPr>
+      <w:r>
+        <w:rPr>
+          <w:sz w:val="24"/>
+        </w:rPr>
+        <w:t xml:space="preserve">I will also use the MVC design pattern in my game. There are two main areas in which this pattern will be used. </w:t>
+      </w:r>
+    </w:p>
+    <w:p>
+      <w:pPr>
+        <w:pStyle w:val="NoSpacing"/>
+        <w:rPr>
+          <w:sz w:val="24"/>
+        </w:rPr>
+      </w:pPr>
+      <w:r>
+        <w:rPr>
+          <w:sz w:val="24"/>
+        </w:rPr>
+        <w:t xml:space="preserve">Firstly, I will use it for </w:t>
+      </w:r>
+      <w:r>
+        <w:rPr>
+          <w:sz w:val="24"/>
+        </w:rPr>
+        <w:t>several</w:t>
+      </w:r>
+      <w:r>
+        <w:rPr>
+          <w:sz w:val="24"/>
+        </w:rPr>
+        <w:t xml:space="preserve"> tasks that require some back end calculations/updates and also requires these changes to be outputted to the screen. These </w:t>
+      </w:r>
+      <w:r>
+        <w:rPr>
+          <w:sz w:val="24"/>
+        </w:rPr>
+        <w:t xml:space="preserve">tasks will include updating the time of day, moving screens and </w:t>
+      </w:r>
+      <w:r>
+        <w:rPr>
+          <w:sz w:val="24"/>
+        </w:rPr>
+        <w:t xml:space="preserve">other </w:t>
+      </w:r>
+      <w:r>
+        <w:rPr>
+          <w:sz w:val="24"/>
+        </w:rPr>
+        <w:t>objects</w:t>
+      </w:r>
+      <w:r>
+        <w:rPr>
+          <w:sz w:val="24"/>
+        </w:rPr>
+        <w:t xml:space="preserve"> and calculating (and collecting) the money earnt for the day. Each of these features will be coded with </w:t>
+      </w:r>
+      <w:r>
+        <w:rPr>
+          <w:sz w:val="24"/>
+        </w:rPr>
+        <w:t>a model to carry out the necessary calculations, a view to update the visual representations of the various components (i.e. update a label or move a Sprite)</w:t>
+      </w:r>
+      <w:r>
+        <w:rPr>
+          <w:sz w:val="24"/>
+        </w:rPr>
+        <w:t xml:space="preserve">, and a controller to link the model to the view. </w:t>
+      </w:r>
+    </w:p>
+    <w:p>
+      <w:pPr>
+        <w:pStyle w:val="NoSpacing"/>
+        <w:rPr>
+          <w:sz w:val="24"/>
+        </w:rPr>
+      </w:pPr>
+    </w:p>
+    <w:p>
+      <w:pPr>
+        <w:pStyle w:val="NoSpacing"/>
+        <w:rPr>
+          <w:sz w:val="24"/>
+        </w:rPr>
+      </w:pPr>
+    </w:p>
+    <w:p>
+      <w:pPr>
+        <w:pStyle w:val="NoSpacing"/>
+        <w:rPr>
+          <w:sz w:val="24"/>
+        </w:rPr>
+      </w:pPr>
+      <w:r>
+        <w:rPr>
+          <w:noProof/>
+          <w:lang w:val="en-GB" w:eastAsia="en-GB"/>
+        </w:rPr>
+        <w:drawing>
+          <wp:anchor distT="0" distB="0" distL="114300" distR="114300" simplePos="0" relativeHeight="251645952" behindDoc="0" locked="0" layoutInCell="1" allowOverlap="1" wp14:anchorId="06D9595D" wp14:editId="785A7A02">
+            <wp:simplePos x="0" y="0"/>
+            <wp:positionH relativeFrom="column">
+              <wp:posOffset>51435</wp:posOffset>
+            </wp:positionH>
+            <wp:positionV relativeFrom="paragraph">
+              <wp:posOffset>152400</wp:posOffset>
+            </wp:positionV>
+            <wp:extent cx="4968875" cy="3246120"/>
+            <wp:effectExtent l="0" t="0" r="3175" b="0"/>
+            <wp:wrapThrough wrapText="bothSides">
+              <wp:wrapPolygon edited="0">
+                <wp:start x="0" y="0"/>
+                <wp:lineTo x="0" y="21423"/>
+                <wp:lineTo x="21531" y="21423"/>
+                <wp:lineTo x="21531" y="0"/>
+                <wp:lineTo x="0" y="0"/>
+              </wp:wrapPolygon>
+            </wp:wrapThrough>
+            <wp:docPr id="238" name="Picture 238"/>
+            <wp:cNvGraphicFramePr>
+              <a:graphicFrameLocks xmlns:a="http://schemas.openxmlformats.org/drawingml/2006/main" noChangeAspect="1"/>
+            </wp:cNvGraphicFramePr>
+            <a:graphic xmlns:a="http://schemas.openxmlformats.org/drawingml/2006/main">
+              <a:graphicData uri="http://schemas.openxmlformats.org/drawingml/2006/picture">
+                <pic:pic xmlns:pic="http://schemas.openxmlformats.org/drawingml/2006/picture">
+                  <pic:nvPicPr>
+                    <pic:cNvPr id="1" name=""/>
+                    <pic:cNvPicPr/>
+                  </pic:nvPicPr>
+                  <pic:blipFill>
+                    <a:blip r:embed="rId14" cstate="print">
+                      <a:extLst>
+                        <a:ext uri="{28A0092B-C50C-407E-A947-70E740481C1C}">
+                          <a14:useLocalDpi xmlns:a14="http://schemas.microsoft.com/office/drawing/2010/main" val="0"/>
+                        </a:ext>
+                      </a:extLst>
+                    </a:blip>
+                    <a:stretch>
+                      <a:fillRect/>
+                    </a:stretch>
+                  </pic:blipFill>
+                  <pic:spPr>
+                    <a:xfrm>
+                      <a:off x="0" y="0"/>
+                      <a:ext cx="4968875" cy="3246120"/>
+                    </a:xfrm>
+                    <a:prstGeom prst="rect">
+                      <a:avLst/>
+                    </a:prstGeom>
+                  </pic:spPr>
+                </pic:pic>
+              </a:graphicData>
+            </a:graphic>
+            <wp14:sizeRelH relativeFrom="page">
+              <wp14:pctWidth>0</wp14:pctWidth>
+            </wp14:sizeRelH>
+            <wp14:sizeRelV relativeFrom="page">
+              <wp14:pctHeight>0</wp14:pctHeight>
+            </wp14:sizeRelV>
+          </wp:anchor>
+        </w:drawing>
+      </w:r>
+    </w:p>
+    <w:p>
+      <w:pPr>
+        <w:pStyle w:val="NoSpacing"/>
+        <w:rPr>
+          <w:sz w:val="24"/>
+        </w:rPr>
+      </w:pPr>
+      <w:r>
+        <w:rPr>
+          <w:sz w:val="24"/>
+        </w:rPr>
+        <w:t>The class diagram</w:t>
+      </w:r>
+      <w:r>
+        <w:rPr>
+          <w:sz w:val="24"/>
+        </w:rPr>
+        <w:t xml:space="preserve"> shown here</w:t>
+      </w:r>
+      <w:r>
+        <w:rPr>
+          <w:sz w:val="24"/>
+        </w:rPr>
+        <w:t xml:space="preserve"> illustrates one instance where I will use the MVC design pattern in my game. The feature in question is moving cinema screens</w:t>
+      </w:r>
+      <w:r>
+        <w:rPr>
+          <w:sz w:val="24"/>
+        </w:rPr>
+        <w:t xml:space="preserve"> (</w:t>
+      </w:r>
+      <w:r>
+        <w:rPr>
+          <w:sz w:val="24"/>
+        </w:rPr>
+        <w:t>or other objects such as statues, vending machines, and other decora</w:t>
+      </w:r>
+      <w:r>
+        <w:rPr>
+          <w:sz w:val="24"/>
+        </w:rPr>
+        <w:t>tions) to a new location. This</w:t>
+      </w:r>
+      <w:r>
+        <w:rPr>
+          <w:sz w:val="24"/>
+        </w:rPr>
+        <w:t xml:space="preserve"> is a feature triggered by the play</w:t>
+      </w:r>
+      <w:r>
+        <w:rPr>
+          <w:sz w:val="24"/>
+        </w:rPr>
+        <w:t xml:space="preserve">er clicking move, selecting a new location, then clicking confirm. </w:t>
+      </w:r>
+      <w:r>
+        <w:rPr>
+          <w:sz w:val="24"/>
+        </w:rPr>
+        <w:t>From the diagram, it is clear that the ‘Controller’ class is the Controller in the MVC pattern. This controller will link together the Model which processes of setting the positional values of the object (in the back end) which are used for pathfinding amongst other things, and the View, which will update the graphical representation of the cinema – i.e. show the new position of the object.</w:t>
+      </w:r>
+    </w:p>
+    <w:p>
+      <w:pPr>
+        <w:pStyle w:val="NoSpacing"/>
+        <w:rPr>
+          <w:sz w:val="24"/>
+        </w:rPr>
+      </w:pPr>
+      <w:r>
+        <w:rPr>
+          <w:sz w:val="24"/>
+        </w:rPr>
+        <w:t xml:space="preserve">The model of the MVC pattern in this case is the ‘TileManager’ script. It will update the row and column with the right values and also update the state of the affected tiles – signaling whether they are in use or not. </w:t>
+      </w:r>
+    </w:p>
+    <w:p>
+      <w:pPr>
+        <w:pStyle w:val="NoSpacing"/>
+        <w:rPr>
+          <w:sz w:val="24"/>
+        </w:rPr>
+      </w:pPr>
+      <w:r>
+        <w:rPr>
+          <w:sz w:val="24"/>
+        </w:rPr>
+        <w:t xml:space="preserve">The View for this feature is the ‘ObjectMover’ class. This class will take the actual object (using Unity’s built-in ‘Game Object’ type), and move it to the new position on the screen. </w:t>
+      </w:r>
+    </w:p>
+    <w:p>
+      <w:pPr>
+        <w:pStyle w:val="NoSpacing"/>
+        <w:rPr>
+          <w:sz w:val="24"/>
+        </w:rPr>
+      </w:pPr>
+      <w:r>
+        <w:rPr>
+          <w:noProof/>
+          <w:lang w:val="en-GB" w:eastAsia="en-GB"/>
+        </w:rPr>
+        <w:lastRenderedPageBreak/>
+        <w:drawing>
+          <wp:anchor distT="0" distB="0" distL="114300" distR="114300" simplePos="0" relativeHeight="251683840" behindDoc="0" locked="0" layoutInCell="1" allowOverlap="1" wp14:anchorId="26DDC04C" wp14:editId="1863762D">
+            <wp:simplePos x="0" y="0"/>
+            <wp:positionH relativeFrom="column">
+              <wp:posOffset>97155</wp:posOffset>
+            </wp:positionH>
+            <wp:positionV relativeFrom="paragraph">
+              <wp:posOffset>58420</wp:posOffset>
+            </wp:positionV>
+            <wp:extent cx="4267200" cy="3987165"/>
+            <wp:effectExtent l="0" t="0" r="0" b="0"/>
+            <wp:wrapThrough wrapText="bothSides">
+              <wp:wrapPolygon edited="0">
+                <wp:start x="0" y="0"/>
+                <wp:lineTo x="0" y="21466"/>
+                <wp:lineTo x="21504" y="21466"/>
+                <wp:lineTo x="21504" y="0"/>
+                <wp:lineTo x="0" y="0"/>
+              </wp:wrapPolygon>
+            </wp:wrapThrough>
+            <wp:docPr id="240" name="Picture 240"/>
+            <wp:cNvGraphicFramePr>
+              <a:graphicFrameLocks xmlns:a="http://schemas.openxmlformats.org/drawingml/2006/main" noChangeAspect="1"/>
+            </wp:cNvGraphicFramePr>
+            <a:graphic xmlns:a="http://schemas.openxmlformats.org/drawingml/2006/main">
+              <a:graphicData uri="http://schemas.openxmlformats.org/drawingml/2006/picture">
+                <pic:pic xmlns:pic="http://schemas.openxmlformats.org/drawingml/2006/picture">
+                  <pic:nvPicPr>
+                    <pic:cNvPr id="1" name=""/>
+                    <pic:cNvPicPr/>
+                  </pic:nvPicPr>
+                  <pic:blipFill>
+                    <a:blip r:embed="rId15">
+                      <a:extLst>
+                        <a:ext uri="{28A0092B-C50C-407E-A947-70E740481C1C}">
+                          <a14:useLocalDpi xmlns:a14="http://schemas.microsoft.com/office/drawing/2010/main" val="0"/>
+                        </a:ext>
+                      </a:extLst>
+                    </a:blip>
+                    <a:stretch>
+                      <a:fillRect/>
+                    </a:stretch>
+                  </pic:blipFill>
+                  <pic:spPr>
+                    <a:xfrm>
+                      <a:off x="0" y="0"/>
+                      <a:ext cx="4267200" cy="3987165"/>
+                    </a:xfrm>
+                    <a:prstGeom prst="rect">
+                      <a:avLst/>
+                    </a:prstGeom>
+                  </pic:spPr>
+                </pic:pic>
+              </a:graphicData>
+            </a:graphic>
+            <wp14:sizeRelH relativeFrom="page">
+              <wp14:pctWidth>0</wp14:pctWidth>
+            </wp14:sizeRelH>
+            <wp14:sizeRelV relativeFrom="page">
+              <wp14:pctHeight>0</wp14:pctHeight>
+            </wp14:sizeRelV>
+          </wp:anchor>
+        </w:drawing>
+      </w:r>
+    </w:p>
+    <w:p>
+      <w:pPr>
+        <w:rPr>
+          <w:sz w:val="24"/>
+          <w:highlight w:val="cyan"/>
+        </w:rPr>
+      </w:pPr>
+    </w:p>
+    <w:p>
+      <w:pPr>
+        <w:pStyle w:val="NoSpacing"/>
+        <w:rPr>
+          <w:sz w:val="24"/>
+        </w:rPr>
+      </w:pPr>
+    </w:p>
+    <w:p>
+      <w:pPr>
+        <w:pStyle w:val="NoSpacing"/>
+        <w:rPr>
+          <w:sz w:val="24"/>
+        </w:rPr>
+      </w:pPr>
+    </w:p>
+    <w:p>
+      <w:pPr>
+        <w:pStyle w:val="NoSpacing"/>
+        <w:rPr>
+          <w:sz w:val="24"/>
+        </w:rPr>
+      </w:pPr>
+    </w:p>
+    <w:p>
+      <w:pPr>
+        <w:pStyle w:val="NoSpacing"/>
+        <w:rPr>
+          <w:sz w:val="24"/>
+        </w:rPr>
+      </w:pPr>
+    </w:p>
+    <w:p>
+      <w:pPr>
+        <w:pStyle w:val="NoSpacing"/>
+        <w:rPr>
+          <w:sz w:val="24"/>
+        </w:rPr>
+      </w:pPr>
+    </w:p>
+    <w:p>
+      <w:pPr>
+        <w:pStyle w:val="NoSpacing"/>
+        <w:rPr>
+          <w:sz w:val="24"/>
+        </w:rPr>
+      </w:pPr>
+    </w:p>
+    <w:p>
+      <w:pPr>
+        <w:pStyle w:val="NoSpacing"/>
+        <w:rPr>
+          <w:sz w:val="24"/>
+        </w:rPr>
+      </w:pPr>
+    </w:p>
+    <w:p>
+      <w:pPr>
+        <w:pStyle w:val="NoSpacing"/>
+        <w:rPr>
+          <w:sz w:val="24"/>
+        </w:rPr>
+      </w:pPr>
+    </w:p>
+    <w:p>
+      <w:pPr>
+        <w:pStyle w:val="NoSpacing"/>
+        <w:rPr>
+          <w:sz w:val="24"/>
+        </w:rPr>
+      </w:pPr>
+    </w:p>
+    <w:p>
+      <w:pPr>
+        <w:pStyle w:val="NoSpacing"/>
+        <w:rPr>
+          <w:sz w:val="24"/>
+        </w:rPr>
+      </w:pPr>
+    </w:p>
+    <w:p>
+      <w:pPr>
+        <w:pStyle w:val="NoSpacing"/>
+        <w:rPr>
+          <w:sz w:val="24"/>
+        </w:rPr>
+      </w:pPr>
+    </w:p>
+    <w:p>
+      <w:pPr>
+        <w:pStyle w:val="NoSpacing"/>
+        <w:rPr>
+          <w:sz w:val="24"/>
+        </w:rPr>
+      </w:pPr>
+    </w:p>
+    <w:p>
+      <w:pPr>
+        <w:pStyle w:val="NoSpacing"/>
+        <w:rPr>
+          <w:sz w:val="24"/>
+        </w:rPr>
+      </w:pPr>
+    </w:p>
+    <w:p>
+      <w:pPr>
+        <w:pStyle w:val="NoSpacing"/>
+        <w:rPr>
+          <w:sz w:val="24"/>
+        </w:rPr>
+      </w:pPr>
+    </w:p>
+    <w:p>
+      <w:pPr>
+        <w:pStyle w:val="NoSpacing"/>
+        <w:rPr>
+          <w:sz w:val="24"/>
+        </w:rPr>
+      </w:pPr>
+    </w:p>
+    <w:p>
+      <w:pPr>
+        <w:pStyle w:val="NoSpacing"/>
+        <w:rPr>
+          <w:sz w:val="24"/>
+        </w:rPr>
+      </w:pPr>
+    </w:p>
+    <w:p>
+      <w:pPr>
+        <w:pStyle w:val="NoSpacing"/>
+        <w:rPr>
+          <w:sz w:val="24"/>
+        </w:rPr>
+      </w:pPr>
+    </w:p>
+    <w:p>
+      <w:pPr>
+        <w:pStyle w:val="NoSpacing"/>
+        <w:rPr>
+          <w:sz w:val="24"/>
+        </w:rPr>
+      </w:pPr>
+    </w:p>
+    <w:p>
+      <w:pPr>
+        <w:pStyle w:val="NoSpacing"/>
+        <w:rPr>
+          <w:sz w:val="24"/>
+        </w:rPr>
+      </w:pPr>
+    </w:p>
+    <w:p>
+      <w:pPr>
+        <w:pStyle w:val="NoSpacing"/>
+        <w:rPr>
+          <w:sz w:val="24"/>
+        </w:rPr>
+      </w:pPr>
+    </w:p>
+    <w:p>
+      <w:pPr>
+        <w:pStyle w:val="NoSpacing"/>
+        <w:rPr>
+          <w:sz w:val="24"/>
+        </w:rPr>
+      </w:pPr>
+      <w:r>
+        <w:rPr>
+          <w:sz w:val="24"/>
+        </w:rPr>
+        <w:t xml:space="preserve">The above flow chart demonstrates how a customer will progress through the game. At each queue point, the player will have to position staff at the correct ‘post’ to deal with the queue. </w:t>
+      </w:r>
+    </w:p>
+    <w:p>
+      <w:pPr>
+        <w:pStyle w:val="NoSpacing"/>
+        <w:rPr>
+          <w:sz w:val="24"/>
+        </w:rPr>
+      </w:pPr>
+    </w:p>
+    <w:p>
+      <w:pPr>
+        <w:pStyle w:val="NoSpacing"/>
+        <w:rPr>
+          <w:sz w:val="24"/>
+        </w:rPr>
+      </w:pPr>
+    </w:p>
+    <w:p>
+      <w:pPr>
+        <w:pStyle w:val="NoSpacing"/>
+        <w:rPr>
+          <w:sz w:val="24"/>
+        </w:rPr>
+      </w:pPr>
+      <w:r>
+        <w:rPr>
+          <w:noProof/>
+          <w:lang w:eastAsia="en-GB"/>
+        </w:rPr>
+        <w:drawing>
+          <wp:anchor distT="0" distB="0" distL="114300" distR="114300" simplePos="0" relativeHeight="251684864" behindDoc="0" locked="0" layoutInCell="1" allowOverlap="1" wp14:anchorId="47464039" wp14:editId="27B8D5DA">
+            <wp:simplePos x="0" y="0"/>
+            <wp:positionH relativeFrom="column">
+              <wp:posOffset>97155</wp:posOffset>
+            </wp:positionH>
+            <wp:positionV relativeFrom="paragraph">
+              <wp:posOffset>21590</wp:posOffset>
+            </wp:positionV>
+            <wp:extent cx="3246120" cy="3784600"/>
+            <wp:effectExtent l="0" t="0" r="0" b="6350"/>
+            <wp:wrapThrough wrapText="bothSides">
+              <wp:wrapPolygon edited="0">
+                <wp:start x="0" y="0"/>
+                <wp:lineTo x="0" y="21528"/>
+                <wp:lineTo x="21423" y="21528"/>
+                <wp:lineTo x="21423" y="0"/>
+                <wp:lineTo x="0" y="0"/>
+              </wp:wrapPolygon>
+            </wp:wrapThrough>
+            <wp:docPr id="241" name="Picture 241"/>
+            <wp:cNvGraphicFramePr>
+              <a:graphicFrameLocks xmlns:a="http://schemas.openxmlformats.org/drawingml/2006/main" noChangeAspect="1"/>
+            </wp:cNvGraphicFramePr>
+            <a:graphic xmlns:a="http://schemas.openxmlformats.org/drawingml/2006/main">
+              <a:graphicData uri="http://schemas.openxmlformats.org/drawingml/2006/picture">
+                <pic:pic xmlns:pic="http://schemas.openxmlformats.org/drawingml/2006/picture">
+                  <pic:nvPicPr>
+                    <pic:cNvPr id="1" name=""/>
+                    <pic:cNvPicPr/>
+                  </pic:nvPicPr>
+                  <pic:blipFill>
+                    <a:blip r:embed="rId16">
+                      <a:extLst>
+                        <a:ext uri="{28A0092B-C50C-407E-A947-70E740481C1C}">
+                          <a14:useLocalDpi xmlns:a14="http://schemas.microsoft.com/office/drawing/2010/main" val="0"/>
+                        </a:ext>
+                      </a:extLst>
+                    </a:blip>
+                    <a:stretch>
+                      <a:fillRect/>
+                    </a:stretch>
+                  </pic:blipFill>
+                  <pic:spPr>
+                    <a:xfrm>
+                      <a:off x="0" y="0"/>
+                      <a:ext cx="3246120" cy="3784600"/>
+                    </a:xfrm>
+                    <a:prstGeom prst="rect">
+                      <a:avLst/>
+                    </a:prstGeom>
+                  </pic:spPr>
+                </pic:pic>
+              </a:graphicData>
+            </a:graphic>
+            <wp14:sizeRelH relativeFrom="page">
+              <wp14:pctWidth>0</wp14:pctWidth>
+            </wp14:sizeRelH>
+            <wp14:sizeRelV relativeFrom="page">
+              <wp14:pctHeight>0</wp14:pctHeight>
+            </wp14:sizeRelV>
+          </wp:anchor>
+        </w:drawing>
+      </w:r>
+    </w:p>
+    <w:p>
+      <w:pPr>
+        <w:pStyle w:val="NoSpacing"/>
+        <w:rPr>
+          <w:sz w:val="24"/>
+        </w:rPr>
+      </w:pPr>
+    </w:p>
+    <w:p>
+      <w:pPr>
+        <w:pStyle w:val="NoSpacing"/>
+        <w:rPr>
+          <w:sz w:val="24"/>
+        </w:rPr>
+      </w:pPr>
+    </w:p>
+    <w:p>
+      <w:pPr>
+        <w:pStyle w:val="NoSpacing"/>
+        <w:rPr>
+          <w:sz w:val="24"/>
+        </w:rPr>
+      </w:pPr>
+    </w:p>
+    <w:p>
+      <w:pPr>
+        <w:pStyle w:val="NoSpacing"/>
+        <w:rPr>
+          <w:sz w:val="24"/>
+        </w:rPr>
+      </w:pPr>
+    </w:p>
+    <w:p>
+      <w:pPr>
+        <w:pStyle w:val="NoSpacing"/>
+        <w:rPr>
+          <w:sz w:val="24"/>
+        </w:rPr>
+      </w:pPr>
+    </w:p>
+    <w:p>
+      <w:pPr>
+        <w:pStyle w:val="NoSpacing"/>
+        <w:rPr>
+          <w:sz w:val="24"/>
+        </w:rPr>
+      </w:pPr>
+    </w:p>
+    <w:p>
+      <w:pPr>
+        <w:pStyle w:val="NoSpacing"/>
+        <w:rPr>
+          <w:sz w:val="24"/>
+        </w:rPr>
+      </w:pPr>
+    </w:p>
+    <w:p>
+      <w:pPr>
+        <w:pStyle w:val="NoSpacing"/>
+        <w:rPr>
+          <w:sz w:val="24"/>
+        </w:rPr>
+      </w:pPr>
+    </w:p>
+    <w:p>
+      <w:pPr>
+        <w:pStyle w:val="NoSpacing"/>
+        <w:rPr>
+          <w:sz w:val="24"/>
+        </w:rPr>
+      </w:pPr>
+    </w:p>
+    <w:p>
+      <w:pPr>
+        <w:pStyle w:val="NoSpacing"/>
+        <w:rPr>
+          <w:sz w:val="24"/>
+        </w:rPr>
+      </w:pPr>
+      <w:r>
+        <w:rPr>
+          <w:sz w:val="24"/>
+          <w:highlight w:val="cyan"/>
+        </w:rPr>
+        <w:t>description</w:t>
+      </w:r>
+    </w:p>
+    <w:p>
+      <w:pPr>
+        <w:pStyle w:val="NoSpacing"/>
+        <w:rPr>
+          <w:sz w:val="24"/>
+        </w:rPr>
+      </w:pPr>
+    </w:p>
+    <w:p>
+      <w:pPr>
+        <w:pStyle w:val="NoSpacing"/>
+        <w:rPr>
+          <w:sz w:val="24"/>
+        </w:rPr>
+      </w:pPr>
+    </w:p>
+    <w:p>
+      <w:pPr>
+        <w:pStyle w:val="NoSpacing"/>
+        <w:rPr>
+          <w:sz w:val="24"/>
+        </w:rPr>
+      </w:pPr>
+    </w:p>
+    <w:p>
+      <w:pPr>
+        <w:pStyle w:val="NoSpacing"/>
+        <w:rPr>
+          <w:sz w:val="24"/>
+        </w:rPr>
+      </w:pPr>
+    </w:p>
+    <w:p>
+      <w:pPr>
+        <w:pStyle w:val="NoSpacing"/>
+        <w:rPr>
+          <w:sz w:val="24"/>
+        </w:rPr>
+      </w:pPr>
+    </w:p>
+    <w:p>
+      <w:pPr>
+        <w:pStyle w:val="NoSpacing"/>
+        <w:rPr>
+          <w:sz w:val="24"/>
+        </w:rPr>
+      </w:pPr>
+    </w:p>
+    <w:p>
+      <w:pPr>
+        <w:pStyle w:val="NoSpacing"/>
         <w:rPr>
           <w:sz w:val="24"/>
         </w:rPr>
@@ -5390,203 +6472,19 @@
         <w:pStyle w:val="Heading1"/>
         <w:rPr>
           <w:sz w:val="40"/>
-        </w:rPr>
-      </w:pPr>
-      <w:bookmarkStart w:id="5" w:name="_Toc445480912"/>
+          <w:highlight w:val="cyan"/>
+        </w:rPr>
+      </w:pPr>
+      <w:bookmarkStart w:id="6" w:name="_Toc445480912"/>
       <w:r>
         <w:rPr>
           <w:sz w:val="40"/>
+          <w:highlight w:val="cyan"/>
         </w:rPr>
         <w:lastRenderedPageBreak/>
         <w:t>Game Specific Features</w:t>
       </w:r>
-      <w:bookmarkEnd w:id="5"/>
-    </w:p>
-    <w:p>
-      <w:pPr>
-        <w:pStyle w:val="NoSpacing"/>
-        <w:rPr>
-          <w:sz w:val="24"/>
-        </w:rPr>
-      </w:pPr>
-      <w:r>
-        <w:rPr>
-          <w:sz w:val="24"/>
-        </w:rPr>
-        <w:t>AI – Pathfinding for customers</w:t>
-      </w:r>
-      <w:r>
-        <w:rPr>
-          <w:sz w:val="24"/>
-        </w:rPr>
-        <w:t xml:space="preserve"> – custom algorithm</w:t>
-      </w:r>
-      <w:r>
-        <w:rPr>
-          <w:sz w:val="24"/>
-        </w:rPr>
-        <w:t xml:space="preserve"> similar to A*. Explain</w:t>
-      </w:r>
-      <w:r>
-        <w:rPr>
-          <w:sz w:val="24"/>
-        </w:rPr>
-        <w:t xml:space="preserve"> (Variation) – diagram</w:t>
-      </w:r>
-      <w:r>
-        <w:rPr>
-          <w:sz w:val="24"/>
-        </w:rPr>
-        <w:t xml:space="preserve"> (Paint)</w:t>
-      </w:r>
-      <w:r>
-        <w:rPr>
-          <w:sz w:val="24"/>
-        </w:rPr>
-        <w:t>?</w:t>
-      </w:r>
-    </w:p>
-    <w:p>
-      <w:pPr>
-        <w:pStyle w:val="NoSpacing"/>
-        <w:rPr>
-          <w:sz w:val="24"/>
-        </w:rPr>
-      </w:pPr>
-      <w:r>
-        <w:rPr>
-          <w:sz w:val="24"/>
-        </w:rPr>
-        <w:t xml:space="preserve">Concurrency – multiple customers </w:t>
-      </w:r>
-      <w:r>
-        <w:rPr>
-          <w:sz w:val="24"/>
-        </w:rPr>
-        <w:t xml:space="preserve">walking on at once </w:t>
-      </w:r>
-      <w:r>
-        <w:rPr>
-          <w:sz w:val="24"/>
-        </w:rPr>
-        <w:t>at once</w:t>
-      </w:r>
-      <w:r>
-        <w:rPr>
-          <w:sz w:val="24"/>
-        </w:rPr>
-        <w:t>. UPDATE PATTERN</w:t>
-      </w:r>
-    </w:p>
-    <w:p>
-      <w:pPr>
-        <w:pStyle w:val="NoSpacing"/>
-        <w:rPr>
-          <w:sz w:val="24"/>
-        </w:rPr>
-      </w:pPr>
-      <w:r>
-        <w:rPr>
-          <w:sz w:val="24"/>
-        </w:rPr>
-        <w:t>Online game play – Facebook Login???</w:t>
-      </w:r>
-    </w:p>
-    <w:p>
-      <w:pPr>
-        <w:pStyle w:val="NoSpacing"/>
-        <w:rPr>
-          <w:sz w:val="24"/>
-        </w:rPr>
-      </w:pPr>
-    </w:p>
-    <w:p>
-      <w:pPr>
-        <w:pStyle w:val="NoSpacing"/>
-        <w:rPr>
-          <w:sz w:val="24"/>
-        </w:rPr>
-      </w:pPr>
-      <w:r>
-        <w:rPr>
-          <w:sz w:val="24"/>
-        </w:rPr>
-        <w:t>1 – 1.5 pages</w:t>
-      </w:r>
-    </w:p>
-    <w:p>
-      <w:pPr>
-        <w:pStyle w:val="NoSpacing"/>
-        <w:rPr>
-          <w:sz w:val="24"/>
-        </w:rPr>
-      </w:pPr>
-    </w:p>
-    <w:p>
-      <w:pPr>
-        <w:pStyle w:val="NoSpacing"/>
-        <w:rPr>
-          <w:sz w:val="24"/>
-        </w:rPr>
-      </w:pPr>
-    </w:p>
-    <w:p>
-      <w:pPr>
-        <w:pStyle w:val="NoSpacing"/>
-        <w:rPr>
-          <w:sz w:val="24"/>
-        </w:rPr>
-      </w:pPr>
-    </w:p>
-    <w:p>
-      <w:pPr>
-        <w:pStyle w:val="NoSpacing"/>
-        <w:rPr>
-          <w:sz w:val="24"/>
-        </w:rPr>
-      </w:pPr>
-      <w:r>
-        <w:rPr>
-          <w:sz w:val="24"/>
-          <w:highlight w:val="yellow"/>
-        </w:rPr>
-        <w:t xml:space="preserve">Concurrency will be heavily present in my game. All of the customers </w:t>
-      </w:r>
-      <w:r>
-        <w:rPr>
-          <w:sz w:val="24"/>
-          <w:highlight w:val="yellow"/>
-        </w:rPr>
-        <w:t>who visit the cinema will have a ‘movem</w:t>
-      </w:r>
-      <w:r>
-        <w:rPr>
-          <w:sz w:val="24"/>
-          <w:highlight w:val="yellow"/>
-        </w:rPr>
-        <w:t>ent’ script attached to them – allowing them to all run independently of each other.</w:t>
-      </w:r>
-      <w:r>
-        <w:rPr>
-          <w:sz w:val="24"/>
-          <w:highlight w:val="yellow"/>
-        </w:rPr>
-        <w:t xml:space="preserve"> </w:t>
-      </w:r>
-      <w:r>
-        <w:rPr>
-          <w:sz w:val="24"/>
-          <w:highlight w:val="yellow"/>
-        </w:rPr>
-        <w:t>[ASKED KAREN ABOUT THIS]</w:t>
-      </w:r>
-      <w:r>
-        <w:rPr>
-          <w:sz w:val="24"/>
-          <w:highlight w:val="yellow"/>
-        </w:rPr>
-        <w:t xml:space="preserve"> - SHIT</w:t>
-      </w:r>
+      <w:bookmarkEnd w:id="6"/>
     </w:p>
     <w:p>
       <w:pPr>
@@ -5718,7 +6616,7 @@
           <w:lang w:val="en-GB" w:eastAsia="en-GB"/>
         </w:rPr>
         <w:drawing>
-          <wp:anchor distT="0" distB="0" distL="114300" distR="114300" simplePos="0" relativeHeight="251739136" behindDoc="0" locked="0" layoutInCell="1" allowOverlap="1" wp14:anchorId="364DDDD5" wp14:editId="3098E49C">
+          <wp:anchor distT="0" distB="0" distL="114300" distR="114300" simplePos="0" relativeHeight="251675648" behindDoc="0" locked="0" layoutInCell="1" allowOverlap="1" wp14:anchorId="364DDDD5" wp14:editId="2487D397">
             <wp:simplePos x="0" y="0"/>
             <wp:positionH relativeFrom="column">
               <wp:posOffset>2313305</wp:posOffset>
@@ -5749,7 +6647,7 @@
                     <pic:cNvPicPr/>
                   </pic:nvPicPr>
                   <pic:blipFill>
-                    <a:blip r:embed="rId15" cstate="print">
+                    <a:blip r:embed="rId17" cstate="print">
                       <a:extLst>
                         <a:ext uri="{28A0092B-C50C-407E-A947-70E740481C1C}">
                           <a14:useLocalDpi xmlns:a14="http://schemas.microsoft.com/office/drawing/2010/main" val="0"/>
@@ -5792,7 +6690,7 @@
           <w:lang w:val="en-GB" w:eastAsia="en-GB"/>
         </w:rPr>
         <w:drawing>
-          <wp:anchor distT="0" distB="0" distL="114300" distR="114300" simplePos="0" relativeHeight="251740160" behindDoc="0" locked="0" layoutInCell="1" allowOverlap="1" wp14:anchorId="6BC4D6BC" wp14:editId="006EAABE">
+          <wp:anchor distT="0" distB="0" distL="114300" distR="114300" simplePos="0" relativeHeight="251676672" behindDoc="0" locked="0" layoutInCell="1" allowOverlap="1" wp14:anchorId="6BC4D6BC" wp14:editId="09CCFF75">
             <wp:simplePos x="0" y="0"/>
             <wp:positionH relativeFrom="column">
               <wp:posOffset>-13335</wp:posOffset>
@@ -5823,7 +6721,7 @@
                     <pic:cNvPicPr/>
                   </pic:nvPicPr>
                   <pic:blipFill>
-                    <a:blip r:embed="rId16" cstate="print">
+                    <a:blip r:embed="rId18" cstate="print">
                       <a:extLst>
                         <a:ext uri="{28A0092B-C50C-407E-A947-70E740481C1C}">
                           <a14:useLocalDpi xmlns:a14="http://schemas.microsoft.com/office/drawing/2010/main" val="0"/>
@@ -5866,7 +6764,7 @@
           <w:lang w:val="en-GB" w:eastAsia="en-GB"/>
         </w:rPr>
         <w:drawing>
-          <wp:anchor distT="0" distB="0" distL="114300" distR="114300" simplePos="0" relativeHeight="251743232" behindDoc="0" locked="0" layoutInCell="1" allowOverlap="1" wp14:anchorId="6EB69364" wp14:editId="7B54D4A5">
+          <wp:anchor distT="0" distB="0" distL="114300" distR="114300" simplePos="0" relativeHeight="251679744" behindDoc="0" locked="0" layoutInCell="1" allowOverlap="1" wp14:anchorId="6EB69364" wp14:editId="1870D671">
             <wp:simplePos x="0" y="0"/>
             <wp:positionH relativeFrom="column">
               <wp:posOffset>4582795</wp:posOffset>
@@ -5897,7 +6795,7 @@
                     <pic:cNvPicPr/>
                   </pic:nvPicPr>
                   <pic:blipFill>
-                    <a:blip r:embed="rId17" cstate="print">
+                    <a:blip r:embed="rId19" cstate="print">
                       <a:extLst>
                         <a:ext uri="{28A0092B-C50C-407E-A947-70E740481C1C}">
                           <a14:useLocalDpi xmlns:a14="http://schemas.microsoft.com/office/drawing/2010/main" val="0"/>
@@ -5940,7 +6838,7 @@
           <w:lang w:val="en-GB" w:eastAsia="en-GB"/>
         </w:rPr>
         <w:drawing>
-          <wp:anchor distT="0" distB="0" distL="114300" distR="114300" simplePos="0" relativeHeight="251742208" behindDoc="0" locked="0" layoutInCell="1" allowOverlap="1" wp14:anchorId="2878B666" wp14:editId="3AC38F14">
+          <wp:anchor distT="0" distB="0" distL="114300" distR="114300" simplePos="0" relativeHeight="251678720" behindDoc="0" locked="0" layoutInCell="1" allowOverlap="1" wp14:anchorId="2878B666" wp14:editId="3BDF6399">
             <wp:simplePos x="0" y="0"/>
             <wp:positionH relativeFrom="column">
               <wp:posOffset>2306320</wp:posOffset>
@@ -5971,7 +6869,7 @@
                     <pic:cNvPicPr/>
                   </pic:nvPicPr>
                   <pic:blipFill>
-                    <a:blip r:embed="rId18" cstate="print">
+                    <a:blip r:embed="rId20" cstate="print">
                       <a:extLst>
                         <a:ext uri="{28A0092B-C50C-407E-A947-70E740481C1C}">
                           <a14:useLocalDpi xmlns:a14="http://schemas.microsoft.com/office/drawing/2010/main" val="0"/>
@@ -6014,7 +6912,7 @@
           <w:lang w:val="en-GB" w:eastAsia="en-GB"/>
         </w:rPr>
         <w:drawing>
-          <wp:anchor distT="0" distB="0" distL="114300" distR="114300" simplePos="0" relativeHeight="251741184" behindDoc="0" locked="0" layoutInCell="1" allowOverlap="1" wp14:anchorId="1711510C" wp14:editId="4776FC8D">
+          <wp:anchor distT="0" distB="0" distL="114300" distR="114300" simplePos="0" relativeHeight="251677696" behindDoc="0" locked="0" layoutInCell="1" allowOverlap="1" wp14:anchorId="1711510C" wp14:editId="03FCC76B">
             <wp:simplePos x="0" y="0"/>
             <wp:positionH relativeFrom="column">
               <wp:posOffset>-8255</wp:posOffset>
@@ -6045,7 +6943,7 @@
                     <pic:cNvPicPr/>
                   </pic:nvPicPr>
                   <pic:blipFill>
-                    <a:blip r:embed="rId19" cstate="print">
+                    <a:blip r:embed="rId21" cstate="print">
                       <a:extLst>
                         <a:ext uri="{28A0092B-C50C-407E-A947-70E740481C1C}">
                           <a14:useLocalDpi xmlns:a14="http://schemas.microsoft.com/office/drawing/2010/main" val="0"/>
@@ -6088,7 +6986,7 @@
           <w:lang w:val="en-GB" w:eastAsia="en-GB"/>
         </w:rPr>
         <w:drawing>
-          <wp:anchor distT="0" distB="0" distL="114300" distR="114300" simplePos="0" relativeHeight="251744256" behindDoc="0" locked="0" layoutInCell="1" allowOverlap="1" wp14:anchorId="09B9D64F" wp14:editId="1AADE8C2">
+          <wp:anchor distT="0" distB="0" distL="114300" distR="114300" simplePos="0" relativeHeight="251680768" behindDoc="0" locked="0" layoutInCell="1" allowOverlap="1" wp14:anchorId="09B9D64F" wp14:editId="137AF764">
             <wp:simplePos x="0" y="0"/>
             <wp:positionH relativeFrom="column">
               <wp:posOffset>4582795</wp:posOffset>
@@ -6119,7 +7017,7 @@
                     <pic:cNvPicPr/>
                   </pic:nvPicPr>
                   <pic:blipFill>
-                    <a:blip r:embed="rId20" cstate="print">
+                    <a:blip r:embed="rId22" cstate="print">
                       <a:extLst>
                         <a:ext uri="{28A0092B-C50C-407E-A947-70E740481C1C}">
                           <a14:useLocalDpi xmlns:a14="http://schemas.microsoft.com/office/drawing/2010/main" val="0"/>
@@ -6172,15 +7070,235 @@
           <w:sz w:val="24"/>
         </w:rPr>
       </w:pPr>
-      <w:bookmarkStart w:id="6" w:name="_GoBack"/>
-      <w:bookmarkEnd w:id="6"/>
-      <w:r>
-        <w:rPr>
-          <w:sz w:val="24"/>
+    </w:p>
+    <w:p>
+      <w:pPr>
+        <w:pStyle w:val="NoSpacing"/>
+        <w:rPr>
+          <w:sz w:val="24"/>
+        </w:rPr>
+      </w:pPr>
+      <w:r>
+        <w:rPr>
+          <w:sz w:val="24"/>
+        </w:rPr>
+        <w:t xml:space="preserve">It can be seen from the diagrams alone that the algorithm I use is not the most efficient! In the diagrams, the red tile represents the start point, and the end point is the green tile. The orange / yellow tiles represent the obstacles in the way – i.e. what to avoid.  The blue tiles show the list of tiles which have been explored (each tile is only explored once, so if it has been explored already, it will be ignored). From the diagrams, it is clear that a lot of tiles are explored that would not be explored (certainly not as soon) if I was using the A* algorithm. If I have time, I may tweak my algorithm so add a distance check into it to optimise efficiency. Although, as I stated earlier, the algorithm is only run at the start of a new day – so efficiency is not a massive problem at that point. </w:t>
+      </w:r>
+    </w:p>
+    <w:p>
+      <w:pPr>
+        <w:pStyle w:val="NoSpacing"/>
+        <w:rPr>
+          <w:sz w:val="24"/>
+        </w:rPr>
+      </w:pPr>
+    </w:p>
+    <w:p>
+      <w:pPr>
+        <w:pStyle w:val="NoSpacing"/>
+        <w:rPr>
+          <w:sz w:val="24"/>
+          <w:highlight w:val="yellow"/>
+        </w:rPr>
+      </w:pPr>
+      <w:r>
+        <w:rPr>
+          <w:sz w:val="24"/>
+          <w:highlight w:val="yellow"/>
         </w:rPr>
         <w:lastRenderedPageBreak/>
-        <w:t xml:space="preserve">It can be seen from the diagrams alone that the algorithm I use is not the most efficient! In the diagrams, the red tile represents the start point, and the end point is the green tile. The orange / yellow tiles represent the obstacles in the way – i.e. what to avoid.  The blue tiles show the list of tiles which have been explored (each tile is only explored once, so if it has been explored already, it will be ignored). From the diagrams, it is clear that a lot of tiles are explored that would not be explored (certainly not as soon) if I was using the A* algorithm. If I have time, I may tweak my algorithm so add a distance check into it to optimise efficiency. Although, as I stated earlier, the algorithm is only run at the start of a new day – so efficiency is not a massive problem at that point. </w:t>
-      </w:r>
+        <w:t>As well as Artificial Intelligence, I plan to have small amounts of concurrency in my game. I plan to handle potentially slow code segments by running them in a different thread – thus freeing up the main thread to carry out other tasks. The main functionality that I will look to split into different threads is the aforementioned pathfinding. Finding a path from one point to another could take several mill</w:t>
+      </w:r>
+      <w:r>
+        <w:rPr>
+          <w:sz w:val="24"/>
+          <w:highlight w:val="yellow"/>
+        </w:rPr>
+        <w:t>iseconds – which does not seem like a lot, but in terms of processing it is a very long time and will cause the other processes to wait for it to finish, thus slowing down the entire game. If the pathfinding was moved to a new thread, which could run while the customer waits in a queue, then it would run independently of the main thread which would be left available to carry out other tasks and processing, resulting in the game running quicker/more smoothly – no waiting on other processes to finish.</w:t>
+      </w:r>
+    </w:p>
+    <w:p>
+      <w:pPr>
+        <w:pStyle w:val="NoSpacing"/>
+        <w:rPr>
+          <w:sz w:val="24"/>
+          <w:highlight w:val="yellow"/>
+        </w:rPr>
+      </w:pPr>
+    </w:p>
+    <w:p>
+      <w:pPr>
+        <w:pStyle w:val="NoSpacing"/>
+        <w:rPr>
+          <w:sz w:val="24"/>
+        </w:rPr>
+      </w:pPr>
+      <w:r>
+        <w:rPr>
+          <w:sz w:val="24"/>
+        </w:rPr>
+        <w:t xml:space="preserve">I also hope to </w:t>
+      </w:r>
+      <w:r>
+        <w:rPr>
+          <w:sz w:val="24"/>
+        </w:rPr>
+        <w:t>add some online connectivity to my game</w:t>
+      </w:r>
+      <w:r>
+        <w:rPr>
+          <w:sz w:val="24"/>
+        </w:rPr>
+        <w:t xml:space="preserve">. </w:t>
+      </w:r>
+      <w:r>
+        <w:rPr>
+          <w:sz w:val="24"/>
+        </w:rPr>
+        <w:t>More specifically</w:t>
+      </w:r>
+      <w:r>
+        <w:rPr>
+          <w:sz w:val="24"/>
+        </w:rPr>
+        <w:t xml:space="preserve">, </w:t>
+      </w:r>
+      <w:r>
+        <w:rPr>
+          <w:sz w:val="24"/>
+        </w:rPr>
+        <w:t>I’d like to allow th</w:t>
+      </w:r>
+      <w:r>
+        <w:rPr>
+          <w:sz w:val="24"/>
+        </w:rPr>
+        <w:t>e playe</w:t>
+      </w:r>
+      <w:r>
+        <w:rPr>
+          <w:sz w:val="24"/>
+        </w:rPr>
+        <w:t xml:space="preserve">rs to be able to log in to, and load saved games from </w:t>
+      </w:r>
+      <w:r>
+        <w:rPr>
+          <w:sz w:val="24"/>
+        </w:rPr>
+        <w:t xml:space="preserve">Facebook. This would </w:t>
+      </w:r>
+      <w:r>
+        <w:rPr>
+          <w:sz w:val="24"/>
+        </w:rPr>
+        <w:t>allow for other features such as being able to ‘visit’/view your friends’ cinema to compare it to yours. This could lead to competition between friends and more interest in the game as friends compete to make their cinema</w:t>
+      </w:r>
+      <w:r>
+        <w:rPr>
+          <w:sz w:val="24"/>
+        </w:rPr>
+        <w:t xml:space="preserve"> the most successful</w:t>
+      </w:r>
+      <w:r>
+        <w:rPr>
+          <w:sz w:val="24"/>
+        </w:rPr>
+        <w:t xml:space="preserve">. I also hope to add a feature of sending gifts to your Facebook friends. This would be in the form of a mini-game. </w:t>
+      </w:r>
+      <w:r>
+        <w:rPr>
+          <w:sz w:val="24"/>
+        </w:rPr>
+        <w:t>The premise of the mini games is that</w:t>
+      </w:r>
+      <w:r>
+        <w:rPr>
+          <w:sz w:val="24"/>
+        </w:rPr>
+        <w:t xml:space="preserve"> the play</w:t>
+      </w:r>
+      <w:r>
+        <w:rPr>
+          <w:sz w:val="24"/>
+        </w:rPr>
+        <w:t>er shakes their device to make popcorn pop, and based on how much popcorn is popped within the time limit, this will be available to be gifted to a friend</w:t>
+      </w:r>
+      <w:r>
+        <w:rPr>
+          <w:sz w:val="24"/>
+        </w:rPr>
+        <w:t>, in the form of the ‘popcorn’ currency</w:t>
+      </w:r>
+      <w:r>
+        <w:rPr>
+          <w:sz w:val="24"/>
+        </w:rPr>
+        <w:t xml:space="preserve">. </w:t>
+      </w:r>
+      <w:r>
+        <w:rPr>
+          <w:sz w:val="24"/>
+        </w:rPr>
+        <w:t>Again, this may entice more people to play the game more if there is connectivity between friends.</w:t>
+      </w:r>
+      <w:r>
+        <w:rPr>
+          <w:sz w:val="24"/>
+        </w:rPr>
+        <w:t xml:space="preserve"> </w:t>
+      </w:r>
+      <w:r>
+        <w:rPr>
+          <w:sz w:val="24"/>
+        </w:rPr>
+        <w:t xml:space="preserve"> </w:t>
+      </w:r>
+    </w:p>
+    <w:p>
+      <w:pPr>
+        <w:pStyle w:val="NoSpacing"/>
+        <w:rPr>
+          <w:sz w:val="24"/>
+        </w:rPr>
+      </w:pPr>
+      <w:r>
+        <w:rPr>
+          <w:sz w:val="24"/>
+        </w:rPr>
+        <w:t>To achieve the Facebook functionality, I will use the official Facebook APK for Unity (a link to which is included in the bibliography)</w:t>
+      </w:r>
+    </w:p>
+    <w:p>
+      <w:pPr>
+        <w:pStyle w:val="NoSpacing"/>
+        <w:rPr>
+          <w:sz w:val="24"/>
+        </w:rPr>
+      </w:pPr>
+    </w:p>
+    <w:p>
+      <w:pPr>
+        <w:pStyle w:val="NoSpacing"/>
+        <w:rPr>
+          <w:sz w:val="24"/>
+        </w:rPr>
+      </w:pPr>
+    </w:p>
+    <w:p>
+      <w:pPr>
+        <w:pStyle w:val="NoSpacing"/>
+        <w:rPr>
+          <w:sz w:val="24"/>
+        </w:rPr>
+      </w:pPr>
+    </w:p>
+    <w:p>
+      <w:pPr>
+        <w:pStyle w:val="NoSpacing"/>
+        <w:rPr>
+          <w:sz w:val="24"/>
+        </w:rPr>
+      </w:pPr>
     </w:p>
     <w:p>
       <w:pPr>
@@ -6379,13 +7497,16 @@
         <w:pStyle w:val="Heading1"/>
         <w:rPr>
           <w:sz w:val="40"/>
+          <w:highlight w:val="cyan"/>
         </w:rPr>
       </w:pPr>
       <w:bookmarkStart w:id="7" w:name="_Toc445480913"/>
       <w:r>
         <w:rPr>
           <w:sz w:val="40"/>
-        </w:rPr>
+          <w:highlight w:val="cyan"/>
+        </w:rPr>
+        <w:lastRenderedPageBreak/>
         <w:t>Time Management Plan</w:t>
       </w:r>
       <w:bookmarkEnd w:id="7"/>
@@ -6400,46 +7521,210 @@
         <w:rPr>
           <w:sz w:val="24"/>
         </w:rPr>
-        <w:t>I do stuff when I want.</w:t>
-      </w:r>
-    </w:p>
-    <w:p>
-      <w:pPr>
-        <w:rPr>
-          <w:sz w:val="24"/>
-        </w:rPr>
-      </w:pPr>
-    </w:p>
-    <w:p>
-      <w:pPr>
-        <w:rPr>
-          <w:sz w:val="24"/>
-        </w:rPr>
-      </w:pPr>
-      <w:r>
-        <w:rPr>
-          <w:sz w:val="24"/>
-        </w:rPr>
-        <w:t>Maybe 2 pages</w:t>
-      </w:r>
-      <w:r>
-        <w:rPr>
-          <w:sz w:val="24"/>
-        </w:rPr>
-        <w:br w:type="page"/>
-      </w:r>
+        <w:t xml:space="preserve">Gantt chart or </w:t>
+      </w:r>
+      <w:r>
+        <w:rPr>
+          <w:sz w:val="24"/>
+          <w:u w:val="single"/>
+        </w:rPr>
+        <w:t>product backlog</w:t>
+      </w:r>
+      <w:r>
+        <w:rPr>
+          <w:sz w:val="24"/>
+        </w:rPr>
+        <w:t xml:space="preserve"> (with explanation)</w:t>
+      </w:r>
+    </w:p>
+    <w:p>
+      <w:pPr>
+        <w:rPr>
+          <w:sz w:val="24"/>
+        </w:rPr>
+      </w:pPr>
+    </w:p>
+    <w:p>
+      <w:pPr>
+        <w:rPr>
+          <w:sz w:val="24"/>
+        </w:rPr>
+      </w:pPr>
+    </w:p>
+    <w:p>
+      <w:pPr>
+        <w:rPr>
+          <w:sz w:val="24"/>
+        </w:rPr>
+      </w:pPr>
+    </w:p>
+    <w:p>
+      <w:pPr>
+        <w:rPr>
+          <w:sz w:val="24"/>
+        </w:rPr>
+      </w:pPr>
+    </w:p>
+    <w:p>
+      <w:pPr>
+        <w:rPr>
+          <w:sz w:val="24"/>
+        </w:rPr>
+      </w:pPr>
+    </w:p>
+    <w:p>
+      <w:pPr>
+        <w:rPr>
+          <w:sz w:val="24"/>
+        </w:rPr>
+      </w:pPr>
+    </w:p>
+    <w:p>
+      <w:pPr>
+        <w:rPr>
+          <w:sz w:val="24"/>
+        </w:rPr>
+      </w:pPr>
+    </w:p>
+    <w:p>
+      <w:pPr>
+        <w:rPr>
+          <w:sz w:val="24"/>
+        </w:rPr>
+      </w:pPr>
+    </w:p>
+    <w:p>
+      <w:pPr>
+        <w:rPr>
+          <w:sz w:val="24"/>
+        </w:rPr>
+      </w:pPr>
+    </w:p>
+    <w:p>
+      <w:pPr>
+        <w:rPr>
+          <w:sz w:val="24"/>
+        </w:rPr>
+      </w:pPr>
+    </w:p>
+    <w:p>
+      <w:pPr>
+        <w:rPr>
+          <w:sz w:val="24"/>
+        </w:rPr>
+      </w:pPr>
+    </w:p>
+    <w:p>
+      <w:pPr>
+        <w:rPr>
+          <w:sz w:val="24"/>
+        </w:rPr>
+      </w:pPr>
+    </w:p>
+    <w:p>
+      <w:pPr>
+        <w:rPr>
+          <w:sz w:val="24"/>
+        </w:rPr>
+      </w:pPr>
+    </w:p>
+    <w:p>
+      <w:pPr>
+        <w:rPr>
+          <w:sz w:val="24"/>
+        </w:rPr>
+      </w:pPr>
+    </w:p>
+    <w:p>
+      <w:pPr>
+        <w:rPr>
+          <w:sz w:val="24"/>
+        </w:rPr>
+      </w:pPr>
+    </w:p>
+    <w:p>
+      <w:pPr>
+        <w:rPr>
+          <w:sz w:val="24"/>
+        </w:rPr>
+      </w:pPr>
+    </w:p>
+    <w:p>
+      <w:pPr>
+        <w:rPr>
+          <w:sz w:val="24"/>
+        </w:rPr>
+      </w:pPr>
+    </w:p>
+    <w:p>
+      <w:pPr>
+        <w:rPr>
+          <w:sz w:val="24"/>
+        </w:rPr>
+      </w:pPr>
+    </w:p>
+    <w:p>
+      <w:pPr>
+        <w:rPr>
+          <w:sz w:val="24"/>
+        </w:rPr>
+      </w:pPr>
+    </w:p>
+    <w:p>
+      <w:pPr>
+        <w:rPr>
+          <w:sz w:val="24"/>
+        </w:rPr>
+      </w:pPr>
+    </w:p>
+    <w:p>
+      <w:pPr>
+        <w:rPr>
+          <w:sz w:val="24"/>
+        </w:rPr>
+      </w:pPr>
+    </w:p>
+    <w:p>
+      <w:pPr>
+        <w:rPr>
+          <w:sz w:val="24"/>
+        </w:rPr>
+      </w:pPr>
+    </w:p>
+    <w:p>
+      <w:pPr>
+        <w:rPr>
+          <w:sz w:val="24"/>
+        </w:rPr>
+      </w:pPr>
+    </w:p>
+    <w:p>
+      <w:pPr>
+        <w:rPr>
+          <w:sz w:val="24"/>
+        </w:rPr>
+      </w:pPr>
+    </w:p>
+    <w:p>
+      <w:pPr>
+        <w:rPr>
+          <w:sz w:val="24"/>
+        </w:rPr>
+      </w:pPr>
     </w:p>
     <w:p>
       <w:pPr>
         <w:pStyle w:val="Heading1"/>
         <w:rPr>
           <w:sz w:val="40"/>
+          <w:highlight w:val="cyan"/>
         </w:rPr>
       </w:pPr>
       <w:bookmarkStart w:id="8" w:name="_Toc445480914"/>
       <w:r>
         <w:rPr>
           <w:sz w:val="40"/>
+          <w:highlight w:val="cyan"/>
         </w:rPr>
         <w:lastRenderedPageBreak/>
         <w:t>Bibliography</w:t>
@@ -6522,16 +7807,90 @@
     <w:p>
       <w:pPr>
         <w:pStyle w:val="NoSpacing"/>
+      </w:pPr>
+      <w:r>
+        <w:t xml:space="preserve">UPDATE: </w:t>
+      </w:r>
+      <w:hyperlink r:id="rId23" w:history="1">
+        <w:r>
+          <w:rPr>
+            <w:rStyle w:val="Hyperlink"/>
+          </w:rPr>
+          <w:t>https://teamavocados.wordpress.com/</w:t>
+        </w:r>
+      </w:hyperlink>
+    </w:p>
+    <w:p>
+      <w:pPr>
+        <w:pStyle w:val="NoSpacing"/>
         <w:numPr>
           <w:ilvl w:val="0"/>
-          <w:numId w:val="21"/>
+          <w:numId w:val="25"/>
         </w:numPr>
       </w:pPr>
       <w:r>
+        <w:t xml:space="preserve">DELTA TIME: </w:t>
+      </w:r>
+      <w:r>
+        <w:t>https://www.youtube.com/watch?v=a-w7w8x_moE</w:t>
+      </w:r>
+    </w:p>
+    <w:p>
+      <w:pPr>
+        <w:pStyle w:val="NoSpacing"/>
+        <w:ind w:left="720"/>
+      </w:pPr>
+    </w:p>
+    <w:p>
+      <w:pPr>
+        <w:pStyle w:val="NoSpacing"/>
+      </w:pPr>
+      <w:r>
         <w:t xml:space="preserve">OBJECT POOL: </w:t>
       </w:r>
-      <w:r>
-        <w:t xml:space="preserve">https://unity3d.com/learn/tutorials/modules/beginner/live-training-archive/object-pooling </w:t>
+      <w:hyperlink r:id="rId24" w:history="1">
+        <w:r>
+          <w:rPr>
+            <w:rStyle w:val="Hyperlink"/>
+          </w:rPr>
+          <w:t>https://unity3d.com/learn/tutorials/modules/beginner/live-training-archive/object-pooling</w:t>
+        </w:r>
+      </w:hyperlink>
+      <w:r>
+        <w:t xml:space="preserve"> </w:t>
+      </w:r>
+    </w:p>
+    <w:p>
+      <w:pPr>
+        <w:pStyle w:val="NoSpacing"/>
+        <w:numPr>
+          <w:ilvl w:val="0"/>
+          <w:numId w:val="25"/>
+        </w:numPr>
+      </w:pPr>
+      <w:hyperlink r:id="rId25" w:history="1">
+        <w:r>
+          <w:rPr>
+            <w:rStyle w:val="Hyperlink"/>
+          </w:rPr>
+          <w:t>https://objectpooltutorial.wordpress.com/</w:t>
+        </w:r>
+      </w:hyperlink>
+    </w:p>
+    <w:p>
+      <w:pPr>
+        <w:pStyle w:val="NoSpacing"/>
+      </w:pPr>
+    </w:p>
+    <w:p>
+      <w:pPr>
+        <w:pStyle w:val="NoSpacing"/>
+      </w:pPr>
+      <w:r>
+        <w:t xml:space="preserve">FACEBOOK SDK: </w:t>
+      </w:r>
+      <w:r>
+        <w:t>https://developers.facebook.com/docs/unity</w:t>
       </w:r>
       <w:r>
         <w:br w:type="page"/>
@@ -6588,10 +7947,10 @@
         <w:rPr>
           <w:noProof/>
           <w:sz w:val="24"/>
-          <w:lang w:val="en-GB" w:eastAsia="en-GB"/>
+          <w:lang w:eastAsia="en-GB"/>
         </w:rPr>
         <w:drawing>
-          <wp:anchor distT="0" distB="0" distL="114300" distR="114300" simplePos="0" relativeHeight="251659264" behindDoc="0" locked="0" layoutInCell="1" allowOverlap="1" wp14:anchorId="0C249F0B" wp14:editId="774E69FF">
+          <wp:anchor distT="0" distB="0" distL="114300" distR="114300" simplePos="0" relativeHeight="251644928" behindDoc="0" locked="0" layoutInCell="1" allowOverlap="1" wp14:anchorId="0C249F0B" wp14:editId="6F716E8C">
             <wp:simplePos x="0" y="0"/>
             <wp:positionH relativeFrom="column">
               <wp:posOffset>3050443</wp:posOffset>
@@ -6631,7 +7990,7 @@
                     <pic:cNvPicPr/>
                   </pic:nvPicPr>
                   <pic:blipFill>
-                    <a:blip r:embed="rId21">
+                    <a:blip r:embed="rId26">
                       <a:extLst>
                         <a:ext uri="{28A0092B-C50C-407E-A947-70E740481C1C}">
                           <a14:useLocalDpi xmlns:a14="http://schemas.microsoft.com/office/drawing/2010/main" val="0"/>
@@ -6667,10 +8026,10 @@
         <w:rPr>
           <w:noProof/>
           <w:sz w:val="24"/>
-          <w:lang w:val="en-GB" w:eastAsia="en-GB"/>
+          <w:lang w:eastAsia="en-GB"/>
         </w:rPr>
         <w:drawing>
-          <wp:anchor distT="0" distB="0" distL="114300" distR="114300" simplePos="0" relativeHeight="251661312" behindDoc="0" locked="0" layoutInCell="1" allowOverlap="1" wp14:anchorId="4CC1511B" wp14:editId="506117B9">
+          <wp:anchor distT="0" distB="0" distL="114300" distR="114300" simplePos="0" relativeHeight="251646976" behindDoc="0" locked="0" layoutInCell="1" allowOverlap="1" wp14:anchorId="4CC1511B" wp14:editId="6DAAEC0A">
             <wp:simplePos x="0" y="0"/>
             <wp:positionH relativeFrom="column">
               <wp:posOffset>3964989</wp:posOffset>
@@ -6710,7 +8069,7 @@
                     <pic:cNvPicPr/>
                   </pic:nvPicPr>
                   <pic:blipFill>
-                    <a:blip r:embed="rId22">
+                    <a:blip r:embed="rId27">
                       <a:extLst>
                         <a:ext uri="{28A0092B-C50C-407E-A947-70E740481C1C}">
                           <a14:useLocalDpi xmlns:a14="http://schemas.microsoft.com/office/drawing/2010/main" val="0"/>
@@ -6746,10 +8105,10 @@
         <w:rPr>
           <w:noProof/>
           <w:sz w:val="24"/>
-          <w:lang w:val="en-GB" w:eastAsia="en-GB"/>
+          <w:lang w:eastAsia="en-GB"/>
         </w:rPr>
         <w:drawing>
-          <wp:anchor distT="0" distB="0" distL="114300" distR="114300" simplePos="0" relativeHeight="251660288" behindDoc="0" locked="0" layoutInCell="1" allowOverlap="1" wp14:anchorId="04B2EEF3" wp14:editId="5505C877">
+          <wp:anchor distT="0" distB="0" distL="114300" distR="114300" simplePos="0" relativeHeight="251645952" behindDoc="0" locked="0" layoutInCell="1" allowOverlap="1" wp14:anchorId="04B2EEF3" wp14:editId="512E2D26">
             <wp:simplePos x="0" y="0"/>
             <wp:positionH relativeFrom="column">
               <wp:posOffset>2132784</wp:posOffset>
@@ -6792,7 +8151,7 @@
                     <pic:cNvPicPr/>
                   </pic:nvPicPr>
                   <pic:blipFill>
-                    <a:blip r:embed="rId23">
+                    <a:blip r:embed="rId28">
                       <a:extLst>
                         <a:ext uri="{28A0092B-C50C-407E-A947-70E740481C1C}">
                           <a14:useLocalDpi xmlns:a14="http://schemas.microsoft.com/office/drawing/2010/main" val="0"/>
@@ -6828,10 +8187,10 @@
         <w:rPr>
           <w:noProof/>
           <w:sz w:val="24"/>
-          <w:lang w:val="en-GB" w:eastAsia="en-GB"/>
+          <w:lang w:eastAsia="en-GB"/>
         </w:rPr>
         <w:drawing>
-          <wp:anchor distT="0" distB="0" distL="114300" distR="114300" simplePos="0" relativeHeight="251658240" behindDoc="0" locked="0" layoutInCell="1" allowOverlap="1" wp14:anchorId="1EC608CB" wp14:editId="59E86022">
+          <wp:anchor distT="0" distB="0" distL="114300" distR="114300" simplePos="0" relativeHeight="251643904" behindDoc="0" locked="0" layoutInCell="1" allowOverlap="1" wp14:anchorId="1EC608CB" wp14:editId="7386EBD6">
             <wp:simplePos x="0" y="0"/>
             <wp:positionH relativeFrom="column">
               <wp:posOffset>1207498</wp:posOffset>
@@ -6872,7 +8231,7 @@
                     <pic:cNvPicPr/>
                   </pic:nvPicPr>
                   <pic:blipFill>
-                    <a:blip r:embed="rId24">
+                    <a:blip r:embed="rId29">
                       <a:extLst>
                         <a:ext uri="{28A0092B-C50C-407E-A947-70E740481C1C}">
                           <a14:useLocalDpi xmlns:a14="http://schemas.microsoft.com/office/drawing/2010/main" val="0"/>
@@ -6908,10 +8267,10 @@
         <w:rPr>
           <w:noProof/>
           <w:sz w:val="24"/>
-          <w:lang w:val="en-GB" w:eastAsia="en-GB"/>
+          <w:lang w:eastAsia="en-GB"/>
         </w:rPr>
         <w:drawing>
-          <wp:anchor distT="0" distB="0" distL="114300" distR="114300" simplePos="0" relativeHeight="251657216" behindDoc="0" locked="0" layoutInCell="1" allowOverlap="1" wp14:anchorId="707D1B1B" wp14:editId="42BCEF90">
+          <wp:anchor distT="0" distB="0" distL="114300" distR="114300" simplePos="0" relativeHeight="251642880" behindDoc="0" locked="0" layoutInCell="1" allowOverlap="1" wp14:anchorId="707D1B1B" wp14:editId="1A125333">
             <wp:simplePos x="0" y="0"/>
             <wp:positionH relativeFrom="column">
               <wp:posOffset>293098</wp:posOffset>
@@ -6953,7 +8312,7 @@
                     <pic:cNvPicPr/>
                   </pic:nvPicPr>
                   <pic:blipFill>
-                    <a:blip r:embed="rId25">
+                    <a:blip r:embed="rId30">
                       <a:extLst>
                         <a:ext uri="{28A0092B-C50C-407E-A947-70E740481C1C}">
                           <a14:useLocalDpi xmlns:a14="http://schemas.microsoft.com/office/drawing/2010/main" val="0"/>
@@ -7047,10 +8406,10 @@
         <w:rPr>
           <w:noProof/>
           <w:sz w:val="24"/>
-          <w:lang w:val="en-GB" w:eastAsia="en-GB"/>
+          <w:lang w:eastAsia="en-GB"/>
         </w:rPr>
         <w:drawing>
-          <wp:anchor distT="0" distB="0" distL="114300" distR="114300" simplePos="0" relativeHeight="251662336" behindDoc="0" locked="0" layoutInCell="1" allowOverlap="1" wp14:anchorId="566C5ACB" wp14:editId="653F40C6">
+          <wp:anchor distT="0" distB="0" distL="114300" distR="114300" simplePos="0" relativeHeight="251648000" behindDoc="0" locked="0" layoutInCell="1" allowOverlap="1" wp14:anchorId="566C5ACB" wp14:editId="4C0E9914">
             <wp:simplePos x="0" y="0"/>
             <wp:positionH relativeFrom="column">
               <wp:posOffset>521154</wp:posOffset>
@@ -7081,7 +8440,7 @@
                     <pic:cNvPicPr/>
                   </pic:nvPicPr>
                   <pic:blipFill>
-                    <a:blip r:embed="rId26">
+                    <a:blip r:embed="rId31">
                       <a:extLst>
                         <a:ext uri="{28A0092B-C50C-407E-A947-70E740481C1C}">
                           <a14:useLocalDpi xmlns:a14="http://schemas.microsoft.com/office/drawing/2010/main" val="0"/>
@@ -7122,10 +8481,10 @@
         <w:rPr>
           <w:noProof/>
           <w:sz w:val="24"/>
-          <w:lang w:val="en-GB" w:eastAsia="en-GB"/>
+          <w:lang w:eastAsia="en-GB"/>
         </w:rPr>
         <w:drawing>
-          <wp:anchor distT="0" distB="0" distL="114300" distR="114300" simplePos="0" relativeHeight="251667456" behindDoc="0" locked="0" layoutInCell="1" allowOverlap="1" wp14:anchorId="745E690E" wp14:editId="46A4E77D">
+          <wp:anchor distT="0" distB="0" distL="114300" distR="114300" simplePos="0" relativeHeight="251651072" behindDoc="0" locked="0" layoutInCell="1" allowOverlap="1" wp14:anchorId="745E690E" wp14:editId="67136E07">
             <wp:simplePos x="0" y="0"/>
             <wp:positionH relativeFrom="column">
               <wp:posOffset>3678555</wp:posOffset>
@@ -7156,7 +8515,7 @@
                     <pic:cNvPicPr/>
                   </pic:nvPicPr>
                   <pic:blipFill>
-                    <a:blip r:embed="rId27">
+                    <a:blip r:embed="rId32">
                       <a:extLst>
                         <a:ext uri="{28A0092B-C50C-407E-A947-70E740481C1C}">
                           <a14:useLocalDpi xmlns:a14="http://schemas.microsoft.com/office/drawing/2010/main" val="0"/>
@@ -7197,7 +8556,19 @@
         <w:rPr>
           <w:sz w:val="24"/>
         </w:rPr>
-        <w:t>Each will have a ‘Floating’ animation Sprite sheet for when they are getting dragged by the user:</w:t>
+        <w:t>Each will have a ‘Floating’ animation Sprite sheet for when th</w:t>
+      </w:r>
+      <w:r>
+        <w:rPr>
+          <w:sz w:val="24"/>
+        </w:rPr>
+        <w:t>ey are getting dragged by the play</w:t>
+      </w:r>
+      <w:r>
+        <w:rPr>
+          <w:sz w:val="24"/>
+        </w:rPr>
+        <w:t>er:</w:t>
       </w:r>
     </w:p>
     <w:p>
@@ -7292,10 +8663,10 @@
         <w:rPr>
           <w:noProof/>
           <w:sz w:val="24"/>
-          <w:lang w:val="en-GB" w:eastAsia="en-GB"/>
+          <w:lang w:eastAsia="en-GB"/>
         </w:rPr>
         <w:drawing>
-          <wp:anchor distT="0" distB="0" distL="114300" distR="114300" simplePos="0" relativeHeight="251665408" behindDoc="0" locked="0" layoutInCell="1" allowOverlap="1" wp14:anchorId="34E7400B" wp14:editId="3F516E0B">
+          <wp:anchor distT="0" distB="0" distL="114300" distR="114300" simplePos="0" relativeHeight="251650048" behindDoc="0" locked="0" layoutInCell="1" allowOverlap="1" wp14:anchorId="34E7400B" wp14:editId="6F70F39B">
             <wp:simplePos x="0" y="0"/>
             <wp:positionH relativeFrom="column">
               <wp:posOffset>3340554</wp:posOffset>
@@ -7326,7 +8697,7 @@
                     <pic:cNvPicPr/>
                   </pic:nvPicPr>
                   <pic:blipFill>
-                    <a:blip r:embed="rId28">
+                    <a:blip r:embed="rId33">
                       <a:extLst>
                         <a:ext uri="{28A0092B-C50C-407E-A947-70E740481C1C}">
                           <a14:useLocalDpi xmlns:a14="http://schemas.microsoft.com/office/drawing/2010/main" val="0"/>
@@ -7367,10 +8738,10 @@
         <w:rPr>
           <w:noProof/>
           <w:sz w:val="24"/>
-          <w:lang w:val="en-GB" w:eastAsia="en-GB"/>
+          <w:lang w:eastAsia="en-GB"/>
         </w:rPr>
         <w:drawing>
-          <wp:anchor distT="0" distB="0" distL="114300" distR="114300" simplePos="0" relativeHeight="251663360" behindDoc="0" locked="0" layoutInCell="1" allowOverlap="1" wp14:anchorId="0D6BDB75" wp14:editId="31F76859">
+          <wp:anchor distT="0" distB="0" distL="114300" distR="114300" simplePos="0" relativeHeight="251649024" behindDoc="0" locked="0" layoutInCell="1" allowOverlap="1" wp14:anchorId="0D6BDB75" wp14:editId="5B3E852E">
             <wp:simplePos x="0" y="0"/>
             <wp:positionH relativeFrom="column">
               <wp:posOffset>521335</wp:posOffset>
@@ -7401,7 +8772,7 @@
                     <pic:cNvPicPr/>
                   </pic:nvPicPr>
                   <pic:blipFill>
-                    <a:blip r:embed="rId29">
+                    <a:blip r:embed="rId34">
                       <a:extLst>
                         <a:ext uri="{28A0092B-C50C-407E-A947-70E740481C1C}">
                           <a14:useLocalDpi xmlns:a14="http://schemas.microsoft.com/office/drawing/2010/main" val="0"/>
@@ -7570,12 +8941,12 @@
         <w:rPr>
           <w:noProof/>
           <w:sz w:val="24"/>
-          <w:lang w:val="en-GB" w:eastAsia="en-GB"/>
+          <w:lang w:eastAsia="en-GB"/>
         </w:rPr>
         <mc:AlternateContent>
           <mc:Choice Requires="wpg">
             <w:drawing>
-              <wp:anchor distT="0" distB="0" distL="114300" distR="114300" simplePos="0" relativeHeight="251713536" behindDoc="0" locked="0" layoutInCell="1" allowOverlap="1" wp14:anchorId="0E5C0ADC" wp14:editId="4D351093">
+              <wp:anchor distT="0" distB="0" distL="114300" distR="114300" simplePos="0" relativeHeight="251666432" behindDoc="0" locked="0" layoutInCell="1" allowOverlap="1" wp14:anchorId="0E5C0ADC" wp14:editId="088829EE">
                 <wp:simplePos x="0" y="0"/>
                 <wp:positionH relativeFrom="column">
                   <wp:posOffset>1632857</wp:posOffset>
@@ -7616,7 +8987,7 @@
                           </pic:cNvPicPr>
                         </pic:nvPicPr>
                         <pic:blipFill>
-                          <a:blip r:embed="rId30" cstate="print">
+                          <a:blip r:embed="rId35" cstate="print">
                             <a:extLst>
                               <a:ext uri="{28A0092B-C50C-407E-A947-70E740481C1C}">
                                 <a14:useLocalDpi xmlns:a14="http://schemas.microsoft.com/office/drawing/2010/main" val="0"/>
@@ -7691,7 +9062,7 @@
           </mc:Choice>
           <mc:Fallback>
             <w:pict>
-              <v:group w14:anchorId="0E5C0ADC" id="Group 15" o:spid="_x0000_s1030" style="position:absolute;left:0;text-align:left;margin-left:128.55pt;margin-top:23.3pt;width:86.55pt;height:142.25pt;z-index:251713536" coordsize="10991,18067" o:gfxdata="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">
+              <v:group w14:anchorId="0E5C0ADC" id="Group 15" o:spid="_x0000_s1030" style="position:absolute;left:0;text-align:left;margin-left:128.55pt;margin-top:23.3pt;width:86.55pt;height:142.25pt;z-index:251666432" coordsize="10991,18067" o:gfxdata="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">
                 <v:shapetype id="_x0000_t75" coordsize="21600,21600" o:spt="75" o:preferrelative="t" path="m@4@5l@4@11@9@11@9@5xe" filled="f" stroked="f">
                   <v:stroke joinstyle="miter"/>
                   <v:formulas>
@@ -7712,7 +9083,7 @@
                   <o:lock v:ext="edit" aspectratio="t"/>
                 </v:shapetype>
                 <v:shape id="Picture 16" o:spid="_x0000_s1031" type="#_x0000_t75" style="position:absolute;left:1;width:10856;height:12299;visibility:visible;mso-wrap-style:square" o:gfxdata="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" stroked="t" strokecolor="black [3213]" strokeweight=".25pt">
-                  <v:imagedata r:id="rId31" o:title=""/>
+                  <v:imagedata r:id="rId36" o:title=""/>
                   <v:path arrowok="t"/>
                 </v:shape>
                 <v:shape id="_x0000_s1032" type="#_x0000_t202" style="position:absolute;top:13171;width:10991;height:4896;visibility:visible;mso-wrap-style:square;v-text-anchor:top" o:gfxdata="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" strokecolor="black [3213]">
@@ -7739,12 +9110,12 @@
         <w:rPr>
           <w:noProof/>
           <w:sz w:val="24"/>
-          <w:lang w:val="en-GB" w:eastAsia="en-GB"/>
+          <w:lang w:eastAsia="en-GB"/>
         </w:rPr>
         <mc:AlternateContent>
           <mc:Choice Requires="wpg">
             <w:drawing>
-              <wp:anchor distT="0" distB="0" distL="114300" distR="114300" simplePos="0" relativeHeight="251712512" behindDoc="0" locked="0" layoutInCell="1" allowOverlap="1" wp14:anchorId="735EC0D8" wp14:editId="15190400">
+              <wp:anchor distT="0" distB="0" distL="114300" distR="114300" simplePos="0" relativeHeight="251665408" behindDoc="0" locked="0" layoutInCell="1" allowOverlap="1" wp14:anchorId="735EC0D8" wp14:editId="6ABD385F">
                 <wp:simplePos x="0" y="0"/>
                 <wp:positionH relativeFrom="column">
                   <wp:posOffset>401955</wp:posOffset>
@@ -7785,7 +9156,7 @@
                           </pic:cNvPicPr>
                         </pic:nvPicPr>
                         <pic:blipFill>
-                          <a:blip r:embed="rId32" cstate="print">
+                          <a:blip r:embed="rId37" cstate="print">
                             <a:extLst>
                               <a:ext uri="{28A0092B-C50C-407E-A947-70E740481C1C}">
                                 <a14:useLocalDpi xmlns:a14="http://schemas.microsoft.com/office/drawing/2010/main" val="0"/>
@@ -7860,9 +9231,9 @@
           </mc:Choice>
           <mc:Fallback>
             <w:pict>
-              <v:group w14:anchorId="735EC0D8" id="Group 13" o:spid="_x0000_s1033" style="position:absolute;left:0;text-align:left;margin-left:31.65pt;margin-top:23.3pt;width:86.55pt;height:142.25pt;z-index:251712512" coordsize="10991,18067" o:gfxdata="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">
+              <v:group w14:anchorId="735EC0D8" id="Group 13" o:spid="_x0000_s1033" style="position:absolute;left:0;text-align:left;margin-left:31.65pt;margin-top:23.3pt;width:86.55pt;height:142.25pt;z-index:251665408" coordsize="10991,18067" o:gfxdata="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">
                 <v:shape id="Picture 12" o:spid="_x0000_s1034" type="#_x0000_t75" style="position:absolute;width:10858;height:12299;visibility:visible;mso-wrap-style:square" o:gfxdata="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" stroked="t" strokecolor="black [3213]" strokeweight=".25pt">
-                  <v:imagedata r:id="rId33" o:title=""/>
+                  <v:imagedata r:id="rId38" o:title=""/>
                   <v:path arrowok="t"/>
                 </v:shape>
                 <v:shape id="_x0000_s1035" type="#_x0000_t202" style="position:absolute;top:13171;width:10991;height:4896;visibility:visible;mso-wrap-style:square;v-text-anchor:top" o:gfxdata="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" strokecolor="black [3213]" strokeweight=".25pt">
@@ -7902,12 +9273,12 @@
         <w:rPr>
           <w:noProof/>
           <w:sz w:val="24"/>
-          <w:lang w:val="en-GB" w:eastAsia="en-GB"/>
+          <w:lang w:eastAsia="en-GB"/>
         </w:rPr>
         <mc:AlternateContent>
           <mc:Choice Requires="wpg">
             <w:drawing>
-              <wp:anchor distT="0" distB="0" distL="114300" distR="114300" simplePos="0" relativeHeight="251716608" behindDoc="0" locked="0" layoutInCell="1" allowOverlap="1" wp14:anchorId="680E35D8" wp14:editId="5EF21115">
+              <wp:anchor distT="0" distB="0" distL="114300" distR="114300" simplePos="0" relativeHeight="251669504" behindDoc="0" locked="0" layoutInCell="1" allowOverlap="1" wp14:anchorId="680E35D8" wp14:editId="78287517">
                 <wp:simplePos x="0" y="0"/>
                 <wp:positionH relativeFrom="column">
                   <wp:posOffset>5290185</wp:posOffset>
@@ -7948,7 +9319,7 @@
                           </pic:cNvPicPr>
                         </pic:nvPicPr>
                         <pic:blipFill>
-                          <a:blip r:embed="rId34" cstate="print">
+                          <a:blip r:embed="rId39" cstate="print">
                             <a:extLst>
                               <a:ext uri="{28A0092B-C50C-407E-A947-70E740481C1C}">
                                 <a14:useLocalDpi xmlns:a14="http://schemas.microsoft.com/office/drawing/2010/main" val="0"/>
@@ -8004,14 +9375,8 @@
                             <w:p>
                               <w:pPr>
                                 <w:jc w:val="center"/>
-                                <w:rPr>
-                                  <w:lang w:val="en-GB"/>
-                                </w:rPr>
                               </w:pPr>
                               <w:r>
-                                <w:rPr>
-                                  <w:lang w:val="en-GB"/>
-                                </w:rPr>
                                 <w:t>Upgrade in progress</w:t>
                               </w:r>
                             </w:p>
@@ -8029,9 +9394,9 @@
           </mc:Choice>
           <mc:Fallback>
             <w:pict>
-              <v:group w14:anchorId="680E35D8" id="Group 24" o:spid="_x0000_s1036" style="position:absolute;margin-left:416.55pt;margin-top:.2pt;width:86.55pt;height:142.25pt;z-index:251716608" coordsize="10991,18067" o:gfxdata="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">
+              <v:group w14:anchorId="680E35D8" id="Group 24" o:spid="_x0000_s1036" style="position:absolute;margin-left:416.55pt;margin-top:.2pt;width:86.55pt;height:142.25pt;z-index:251669504" coordsize="10991,18067" o:gfxdata="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">
                 <v:shape id="Picture 25" o:spid="_x0000_s1037" type="#_x0000_t75" style="position:absolute;left:1;width:10856;height:12299;visibility:visible;mso-wrap-style:square" o:gfxdata="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" stroked="t" strokecolor="black [3213]" strokeweight=".25pt">
-                  <v:imagedata r:id="rId35" o:title=""/>
+                  <v:imagedata r:id="rId40" o:title=""/>
                   <v:path arrowok="t"/>
                 </v:shape>
                 <v:shape id="_x0000_s1038" type="#_x0000_t202" style="position:absolute;top:13171;width:10991;height:4896;visibility:visible;mso-wrap-style:square;v-text-anchor:top" o:gfxdata="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">
@@ -8040,14 +9405,8 @@
                       <w:p>
                         <w:pPr>
                           <w:jc w:val="center"/>
-                          <w:rPr>
-                            <w:lang w:val="en-GB"/>
-                          </w:rPr>
                         </w:pPr>
                         <w:r>
-                          <w:rPr>
-                            <w:lang w:val="en-GB"/>
-                          </w:rPr>
                           <w:t>Upgrade in progress</w:t>
                         </w:r>
                       </w:p>
@@ -8064,12 +9423,12 @@
         <w:rPr>
           <w:noProof/>
           <w:sz w:val="24"/>
-          <w:lang w:val="en-GB" w:eastAsia="en-GB"/>
+          <w:lang w:eastAsia="en-GB"/>
         </w:rPr>
         <mc:AlternateContent>
           <mc:Choice Requires="wpg">
             <w:drawing>
-              <wp:anchor distT="0" distB="0" distL="114300" distR="114300" simplePos="0" relativeHeight="251715584" behindDoc="0" locked="0" layoutInCell="1" allowOverlap="1" wp14:anchorId="6D15D23F" wp14:editId="4E61A9A6">
+              <wp:anchor distT="0" distB="0" distL="114300" distR="114300" simplePos="0" relativeHeight="251668480" behindDoc="0" locked="0" layoutInCell="1" allowOverlap="1" wp14:anchorId="6D15D23F" wp14:editId="4320F8BA">
                 <wp:simplePos x="0" y="0"/>
                 <wp:positionH relativeFrom="column">
                   <wp:posOffset>4081780</wp:posOffset>
@@ -8110,7 +9469,7 @@
                           </pic:cNvPicPr>
                         </pic:nvPicPr>
                         <pic:blipFill>
-                          <a:blip r:embed="rId36" cstate="print">
+                          <a:blip r:embed="rId41" cstate="print">
                             <a:extLst>
                               <a:ext uri="{28A0092B-C50C-407E-A947-70E740481C1C}">
                                 <a14:useLocalDpi xmlns:a14="http://schemas.microsoft.com/office/drawing/2010/main" val="0"/>
@@ -8185,9 +9544,9 @@
           </mc:Choice>
           <mc:Fallback>
             <w:pict>
-              <v:group w14:anchorId="6D15D23F" id="Group 21" o:spid="_x0000_s1039" style="position:absolute;margin-left:321.4pt;margin-top:.2pt;width:86.55pt;height:142.25pt;z-index:251715584" coordsize="10991,18067" o:gfxdata="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">
+              <v:group w14:anchorId="6D15D23F" id="Group 21" o:spid="_x0000_s1039" style="position:absolute;margin-left:321.4pt;margin-top:.2pt;width:86.55pt;height:142.25pt;z-index:251668480" coordsize="10991,18067" o:gfxdata="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">
                 <v:shape id="Picture 22" o:spid="_x0000_s1040" type="#_x0000_t75" style="position:absolute;left:1;width:10856;height:12299;visibility:visible;mso-wrap-style:square" o:gfxdata="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" stroked="t" strokecolor="black [3213]" strokeweight=".25pt">
-                  <v:imagedata r:id="rId37" o:title=""/>
+                  <v:imagedata r:id="rId42" o:title=""/>
                   <v:path arrowok="t"/>
                 </v:shape>
                 <v:shape id="_x0000_s1041" type="#_x0000_t202" style="position:absolute;top:13171;width:10991;height:4896;visibility:visible;mso-wrap-style:square;v-text-anchor:top" o:gfxdata="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">
@@ -8214,12 +9573,12 @@
         <w:rPr>
           <w:noProof/>
           <w:sz w:val="24"/>
-          <w:lang w:val="en-GB" w:eastAsia="en-GB"/>
+          <w:lang w:eastAsia="en-GB"/>
         </w:rPr>
         <mc:AlternateContent>
           <mc:Choice Requires="wpg">
             <w:drawing>
-              <wp:anchor distT="0" distB="0" distL="114300" distR="114300" simplePos="0" relativeHeight="251714560" behindDoc="0" locked="0" layoutInCell="1" allowOverlap="1" wp14:anchorId="35B943A8" wp14:editId="039C6369">
+              <wp:anchor distT="0" distB="0" distL="114300" distR="114300" simplePos="0" relativeHeight="251667456" behindDoc="0" locked="0" layoutInCell="1" allowOverlap="1" wp14:anchorId="35B943A8" wp14:editId="62F2DDB2">
                 <wp:simplePos x="0" y="0"/>
                 <wp:positionH relativeFrom="column">
                   <wp:posOffset>2862580</wp:posOffset>
@@ -8260,7 +9619,7 @@
                           </pic:cNvPicPr>
                         </pic:nvPicPr>
                         <pic:blipFill>
-                          <a:blip r:embed="rId38" cstate="print">
+                          <a:blip r:embed="rId43" cstate="print">
                             <a:extLst>
                               <a:ext uri="{28A0092B-C50C-407E-A947-70E740481C1C}">
                                 <a14:useLocalDpi xmlns:a14="http://schemas.microsoft.com/office/drawing/2010/main" val="0"/>
@@ -8335,9 +9694,9 @@
           </mc:Choice>
           <mc:Fallback>
             <w:pict>
-              <v:group w14:anchorId="35B943A8" id="Group 18" o:spid="_x0000_s1042" style="position:absolute;margin-left:225.4pt;margin-top:.2pt;width:86.55pt;height:142.25pt;z-index:251714560" coordsize="10991,18067" o:gfxdata="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">
+              <v:group w14:anchorId="35B943A8" id="Group 18" o:spid="_x0000_s1042" style="position:absolute;margin-left:225.4pt;margin-top:.2pt;width:86.55pt;height:142.25pt;z-index:251667456" coordsize="10991,18067" o:gfxdata="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">
                 <v:shape id="Picture 19" o:spid="_x0000_s1043" type="#_x0000_t75" style="position:absolute;left:1;width:10856;height:12299;visibility:visible;mso-wrap-style:square" o:gfxdata="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" stroked="t" strokecolor="black [3213]" strokeweight=".25pt">
-                  <v:imagedata r:id="rId39" o:title=""/>
+                  <v:imagedata r:id="rId44" o:title=""/>
                   <v:path arrowok="t"/>
                 </v:shape>
                 <v:shape id="_x0000_s1044" type="#_x0000_t202" style="position:absolute;top:13171;width:10991;height:4896;visibility:visible;mso-wrap-style:square;v-text-anchor:top" o:gfxdata="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" strokeweight=".25pt">
@@ -8447,12 +9806,12 @@
         <w:rPr>
           <w:noProof/>
           <w:sz w:val="24"/>
-          <w:lang w:val="en-GB" w:eastAsia="en-GB"/>
+          <w:lang w:eastAsia="en-GB"/>
         </w:rPr>
         <mc:AlternateContent>
           <mc:Choice Requires="wpg">
             <w:drawing>
-              <wp:anchor distT="0" distB="0" distL="114300" distR="114300" simplePos="0" relativeHeight="251718656" behindDoc="0" locked="0" layoutInCell="1" allowOverlap="1" wp14:anchorId="6A3D26F6" wp14:editId="6C0B19F3">
+              <wp:anchor distT="0" distB="0" distL="114300" distR="114300" simplePos="0" relativeHeight="251670528" behindDoc="0" locked="0" layoutInCell="1" allowOverlap="1" wp14:anchorId="6A3D26F6" wp14:editId="1A2FE59C">
                 <wp:simplePos x="0" y="0"/>
                 <wp:positionH relativeFrom="column">
                   <wp:posOffset>388620</wp:posOffset>
@@ -8497,7 +9856,7 @@
                           </pic:cNvPicPr>
                         </pic:nvPicPr>
                         <pic:blipFill>
-                          <a:blip r:embed="rId40" cstate="print">
+                          <a:blip r:embed="rId45" cstate="print">
                             <a:extLst>
                               <a:ext uri="{28A0092B-C50C-407E-A947-70E740481C1C}">
                                 <a14:useLocalDpi xmlns:a14="http://schemas.microsoft.com/office/drawing/2010/main" val="0"/>
@@ -8551,14 +9910,8 @@
                             <w:p>
                               <w:pPr>
                                 <w:jc w:val="center"/>
-                                <w:rPr>
-                                  <w:lang w:val="en-GB"/>
-                                </w:rPr>
                               </w:pPr>
                               <w:r>
-                                <w:rPr>
-                                  <w:lang w:val="en-GB"/>
-                                </w:rPr>
                                 <w:t>Vending Machine</w:t>
                               </w:r>
                             </w:p>
@@ -8579,9 +9932,9 @@
           </mc:Choice>
           <mc:Fallback>
             <w:pict>
-              <v:group w14:anchorId="6A3D26F6" id="Group 320" o:spid="_x0000_s1045" style="position:absolute;left:0;text-align:left;margin-left:30.6pt;margin-top:23.35pt;width:86.55pt;height:111.3pt;z-index:251718656;mso-height-relative:margin" coordorigin="-133" coordsize="10991,14134" o:gfxdata="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">
+              <v:group w14:anchorId="6A3D26F6" id="Group 320" o:spid="_x0000_s1045" style="position:absolute;left:0;text-align:left;margin-left:30.6pt;margin-top:23.35pt;width:86.55pt;height:111.3pt;z-index:251670528;mso-height-relative:margin" coordorigin="-133" coordsize="10991,14134" o:gfxdata="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">
                 <v:shape id="Picture 321" o:spid="_x0000_s1046" type="#_x0000_t75" style="position:absolute;left:2794;width:5340;height:9191;visibility:visible;mso-wrap-style:square" o:gfxdata="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" strokeweight=".25pt">
-                  <v:imagedata r:id="rId41" o:title=""/>
+                  <v:imagedata r:id="rId46" o:title=""/>
                   <v:path arrowok="t"/>
                 </v:shape>
                 <v:shape id="_x0000_s1047" type="#_x0000_t202" style="position:absolute;left:-133;top:9238;width:10991;height:4896;visibility:visible;mso-wrap-style:square;v-text-anchor:top" o:gfxdata="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" strokecolor="black [3213]" strokeweight=".25pt">
@@ -8590,14 +9943,8 @@
                       <w:p>
                         <w:pPr>
                           <w:jc w:val="center"/>
-                          <w:rPr>
-                            <w:lang w:val="en-GB"/>
-                          </w:rPr>
                         </w:pPr>
                         <w:r>
-                          <w:rPr>
-                            <w:lang w:val="en-GB"/>
-                          </w:rPr>
                           <w:t>Vending Machine</w:t>
                         </w:r>
                       </w:p>
@@ -8627,12 +9974,12 @@
         <w:rPr>
           <w:noProof/>
           <w:sz w:val="24"/>
-          <w:lang w:val="en-GB" w:eastAsia="en-GB"/>
+          <w:lang w:eastAsia="en-GB"/>
         </w:rPr>
         <mc:AlternateContent>
           <mc:Choice Requires="wpg">
             <w:drawing>
-              <wp:anchor distT="0" distB="0" distL="114300" distR="114300" simplePos="0" relativeHeight="251724800" behindDoc="0" locked="0" layoutInCell="1" allowOverlap="1" wp14:anchorId="32E70ED0" wp14:editId="45964C75">
+              <wp:anchor distT="0" distB="0" distL="114300" distR="114300" simplePos="0" relativeHeight="251673600" behindDoc="0" locked="0" layoutInCell="1" allowOverlap="1" wp14:anchorId="32E70ED0" wp14:editId="3A885362">
                 <wp:simplePos x="0" y="0"/>
                 <wp:positionH relativeFrom="column">
                   <wp:posOffset>2827655</wp:posOffset>
@@ -8683,7 +10030,7 @@
                           </pic:cNvPicPr>
                         </pic:nvPicPr>
                         <pic:blipFill>
-                          <a:blip r:embed="rId42" cstate="print">
+                          <a:blip r:embed="rId47" cstate="print">
                             <a:extLst>
                               <a:ext uri="{28A0092B-C50C-407E-A947-70E740481C1C}">
                                 <a14:useLocalDpi xmlns:a14="http://schemas.microsoft.com/office/drawing/2010/main" val="0"/>
@@ -8737,14 +10084,8 @@
                             <w:p>
                               <w:pPr>
                                 <w:jc w:val="center"/>
-                                <w:rPr>
-                                  <w:lang w:val="en-GB"/>
-                                </w:rPr>
                               </w:pPr>
                               <w:r>
-                                <w:rPr>
-                                  <w:lang w:val="en-GB"/>
-                                </w:rPr>
                                 <w:t>Plant</w:t>
                               </w:r>
                             </w:p>
@@ -8765,9 +10106,9 @@
           </mc:Choice>
           <mc:Fallback>
             <w:pict>
-              <v:group w14:anchorId="32E70ED0" id="Group 329" o:spid="_x0000_s1048" style="position:absolute;margin-left:222.65pt;margin-top:20.15pt;width:86.55pt;height:89.1pt;z-index:251724800;mso-height-relative:margin" coordorigin="-133,2816" coordsize="10991,11318" o:gfxdata="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">
+              <v:group w14:anchorId="32E70ED0" id="Group 329" o:spid="_x0000_s1048" style="position:absolute;margin-left:222.65pt;margin-top:20.15pt;width:86.55pt;height:89.1pt;z-index:251673600;mso-height-relative:margin" coordorigin="-133,2816" coordsize="10991,11318" o:gfxdata="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">
                 <v:shape id="Picture 330" o:spid="_x0000_s1049" type="#_x0000_t75" style="position:absolute;left:3111;top:2816;width:4200;height:4995;visibility:visible;mso-wrap-style:square" o:gfxdata="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" strokeweight=".25pt">
-                  <v:imagedata r:id="rId43" o:title=""/>
+                  <v:imagedata r:id="rId48" o:title=""/>
                   <v:path arrowok="t"/>
                 </v:shape>
                 <v:shape id="_x0000_s1050" type="#_x0000_t202" style="position:absolute;left:-133;top:9238;width:10991;height:4896;visibility:visible;mso-wrap-style:square;v-text-anchor:top" o:gfxdata="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" strokecolor="black [3213]" strokeweight=".25pt">
@@ -8776,14 +10117,8 @@
                       <w:p>
                         <w:pPr>
                           <w:jc w:val="center"/>
-                          <w:rPr>
-                            <w:lang w:val="en-GB"/>
-                          </w:rPr>
                         </w:pPr>
                         <w:r>
-                          <w:rPr>
-                            <w:lang w:val="en-GB"/>
-                          </w:rPr>
                           <w:t>Plant</w:t>
                         </w:r>
                       </w:p>
@@ -8800,12 +10135,12 @@
         <w:rPr>
           <w:noProof/>
           <w:sz w:val="24"/>
-          <w:lang w:val="en-GB" w:eastAsia="en-GB"/>
+          <w:lang w:eastAsia="en-GB"/>
         </w:rPr>
         <mc:AlternateContent>
           <mc:Choice Requires="wpg">
             <w:drawing>
-              <wp:anchor distT="0" distB="0" distL="114300" distR="114300" simplePos="0" relativeHeight="251720704" behindDoc="0" locked="0" layoutInCell="1" allowOverlap="1" wp14:anchorId="5991135B" wp14:editId="2E5F5FB2">
+              <wp:anchor distT="0" distB="0" distL="114300" distR="114300" simplePos="0" relativeHeight="251671552" behindDoc="0" locked="0" layoutInCell="1" allowOverlap="1" wp14:anchorId="5991135B" wp14:editId="1AF3BBE8">
                 <wp:simplePos x="0" y="0"/>
                 <wp:positionH relativeFrom="column">
                   <wp:posOffset>1621155</wp:posOffset>
@@ -8852,7 +10187,7 @@
                           </pic:cNvPicPr>
                         </pic:nvPicPr>
                         <pic:blipFill>
-                          <a:blip r:embed="rId44" cstate="print">
+                          <a:blip r:embed="rId49" cstate="print">
                             <a:extLst>
                               <a:ext uri="{28A0092B-C50C-407E-A947-70E740481C1C}">
                                 <a14:useLocalDpi xmlns:a14="http://schemas.microsoft.com/office/drawing/2010/main" val="0"/>
@@ -8906,14 +10241,8 @@
                             <w:p>
                               <w:pPr>
                                 <w:jc w:val="center"/>
-                                <w:rPr>
-                                  <w:lang w:val="en-GB"/>
-                                </w:rPr>
                               </w:pPr>
                               <w:r>
-                                <w:rPr>
-                                  <w:lang w:val="en-GB"/>
-                                </w:rPr>
                                 <w:t>Bust/Statue of Game Creator)</w:t>
                               </w:r>
                             </w:p>
@@ -8934,9 +10263,9 @@
           </mc:Choice>
           <mc:Fallback>
             <w:pict>
-              <v:group w14:anchorId="5991135B" id="Group 323" o:spid="_x0000_s1051" style="position:absolute;margin-left:127.65pt;margin-top:.65pt;width:86.55pt;height:108.6pt;z-index:251720704;mso-height-relative:margin" coordorigin="-133,335" coordsize="10991,13798" o:gfxdata="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">
+              <v:group w14:anchorId="5991135B" id="Group 323" o:spid="_x0000_s1051" style="position:absolute;margin-left:127.65pt;margin-top:.65pt;width:86.55pt;height:108.6pt;z-index:251671552;mso-height-relative:margin" coordorigin="-133,335" coordsize="10991,13798" o:gfxdata="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">
                 <v:shape id="Picture 324" o:spid="_x0000_s1052" type="#_x0000_t75" style="position:absolute;left:2136;top:335;width:5962;height:8518;visibility:visible;mso-wrap-style:square" o:gfxdata="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" strokeweight=".25pt">
-                  <v:imagedata r:id="rId45" o:title=""/>
+                  <v:imagedata r:id="rId50" o:title=""/>
                   <v:path arrowok="t"/>
                 </v:shape>
                 <v:shape id="_x0000_s1053" type="#_x0000_t202" style="position:absolute;left:-133;top:9238;width:10991;height:4896;visibility:visible;mso-wrap-style:square;v-text-anchor:top" o:gfxdata="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" strokecolor="black [3213]" strokeweight=".25pt">
@@ -8945,14 +10274,8 @@
                       <w:p>
                         <w:pPr>
                           <w:jc w:val="center"/>
-                          <w:rPr>
-                            <w:lang w:val="en-GB"/>
-                          </w:rPr>
                         </w:pPr>
                         <w:r>
-                          <w:rPr>
-                            <w:lang w:val="en-GB"/>
-                          </w:rPr>
                           <w:t>Bust/Statue of Game Creator)</w:t>
                         </w:r>
                       </w:p>
@@ -9037,12 +10360,12 @@
         <w:rPr>
           <w:noProof/>
           <w:sz w:val="24"/>
-          <w:lang w:val="en-GB" w:eastAsia="en-GB"/>
+          <w:lang w:eastAsia="en-GB"/>
         </w:rPr>
         <mc:AlternateContent>
           <mc:Choice Requires="wpg">
             <w:drawing>
-              <wp:anchor distT="0" distB="0" distL="114300" distR="114300" simplePos="0" relativeHeight="251699200" behindDoc="0" locked="0" layoutInCell="1" allowOverlap="1" wp14:anchorId="672C01D2" wp14:editId="74732860">
+              <wp:anchor distT="0" distB="0" distL="114300" distR="114300" simplePos="0" relativeHeight="251659264" behindDoc="0" locked="0" layoutInCell="1" allowOverlap="1" wp14:anchorId="672C01D2" wp14:editId="137C7CF0">
                 <wp:simplePos x="0" y="0"/>
                 <wp:positionH relativeFrom="column">
                   <wp:posOffset>5253355</wp:posOffset>
@@ -9091,7 +10414,7 @@
                           </pic:cNvPicPr>
                         </pic:nvPicPr>
                         <pic:blipFill>
-                          <a:blip r:embed="rId46" cstate="print">
+                          <a:blip r:embed="rId51" cstate="print">
                             <a:extLst>
                               <a:ext uri="{28A0092B-C50C-407E-A947-70E740481C1C}">
                                 <a14:useLocalDpi xmlns:a14="http://schemas.microsoft.com/office/drawing/2010/main" val="0"/>
@@ -9145,14 +10468,8 @@
                             <w:p>
                               <w:pPr>
                                 <w:jc w:val="center"/>
-                                <w:rPr>
-                                  <w:lang w:val="en-GB"/>
-                                </w:rPr>
                               </w:pPr>
                               <w:r>
-                                <w:rPr>
-                                  <w:lang w:val="en-GB"/>
-                                </w:rPr>
                                 <w:t>Move Object</w:t>
                               </w:r>
                             </w:p>
@@ -9173,9 +10490,9 @@
           </mc:Choice>
           <mc:Fallback>
             <w:pict>
-              <v:group w14:anchorId="672C01D2" id="Group 260" o:spid="_x0000_s1054" style="position:absolute;left:0;text-align:left;margin-left:413.65pt;margin-top:20.25pt;width:86.55pt;height:68pt;z-index:251699200;mso-height-relative:margin" coordorigin=",720" coordsize="10991,8638" o:gfxdata="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">
+              <v:group w14:anchorId="672C01D2" id="Group 260" o:spid="_x0000_s1054" style="position:absolute;left:0;text-align:left;margin-left:413.65pt;margin-top:20.25pt;width:86.55pt;height:68pt;z-index:251659264;mso-height-relative:margin" coordorigin=",720" coordsize="10991,8638" o:gfxdata="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">
                 <v:shape id="Picture 261" o:spid="_x0000_s1055" type="#_x0000_t75" style="position:absolute;left:2795;top:720;width:5373;height:5376;visibility:visible;mso-wrap-style:square" o:gfxdata="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" strokeweight=".25pt">
-                  <v:imagedata r:id="rId47" o:title=""/>
+                  <v:imagedata r:id="rId52" o:title=""/>
                   <v:path arrowok="t"/>
                 </v:shape>
                 <v:shape id="_x0000_s1056" type="#_x0000_t202" style="position:absolute;top:6692;width:10991;height:2667;visibility:visible;mso-wrap-style:square;v-text-anchor:top" o:gfxdata="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" strokecolor="black [3213]" strokeweight=".25pt">
@@ -9184,14 +10501,8 @@
                       <w:p>
                         <w:pPr>
                           <w:jc w:val="center"/>
-                          <w:rPr>
-                            <w:lang w:val="en-GB"/>
-                          </w:rPr>
                         </w:pPr>
                         <w:r>
-                          <w:rPr>
-                            <w:lang w:val="en-GB"/>
-                          </w:rPr>
                           <w:t>Move Object</w:t>
                         </w:r>
                       </w:p>
@@ -9208,12 +10519,12 @@
         <w:rPr>
           <w:noProof/>
           <w:sz w:val="24"/>
-          <w:lang w:val="en-GB" w:eastAsia="en-GB"/>
+          <w:lang w:eastAsia="en-GB"/>
         </w:rPr>
         <mc:AlternateContent>
           <mc:Choice Requires="wpg">
             <w:drawing>
-              <wp:anchor distT="0" distB="0" distL="114300" distR="114300" simplePos="0" relativeHeight="251697152" behindDoc="0" locked="0" layoutInCell="1" allowOverlap="1" wp14:anchorId="1FF09822" wp14:editId="16546FE9">
+              <wp:anchor distT="0" distB="0" distL="114300" distR="114300" simplePos="0" relativeHeight="251658240" behindDoc="0" locked="0" layoutInCell="1" allowOverlap="1" wp14:anchorId="1FF09822" wp14:editId="29D1CBDF">
                 <wp:simplePos x="0" y="0"/>
                 <wp:positionH relativeFrom="column">
                   <wp:posOffset>4046855</wp:posOffset>
@@ -9262,7 +10573,7 @@
                           </pic:cNvPicPr>
                         </pic:nvPicPr>
                         <pic:blipFill>
-                          <a:blip r:embed="rId48" cstate="print">
+                          <a:blip r:embed="rId53" cstate="print">
                             <a:extLst>
                               <a:ext uri="{28A0092B-C50C-407E-A947-70E740481C1C}">
                                 <a14:useLocalDpi xmlns:a14="http://schemas.microsoft.com/office/drawing/2010/main" val="0"/>
@@ -9316,14 +10627,8 @@
                             <w:p>
                               <w:pPr>
                                 <w:jc w:val="center"/>
-                                <w:rPr>
-                                  <w:lang w:val="en-GB"/>
-                                </w:rPr>
                               </w:pPr>
                               <w:r>
-                                <w:rPr>
-                                  <w:lang w:val="en-GB"/>
-                                </w:rPr>
                                 <w:t>Warning</w:t>
                               </w:r>
                             </w:p>
@@ -9344,9 +10649,9 @@
           </mc:Choice>
           <mc:Fallback>
             <w:pict>
-              <v:group w14:anchorId="1FF09822" id="Group 257" o:spid="_x0000_s1057" style="position:absolute;left:0;text-align:left;margin-left:318.65pt;margin-top:20.25pt;width:86.55pt;height:68pt;z-index:251697152;mso-height-relative:margin" coordorigin=",720" coordsize="10991,8638" o:gfxdata="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">
+              <v:group w14:anchorId="1FF09822" id="Group 257" o:spid="_x0000_s1057" style="position:absolute;left:0;text-align:left;margin-left:318.65pt;margin-top:20.25pt;width:86.55pt;height:68pt;z-index:251658240;mso-height-relative:margin" coordorigin=",720" coordsize="10991,8638" o:gfxdata="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">
                 <v:shape id="Picture 258" o:spid="_x0000_s1058" type="#_x0000_t75" style="position:absolute;left:2795;top:720;width:5373;height:5376;visibility:visible;mso-wrap-style:square" o:gfxdata="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" strokeweight=".25pt">
-                  <v:imagedata r:id="rId49" o:title=""/>
+                  <v:imagedata r:id="rId54" o:title=""/>
                   <v:path arrowok="t"/>
                 </v:shape>
                 <v:shape id="_x0000_s1059" type="#_x0000_t202" style="position:absolute;top:6692;width:10991;height:2667;visibility:visible;mso-wrap-style:square;v-text-anchor:top" o:gfxdata="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" strokecolor="black [3213]" strokeweight=".25pt">
@@ -9355,14 +10660,8 @@
                       <w:p>
                         <w:pPr>
                           <w:jc w:val="center"/>
-                          <w:rPr>
-                            <w:lang w:val="en-GB"/>
-                          </w:rPr>
                         </w:pPr>
                         <w:r>
-                          <w:rPr>
-                            <w:lang w:val="en-GB"/>
-                          </w:rPr>
                           <w:t>Warning</w:t>
                         </w:r>
                       </w:p>
@@ -9379,12 +10678,12 @@
         <w:rPr>
           <w:noProof/>
           <w:sz w:val="24"/>
-          <w:lang w:val="en-GB" w:eastAsia="en-GB"/>
+          <w:lang w:eastAsia="en-GB"/>
         </w:rPr>
         <mc:AlternateContent>
           <mc:Choice Requires="wpg">
             <w:drawing>
-              <wp:anchor distT="0" distB="0" distL="114300" distR="114300" simplePos="0" relativeHeight="251695104" behindDoc="0" locked="0" layoutInCell="1" allowOverlap="1" wp14:anchorId="363E9830" wp14:editId="7E618980">
+              <wp:anchor distT="0" distB="0" distL="114300" distR="114300" simplePos="0" relativeHeight="251657216" behindDoc="0" locked="0" layoutInCell="1" allowOverlap="1" wp14:anchorId="363E9830" wp14:editId="7086E4D4">
                 <wp:simplePos x="0" y="0"/>
                 <wp:positionH relativeFrom="column">
                   <wp:posOffset>2834005</wp:posOffset>
@@ -9433,7 +10732,7 @@
                           </pic:cNvPicPr>
                         </pic:nvPicPr>
                         <pic:blipFill>
-                          <a:blip r:embed="rId50" cstate="print">
+                          <a:blip r:embed="rId55" cstate="print">
                             <a:extLst>
                               <a:ext uri="{28A0092B-C50C-407E-A947-70E740481C1C}">
                                 <a14:useLocalDpi xmlns:a14="http://schemas.microsoft.com/office/drawing/2010/main" val="0"/>
@@ -9487,14 +10786,8 @@
                             <w:p>
                               <w:pPr>
                                 <w:jc w:val="center"/>
-                                <w:rPr>
-                                  <w:lang w:val="en-GB"/>
-                                </w:rPr>
                               </w:pPr>
                               <w:r>
-                                <w:rPr>
-                                  <w:lang w:val="en-GB"/>
-                                </w:rPr>
                                 <w:t>View Info</w:t>
                               </w:r>
                             </w:p>
@@ -9515,9 +10808,9 @@
           </mc:Choice>
           <mc:Fallback>
             <w:pict>
-              <v:group w14:anchorId="363E9830" id="Group 254" o:spid="_x0000_s1060" style="position:absolute;left:0;text-align:left;margin-left:223.15pt;margin-top:20.25pt;width:86.55pt;height:68pt;z-index:251695104;mso-height-relative:margin" coordorigin=",720" coordsize="10991,8638" o:gfxdata="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">
+              <v:group w14:anchorId="363E9830" id="Group 254" o:spid="_x0000_s1060" style="position:absolute;left:0;text-align:left;margin-left:223.15pt;margin-top:20.25pt;width:86.55pt;height:68pt;z-index:251657216;mso-height-relative:margin" coordorigin=",720" coordsize="10991,8638" o:gfxdata="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">
                 <v:shape id="Picture 255" o:spid="_x0000_s1061" type="#_x0000_t75" style="position:absolute;left:2795;top:720;width:5373;height:5376;visibility:visible;mso-wrap-style:square" o:gfxdata="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" strokeweight=".25pt">
-                  <v:imagedata r:id="rId51" o:title=""/>
+                  <v:imagedata r:id="rId56" o:title=""/>
                   <v:path arrowok="t"/>
                 </v:shape>
                 <v:shape id="_x0000_s1062" type="#_x0000_t202" style="position:absolute;top:6692;width:10991;height:2667;visibility:visible;mso-wrap-style:square;v-text-anchor:top" o:gfxdata="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" strokecolor="black [3213]" strokeweight=".25pt">
@@ -9526,14 +10819,8 @@
                       <w:p>
                         <w:pPr>
                           <w:jc w:val="center"/>
-                          <w:rPr>
-                            <w:lang w:val="en-GB"/>
-                          </w:rPr>
                         </w:pPr>
                         <w:r>
-                          <w:rPr>
-                            <w:lang w:val="en-GB"/>
-                          </w:rPr>
                           <w:t>View Info</w:t>
                         </w:r>
                       </w:p>
@@ -9550,12 +10837,12 @@
         <w:rPr>
           <w:noProof/>
           <w:sz w:val="24"/>
-          <w:lang w:val="en-GB" w:eastAsia="en-GB"/>
+          <w:lang w:eastAsia="en-GB"/>
         </w:rPr>
         <mc:AlternateContent>
           <mc:Choice Requires="wpg">
             <w:drawing>
-              <wp:anchor distT="0" distB="0" distL="114300" distR="114300" simplePos="0" relativeHeight="251693056" behindDoc="0" locked="0" layoutInCell="1" allowOverlap="1" wp14:anchorId="4F4433BA" wp14:editId="38750CC3">
+              <wp:anchor distT="0" distB="0" distL="114300" distR="114300" simplePos="0" relativeHeight="251656192" behindDoc="0" locked="0" layoutInCell="1" allowOverlap="1" wp14:anchorId="4F4433BA" wp14:editId="0205896A">
                 <wp:simplePos x="0" y="0"/>
                 <wp:positionH relativeFrom="column">
                   <wp:posOffset>1621155</wp:posOffset>
@@ -9604,7 +10891,7 @@
                           </pic:cNvPicPr>
                         </pic:nvPicPr>
                         <pic:blipFill>
-                          <a:blip r:embed="rId52" cstate="print">
+                          <a:blip r:embed="rId57" cstate="print">
                             <a:extLst>
                               <a:ext uri="{28A0092B-C50C-407E-A947-70E740481C1C}">
                                 <a14:useLocalDpi xmlns:a14="http://schemas.microsoft.com/office/drawing/2010/main" val="0"/>
@@ -9658,14 +10945,8 @@
                             <w:p>
                               <w:pPr>
                                 <w:jc w:val="center"/>
-                                <w:rPr>
-                                  <w:lang w:val="en-GB"/>
-                                </w:rPr>
                               </w:pPr>
                               <w:r>
-                                <w:rPr>
-                                  <w:lang w:val="en-GB"/>
-                                </w:rPr>
                                 <w:t>Confirm</w:t>
                               </w:r>
                             </w:p>
@@ -9686,9 +10967,9 @@
           </mc:Choice>
           <mc:Fallback>
             <w:pict>
-              <v:group w14:anchorId="4F4433BA" id="Group 251" o:spid="_x0000_s1063" style="position:absolute;left:0;text-align:left;margin-left:127.65pt;margin-top:20.25pt;width:86.55pt;height:68pt;z-index:251693056;mso-height-relative:margin" coordorigin=",720" coordsize="10991,8638" o:gfxdata="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">
+              <v:group w14:anchorId="4F4433BA" id="Group 251" o:spid="_x0000_s1063" style="position:absolute;left:0;text-align:left;margin-left:127.65pt;margin-top:20.25pt;width:86.55pt;height:68pt;z-index:251656192;mso-height-relative:margin" coordorigin=",720" coordsize="10991,8638" o:gfxdata="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">
                 <v:shape id="Picture 252" o:spid="_x0000_s1064" type="#_x0000_t75" style="position:absolute;left:2795;top:720;width:5373;height:5376;visibility:visible;mso-wrap-style:square" o:gfxdata="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" strokeweight=".25pt">
-                  <v:imagedata r:id="rId53" o:title=""/>
+                  <v:imagedata r:id="rId58" o:title=""/>
                   <v:path arrowok="t"/>
                 </v:shape>
                 <v:shape id="_x0000_s1065" type="#_x0000_t202" style="position:absolute;top:6692;width:10991;height:2667;visibility:visible;mso-wrap-style:square;v-text-anchor:top" o:gfxdata="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" strokecolor="black [3213]" strokeweight=".25pt">
@@ -9697,14 +10978,8 @@
                       <w:p>
                         <w:pPr>
                           <w:jc w:val="center"/>
-                          <w:rPr>
-                            <w:lang w:val="en-GB"/>
-                          </w:rPr>
                         </w:pPr>
                         <w:r>
-                          <w:rPr>
-                            <w:lang w:val="en-GB"/>
-                          </w:rPr>
                           <w:t>Confirm</w:t>
                         </w:r>
                       </w:p>
@@ -9721,12 +10996,12 @@
         <w:rPr>
           <w:noProof/>
           <w:sz w:val="24"/>
-          <w:lang w:val="en-GB" w:eastAsia="en-GB"/>
+          <w:lang w:eastAsia="en-GB"/>
         </w:rPr>
         <mc:AlternateContent>
           <mc:Choice Requires="wpg">
             <w:drawing>
-              <wp:anchor distT="0" distB="0" distL="114300" distR="114300" simplePos="0" relativeHeight="251682816" behindDoc="0" locked="0" layoutInCell="1" allowOverlap="1" wp14:anchorId="4BCABB8E" wp14:editId="4DC4B0CD">
+              <wp:anchor distT="0" distB="0" distL="114300" distR="114300" simplePos="0" relativeHeight="251652096" behindDoc="0" locked="0" layoutInCell="1" allowOverlap="1" wp14:anchorId="4BCABB8E" wp14:editId="2975464E">
                 <wp:simplePos x="0" y="0"/>
                 <wp:positionH relativeFrom="column">
                   <wp:posOffset>401955</wp:posOffset>
@@ -9775,7 +11050,7 @@
                           </pic:cNvPicPr>
                         </pic:nvPicPr>
                         <pic:blipFill>
-                          <a:blip r:embed="rId54" cstate="print">
+                          <a:blip r:embed="rId59" cstate="print">
                             <a:extLst>
                               <a:ext uri="{28A0092B-C50C-407E-A947-70E740481C1C}">
                                 <a14:useLocalDpi xmlns:a14="http://schemas.microsoft.com/office/drawing/2010/main" val="0"/>
@@ -9829,14 +11104,8 @@
                             <w:p>
                               <w:pPr>
                                 <w:jc w:val="center"/>
-                                <w:rPr>
-                                  <w:lang w:val="en-GB"/>
-                                </w:rPr>
                               </w:pPr>
                               <w:r>
-                                <w:rPr>
-                                  <w:lang w:val="en-GB"/>
-                                </w:rPr>
                                 <w:t>Cancel</w:t>
                               </w:r>
                             </w:p>
@@ -9857,9 +11126,9 @@
           </mc:Choice>
           <mc:Fallback>
             <w:pict>
-              <v:group w14:anchorId="4BCABB8E" id="Group 214" o:spid="_x0000_s1066" style="position:absolute;left:0;text-align:left;margin-left:31.65pt;margin-top:20.25pt;width:86.55pt;height:68pt;z-index:251682816;mso-height-relative:margin" coordorigin=",720" coordsize="10991,8638" o:gfxdata="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">
+              <v:group w14:anchorId="4BCABB8E" id="Group 214" o:spid="_x0000_s1066" style="position:absolute;left:0;text-align:left;margin-left:31.65pt;margin-top:20.25pt;width:86.55pt;height:68pt;z-index:251652096;mso-height-relative:margin" coordorigin=",720" coordsize="10991,8638" o:gfxdata="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">
                 <v:shape id="Picture 215" o:spid="_x0000_s1067" type="#_x0000_t75" style="position:absolute;left:2794;top:720;width:5375;height:5376;visibility:visible;mso-wrap-style:square" o:gfxdata="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" strokeweight=".25pt">
-                  <v:imagedata r:id="rId55" o:title=""/>
+                  <v:imagedata r:id="rId60" o:title=""/>
                   <v:path arrowok="t"/>
                 </v:shape>
                 <v:shape id="_x0000_s1068" type="#_x0000_t202" style="position:absolute;top:6692;width:10991;height:2667;visibility:visible;mso-wrap-style:square;v-text-anchor:top" o:gfxdata="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" strokecolor="black [3213]" strokeweight=".25pt">
@@ -9868,14 +11137,8 @@
                       <w:p>
                         <w:pPr>
                           <w:jc w:val="center"/>
-                          <w:rPr>
-                            <w:lang w:val="en-GB"/>
-                          </w:rPr>
                         </w:pPr>
                         <w:r>
-                          <w:rPr>
-                            <w:lang w:val="en-GB"/>
-                          </w:rPr>
                           <w:t>Cancel</w:t>
                         </w:r>
                       </w:p>
@@ -9926,12 +11189,12 @@
         <w:rPr>
           <w:noProof/>
           <w:sz w:val="24"/>
-          <w:lang w:val="en-GB" w:eastAsia="en-GB"/>
+          <w:lang w:eastAsia="en-GB"/>
         </w:rPr>
         <mc:AlternateContent>
           <mc:Choice Requires="wpg">
             <w:drawing>
-              <wp:anchor distT="0" distB="0" distL="114300" distR="114300" simplePos="0" relativeHeight="251710464" behindDoc="0" locked="0" layoutInCell="1" allowOverlap="1" wp14:anchorId="31197A6A" wp14:editId="71E7EED7">
+              <wp:anchor distT="0" distB="0" distL="114300" distR="114300" simplePos="0" relativeHeight="251664384" behindDoc="0" locked="0" layoutInCell="1" allowOverlap="1" wp14:anchorId="31197A6A" wp14:editId="1316EAEB">
                 <wp:simplePos x="0" y="0"/>
                 <wp:positionH relativeFrom="column">
                   <wp:posOffset>5274310</wp:posOffset>
@@ -9980,7 +11243,7 @@
                           </pic:cNvPicPr>
                         </pic:nvPicPr>
                         <pic:blipFill>
-                          <a:blip r:embed="rId56" cstate="print">
+                          <a:blip r:embed="rId61" cstate="print">
                             <a:extLst>
                               <a:ext uri="{28A0092B-C50C-407E-A947-70E740481C1C}">
                                 <a14:useLocalDpi xmlns:a14="http://schemas.microsoft.com/office/drawing/2010/main" val="0"/>
@@ -10034,14 +11297,8 @@
                             <w:p>
                               <w:pPr>
                                 <w:jc w:val="center"/>
-                                <w:rPr>
-                                  <w:lang w:val="en-GB"/>
-                                </w:rPr>
                               </w:pPr>
                               <w:r>
-                                <w:rPr>
-                                  <w:lang w:val="en-GB"/>
-                                </w:rPr>
                                 <w:t>Move Down</w:t>
                               </w:r>
                             </w:p>
@@ -10062,9 +11319,9 @@
           </mc:Choice>
           <mc:Fallback>
             <w:pict>
-              <v:group w14:anchorId="31197A6A" id="Group 290" o:spid="_x0000_s1069" style="position:absolute;margin-left:415.3pt;margin-top:9pt;width:86.55pt;height:68pt;z-index:251710464;mso-height-relative:margin" coordorigin=",720" coordsize="10991,8638" o:gfxdata="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">
+              <v:group w14:anchorId="31197A6A" id="Group 290" o:spid="_x0000_s1069" style="position:absolute;margin-left:415.3pt;margin-top:9pt;width:86.55pt;height:68pt;z-index:251664384;mso-height-relative:margin" coordorigin=",720" coordsize="10991,8638" o:gfxdata="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">
                 <v:shape id="Picture 291" o:spid="_x0000_s1070" type="#_x0000_t75" style="position:absolute;left:2795;top:720;width:5373;height:5376;visibility:visible;mso-wrap-style:square" o:gfxdata="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" strokeweight=".25pt">
-                  <v:imagedata r:id="rId57" o:title=""/>
+                  <v:imagedata r:id="rId62" o:title=""/>
                   <v:path arrowok="t"/>
                 </v:shape>
                 <v:shape id="_x0000_s1071" type="#_x0000_t202" style="position:absolute;top:6692;width:10991;height:2667;visibility:visible;mso-wrap-style:square;v-text-anchor:top" o:gfxdata="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" strokecolor="black [3213]" strokeweight=".25pt">
@@ -10073,14 +11330,8 @@
                       <w:p>
                         <w:pPr>
                           <w:jc w:val="center"/>
-                          <w:rPr>
-                            <w:lang w:val="en-GB"/>
-                          </w:rPr>
                         </w:pPr>
                         <w:r>
-                          <w:rPr>
-                            <w:lang w:val="en-GB"/>
-                          </w:rPr>
                           <w:t>Move Down</w:t>
                         </w:r>
                       </w:p>
@@ -10097,12 +11348,12 @@
         <w:rPr>
           <w:noProof/>
           <w:sz w:val="24"/>
-          <w:lang w:val="en-GB" w:eastAsia="en-GB"/>
+          <w:lang w:eastAsia="en-GB"/>
         </w:rPr>
         <mc:AlternateContent>
           <mc:Choice Requires="wpg">
             <w:drawing>
-              <wp:anchor distT="0" distB="0" distL="114300" distR="114300" simplePos="0" relativeHeight="251706368" behindDoc="0" locked="0" layoutInCell="1" allowOverlap="1" wp14:anchorId="71374510" wp14:editId="226A3AB5">
+              <wp:anchor distT="0" distB="0" distL="114300" distR="114300" simplePos="0" relativeHeight="251663360" behindDoc="0" locked="0" layoutInCell="1" allowOverlap="1" wp14:anchorId="71374510" wp14:editId="713EF5E9">
                 <wp:simplePos x="0" y="0"/>
                 <wp:positionH relativeFrom="column">
                   <wp:posOffset>4049395</wp:posOffset>
@@ -10151,7 +11402,7 @@
                           </pic:cNvPicPr>
                         </pic:nvPicPr>
                         <pic:blipFill>
-                          <a:blip r:embed="rId58" cstate="print">
+                          <a:blip r:embed="rId63" cstate="print">
                             <a:extLst>
                               <a:ext uri="{28A0092B-C50C-407E-A947-70E740481C1C}">
                                 <a14:useLocalDpi xmlns:a14="http://schemas.microsoft.com/office/drawing/2010/main" val="0"/>
@@ -10205,14 +11456,8 @@
                             <w:p>
                               <w:pPr>
                                 <w:jc w:val="center"/>
-                                <w:rPr>
-                                  <w:lang w:val="en-GB"/>
-                                </w:rPr>
                               </w:pPr>
                               <w:r>
-                                <w:rPr>
-                                  <w:lang w:val="en-GB"/>
-                                </w:rPr>
                                 <w:t>Move Up</w:t>
                               </w:r>
                             </w:p>
@@ -10233,9 +11478,9 @@
           </mc:Choice>
           <mc:Fallback>
             <w:pict>
-              <v:group w14:anchorId="71374510" id="Group 284" o:spid="_x0000_s1072" style="position:absolute;margin-left:318.85pt;margin-top:8.7pt;width:86.55pt;height:68pt;z-index:251706368;mso-height-relative:margin" coordorigin=",720" coordsize="10991,8638" o:gfxdata="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">
+              <v:group w14:anchorId="71374510" id="Group 284" o:spid="_x0000_s1072" style="position:absolute;margin-left:318.85pt;margin-top:8.7pt;width:86.55pt;height:68pt;z-index:251663360;mso-height-relative:margin" coordorigin=",720" coordsize="10991,8638" o:gfxdata="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">
                 <v:shape id="Picture 285" o:spid="_x0000_s1073" type="#_x0000_t75" style="position:absolute;left:2795;top:720;width:5373;height:5376;visibility:visible;mso-wrap-style:square" o:gfxdata="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" strokeweight=".25pt">
-                  <v:imagedata r:id="rId59" o:title=""/>
+                  <v:imagedata r:id="rId64" o:title=""/>
                   <v:path arrowok="t"/>
                 </v:shape>
                 <v:shape id="_x0000_s1074" type="#_x0000_t202" style="position:absolute;top:6692;width:10991;height:2667;visibility:visible;mso-wrap-style:square;v-text-anchor:top" o:gfxdata="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" strokecolor="black [3213]" strokeweight=".25pt">
@@ -10244,14 +11489,8 @@
                       <w:p>
                         <w:pPr>
                           <w:jc w:val="center"/>
-                          <w:rPr>
-                            <w:lang w:val="en-GB"/>
-                          </w:rPr>
                         </w:pPr>
                         <w:r>
-                          <w:rPr>
-                            <w:lang w:val="en-GB"/>
-                          </w:rPr>
                           <w:t>Move Up</w:t>
                         </w:r>
                       </w:p>
@@ -10268,12 +11507,12 @@
         <w:rPr>
           <w:noProof/>
           <w:sz w:val="24"/>
-          <w:lang w:val="en-GB" w:eastAsia="en-GB"/>
+          <w:lang w:eastAsia="en-GB"/>
         </w:rPr>
         <mc:AlternateContent>
           <mc:Choice Requires="wpg">
             <w:drawing>
-              <wp:anchor distT="0" distB="0" distL="114300" distR="114300" simplePos="0" relativeHeight="251704320" behindDoc="0" locked="0" layoutInCell="1" allowOverlap="1" wp14:anchorId="65B36EDD" wp14:editId="14AA4057">
+              <wp:anchor distT="0" distB="0" distL="114300" distR="114300" simplePos="0" relativeHeight="251662336" behindDoc="0" locked="0" layoutInCell="1" allowOverlap="1" wp14:anchorId="65B36EDD" wp14:editId="176CE2DC">
                 <wp:simplePos x="0" y="0"/>
                 <wp:positionH relativeFrom="column">
                   <wp:posOffset>2830830</wp:posOffset>
@@ -10322,7 +11561,7 @@
                           </pic:cNvPicPr>
                         </pic:nvPicPr>
                         <pic:blipFill>
-                          <a:blip r:embed="rId60" cstate="print">
+                          <a:blip r:embed="rId65" cstate="print">
                             <a:extLst>
                               <a:ext uri="{28A0092B-C50C-407E-A947-70E740481C1C}">
                                 <a14:useLocalDpi xmlns:a14="http://schemas.microsoft.com/office/drawing/2010/main" val="0"/>
@@ -10376,14 +11615,8 @@
                             <w:p>
                               <w:pPr>
                                 <w:jc w:val="center"/>
-                                <w:rPr>
-                                  <w:lang w:val="en-GB"/>
-                                </w:rPr>
                               </w:pPr>
                               <w:r>
-                                <w:rPr>
-                                  <w:lang w:val="en-GB"/>
-                                </w:rPr>
                                 <w:t>Move Right</w:t>
                               </w:r>
                             </w:p>
@@ -10404,9 +11637,9 @@
           </mc:Choice>
           <mc:Fallback>
             <w:pict>
-              <v:group w14:anchorId="65B36EDD" id="Group 281" o:spid="_x0000_s1075" style="position:absolute;margin-left:222.9pt;margin-top:8.7pt;width:86.55pt;height:68pt;z-index:251704320;mso-height-relative:margin" coordorigin=",720" coordsize="10991,8638" o:gfxdata="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">
+              <v:group w14:anchorId="65B36EDD" id="Group 281" o:spid="_x0000_s1075" style="position:absolute;margin-left:222.9pt;margin-top:8.7pt;width:86.55pt;height:68pt;z-index:251662336;mso-height-relative:margin" coordorigin=",720" coordsize="10991,8638" o:gfxdata="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">
                 <v:shape id="Picture 282" o:spid="_x0000_s1076" type="#_x0000_t75" style="position:absolute;left:2795;top:720;width:5373;height:5376;visibility:visible;mso-wrap-style:square" o:gfxdata="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" strokeweight=".25pt">
-                  <v:imagedata r:id="rId61" o:title=""/>
+                  <v:imagedata r:id="rId66" o:title=""/>
                   <v:path arrowok="t"/>
                 </v:shape>
                 <v:shape id="_x0000_s1077" type="#_x0000_t202" style="position:absolute;top:6692;width:10991;height:2667;visibility:visible;mso-wrap-style:square;v-text-anchor:top" o:gfxdata="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" strokecolor="black [3213]" strokeweight=".25pt">
@@ -10415,14 +11648,8 @@
                       <w:p>
                         <w:pPr>
                           <w:jc w:val="center"/>
-                          <w:rPr>
-                            <w:lang w:val="en-GB"/>
-                          </w:rPr>
                         </w:pPr>
                         <w:r>
-                          <w:rPr>
-                            <w:lang w:val="en-GB"/>
-                          </w:rPr>
                           <w:t>Move Right</w:t>
                         </w:r>
                       </w:p>
@@ -10439,12 +11666,12 @@
         <w:rPr>
           <w:noProof/>
           <w:sz w:val="24"/>
-          <w:lang w:val="en-GB" w:eastAsia="en-GB"/>
+          <w:lang w:eastAsia="en-GB"/>
         </w:rPr>
         <mc:AlternateContent>
           <mc:Choice Requires="wpg">
             <w:drawing>
-              <wp:anchor distT="0" distB="0" distL="114300" distR="114300" simplePos="0" relativeHeight="251701248" behindDoc="0" locked="0" layoutInCell="1" allowOverlap="1" wp14:anchorId="7FA3FFD3" wp14:editId="70604C1B">
+              <wp:anchor distT="0" distB="0" distL="114300" distR="114300" simplePos="0" relativeHeight="251660288" behindDoc="0" locked="0" layoutInCell="1" allowOverlap="1" wp14:anchorId="7FA3FFD3" wp14:editId="4747C519">
                 <wp:simplePos x="0" y="0"/>
                 <wp:positionH relativeFrom="column">
                   <wp:posOffset>400050</wp:posOffset>
@@ -10493,7 +11720,7 @@
                           </pic:cNvPicPr>
                         </pic:nvPicPr>
                         <pic:blipFill>
-                          <a:blip r:embed="rId62" cstate="print">
+                          <a:blip r:embed="rId67" cstate="print">
                             <a:extLst>
                               <a:ext uri="{28A0092B-C50C-407E-A947-70E740481C1C}">
                                 <a14:useLocalDpi xmlns:a14="http://schemas.microsoft.com/office/drawing/2010/main" val="0"/>
@@ -10547,14 +11774,8 @@
                             <w:p>
                               <w:pPr>
                                 <w:jc w:val="center"/>
-                                <w:rPr>
-                                  <w:lang w:val="en-GB"/>
-                                </w:rPr>
                               </w:pPr>
                               <w:r>
-                                <w:rPr>
-                                  <w:lang w:val="en-GB"/>
-                                </w:rPr>
                                 <w:t>Upgrade</w:t>
                               </w:r>
                             </w:p>
@@ -10575,9 +11796,9 @@
           </mc:Choice>
           <mc:Fallback>
             <w:pict>
-              <v:group w14:anchorId="7FA3FFD3" id="Group 275" o:spid="_x0000_s1078" style="position:absolute;margin-left:31.5pt;margin-top:9pt;width:86.55pt;height:68pt;z-index:251701248;mso-height-relative:margin" coordorigin=",720" coordsize="10991,8638" o:gfxdata="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">
+              <v:group w14:anchorId="7FA3FFD3" id="Group 275" o:spid="_x0000_s1078" style="position:absolute;margin-left:31.5pt;margin-top:9pt;width:86.55pt;height:68pt;z-index:251660288;mso-height-relative:margin" coordorigin=",720" coordsize="10991,8638" o:gfxdata="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">
                 <v:shape id="Picture 276" o:spid="_x0000_s1079" type="#_x0000_t75" style="position:absolute;left:2795;top:720;width:5373;height:5376;visibility:visible;mso-wrap-style:square" o:gfxdata="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" strokeweight=".25pt">
-                  <v:imagedata r:id="rId63" o:title=""/>
+                  <v:imagedata r:id="rId68" o:title=""/>
                   <v:path arrowok="t"/>
                 </v:shape>
                 <v:shape id="_x0000_s1080" type="#_x0000_t202" style="position:absolute;top:6692;width:10991;height:2667;visibility:visible;mso-wrap-style:square;v-text-anchor:top" o:gfxdata="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" strokecolor="black [3213]" strokeweight=".25pt">
@@ -10586,14 +11807,8 @@
                       <w:p>
                         <w:pPr>
                           <w:jc w:val="center"/>
-                          <w:rPr>
-                            <w:lang w:val="en-GB"/>
-                          </w:rPr>
                         </w:pPr>
                         <w:r>
-                          <w:rPr>
-                            <w:lang w:val="en-GB"/>
-                          </w:rPr>
                           <w:t>Upgrade</w:t>
                         </w:r>
                       </w:p>
@@ -10610,12 +11825,12 @@
         <w:rPr>
           <w:noProof/>
           <w:sz w:val="24"/>
-          <w:lang w:val="en-GB" w:eastAsia="en-GB"/>
+          <w:lang w:eastAsia="en-GB"/>
         </w:rPr>
         <mc:AlternateContent>
           <mc:Choice Requires="wpg">
             <w:drawing>
-              <wp:anchor distT="0" distB="0" distL="114300" distR="114300" simplePos="0" relativeHeight="251702272" behindDoc="0" locked="0" layoutInCell="1" allowOverlap="1" wp14:anchorId="23DD9754" wp14:editId="395498F3">
+              <wp:anchor distT="0" distB="0" distL="114300" distR="114300" simplePos="0" relativeHeight="251661312" behindDoc="0" locked="0" layoutInCell="1" allowOverlap="1" wp14:anchorId="23DD9754" wp14:editId="27612C3F">
                 <wp:simplePos x="0" y="0"/>
                 <wp:positionH relativeFrom="column">
                   <wp:posOffset>1619250</wp:posOffset>
@@ -10664,7 +11879,7 @@
                           </pic:cNvPicPr>
                         </pic:nvPicPr>
                         <pic:blipFill>
-                          <a:blip r:embed="rId64" cstate="print">
+                          <a:blip r:embed="rId69" cstate="print">
                             <a:extLst>
                               <a:ext uri="{28A0092B-C50C-407E-A947-70E740481C1C}">
                                 <a14:useLocalDpi xmlns:a14="http://schemas.microsoft.com/office/drawing/2010/main" val="0"/>
@@ -10718,14 +11933,8 @@
                             <w:p>
                               <w:pPr>
                                 <w:jc w:val="center"/>
-                                <w:rPr>
-                                  <w:lang w:val="en-GB"/>
-                                </w:rPr>
                               </w:pPr>
                               <w:r>
-                                <w:rPr>
-                                  <w:lang w:val="en-GB"/>
-                                </w:rPr>
                                 <w:t>Move Left</w:t>
                               </w:r>
                             </w:p>
@@ -10746,9 +11955,9 @@
           </mc:Choice>
           <mc:Fallback>
             <w:pict>
-              <v:group w14:anchorId="23DD9754" id="Group 278" o:spid="_x0000_s1081" style="position:absolute;margin-left:127.5pt;margin-top:9pt;width:86.55pt;height:68pt;z-index:251702272;mso-height-relative:margin" coordorigin=",720" coordsize="10991,8638" o:gfxdata="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">
+              <v:group w14:anchorId="23DD9754" id="Group 278" o:spid="_x0000_s1081" style="position:absolute;margin-left:127.5pt;margin-top:9pt;width:86.55pt;height:68pt;z-index:251661312;mso-height-relative:margin" coordorigin=",720" coordsize="10991,8638" o:gfxdata="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">
                 <v:shape id="Picture 279" o:spid="_x0000_s1082" type="#_x0000_t75" style="position:absolute;left:2795;top:720;width:5373;height:5376;visibility:visible;mso-wrap-style:square" o:gfxdata="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" strokeweight=".25pt">
-                  <v:imagedata r:id="rId65" o:title=""/>
+                  <v:imagedata r:id="rId70" o:title=""/>
                   <v:path arrowok="t"/>
                 </v:shape>
                 <v:shape id="_x0000_s1083" type="#_x0000_t202" style="position:absolute;top:6692;width:10991;height:2667;visibility:visible;mso-wrap-style:square;v-text-anchor:top" o:gfxdata="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" strokecolor="black [3213]" strokeweight=".25pt">
@@ -10757,14 +11966,8 @@
                       <w:p>
                         <w:pPr>
                           <w:jc w:val="center"/>
-                          <w:rPr>
-                            <w:lang w:val="en-GB"/>
-                          </w:rPr>
                         </w:pPr>
                         <w:r>
-                          <w:rPr>
-                            <w:lang w:val="en-GB"/>
-                          </w:rPr>
                           <w:t>Move Left</w:t>
                         </w:r>
                       </w:p>
@@ -10878,12 +12081,12 @@
         <w:rPr>
           <w:noProof/>
           <w:sz w:val="24"/>
-          <w:lang w:val="en-GB" w:eastAsia="en-GB"/>
+          <w:lang w:eastAsia="en-GB"/>
         </w:rPr>
         <mc:AlternateContent>
           <mc:Choice Requires="wpg">
             <w:drawing>
-              <wp:anchor distT="0" distB="0" distL="114300" distR="114300" simplePos="0" relativeHeight="251688960" behindDoc="0" locked="0" layoutInCell="1" allowOverlap="1" wp14:anchorId="49F8C303" wp14:editId="1B7DA401">
+              <wp:anchor distT="0" distB="0" distL="114300" distR="114300" simplePos="0" relativeHeight="251654144" behindDoc="0" locked="0" layoutInCell="1" allowOverlap="1" wp14:anchorId="49F8C303" wp14:editId="55EB3065">
                 <wp:simplePos x="0" y="0"/>
                 <wp:positionH relativeFrom="column">
                   <wp:posOffset>459105</wp:posOffset>
@@ -10931,7 +12134,7 @@
                           </pic:cNvPicPr>
                         </pic:nvPicPr>
                         <pic:blipFill>
-                          <a:blip r:embed="rId66" cstate="print">
+                          <a:blip r:embed="rId71" cstate="print">
                             <a:extLst>
                               <a:ext uri="{28A0092B-C50C-407E-A947-70E740481C1C}">
                                 <a14:useLocalDpi xmlns:a14="http://schemas.microsoft.com/office/drawing/2010/main" val="0"/>
@@ -10986,14 +12189,8 @@
                               <w:pPr>
                                 <w:spacing w:line="720" w:lineRule="auto"/>
                                 <w:jc w:val="center"/>
-                                <w:rPr>
-                                  <w:lang w:val="en-GB"/>
-                                </w:rPr>
                               </w:pPr>
                               <w:r>
-                                <w:rPr>
-                                  <w:lang w:val="en-GB"/>
-                                </w:rPr>
                                 <w:t>Popcorn</w:t>
                               </w:r>
                             </w:p>
@@ -11017,9 +12214,9 @@
           </mc:Choice>
           <mc:Fallback>
             <w:pict>
-              <v:group w14:anchorId="49F8C303" id="Group 230" o:spid="_x0000_s1084" style="position:absolute;left:0;text-align:left;margin-left:36.15pt;margin-top:4.4pt;width:105pt;height:100.5pt;z-index:251688960;mso-width-relative:margin;mso-height-relative:margin" coordorigin="15,1408" coordsize="10991,9820" o:gfxdata="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">
+              <v:group w14:anchorId="49F8C303" id="Group 230" o:spid="_x0000_s1084" style="position:absolute;left:0;text-align:left;margin-left:36.15pt;margin-top:4.4pt;width:105pt;height:100.5pt;z-index:251654144;mso-width-relative:margin;mso-height-relative:margin" coordorigin="15,1408" coordsize="10991,9820" o:gfxdata="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">
                 <v:shape id="Picture 231" o:spid="_x0000_s1085" type="#_x0000_t75" style="position:absolute;left:2964;top:1408;width:4889;height:6050;visibility:visible;mso-wrap-style:square" o:gfxdata="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" strokeweight=".25pt">
-                  <v:imagedata r:id="rId67" o:title=""/>
+                  <v:imagedata r:id="rId72" o:title=""/>
                   <v:path arrowok="t"/>
                 </v:shape>
                 <v:shape id="_x0000_s1086" type="#_x0000_t202" style="position:absolute;left:15;top:8275;width:10992;height:2953;visibility:visible;mso-wrap-style:square;v-text-anchor:top" o:gfxdata="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" strokecolor="black [3213]" strokeweight=".25pt">
@@ -11029,14 +12226,8 @@
                         <w:pPr>
                           <w:spacing w:line="720" w:lineRule="auto"/>
                           <w:jc w:val="center"/>
-                          <w:rPr>
-                            <w:lang w:val="en-GB"/>
-                          </w:rPr>
                         </w:pPr>
                         <w:r>
-                          <w:rPr>
-                            <w:lang w:val="en-GB"/>
-                          </w:rPr>
                           <w:t>Popcorn</w:t>
                         </w:r>
                       </w:p>
@@ -11053,12 +12244,12 @@
         <w:rPr>
           <w:noProof/>
           <w:sz w:val="24"/>
-          <w:lang w:val="en-GB" w:eastAsia="en-GB"/>
+          <w:lang w:eastAsia="en-GB"/>
         </w:rPr>
         <mc:AlternateContent>
           <mc:Choice Requires="wpg">
             <w:drawing>
-              <wp:anchor distT="0" distB="0" distL="114300" distR="114300" simplePos="0" relativeHeight="251691008" behindDoc="0" locked="0" layoutInCell="1" allowOverlap="1" wp14:anchorId="69B13210" wp14:editId="0827D8ED">
+              <wp:anchor distT="0" distB="0" distL="114300" distR="114300" simplePos="0" relativeHeight="251655168" behindDoc="0" locked="0" layoutInCell="1" allowOverlap="1" wp14:anchorId="69B13210" wp14:editId="3AAC85C8">
                 <wp:simplePos x="0" y="0"/>
                 <wp:positionH relativeFrom="column">
                   <wp:posOffset>1945005</wp:posOffset>
@@ -11111,7 +12302,7 @@
                           </pic:cNvPicPr>
                         </pic:nvPicPr>
                         <pic:blipFill>
-                          <a:blip r:embed="rId68" cstate="print">
+                          <a:blip r:embed="rId73" cstate="print">
                             <a:extLst>
                               <a:ext uri="{28A0092B-C50C-407E-A947-70E740481C1C}">
                                 <a14:useLocalDpi xmlns:a14="http://schemas.microsoft.com/office/drawing/2010/main" val="0"/>
@@ -11166,14 +12357,8 @@
                               <w:pPr>
                                 <w:spacing w:line="720" w:lineRule="auto"/>
                                 <w:jc w:val="center"/>
-                                <w:rPr>
-                                  <w:lang w:val="en-GB"/>
-                                </w:rPr>
                               </w:pPr>
                               <w:r>
-                                <w:rPr>
-                                  <w:lang w:val="en-GB"/>
-                                </w:rPr>
                                 <w:t>Coins</w:t>
                               </w:r>
                             </w:p>
@@ -11197,9 +12382,9 @@
           </mc:Choice>
           <mc:Fallback>
             <w:pict>
-              <v:group w14:anchorId="69B13210" id="Group 233" o:spid="_x0000_s1087" style="position:absolute;left:0;text-align:left;margin-left:153.15pt;margin-top:4.35pt;width:105pt;height:100.25pt;z-index:251691008;mso-width-relative:margin;mso-height-relative:margin" coordorigin="15,1427" coordsize="10991,9800" o:gfxdata="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">
+              <v:group w14:anchorId="69B13210" id="Group 233" o:spid="_x0000_s1087" style="position:absolute;left:0;text-align:left;margin-left:153.15pt;margin-top:4.35pt;width:105pt;height:100.25pt;z-index:251655168;mso-width-relative:margin;mso-height-relative:margin" coordorigin="15,1427" coordsize="10991,9800" o:gfxdata="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">
                 <v:shape id="Picture 234" o:spid="_x0000_s1088" type="#_x0000_t75" style="position:absolute;left:1603;top:1427;width:7362;height:6872;visibility:visible;mso-wrap-style:square" o:gfxdata="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" strokeweight=".25pt">
-                  <v:imagedata r:id="rId69" o:title=""/>
+                  <v:imagedata r:id="rId74" o:title=""/>
                   <v:path arrowok="t"/>
                 </v:shape>
                 <v:shape id="_x0000_s1089" type="#_x0000_t202" style="position:absolute;left:15;top:8275;width:10992;height:2953;visibility:visible;mso-wrap-style:square;v-text-anchor:top" o:gfxdata="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" strokecolor="black [3213]" strokeweight=".25pt">
@@ -11209,14 +12394,8 @@
                         <w:pPr>
                           <w:spacing w:line="720" w:lineRule="auto"/>
                           <w:jc w:val="center"/>
-                          <w:rPr>
-                            <w:lang w:val="en-GB"/>
-                          </w:rPr>
                         </w:pPr>
                         <w:r>
-                          <w:rPr>
-                            <w:lang w:val="en-GB"/>
-                          </w:rPr>
                           <w:t>Coins</w:t>
                         </w:r>
                       </w:p>
@@ -11286,17 +12465,11 @@
         <w:softHyphen/>
       </w:r>
     </w:p>
-    <w:p>
-      <w:pPr>
-        <w:rPr>
-          <w:sz w:val="24"/>
-        </w:rPr>
-      </w:pPr>
-    </w:p>
     <w:sectPr>
-      <w:headerReference w:type="default" r:id="rId70"/>
+      <w:headerReference w:type="default" r:id="rId75"/>
+      <w:footerReference w:type="default" r:id="rId76"/>
       <w:pgSz w:w="12240" w:h="15840"/>
-      <w:pgMar w:top="567" w:right="616" w:bottom="426" w:left="567" w:header="426" w:footer="720" w:gutter="0"/>
+      <w:pgMar w:top="567" w:right="616" w:bottom="426" w:left="567" w:header="426" w:footer="113" w:gutter="0"/>
       <w:pgNumType w:start="0"/>
       <w:cols w:space="720"/>
       <w:titlePg/>
@@ -11331,77 +12504,31 @@
 </w:endnotes>
 </file>
 
-<file path=word/footnotes.xml><?xml version="1.0" encoding="utf-8"?>
-<w:footnotes xmlns:wpc="http://schemas.microsoft.com/office/word/2010/wordprocessingCanvas" xmlns:mc="http://schemas.openxmlformats.org/markup-compatibility/2006" xmlns:o="urn:schemas-microsoft-com:office:office" xmlns:r="http://schemas.openxmlformats.org/officeDocument/2006/relationships" xmlns:m="http://schemas.openxmlformats.org/officeDocument/2006/math" xmlns:v="urn:schemas-microsoft-com:vml" xmlns:wp14="http://schemas.microsoft.com/office/word/2010/wordprocessingDrawing" xmlns:wp="http://schemas.openxmlformats.org/drawingml/2006/wordprocessingDrawing" xmlns:w10="urn:schemas-microsoft-com:office:word" xmlns:w="http://schemas.openxmlformats.org/wordprocessingml/2006/main" xmlns:w14="http://schemas.microsoft.com/office/word/2010/wordml" xmlns:w15="http://schemas.microsoft.com/office/word/2012/wordml" xmlns:wpg="http://schemas.microsoft.com/office/word/2010/wordprocessingGroup" xmlns:wpi="http://schemas.microsoft.com/office/word/2010/wordprocessingInk" xmlns:wne="http://schemas.microsoft.com/office/word/2006/wordml" xmlns:wps="http://schemas.microsoft.com/office/word/2010/wordprocessingShape" mc:Ignorable="w14 w15 wp14">
-  <w:footnote w:type="separator" w:id="-1">
-    <w:p>
-      <w:pPr>
-        <w:spacing w:after="0" w:line="240" w:lineRule="auto"/>
-      </w:pPr>
-      <w:r>
-        <w:separator/>
-      </w:r>
-    </w:p>
-  </w:footnote>
-  <w:footnote w:type="continuationSeparator" w:id="0">
-    <w:p>
-      <w:pPr>
-        <w:spacing w:after="0" w:line="240" w:lineRule="auto"/>
-      </w:pPr>
-      <w:r>
-        <w:continuationSeparator/>
-      </w:r>
-    </w:p>
-  </w:footnote>
-</w:footnotes>
-</file>
-
-<file path=word/header1.xml><?xml version="1.0" encoding="utf-8"?>
-<w:hdr xmlns:wpc="http://schemas.microsoft.com/office/word/2010/wordprocessingCanvas" xmlns:mc="http://schemas.openxmlformats.org/markup-compatibility/2006" xmlns:o="urn:schemas-microsoft-com:office:office" xmlns:r="http://schemas.openxmlformats.org/officeDocument/2006/relationships" xmlns:m="http://schemas.openxmlformats.org/officeDocument/2006/math" xmlns:v="urn:schemas-microsoft-com:vml" xmlns:wp14="http://schemas.microsoft.com/office/word/2010/wordprocessingDrawing" xmlns:wp="http://schemas.openxmlformats.org/drawingml/2006/wordprocessingDrawing" xmlns:w10="urn:schemas-microsoft-com:office:word" xmlns:w="http://schemas.openxmlformats.org/wordprocessingml/2006/main" xmlns:w14="http://schemas.microsoft.com/office/word/2010/wordml" xmlns:w15="http://schemas.microsoft.com/office/word/2012/wordml" xmlns:wpg="http://schemas.microsoft.com/office/word/2010/wordprocessingGroup" xmlns:wpi="http://schemas.microsoft.com/office/word/2010/wordprocessingInk" xmlns:wne="http://schemas.microsoft.com/office/word/2006/wordml" xmlns:wps="http://schemas.microsoft.com/office/word/2010/wordprocessingShape" mc:Ignorable="w14 w15 wp14">
+<file path=word/footer1.xml><?xml version="1.0" encoding="utf-8"?>
+<w:ftr xmlns:wpc="http://schemas.microsoft.com/office/word/2010/wordprocessingCanvas" xmlns:mc="http://schemas.openxmlformats.org/markup-compatibility/2006" xmlns:o="urn:schemas-microsoft-com:office:office" xmlns:r="http://schemas.openxmlformats.org/officeDocument/2006/relationships" xmlns:m="http://schemas.openxmlformats.org/officeDocument/2006/math" xmlns:v="urn:schemas-microsoft-com:vml" xmlns:wp14="http://schemas.microsoft.com/office/word/2010/wordprocessingDrawing" xmlns:wp="http://schemas.openxmlformats.org/drawingml/2006/wordprocessingDrawing" xmlns:w10="urn:schemas-microsoft-com:office:word" xmlns:w="http://schemas.openxmlformats.org/wordprocessingml/2006/main" xmlns:w14="http://schemas.microsoft.com/office/word/2010/wordml" xmlns:w15="http://schemas.microsoft.com/office/word/2012/wordml" xmlns:wpg="http://schemas.microsoft.com/office/word/2010/wordprocessingGroup" xmlns:wpi="http://schemas.microsoft.com/office/word/2010/wordprocessingInk" xmlns:wne="http://schemas.microsoft.com/office/word/2006/wordml" xmlns:wps="http://schemas.microsoft.com/office/word/2010/wordprocessingShape" mc:Ignorable="w14 w15 wp14">
   <w:sdt>
     <w:sdtPr>
-      <w:rPr>
-        <w:color w:val="7F7F7F" w:themeColor="background1" w:themeShade="7F"/>
-        <w:spacing w:val="60"/>
-      </w:rPr>
-      <w:id w:val="946190944"/>
+      <w:id w:val="-1632086999"/>
       <w:docPartObj>
-        <w:docPartGallery w:val="Page Numbers (Top of Page)"/>
+        <w:docPartGallery w:val="Page Numbers (Bottom of Page)"/>
         <w:docPartUnique/>
       </w:docPartObj>
     </w:sdtPr>
     <w:sdtEndPr>
       <w:rPr>
-        <w:b/>
-        <w:bCs/>
-        <w:noProof/>
-        <w:color w:val="auto"/>
-        <w:spacing w:val="0"/>
+        <w:color w:val="7F7F7F" w:themeColor="background1" w:themeShade="7F"/>
+        <w:spacing w:val="60"/>
       </w:rPr>
     </w:sdtEndPr>
     <w:sdtContent>
       <w:p>
         <w:pPr>
-          <w:pStyle w:val="Header"/>
+          <w:pStyle w:val="Footer"/>
           <w:pBdr>
-            <w:bottom w:val="single" w:sz="4" w:space="1" w:color="D9D9D9" w:themeColor="background1" w:themeShade="D9"/>
+            <w:top w:val="single" w:sz="4" w:space="0" w:color="D9D9D9" w:themeColor="background1" w:themeShade="D9"/>
           </w:pBdr>
           <w:jc w:val="right"/>
-          <w:rPr>
-            <w:b/>
-            <w:bCs/>
-          </w:rPr>
         </w:pPr>
-        <w:r>
-          <w:rPr>
-            <w:color w:val="7F7F7F" w:themeColor="background1" w:themeShade="7F"/>
-            <w:spacing w:val="60"/>
-          </w:rPr>
-          <w:t>Page</w:t>
-        </w:r>
-        <w:r>
-          <w:t xml:space="preserve"> | </w:t>
-        </w:r>
         <w:r>
           <w:fldChar w:fldCharType="begin"/>
         </w:r>
@@ -11413,23 +12540,77 @@
         </w:r>
         <w:r>
           <w:rPr>
-            <w:b/>
-            <w:bCs/>
             <w:noProof/>
           </w:rPr>
-          <w:t>14</w:t>
+          <w:t>7</w:t>
         </w:r>
         <w:r>
           <w:rPr>
-            <w:b/>
-            <w:bCs/>
             <w:noProof/>
           </w:rPr>
           <w:fldChar w:fldCharType="end"/>
         </w:r>
+        <w:r>
+          <w:t xml:space="preserve"> | </w:t>
+        </w:r>
+        <w:r>
+          <w:rPr>
+            <w:color w:val="7F7F7F" w:themeColor="background1" w:themeShade="7F"/>
+            <w:spacing w:val="60"/>
+          </w:rPr>
+          <w:t>Page</w:t>
+        </w:r>
       </w:p>
     </w:sdtContent>
   </w:sdt>
+  <w:p>
+    <w:pPr>
+      <w:pStyle w:val="Footer"/>
+    </w:pPr>
+  </w:p>
+</w:ftr>
+</file>
+
+<file path=word/footnotes.xml><?xml version="1.0" encoding="utf-8"?>
+<w:footnotes xmlns:wpc="http://schemas.microsoft.com/office/word/2010/wordprocessingCanvas" xmlns:mc="http://schemas.openxmlformats.org/markup-compatibility/2006" xmlns:o="urn:schemas-microsoft-com:office:office" xmlns:r="http://schemas.openxmlformats.org/officeDocument/2006/relationships" xmlns:m="http://schemas.openxmlformats.org/officeDocument/2006/math" xmlns:v="urn:schemas-microsoft-com:vml" xmlns:wp14="http://schemas.microsoft.com/office/word/2010/wordprocessingDrawing" xmlns:wp="http://schemas.openxmlformats.org/drawingml/2006/wordprocessingDrawing" xmlns:w10="urn:schemas-microsoft-com:office:word" xmlns:w="http://schemas.openxmlformats.org/wordprocessingml/2006/main" xmlns:w14="http://schemas.microsoft.com/office/word/2010/wordml" xmlns:w15="http://schemas.microsoft.com/office/word/2012/wordml" xmlns:wpg="http://schemas.microsoft.com/office/word/2010/wordprocessingGroup" xmlns:wpi="http://schemas.microsoft.com/office/word/2010/wordprocessingInk" xmlns:wne="http://schemas.microsoft.com/office/word/2006/wordml" xmlns:wps="http://schemas.microsoft.com/office/word/2010/wordprocessingShape" mc:Ignorable="w14 w15 wp14">
+  <w:footnote w:type="separator" w:id="-1">
+    <w:p>
+      <w:pPr>
+        <w:spacing w:after="0" w:line="240" w:lineRule="auto"/>
+      </w:pPr>
+      <w:r>
+        <w:separator/>
+      </w:r>
+    </w:p>
+  </w:footnote>
+  <w:footnote w:type="continuationSeparator" w:id="0">
+    <w:p>
+      <w:pPr>
+        <w:spacing w:after="0" w:line="240" w:lineRule="auto"/>
+      </w:pPr>
+      <w:r>
+        <w:continuationSeparator/>
+      </w:r>
+    </w:p>
+  </w:footnote>
+</w:footnotes>
+</file>
+
+<file path=word/header1.xml><?xml version="1.0" encoding="utf-8"?>
+<w:hdr xmlns:wpc="http://schemas.microsoft.com/office/word/2010/wordprocessingCanvas" xmlns:mc="http://schemas.openxmlformats.org/markup-compatibility/2006" xmlns:o="urn:schemas-microsoft-com:office:office" xmlns:r="http://schemas.openxmlformats.org/officeDocument/2006/relationships" xmlns:m="http://schemas.openxmlformats.org/officeDocument/2006/math" xmlns:v="urn:schemas-microsoft-com:vml" xmlns:wp14="http://schemas.microsoft.com/office/word/2010/wordprocessingDrawing" xmlns:wp="http://schemas.openxmlformats.org/drawingml/2006/wordprocessingDrawing" xmlns:w10="urn:schemas-microsoft-com:office:word" xmlns:w="http://schemas.openxmlformats.org/wordprocessingml/2006/main" xmlns:w14="http://schemas.microsoft.com/office/word/2010/wordml" xmlns:w15="http://schemas.microsoft.com/office/word/2012/wordml" xmlns:wpg="http://schemas.microsoft.com/office/word/2010/wordprocessingGroup" xmlns:wpi="http://schemas.microsoft.com/office/word/2010/wordprocessingInk" xmlns:wne="http://schemas.microsoft.com/office/word/2006/wordml" xmlns:wps="http://schemas.microsoft.com/office/word/2010/wordprocessingShape" mc:Ignorable="w14 w15 wp14">
+  <w:p>
+    <w:pPr>
+      <w:pStyle w:val="Header"/>
+      <w:pBdr>
+        <w:bottom w:val="single" w:sz="4" w:space="1" w:color="D9D9D9" w:themeColor="background1" w:themeShade="D9"/>
+      </w:pBdr>
+      <w:jc w:val="right"/>
+      <w:rPr>
+        <w:color w:val="7F7F7F" w:themeColor="background1" w:themeShade="7F"/>
+        <w:spacing w:val="60"/>
+      </w:rPr>
+    </w:pPr>
+  </w:p>
   <w:p>
     <w:pPr>
       <w:pStyle w:val="Header"/>
@@ -11441,6 +12622,119 @@
 <file path=word/numbering.xml><?xml version="1.0" encoding="utf-8"?>
 <w:numbering xmlns:wpc="http://schemas.microsoft.com/office/word/2010/wordprocessingCanvas" xmlns:mc="http://schemas.openxmlformats.org/markup-compatibility/2006" xmlns:o="urn:schemas-microsoft-com:office:office" xmlns:r="http://schemas.openxmlformats.org/officeDocument/2006/relationships" xmlns:m="http://schemas.openxmlformats.org/officeDocument/2006/math" xmlns:v="urn:schemas-microsoft-com:vml" xmlns:wp14="http://schemas.microsoft.com/office/word/2010/wordprocessingDrawing" xmlns:wp="http://schemas.openxmlformats.org/drawingml/2006/wordprocessingDrawing" xmlns:w10="urn:schemas-microsoft-com:office:word" xmlns:w="http://schemas.openxmlformats.org/wordprocessingml/2006/main" xmlns:w14="http://schemas.microsoft.com/office/word/2010/wordml" xmlns:w15="http://schemas.microsoft.com/office/word/2012/wordml" xmlns:wpg="http://schemas.microsoft.com/office/word/2010/wordprocessingGroup" xmlns:wpi="http://schemas.microsoft.com/office/word/2010/wordprocessingInk" xmlns:wne="http://schemas.microsoft.com/office/word/2006/wordml" xmlns:wps="http://schemas.microsoft.com/office/word/2010/wordprocessingShape" mc:Ignorable="w14 w15 wp14">
   <w:abstractNum w:abstractNumId="0" w15:restartNumberingAfterBreak="0">
+    <w:nsid w:val="02D840FF"/>
+    <w:multiLevelType w:val="hybridMultilevel"/>
+    <w:tmpl w:val="67C0C674"/>
+    <w:lvl w:ilvl="0" w:tplc="08090001">
+      <w:start w:val="1"/>
+      <w:numFmt w:val="bullet"/>
+      <w:lvlText w:val=""/>
+      <w:lvlJc w:val="left"/>
+      <w:pPr>
+        <w:ind w:left="720" w:hanging="360"/>
+      </w:pPr>
+      <w:rPr>
+        <w:rFonts w:ascii="Symbol" w:hAnsi="Symbol" w:hint="default"/>
+      </w:rPr>
+    </w:lvl>
+    <w:lvl w:ilvl="1" w:tplc="08090003" w:tentative="1">
+      <w:start w:val="1"/>
+      <w:numFmt w:val="bullet"/>
+      <w:lvlText w:val="o"/>
+      <w:lvlJc w:val="left"/>
+      <w:pPr>
+        <w:ind w:left="1440" w:hanging="360"/>
+      </w:pPr>
+      <w:rPr>
+        <w:rFonts w:ascii="Courier New" w:hAnsi="Courier New" w:cs="Courier New" w:hint="default"/>
+      </w:rPr>
+    </w:lvl>
+    <w:lvl w:ilvl="2" w:tplc="08090005" w:tentative="1">
+      <w:start w:val="1"/>
+      <w:numFmt w:val="bullet"/>
+      <w:lvlText w:val=""/>
+      <w:lvlJc w:val="left"/>
+      <w:pPr>
+        <w:ind w:left="2160" w:hanging="360"/>
+      </w:pPr>
+      <w:rPr>
+        <w:rFonts w:ascii="Wingdings" w:hAnsi="Wingdings" w:hint="default"/>
+      </w:rPr>
+    </w:lvl>
+    <w:lvl w:ilvl="3" w:tplc="08090001" w:tentative="1">
+      <w:start w:val="1"/>
+      <w:numFmt w:val="bullet"/>
+      <w:lvlText w:val=""/>
+      <w:lvlJc w:val="left"/>
+      <w:pPr>
+        <w:ind w:left="2880" w:hanging="360"/>
+      </w:pPr>
+      <w:rPr>
+        <w:rFonts w:ascii="Symbol" w:hAnsi="Symbol" w:hint="default"/>
+      </w:rPr>
+    </w:lvl>
+    <w:lvl w:ilvl="4" w:tplc="08090003" w:tentative="1">
+      <w:start w:val="1"/>
+      <w:numFmt w:val="bullet"/>
+      <w:lvlText w:val="o"/>
+      <w:lvlJc w:val="left"/>
+      <w:pPr>
+        <w:ind w:left="3600" w:hanging="360"/>
+      </w:pPr>
+      <w:rPr>
+        <w:rFonts w:ascii="Courier New" w:hAnsi="Courier New" w:cs="Courier New" w:hint="default"/>
+      </w:rPr>
+    </w:lvl>
+    <w:lvl w:ilvl="5" w:tplc="08090005" w:tentative="1">
+      <w:start w:val="1"/>
+      <w:numFmt w:val="bullet"/>
+      <w:lvlText w:val=""/>
+      <w:lvlJc w:val="left"/>
+      <w:pPr>
+        <w:ind w:left="4320" w:hanging="360"/>
+      </w:pPr>
+      <w:rPr>
+        <w:rFonts w:ascii="Wingdings" w:hAnsi="Wingdings" w:hint="default"/>
+      </w:rPr>
+    </w:lvl>
+    <w:lvl w:ilvl="6" w:tplc="08090001" w:tentative="1">
+      <w:start w:val="1"/>
+      <w:numFmt w:val="bullet"/>
+      <w:lvlText w:val=""/>
+      <w:lvlJc w:val="left"/>
+      <w:pPr>
+        <w:ind w:left="5040" w:hanging="360"/>
+      </w:pPr>
+      <w:rPr>
+        <w:rFonts w:ascii="Symbol" w:hAnsi="Symbol" w:hint="default"/>
+      </w:rPr>
+    </w:lvl>
+    <w:lvl w:ilvl="7" w:tplc="08090003" w:tentative="1">
+      <w:start w:val="1"/>
+      <w:numFmt w:val="bullet"/>
+      <w:lvlText w:val="o"/>
+      <w:lvlJc w:val="left"/>
+      <w:pPr>
+        <w:ind w:left="5760" w:hanging="360"/>
+      </w:pPr>
+      <w:rPr>
+        <w:rFonts w:ascii="Courier New" w:hAnsi="Courier New" w:cs="Courier New" w:hint="default"/>
+      </w:rPr>
+    </w:lvl>
+    <w:lvl w:ilvl="8" w:tplc="08090005" w:tentative="1">
+      <w:start w:val="1"/>
+      <w:numFmt w:val="bullet"/>
+      <w:lvlText w:val=""/>
+      <w:lvlJc w:val="left"/>
+      <w:pPr>
+        <w:ind w:left="6480" w:hanging="360"/>
+      </w:pPr>
+      <w:rPr>
+        <w:rFonts w:ascii="Wingdings" w:hAnsi="Wingdings" w:hint="default"/>
+      </w:rPr>
+    </w:lvl>
+  </w:abstractNum>
+  <w:abstractNum w:abstractNumId="1" w15:restartNumberingAfterBreak="0">
     <w:nsid w:val="07614F93"/>
     <w:multiLevelType w:val="hybridMultilevel"/>
     <w:tmpl w:val="F716B3D4"/>
@@ -11552,10 +12846,444 @@
       </w:rPr>
     </w:lvl>
   </w:abstractNum>
-  <w:abstractNum w:abstractNumId="1" w15:restartNumberingAfterBreak="0">
+  <w:abstractNum w:abstractNumId="2" w15:restartNumberingAfterBreak="0">
+    <w:nsid w:val="0FFC61E9"/>
+    <w:multiLevelType w:val="hybridMultilevel"/>
+    <w:tmpl w:val="CFD6FBD8"/>
+    <w:lvl w:ilvl="0" w:tplc="60DEAEF8">
+      <w:start w:val="1"/>
+      <w:numFmt w:val="bullet"/>
+      <w:lvlText w:val="-"/>
+      <w:lvlJc w:val="left"/>
+      <w:pPr>
+        <w:ind w:left="1068" w:hanging="360"/>
+      </w:pPr>
+      <w:rPr>
+        <w:rFonts w:ascii="Calibri" w:eastAsiaTheme="minorEastAsia" w:hAnsi="Calibri" w:cstheme="minorBidi" w:hint="default"/>
+      </w:rPr>
+    </w:lvl>
+    <w:lvl w:ilvl="1" w:tplc="08090003" w:tentative="1">
+      <w:start w:val="1"/>
+      <w:numFmt w:val="bullet"/>
+      <w:lvlText w:val="o"/>
+      <w:lvlJc w:val="left"/>
+      <w:pPr>
+        <w:ind w:left="1788" w:hanging="360"/>
+      </w:pPr>
+      <w:rPr>
+        <w:rFonts w:ascii="Courier New" w:hAnsi="Courier New" w:cs="Courier New" w:hint="default"/>
+      </w:rPr>
+    </w:lvl>
+    <w:lvl w:ilvl="2" w:tplc="08090005" w:tentative="1">
+      <w:start w:val="1"/>
+      <w:numFmt w:val="bullet"/>
+      <w:lvlText w:val=""/>
+      <w:lvlJc w:val="left"/>
+      <w:pPr>
+        <w:ind w:left="2508" w:hanging="360"/>
+      </w:pPr>
+      <w:rPr>
+        <w:rFonts w:ascii="Wingdings" w:hAnsi="Wingdings" w:hint="default"/>
+      </w:rPr>
+    </w:lvl>
+    <w:lvl w:ilvl="3" w:tplc="08090001" w:tentative="1">
+      <w:start w:val="1"/>
+      <w:numFmt w:val="bullet"/>
+      <w:lvlText w:val=""/>
+      <w:lvlJc w:val="left"/>
+      <w:pPr>
+        <w:ind w:left="3228" w:hanging="360"/>
+      </w:pPr>
+      <w:rPr>
+        <w:rFonts w:ascii="Symbol" w:hAnsi="Symbol" w:hint="default"/>
+      </w:rPr>
+    </w:lvl>
+    <w:lvl w:ilvl="4" w:tplc="08090003" w:tentative="1">
+      <w:start w:val="1"/>
+      <w:numFmt w:val="bullet"/>
+      <w:lvlText w:val="o"/>
+      <w:lvlJc w:val="left"/>
+      <w:pPr>
+        <w:ind w:left="3948" w:hanging="360"/>
+      </w:pPr>
+      <w:rPr>
+        <w:rFonts w:ascii="Courier New" w:hAnsi="Courier New" w:cs="Courier New" w:hint="default"/>
+      </w:rPr>
+    </w:lvl>
+    <w:lvl w:ilvl="5" w:tplc="08090005" w:tentative="1">
+      <w:start w:val="1"/>
+      <w:numFmt w:val="bullet"/>
+      <w:lvlText w:val=""/>
+      <w:lvlJc w:val="left"/>
+      <w:pPr>
+        <w:ind w:left="4668" w:hanging="360"/>
+      </w:pPr>
+      <w:rPr>
+        <w:rFonts w:ascii="Wingdings" w:hAnsi="Wingdings" w:hint="default"/>
+      </w:rPr>
+    </w:lvl>
+    <w:lvl w:ilvl="6" w:tplc="08090001" w:tentative="1">
+      <w:start w:val="1"/>
+      <w:numFmt w:val="bullet"/>
+      <w:lvlText w:val=""/>
+      <w:lvlJc w:val="left"/>
+      <w:pPr>
+        <w:ind w:left="5388" w:hanging="360"/>
+      </w:pPr>
+      <w:rPr>
+        <w:rFonts w:ascii="Symbol" w:hAnsi="Symbol" w:hint="default"/>
+      </w:rPr>
+    </w:lvl>
+    <w:lvl w:ilvl="7" w:tplc="08090003" w:tentative="1">
+      <w:start w:val="1"/>
+      <w:numFmt w:val="bullet"/>
+      <w:lvlText w:val="o"/>
+      <w:lvlJc w:val="left"/>
+      <w:pPr>
+        <w:ind w:left="6108" w:hanging="360"/>
+      </w:pPr>
+      <w:rPr>
+        <w:rFonts w:ascii="Courier New" w:hAnsi="Courier New" w:cs="Courier New" w:hint="default"/>
+      </w:rPr>
+    </w:lvl>
+    <w:lvl w:ilvl="8" w:tplc="08090005" w:tentative="1">
+      <w:start w:val="1"/>
+      <w:numFmt w:val="bullet"/>
+      <w:lvlText w:val=""/>
+      <w:lvlJc w:val="left"/>
+      <w:pPr>
+        <w:ind w:left="6828" w:hanging="360"/>
+      </w:pPr>
+      <w:rPr>
+        <w:rFonts w:ascii="Wingdings" w:hAnsi="Wingdings" w:hint="default"/>
+      </w:rPr>
+    </w:lvl>
+  </w:abstractNum>
+  <w:abstractNum w:abstractNumId="3" w15:restartNumberingAfterBreak="0">
     <w:nsid w:val="113F442F"/>
     <w:multiLevelType w:val="hybridMultilevel"/>
     <w:tmpl w:val="186EAAC8"/>
+    <w:lvl w:ilvl="0" w:tplc="08090001">
+      <w:start w:val="1"/>
+      <w:numFmt w:val="bullet"/>
+      <w:lvlText w:val=""/>
+      <w:lvlJc w:val="left"/>
+      <w:pPr>
+        <w:ind w:left="720" w:hanging="360"/>
+      </w:pPr>
+      <w:rPr>
+        <w:rFonts w:ascii="Symbol" w:hAnsi="Symbol" w:hint="default"/>
+      </w:rPr>
+    </w:lvl>
+    <w:lvl w:ilvl="1" w:tplc="08090003">
+      <w:start w:val="1"/>
+      <w:numFmt w:val="bullet"/>
+      <w:lvlText w:val="o"/>
+      <w:lvlJc w:val="left"/>
+      <w:pPr>
+        <w:ind w:left="1440" w:hanging="360"/>
+      </w:pPr>
+      <w:rPr>
+        <w:rFonts w:ascii="Courier New" w:hAnsi="Courier New" w:cs="Courier New" w:hint="default"/>
+      </w:rPr>
+    </w:lvl>
+    <w:lvl w:ilvl="2" w:tplc="08090005" w:tentative="1">
+      <w:start w:val="1"/>
+      <w:numFmt w:val="bullet"/>
+      <w:lvlText w:val=""/>
+      <w:lvlJc w:val="left"/>
+      <w:pPr>
+        <w:ind w:left="2160" w:hanging="360"/>
+      </w:pPr>
+      <w:rPr>
+        <w:rFonts w:ascii="Wingdings" w:hAnsi="Wingdings" w:hint="default"/>
+      </w:rPr>
+    </w:lvl>
+    <w:lvl w:ilvl="3" w:tplc="08090001" w:tentative="1">
+      <w:start w:val="1"/>
+      <w:numFmt w:val="bullet"/>
+      <w:lvlText w:val=""/>
+      <w:lvlJc w:val="left"/>
+      <w:pPr>
+        <w:ind w:left="2880" w:hanging="360"/>
+      </w:pPr>
+      <w:rPr>
+        <w:rFonts w:ascii="Symbol" w:hAnsi="Symbol" w:hint="default"/>
+      </w:rPr>
+    </w:lvl>
+    <w:lvl w:ilvl="4" w:tplc="08090003" w:tentative="1">
+      <w:start w:val="1"/>
+      <w:numFmt w:val="bullet"/>
+      <w:lvlText w:val="o"/>
+      <w:lvlJc w:val="left"/>
+      <w:pPr>
+        <w:ind w:left="3600" w:hanging="360"/>
+      </w:pPr>
+      <w:rPr>
+        <w:rFonts w:ascii="Courier New" w:hAnsi="Courier New" w:cs="Courier New" w:hint="default"/>
+      </w:rPr>
+    </w:lvl>
+    <w:lvl w:ilvl="5" w:tplc="08090005" w:tentative="1">
+      <w:start w:val="1"/>
+      <w:numFmt w:val="bullet"/>
+      <w:lvlText w:val=""/>
+      <w:lvlJc w:val="left"/>
+      <w:pPr>
+        <w:ind w:left="4320" w:hanging="360"/>
+      </w:pPr>
+      <w:rPr>
+        <w:rFonts w:ascii="Wingdings" w:hAnsi="Wingdings" w:hint="default"/>
+      </w:rPr>
+    </w:lvl>
+    <w:lvl w:ilvl="6" w:tplc="08090001" w:tentative="1">
+      <w:start w:val="1"/>
+      <w:numFmt w:val="bullet"/>
+      <w:lvlText w:val=""/>
+      <w:lvlJc w:val="left"/>
+      <w:pPr>
+        <w:ind w:left="5040" w:hanging="360"/>
+      </w:pPr>
+      <w:rPr>
+        <w:rFonts w:ascii="Symbol" w:hAnsi="Symbol" w:hint="default"/>
+      </w:rPr>
+    </w:lvl>
+    <w:lvl w:ilvl="7" w:tplc="08090003" w:tentative="1">
+      <w:start w:val="1"/>
+      <w:numFmt w:val="bullet"/>
+      <w:lvlText w:val="o"/>
+      <w:lvlJc w:val="left"/>
+      <w:pPr>
+        <w:ind w:left="5760" w:hanging="360"/>
+      </w:pPr>
+      <w:rPr>
+        <w:rFonts w:ascii="Courier New" w:hAnsi="Courier New" w:cs="Courier New" w:hint="default"/>
+      </w:rPr>
+    </w:lvl>
+    <w:lvl w:ilvl="8" w:tplc="08090005" w:tentative="1">
+      <w:start w:val="1"/>
+      <w:numFmt w:val="bullet"/>
+      <w:lvlText w:val=""/>
+      <w:lvlJc w:val="left"/>
+      <w:pPr>
+        <w:ind w:left="6480" w:hanging="360"/>
+      </w:pPr>
+      <w:rPr>
+        <w:rFonts w:ascii="Wingdings" w:hAnsi="Wingdings" w:hint="default"/>
+      </w:rPr>
+    </w:lvl>
+  </w:abstractNum>
+  <w:abstractNum w:abstractNumId="4" w15:restartNumberingAfterBreak="0">
+    <w:nsid w:val="1482775B"/>
+    <w:multiLevelType w:val="multilevel"/>
+    <w:tmpl w:val="0EBA3C40"/>
+    <w:lvl w:ilvl="0">
+      <w:start w:val="1"/>
+      <w:numFmt w:val="decimal"/>
+      <w:pStyle w:val="Heading1"/>
+      <w:lvlText w:val="%1"/>
+      <w:lvlJc w:val="left"/>
+      <w:pPr>
+        <w:ind w:left="432" w:hanging="432"/>
+      </w:pPr>
+    </w:lvl>
+    <w:lvl w:ilvl="1">
+      <w:start w:val="1"/>
+      <w:numFmt w:val="decimal"/>
+      <w:pStyle w:val="Heading2"/>
+      <w:lvlText w:val="%1.%2"/>
+      <w:lvlJc w:val="left"/>
+      <w:pPr>
+        <w:ind w:left="-10906" w:hanging="576"/>
+      </w:pPr>
+    </w:lvl>
+    <w:lvl w:ilvl="2">
+      <w:start w:val="1"/>
+      <w:numFmt w:val="decimal"/>
+      <w:pStyle w:val="Heading3"/>
+      <w:lvlText w:val="%1.%2.%3"/>
+      <w:lvlJc w:val="left"/>
+      <w:pPr>
+        <w:ind w:left="-10762" w:hanging="720"/>
+      </w:pPr>
+    </w:lvl>
+    <w:lvl w:ilvl="3">
+      <w:start w:val="1"/>
+      <w:numFmt w:val="decimal"/>
+      <w:pStyle w:val="Heading4"/>
+      <w:lvlText w:val="%1.%2.%3.%4"/>
+      <w:lvlJc w:val="left"/>
+      <w:pPr>
+        <w:ind w:left="-10618" w:hanging="864"/>
+      </w:pPr>
+    </w:lvl>
+    <w:lvl w:ilvl="4">
+      <w:start w:val="1"/>
+      <w:numFmt w:val="decimal"/>
+      <w:pStyle w:val="Heading5"/>
+      <w:lvlText w:val="%1.%2.%3.%4.%5"/>
+      <w:lvlJc w:val="left"/>
+      <w:pPr>
+        <w:ind w:left="-10474" w:hanging="1008"/>
+      </w:pPr>
+    </w:lvl>
+    <w:lvl w:ilvl="5">
+      <w:start w:val="1"/>
+      <w:numFmt w:val="decimal"/>
+      <w:pStyle w:val="Heading6"/>
+      <w:lvlText w:val="%1.%2.%3.%4.%5.%6"/>
+      <w:lvlJc w:val="left"/>
+      <w:pPr>
+        <w:ind w:left="-10330" w:hanging="1152"/>
+      </w:pPr>
+    </w:lvl>
+    <w:lvl w:ilvl="6">
+      <w:start w:val="1"/>
+      <w:numFmt w:val="decimal"/>
+      <w:pStyle w:val="Heading7"/>
+      <w:lvlText w:val="%1.%2.%3.%4.%5.%6.%7"/>
+      <w:lvlJc w:val="left"/>
+      <w:pPr>
+        <w:ind w:left="-10186" w:hanging="1296"/>
+      </w:pPr>
+    </w:lvl>
+    <w:lvl w:ilvl="7">
+      <w:start w:val="1"/>
+      <w:numFmt w:val="decimal"/>
+      <w:pStyle w:val="Heading8"/>
+      <w:lvlText w:val="%1.%2.%3.%4.%5.%6.%7.%8"/>
+      <w:lvlJc w:val="left"/>
+      <w:pPr>
+        <w:ind w:left="-10042" w:hanging="1440"/>
+      </w:pPr>
+    </w:lvl>
+    <w:lvl w:ilvl="8">
+      <w:start w:val="1"/>
+      <w:numFmt w:val="decimal"/>
+      <w:pStyle w:val="Heading9"/>
+      <w:lvlText w:val="%1.%2.%3.%4.%5.%6.%7.%8.%9"/>
+      <w:lvlJc w:val="left"/>
+      <w:pPr>
+        <w:ind w:left="-9898" w:hanging="1584"/>
+      </w:pPr>
+    </w:lvl>
+  </w:abstractNum>
+  <w:abstractNum w:abstractNumId="5" w15:restartNumberingAfterBreak="0">
+    <w:nsid w:val="2C47566C"/>
+    <w:multiLevelType w:val="hybridMultilevel"/>
+    <w:tmpl w:val="F39A102C"/>
+    <w:lvl w:ilvl="0" w:tplc="60DEAEF8">
+      <w:start w:val="1"/>
+      <w:numFmt w:val="bullet"/>
+      <w:lvlText w:val="-"/>
+      <w:lvlJc w:val="left"/>
+      <w:pPr>
+        <w:ind w:left="720" w:hanging="360"/>
+      </w:pPr>
+      <w:rPr>
+        <w:rFonts w:ascii="Calibri" w:eastAsiaTheme="minorEastAsia" w:hAnsi="Calibri" w:cstheme="minorBidi" w:hint="default"/>
+      </w:rPr>
+    </w:lvl>
+    <w:lvl w:ilvl="1" w:tplc="08090003" w:tentative="1">
+      <w:start w:val="1"/>
+      <w:numFmt w:val="bullet"/>
+      <w:lvlText w:val="o"/>
+      <w:lvlJc w:val="left"/>
+      <w:pPr>
+        <w:ind w:left="1440" w:hanging="360"/>
+      </w:pPr>
+      <w:rPr>
+        <w:rFonts w:ascii="Courier New" w:hAnsi="Courier New" w:cs="Courier New" w:hint="default"/>
+      </w:rPr>
+    </w:lvl>
+    <w:lvl w:ilvl="2" w:tplc="08090005" w:tentative="1">
+      <w:start w:val="1"/>
+      <w:numFmt w:val="bullet"/>
+      <w:lvlText w:val=""/>
+      <w:lvlJc w:val="left"/>
+      <w:pPr>
+        <w:ind w:left="2160" w:hanging="360"/>
+      </w:pPr>
+      <w:rPr>
+        <w:rFonts w:ascii="Wingdings" w:hAnsi="Wingdings" w:hint="default"/>
+      </w:rPr>
+    </w:lvl>
+    <w:lvl w:ilvl="3" w:tplc="08090001" w:tentative="1">
+      <w:start w:val="1"/>
+      <w:numFmt w:val="bullet"/>
+      <w:lvlText w:val=""/>
+      <w:lvlJc w:val="left"/>
+      <w:pPr>
+        <w:ind w:left="2880" w:hanging="360"/>
+      </w:pPr>
+      <w:rPr>
+        <w:rFonts w:ascii="Symbol" w:hAnsi="Symbol" w:hint="default"/>
+      </w:rPr>
+    </w:lvl>
+    <w:lvl w:ilvl="4" w:tplc="08090003" w:tentative="1">
+      <w:start w:val="1"/>
+      <w:numFmt w:val="bullet"/>
+      <w:lvlText w:val="o"/>
+      <w:lvlJc w:val="left"/>
+      <w:pPr>
+        <w:ind w:left="3600" w:hanging="360"/>
+      </w:pPr>
+      <w:rPr>
+        <w:rFonts w:ascii="Courier New" w:hAnsi="Courier New" w:cs="Courier New" w:hint="default"/>
+      </w:rPr>
+    </w:lvl>
+    <w:lvl w:ilvl="5" w:tplc="08090005" w:tentative="1">
+      <w:start w:val="1"/>
+      <w:numFmt w:val="bullet"/>
+      <w:lvlText w:val=""/>
+      <w:lvlJc w:val="left"/>
+      <w:pPr>
+        <w:ind w:left="4320" w:hanging="360"/>
+      </w:pPr>
+      <w:rPr>
+        <w:rFonts w:ascii="Wingdings" w:hAnsi="Wingdings" w:hint="default"/>
+      </w:rPr>
+    </w:lvl>
+    <w:lvl w:ilvl="6" w:tplc="08090001" w:tentative="1">
+      <w:start w:val="1"/>
+      <w:numFmt w:val="bullet"/>
+      <w:lvlText w:val=""/>
+      <w:lvlJc w:val="left"/>
+      <w:pPr>
+        <w:ind w:left="5040" w:hanging="360"/>
+      </w:pPr>
+      <w:rPr>
+        <w:rFonts w:ascii="Symbol" w:hAnsi="Symbol" w:hint="default"/>
+      </w:rPr>
+    </w:lvl>
+    <w:lvl w:ilvl="7" w:tplc="08090003" w:tentative="1">
+      <w:start w:val="1"/>
+      <w:numFmt w:val="bullet"/>
+      <w:lvlText w:val="o"/>
+      <w:lvlJc w:val="left"/>
+      <w:pPr>
+        <w:ind w:left="5760" w:hanging="360"/>
+      </w:pPr>
+      <w:rPr>
+        <w:rFonts w:ascii="Courier New" w:hAnsi="Courier New" w:cs="Courier New" w:hint="default"/>
+      </w:rPr>
+    </w:lvl>
+    <w:lvl w:ilvl="8" w:tplc="08090005" w:tentative="1">
+      <w:start w:val="1"/>
+      <w:numFmt w:val="bullet"/>
+      <w:lvlText w:val=""/>
+      <w:lvlJc w:val="left"/>
+      <w:pPr>
+        <w:ind w:left="6480" w:hanging="360"/>
+      </w:pPr>
+      <w:rPr>
+        <w:rFonts w:ascii="Wingdings" w:hAnsi="Wingdings" w:hint="default"/>
+      </w:rPr>
+    </w:lvl>
+  </w:abstractNum>
+  <w:abstractNum w:abstractNumId="6" w15:restartNumberingAfterBreak="0">
+    <w:nsid w:val="35746A00"/>
+    <w:multiLevelType w:val="hybridMultilevel"/>
+    <w:tmpl w:val="8F10FB64"/>
     <w:lvl w:ilvl="0" w:tplc="08090001">
       <w:start w:val="1"/>
       <w:numFmt w:val="bullet"/>
@@ -11665,105 +13393,10 @@
       </w:rPr>
     </w:lvl>
   </w:abstractNum>
-  <w:abstractNum w:abstractNumId="2" w15:restartNumberingAfterBreak="0">
-    <w:nsid w:val="1482775B"/>
-    <w:multiLevelType w:val="multilevel"/>
-    <w:tmpl w:val="0EBA3C40"/>
-    <w:lvl w:ilvl="0">
-      <w:start w:val="1"/>
-      <w:numFmt w:val="decimal"/>
-      <w:pStyle w:val="Heading1"/>
-      <w:lvlText w:val="%1"/>
-      <w:lvlJc w:val="left"/>
-      <w:pPr>
-        <w:ind w:left="432" w:hanging="432"/>
-      </w:pPr>
-    </w:lvl>
-    <w:lvl w:ilvl="1">
-      <w:start w:val="1"/>
-      <w:numFmt w:val="decimal"/>
-      <w:pStyle w:val="Heading2"/>
-      <w:lvlText w:val="%1.%2"/>
-      <w:lvlJc w:val="left"/>
-      <w:pPr>
-        <w:ind w:left="-10906" w:hanging="576"/>
-      </w:pPr>
-    </w:lvl>
-    <w:lvl w:ilvl="2">
-      <w:start w:val="1"/>
-      <w:numFmt w:val="decimal"/>
-      <w:pStyle w:val="Heading3"/>
-      <w:lvlText w:val="%1.%2.%3"/>
-      <w:lvlJc w:val="left"/>
-      <w:pPr>
-        <w:ind w:left="-10762" w:hanging="720"/>
-      </w:pPr>
-    </w:lvl>
-    <w:lvl w:ilvl="3">
-      <w:start w:val="1"/>
-      <w:numFmt w:val="decimal"/>
-      <w:pStyle w:val="Heading4"/>
-      <w:lvlText w:val="%1.%2.%3.%4"/>
-      <w:lvlJc w:val="left"/>
-      <w:pPr>
-        <w:ind w:left="-10618" w:hanging="864"/>
-      </w:pPr>
-    </w:lvl>
-    <w:lvl w:ilvl="4">
-      <w:start w:val="1"/>
-      <w:numFmt w:val="decimal"/>
-      <w:pStyle w:val="Heading5"/>
-      <w:lvlText w:val="%1.%2.%3.%4.%5"/>
-      <w:lvlJc w:val="left"/>
-      <w:pPr>
-        <w:ind w:left="-10474" w:hanging="1008"/>
-      </w:pPr>
-    </w:lvl>
-    <w:lvl w:ilvl="5">
-      <w:start w:val="1"/>
-      <w:numFmt w:val="decimal"/>
-      <w:pStyle w:val="Heading6"/>
-      <w:lvlText w:val="%1.%2.%3.%4.%5.%6"/>
-      <w:lvlJc w:val="left"/>
-      <w:pPr>
-        <w:ind w:left="-10330" w:hanging="1152"/>
-      </w:pPr>
-    </w:lvl>
-    <w:lvl w:ilvl="6">
-      <w:start w:val="1"/>
-      <w:numFmt w:val="decimal"/>
-      <w:pStyle w:val="Heading7"/>
-      <w:lvlText w:val="%1.%2.%3.%4.%5.%6.%7"/>
-      <w:lvlJc w:val="left"/>
-      <w:pPr>
-        <w:ind w:left="-10186" w:hanging="1296"/>
-      </w:pPr>
-    </w:lvl>
-    <w:lvl w:ilvl="7">
-      <w:start w:val="1"/>
-      <w:numFmt w:val="decimal"/>
-      <w:pStyle w:val="Heading8"/>
-      <w:lvlText w:val="%1.%2.%3.%4.%5.%6.%7.%8"/>
-      <w:lvlJc w:val="left"/>
-      <w:pPr>
-        <w:ind w:left="-10042" w:hanging="1440"/>
-      </w:pPr>
-    </w:lvl>
-    <w:lvl w:ilvl="8">
-      <w:start w:val="1"/>
-      <w:numFmt w:val="decimal"/>
-      <w:pStyle w:val="Heading9"/>
-      <w:lvlText w:val="%1.%2.%3.%4.%5.%6.%7.%8.%9"/>
-      <w:lvlJc w:val="left"/>
-      <w:pPr>
-        <w:ind w:left="-9898" w:hanging="1584"/>
-      </w:pPr>
-    </w:lvl>
-  </w:abstractNum>
-  <w:abstractNum w:abstractNumId="3" w15:restartNumberingAfterBreak="0">
-    <w:nsid w:val="35746A00"/>
+  <w:abstractNum w:abstractNumId="7" w15:restartNumberingAfterBreak="0">
+    <w:nsid w:val="37851AD4"/>
     <w:multiLevelType w:val="hybridMultilevel"/>
-    <w:tmpl w:val="8F10FB64"/>
+    <w:tmpl w:val="D6109E4E"/>
     <w:lvl w:ilvl="0" w:tplc="08090001">
       <w:start w:val="1"/>
       <w:numFmt w:val="bullet"/>
@@ -11873,10 +13506,348 @@
       </w:rPr>
     </w:lvl>
   </w:abstractNum>
-  <w:abstractNum w:abstractNumId="4" w15:restartNumberingAfterBreak="0">
-    <w:nsid w:val="37851AD4"/>
+  <w:abstractNum w:abstractNumId="8" w15:restartNumberingAfterBreak="0">
+    <w:nsid w:val="3EE75C3C"/>
     <w:multiLevelType w:val="hybridMultilevel"/>
-    <w:tmpl w:val="D6109E4E"/>
+    <w:tmpl w:val="8A9050AE"/>
+    <w:lvl w:ilvl="0" w:tplc="6F849568">
+      <w:numFmt w:val="bullet"/>
+      <w:lvlText w:val=""/>
+      <w:lvlJc w:val="left"/>
+      <w:pPr>
+        <w:ind w:left="720" w:hanging="360"/>
+      </w:pPr>
+      <w:rPr>
+        <w:rFonts w:ascii="Symbol" w:eastAsiaTheme="minorEastAsia" w:hAnsi="Symbol" w:cstheme="minorBidi" w:hint="default"/>
+      </w:rPr>
+    </w:lvl>
+    <w:lvl w:ilvl="1" w:tplc="08090003" w:tentative="1">
+      <w:start w:val="1"/>
+      <w:numFmt w:val="bullet"/>
+      <w:lvlText w:val="o"/>
+      <w:lvlJc w:val="left"/>
+      <w:pPr>
+        <w:ind w:left="1440" w:hanging="360"/>
+      </w:pPr>
+      <w:rPr>
+        <w:rFonts w:ascii="Courier New" w:hAnsi="Courier New" w:cs="Courier New" w:hint="default"/>
+      </w:rPr>
+    </w:lvl>
+    <w:lvl w:ilvl="2" w:tplc="08090005" w:tentative="1">
+      <w:start w:val="1"/>
+      <w:numFmt w:val="bullet"/>
+      <w:lvlText w:val=""/>
+      <w:lvlJc w:val="left"/>
+      <w:pPr>
+        <w:ind w:left="2160" w:hanging="360"/>
+      </w:pPr>
+      <w:rPr>
+        <w:rFonts w:ascii="Wingdings" w:hAnsi="Wingdings" w:hint="default"/>
+      </w:rPr>
+    </w:lvl>
+    <w:lvl w:ilvl="3" w:tplc="08090001" w:tentative="1">
+      <w:start w:val="1"/>
+      <w:numFmt w:val="bullet"/>
+      <w:lvlText w:val=""/>
+      <w:lvlJc w:val="left"/>
+      <w:pPr>
+        <w:ind w:left="2880" w:hanging="360"/>
+      </w:pPr>
+      <w:rPr>
+        <w:rFonts w:ascii="Symbol" w:hAnsi="Symbol" w:hint="default"/>
+      </w:rPr>
+    </w:lvl>
+    <w:lvl w:ilvl="4" w:tplc="08090003" w:tentative="1">
+      <w:start w:val="1"/>
+      <w:numFmt w:val="bullet"/>
+      <w:lvlText w:val="o"/>
+      <w:lvlJc w:val="left"/>
+      <w:pPr>
+        <w:ind w:left="3600" w:hanging="360"/>
+      </w:pPr>
+      <w:rPr>
+        <w:rFonts w:ascii="Courier New" w:hAnsi="Courier New" w:cs="Courier New" w:hint="default"/>
+      </w:rPr>
+    </w:lvl>
+    <w:lvl w:ilvl="5" w:tplc="08090005" w:tentative="1">
+      <w:start w:val="1"/>
+      <w:numFmt w:val="bullet"/>
+      <w:lvlText w:val=""/>
+      <w:lvlJc w:val="left"/>
+      <w:pPr>
+        <w:ind w:left="4320" w:hanging="360"/>
+      </w:pPr>
+      <w:rPr>
+        <w:rFonts w:ascii="Wingdings" w:hAnsi="Wingdings" w:hint="default"/>
+      </w:rPr>
+    </w:lvl>
+    <w:lvl w:ilvl="6" w:tplc="08090001" w:tentative="1">
+      <w:start w:val="1"/>
+      <w:numFmt w:val="bullet"/>
+      <w:lvlText w:val=""/>
+      <w:lvlJc w:val="left"/>
+      <w:pPr>
+        <w:ind w:left="5040" w:hanging="360"/>
+      </w:pPr>
+      <w:rPr>
+        <w:rFonts w:ascii="Symbol" w:hAnsi="Symbol" w:hint="default"/>
+      </w:rPr>
+    </w:lvl>
+    <w:lvl w:ilvl="7" w:tplc="08090003" w:tentative="1">
+      <w:start w:val="1"/>
+      <w:numFmt w:val="bullet"/>
+      <w:lvlText w:val="o"/>
+      <w:lvlJc w:val="left"/>
+      <w:pPr>
+        <w:ind w:left="5760" w:hanging="360"/>
+      </w:pPr>
+      <w:rPr>
+        <w:rFonts w:ascii="Courier New" w:hAnsi="Courier New" w:cs="Courier New" w:hint="default"/>
+      </w:rPr>
+    </w:lvl>
+    <w:lvl w:ilvl="8" w:tplc="08090005" w:tentative="1">
+      <w:start w:val="1"/>
+      <w:numFmt w:val="bullet"/>
+      <w:lvlText w:val=""/>
+      <w:lvlJc w:val="left"/>
+      <w:pPr>
+        <w:ind w:left="6480" w:hanging="360"/>
+      </w:pPr>
+      <w:rPr>
+        <w:rFonts w:ascii="Wingdings" w:hAnsi="Wingdings" w:hint="default"/>
+      </w:rPr>
+    </w:lvl>
+  </w:abstractNum>
+  <w:abstractNum w:abstractNumId="9" w15:restartNumberingAfterBreak="0">
+    <w:nsid w:val="47F9663F"/>
+    <w:multiLevelType w:val="hybridMultilevel"/>
+    <w:tmpl w:val="A3E64A9C"/>
+    <w:lvl w:ilvl="0" w:tplc="08090001">
+      <w:start w:val="1"/>
+      <w:numFmt w:val="bullet"/>
+      <w:lvlText w:val=""/>
+      <w:lvlJc w:val="left"/>
+      <w:pPr>
+        <w:ind w:left="720" w:hanging="360"/>
+      </w:pPr>
+      <w:rPr>
+        <w:rFonts w:ascii="Symbol" w:hAnsi="Symbol" w:hint="default"/>
+      </w:rPr>
+    </w:lvl>
+    <w:lvl w:ilvl="1" w:tplc="08090003">
+      <w:start w:val="1"/>
+      <w:numFmt w:val="bullet"/>
+      <w:lvlText w:val="o"/>
+      <w:lvlJc w:val="left"/>
+      <w:pPr>
+        <w:ind w:left="1440" w:hanging="360"/>
+      </w:pPr>
+      <w:rPr>
+        <w:rFonts w:ascii="Courier New" w:hAnsi="Courier New" w:cs="Courier New" w:hint="default"/>
+      </w:rPr>
+    </w:lvl>
+    <w:lvl w:ilvl="2" w:tplc="08090005" w:tentative="1">
+      <w:start w:val="1"/>
+      <w:numFmt w:val="bullet"/>
+      <w:lvlText w:val=""/>
+      <w:lvlJc w:val="left"/>
+      <w:pPr>
+        <w:ind w:left="2160" w:hanging="360"/>
+      </w:pPr>
+      <w:rPr>
+        <w:rFonts w:ascii="Wingdings" w:hAnsi="Wingdings" w:hint="default"/>
+      </w:rPr>
+    </w:lvl>
+    <w:lvl w:ilvl="3" w:tplc="08090001" w:tentative="1">
+      <w:start w:val="1"/>
+      <w:numFmt w:val="bullet"/>
+      <w:lvlText w:val=""/>
+      <w:lvlJc w:val="left"/>
+      <w:pPr>
+        <w:ind w:left="2880" w:hanging="360"/>
+      </w:pPr>
+      <w:rPr>
+        <w:rFonts w:ascii="Symbol" w:hAnsi="Symbol" w:hint="default"/>
+      </w:rPr>
+    </w:lvl>
+    <w:lvl w:ilvl="4" w:tplc="08090003" w:tentative="1">
+      <w:start w:val="1"/>
+      <w:numFmt w:val="bullet"/>
+      <w:lvlText w:val="o"/>
+      <w:lvlJc w:val="left"/>
+      <w:pPr>
+        <w:ind w:left="3600" w:hanging="360"/>
+      </w:pPr>
+      <w:rPr>
+        <w:rFonts w:ascii="Courier New" w:hAnsi="Courier New" w:cs="Courier New" w:hint="default"/>
+      </w:rPr>
+    </w:lvl>
+    <w:lvl w:ilvl="5" w:tplc="08090005" w:tentative="1">
+      <w:start w:val="1"/>
+      <w:numFmt w:val="bullet"/>
+      <w:lvlText w:val=""/>
+      <w:lvlJc w:val="left"/>
+      <w:pPr>
+        <w:ind w:left="4320" w:hanging="360"/>
+      </w:pPr>
+      <w:rPr>
+        <w:rFonts w:ascii="Wingdings" w:hAnsi="Wingdings" w:hint="default"/>
+      </w:rPr>
+    </w:lvl>
+    <w:lvl w:ilvl="6" w:tplc="08090001" w:tentative="1">
+      <w:start w:val="1"/>
+      <w:numFmt w:val="bullet"/>
+      <w:lvlText w:val=""/>
+      <w:lvlJc w:val="left"/>
+      <w:pPr>
+        <w:ind w:left="5040" w:hanging="360"/>
+      </w:pPr>
+      <w:rPr>
+        <w:rFonts w:ascii="Symbol" w:hAnsi="Symbol" w:hint="default"/>
+      </w:rPr>
+    </w:lvl>
+    <w:lvl w:ilvl="7" w:tplc="08090003" w:tentative="1">
+      <w:start w:val="1"/>
+      <w:numFmt w:val="bullet"/>
+      <w:lvlText w:val="o"/>
+      <w:lvlJc w:val="left"/>
+      <w:pPr>
+        <w:ind w:left="5760" w:hanging="360"/>
+      </w:pPr>
+      <w:rPr>
+        <w:rFonts w:ascii="Courier New" w:hAnsi="Courier New" w:cs="Courier New" w:hint="default"/>
+      </w:rPr>
+    </w:lvl>
+    <w:lvl w:ilvl="8" w:tplc="08090005" w:tentative="1">
+      <w:start w:val="1"/>
+      <w:numFmt w:val="bullet"/>
+      <w:lvlText w:val=""/>
+      <w:lvlJc w:val="left"/>
+      <w:pPr>
+        <w:ind w:left="6480" w:hanging="360"/>
+      </w:pPr>
+      <w:rPr>
+        <w:rFonts w:ascii="Wingdings" w:hAnsi="Wingdings" w:hint="default"/>
+      </w:rPr>
+    </w:lvl>
+  </w:abstractNum>
+  <w:abstractNum w:abstractNumId="10" w15:restartNumberingAfterBreak="0">
+    <w:nsid w:val="4A88056B"/>
+    <w:multiLevelType w:val="hybridMultilevel"/>
+    <w:tmpl w:val="06565270"/>
+    <w:lvl w:ilvl="0" w:tplc="08090001">
+      <w:start w:val="1"/>
+      <w:numFmt w:val="bullet"/>
+      <w:lvlText w:val=""/>
+      <w:lvlJc w:val="left"/>
+      <w:pPr>
+        <w:ind w:left="720" w:hanging="360"/>
+      </w:pPr>
+      <w:rPr>
+        <w:rFonts w:ascii="Symbol" w:hAnsi="Symbol" w:hint="default"/>
+      </w:rPr>
+    </w:lvl>
+    <w:lvl w:ilvl="1" w:tplc="08090003">
+      <w:start w:val="1"/>
+      <w:numFmt w:val="bullet"/>
+      <w:lvlText w:val="o"/>
+      <w:lvlJc w:val="left"/>
+      <w:pPr>
+        <w:ind w:left="1440" w:hanging="360"/>
+      </w:pPr>
+      <w:rPr>
+        <w:rFonts w:ascii="Courier New" w:hAnsi="Courier New" w:cs="Courier New" w:hint="default"/>
+      </w:rPr>
+    </w:lvl>
+    <w:lvl w:ilvl="2" w:tplc="08090005" w:tentative="1">
+      <w:start w:val="1"/>
+      <w:numFmt w:val="bullet"/>
+      <w:lvlText w:val=""/>
+      <w:lvlJc w:val="left"/>
+      <w:pPr>
+        <w:ind w:left="2160" w:hanging="360"/>
+      </w:pPr>
+      <w:rPr>
+        <w:rFonts w:ascii="Wingdings" w:hAnsi="Wingdings" w:hint="default"/>
+      </w:rPr>
+    </w:lvl>
+    <w:lvl w:ilvl="3" w:tplc="08090001" w:tentative="1">
+      <w:start w:val="1"/>
+      <w:numFmt w:val="bullet"/>
+      <w:lvlText w:val=""/>
+      <w:lvlJc w:val="left"/>
+      <w:pPr>
+        <w:ind w:left="2880" w:hanging="360"/>
+      </w:pPr>
+      <w:rPr>
+        <w:rFonts w:ascii="Symbol" w:hAnsi="Symbol" w:hint="default"/>
+      </w:rPr>
+    </w:lvl>
+    <w:lvl w:ilvl="4" w:tplc="08090003" w:tentative="1">
+      <w:start w:val="1"/>
+      <w:numFmt w:val="bullet"/>
+      <w:lvlText w:val="o"/>
+      <w:lvlJc w:val="left"/>
+      <w:pPr>
+        <w:ind w:left="3600" w:hanging="360"/>
+      </w:pPr>
+      <w:rPr>
+        <w:rFonts w:ascii="Courier New" w:hAnsi="Courier New" w:cs="Courier New" w:hint="default"/>
+      </w:rPr>
+    </w:lvl>
+    <w:lvl w:ilvl="5" w:tplc="08090005" w:tentative="1">
+      <w:start w:val="1"/>
+      <w:numFmt w:val="bullet"/>
+      <w:lvlText w:val=""/>
+      <w:lvlJc w:val="left"/>
+      <w:pPr>
+        <w:ind w:left="4320" w:hanging="360"/>
+      </w:pPr>
+      <w:rPr>
+        <w:rFonts w:ascii="Wingdings" w:hAnsi="Wingdings" w:hint="default"/>
+      </w:rPr>
+    </w:lvl>
+    <w:lvl w:ilvl="6" w:tplc="08090001" w:tentative="1">
+      <w:start w:val="1"/>
+      <w:numFmt w:val="bullet"/>
+      <w:lvlText w:val=""/>
+      <w:lvlJc w:val="left"/>
+      <w:pPr>
+        <w:ind w:left="5040" w:hanging="360"/>
+      </w:pPr>
+      <w:rPr>
+        <w:rFonts w:ascii="Symbol" w:hAnsi="Symbol" w:hint="default"/>
+      </w:rPr>
+    </w:lvl>
+    <w:lvl w:ilvl="7" w:tplc="08090003" w:tentative="1">
+      <w:start w:val="1"/>
+      <w:numFmt w:val="bullet"/>
+      <w:lvlText w:val="o"/>
+      <w:lvlJc w:val="left"/>
+      <w:pPr>
+        <w:ind w:left="5760" w:hanging="360"/>
+      </w:pPr>
+      <w:rPr>
+        <w:rFonts w:ascii="Courier New" w:hAnsi="Courier New" w:cs="Courier New" w:hint="default"/>
+      </w:rPr>
+    </w:lvl>
+    <w:lvl w:ilvl="8" w:tplc="08090005" w:tentative="1">
+      <w:start w:val="1"/>
+      <w:numFmt w:val="bullet"/>
+      <w:lvlText w:val=""/>
+      <w:lvlJc w:val="left"/>
+      <w:pPr>
+        <w:ind w:left="6480" w:hanging="360"/>
+      </w:pPr>
+      <w:rPr>
+        <w:rFonts w:ascii="Wingdings" w:hAnsi="Wingdings" w:hint="default"/>
+      </w:rPr>
+    </w:lvl>
+  </w:abstractNum>
+  <w:abstractNum w:abstractNumId="11" w15:restartNumberingAfterBreak="0">
+    <w:nsid w:val="4E97424B"/>
+    <w:multiLevelType w:val="hybridMultilevel"/>
+    <w:tmpl w:val="F6A4B69A"/>
     <w:lvl w:ilvl="0" w:tplc="08090001">
       <w:start w:val="1"/>
       <w:numFmt w:val="bullet"/>
@@ -11986,10 +13957,123 @@
       </w:rPr>
     </w:lvl>
   </w:abstractNum>
-  <w:abstractNum w:abstractNumId="5" w15:restartNumberingAfterBreak="0">
-    <w:nsid w:val="3EE75C3C"/>
+  <w:abstractNum w:abstractNumId="12" w15:restartNumberingAfterBreak="0">
+    <w:nsid w:val="5A180863"/>
     <w:multiLevelType w:val="hybridMultilevel"/>
-    <w:tmpl w:val="8A9050AE"/>
+    <w:tmpl w:val="A1862C86"/>
+    <w:lvl w:ilvl="0" w:tplc="D4766308">
+      <w:start w:val="1"/>
+      <w:numFmt w:val="bullet"/>
+      <w:lvlText w:val=""/>
+      <w:lvlJc w:val="left"/>
+      <w:pPr>
+        <w:ind w:left="1776" w:hanging="360"/>
+      </w:pPr>
+      <w:rPr>
+        <w:rFonts w:ascii="Wingdings" w:eastAsiaTheme="minorEastAsia" w:hAnsi="Wingdings" w:cstheme="minorBidi" w:hint="default"/>
+      </w:rPr>
+    </w:lvl>
+    <w:lvl w:ilvl="1" w:tplc="08090003" w:tentative="1">
+      <w:start w:val="1"/>
+      <w:numFmt w:val="bullet"/>
+      <w:lvlText w:val="o"/>
+      <w:lvlJc w:val="left"/>
+      <w:pPr>
+        <w:ind w:left="2496" w:hanging="360"/>
+      </w:pPr>
+      <w:rPr>
+        <w:rFonts w:ascii="Courier New" w:hAnsi="Courier New" w:cs="Courier New" w:hint="default"/>
+      </w:rPr>
+    </w:lvl>
+    <w:lvl w:ilvl="2" w:tplc="08090005" w:tentative="1">
+      <w:start w:val="1"/>
+      <w:numFmt w:val="bullet"/>
+      <w:lvlText w:val=""/>
+      <w:lvlJc w:val="left"/>
+      <w:pPr>
+        <w:ind w:left="3216" w:hanging="360"/>
+      </w:pPr>
+      <w:rPr>
+        <w:rFonts w:ascii="Wingdings" w:hAnsi="Wingdings" w:hint="default"/>
+      </w:rPr>
+    </w:lvl>
+    <w:lvl w:ilvl="3" w:tplc="08090001" w:tentative="1">
+      <w:start w:val="1"/>
+      <w:numFmt w:val="bullet"/>
+      <w:lvlText w:val=""/>
+      <w:lvlJc w:val="left"/>
+      <w:pPr>
+        <w:ind w:left="3936" w:hanging="360"/>
+      </w:pPr>
+      <w:rPr>
+        <w:rFonts w:ascii="Symbol" w:hAnsi="Symbol" w:hint="default"/>
+      </w:rPr>
+    </w:lvl>
+    <w:lvl w:ilvl="4" w:tplc="08090003" w:tentative="1">
+      <w:start w:val="1"/>
+      <w:numFmt w:val="bullet"/>
+      <w:lvlText w:val="o"/>
+      <w:lvlJc w:val="left"/>
+      <w:pPr>
+        <w:ind w:left="4656" w:hanging="360"/>
+      </w:pPr>
+      <w:rPr>
+        <w:rFonts w:ascii="Courier New" w:hAnsi="Courier New" w:cs="Courier New" w:hint="default"/>
+      </w:rPr>
+    </w:lvl>
+    <w:lvl w:ilvl="5" w:tplc="08090005" w:tentative="1">
+      <w:start w:val="1"/>
+      <w:numFmt w:val="bullet"/>
+      <w:lvlText w:val=""/>
+      <w:lvlJc w:val="left"/>
+      <w:pPr>
+        <w:ind w:left="5376" w:hanging="360"/>
+      </w:pPr>
+      <w:rPr>
+        <w:rFonts w:ascii="Wingdings" w:hAnsi="Wingdings" w:hint="default"/>
+      </w:rPr>
+    </w:lvl>
+    <w:lvl w:ilvl="6" w:tplc="08090001" w:tentative="1">
+      <w:start w:val="1"/>
+      <w:numFmt w:val="bullet"/>
+      <w:lvlText w:val=""/>
+      <w:lvlJc w:val="left"/>
+      <w:pPr>
+        <w:ind w:left="6096" w:hanging="360"/>
+      </w:pPr>
+      <w:rPr>
+        <w:rFonts w:ascii="Symbol" w:hAnsi="Symbol" w:hint="default"/>
+      </w:rPr>
+    </w:lvl>
+    <w:lvl w:ilvl="7" w:tplc="08090003" w:tentative="1">
+      <w:start w:val="1"/>
+      <w:numFmt w:val="bullet"/>
+      <w:lvlText w:val="o"/>
+      <w:lvlJc w:val="left"/>
+      <w:pPr>
+        <w:ind w:left="6816" w:hanging="360"/>
+      </w:pPr>
+      <w:rPr>
+        <w:rFonts w:ascii="Courier New" w:hAnsi="Courier New" w:cs="Courier New" w:hint="default"/>
+      </w:rPr>
+    </w:lvl>
+    <w:lvl w:ilvl="8" w:tplc="08090005" w:tentative="1">
+      <w:start w:val="1"/>
+      <w:numFmt w:val="bullet"/>
+      <w:lvlText w:val=""/>
+      <w:lvlJc w:val="left"/>
+      <w:pPr>
+        <w:ind w:left="7536" w:hanging="360"/>
+      </w:pPr>
+      <w:rPr>
+        <w:rFonts w:ascii="Wingdings" w:hAnsi="Wingdings" w:hint="default"/>
+      </w:rPr>
+    </w:lvl>
+  </w:abstractNum>
+  <w:abstractNum w:abstractNumId="13" w15:restartNumberingAfterBreak="0">
+    <w:nsid w:val="656D4C29"/>
+    <w:multiLevelType w:val="hybridMultilevel"/>
+    <w:tmpl w:val="26665D56"/>
     <w:lvl w:ilvl="0" w:tplc="6F849568">
       <w:numFmt w:val="bullet"/>
       <w:lvlText w:val=""/>
@@ -12098,12 +14182,11 @@
       </w:rPr>
     </w:lvl>
   </w:abstractNum>
-  <w:abstractNum w:abstractNumId="6" w15:restartNumberingAfterBreak="0">
-    <w:nsid w:val="47F9663F"/>
+  <w:abstractNum w:abstractNumId="14" w15:restartNumberingAfterBreak="0">
+    <w:nsid w:val="78CB530D"/>
     <w:multiLevelType w:val="hybridMultilevel"/>
-    <w:tmpl w:val="A3E64A9C"/>
-    <w:lvl w:ilvl="0" w:tplc="08090001">
-      <w:start w:val="1"/>
+    <w:tmpl w:val="C938054A"/>
+    <w:lvl w:ilvl="0" w:tplc="6F849568">
       <w:numFmt w:val="bullet"/>
       <w:lvlText w:val=""/>
       <w:lvlJc w:val="left"/>
@@ -12111,10 +14194,10 @@
         <w:ind w:left="720" w:hanging="360"/>
       </w:pPr>
       <w:rPr>
-        <w:rFonts w:ascii="Symbol" w:hAnsi="Symbol" w:hint="default"/>
+        <w:rFonts w:ascii="Symbol" w:eastAsiaTheme="minorEastAsia" w:hAnsi="Symbol" w:cstheme="minorBidi" w:hint="default"/>
       </w:rPr>
     </w:lvl>
-    <w:lvl w:ilvl="1" w:tplc="08090003">
+    <w:lvl w:ilvl="1" w:tplc="08090003" w:tentative="1">
       <w:start w:val="1"/>
       <w:numFmt w:val="bullet"/>
       <w:lvlText w:val="o"/>
@@ -12211,461 +14294,11 @@
       </w:rPr>
     </w:lvl>
   </w:abstractNum>
-  <w:abstractNum w:abstractNumId="7" w15:restartNumberingAfterBreak="0">
-    <w:nsid w:val="4A88056B"/>
-    <w:multiLevelType w:val="hybridMultilevel"/>
-    <w:tmpl w:val="06565270"/>
-    <w:lvl w:ilvl="0" w:tplc="08090001">
-      <w:start w:val="1"/>
-      <w:numFmt w:val="bullet"/>
-      <w:lvlText w:val=""/>
-      <w:lvlJc w:val="left"/>
-      <w:pPr>
-        <w:ind w:left="720" w:hanging="360"/>
-      </w:pPr>
-      <w:rPr>
-        <w:rFonts w:ascii="Symbol" w:hAnsi="Symbol" w:hint="default"/>
-      </w:rPr>
-    </w:lvl>
-    <w:lvl w:ilvl="1" w:tplc="08090003">
-      <w:start w:val="1"/>
-      <w:numFmt w:val="bullet"/>
-      <w:lvlText w:val="o"/>
-      <w:lvlJc w:val="left"/>
-      <w:pPr>
-        <w:ind w:left="1440" w:hanging="360"/>
-      </w:pPr>
-      <w:rPr>
-        <w:rFonts w:ascii="Courier New" w:hAnsi="Courier New" w:cs="Courier New" w:hint="default"/>
-      </w:rPr>
-    </w:lvl>
-    <w:lvl w:ilvl="2" w:tplc="08090005" w:tentative="1">
-      <w:start w:val="1"/>
-      <w:numFmt w:val="bullet"/>
-      <w:lvlText w:val=""/>
-      <w:lvlJc w:val="left"/>
-      <w:pPr>
-        <w:ind w:left="2160" w:hanging="360"/>
-      </w:pPr>
-      <w:rPr>
-        <w:rFonts w:ascii="Wingdings" w:hAnsi="Wingdings" w:hint="default"/>
-      </w:rPr>
-    </w:lvl>
-    <w:lvl w:ilvl="3" w:tplc="08090001" w:tentative="1">
-      <w:start w:val="1"/>
-      <w:numFmt w:val="bullet"/>
-      <w:lvlText w:val=""/>
-      <w:lvlJc w:val="left"/>
-      <w:pPr>
-        <w:ind w:left="2880" w:hanging="360"/>
-      </w:pPr>
-      <w:rPr>
-        <w:rFonts w:ascii="Symbol" w:hAnsi="Symbol" w:hint="default"/>
-      </w:rPr>
-    </w:lvl>
-    <w:lvl w:ilvl="4" w:tplc="08090003" w:tentative="1">
-      <w:start w:val="1"/>
-      <w:numFmt w:val="bullet"/>
-      <w:lvlText w:val="o"/>
-      <w:lvlJc w:val="left"/>
-      <w:pPr>
-        <w:ind w:left="3600" w:hanging="360"/>
-      </w:pPr>
-      <w:rPr>
-        <w:rFonts w:ascii="Courier New" w:hAnsi="Courier New" w:cs="Courier New" w:hint="default"/>
-      </w:rPr>
-    </w:lvl>
-    <w:lvl w:ilvl="5" w:tplc="08090005" w:tentative="1">
-      <w:start w:val="1"/>
-      <w:numFmt w:val="bullet"/>
-      <w:lvlText w:val=""/>
-      <w:lvlJc w:val="left"/>
-      <w:pPr>
-        <w:ind w:left="4320" w:hanging="360"/>
-      </w:pPr>
-      <w:rPr>
-        <w:rFonts w:ascii="Wingdings" w:hAnsi="Wingdings" w:hint="default"/>
-      </w:rPr>
-    </w:lvl>
-    <w:lvl w:ilvl="6" w:tplc="08090001" w:tentative="1">
-      <w:start w:val="1"/>
-      <w:numFmt w:val="bullet"/>
-      <w:lvlText w:val=""/>
-      <w:lvlJc w:val="left"/>
-      <w:pPr>
-        <w:ind w:left="5040" w:hanging="360"/>
-      </w:pPr>
-      <w:rPr>
-        <w:rFonts w:ascii="Symbol" w:hAnsi="Symbol" w:hint="default"/>
-      </w:rPr>
-    </w:lvl>
-    <w:lvl w:ilvl="7" w:tplc="08090003" w:tentative="1">
-      <w:start w:val="1"/>
-      <w:numFmt w:val="bullet"/>
-      <w:lvlText w:val="o"/>
-      <w:lvlJc w:val="left"/>
-      <w:pPr>
-        <w:ind w:left="5760" w:hanging="360"/>
-      </w:pPr>
-      <w:rPr>
-        <w:rFonts w:ascii="Courier New" w:hAnsi="Courier New" w:cs="Courier New" w:hint="default"/>
-      </w:rPr>
-    </w:lvl>
-    <w:lvl w:ilvl="8" w:tplc="08090005" w:tentative="1">
-      <w:start w:val="1"/>
-      <w:numFmt w:val="bullet"/>
-      <w:lvlText w:val=""/>
-      <w:lvlJc w:val="left"/>
-      <w:pPr>
-        <w:ind w:left="6480" w:hanging="360"/>
-      </w:pPr>
-      <w:rPr>
-        <w:rFonts w:ascii="Wingdings" w:hAnsi="Wingdings" w:hint="default"/>
-      </w:rPr>
-    </w:lvl>
-  </w:abstractNum>
-  <w:abstractNum w:abstractNumId="8" w15:restartNumberingAfterBreak="0">
-    <w:nsid w:val="4E97424B"/>
-    <w:multiLevelType w:val="hybridMultilevel"/>
-    <w:tmpl w:val="F6A4B69A"/>
-    <w:lvl w:ilvl="0" w:tplc="08090001">
-      <w:start w:val="1"/>
-      <w:numFmt w:val="bullet"/>
-      <w:lvlText w:val=""/>
-      <w:lvlJc w:val="left"/>
-      <w:pPr>
-        <w:ind w:left="720" w:hanging="360"/>
-      </w:pPr>
-      <w:rPr>
-        <w:rFonts w:ascii="Symbol" w:hAnsi="Symbol" w:hint="default"/>
-      </w:rPr>
-    </w:lvl>
-    <w:lvl w:ilvl="1" w:tplc="08090003" w:tentative="1">
-      <w:start w:val="1"/>
-      <w:numFmt w:val="bullet"/>
-      <w:lvlText w:val="o"/>
-      <w:lvlJc w:val="left"/>
-      <w:pPr>
-        <w:ind w:left="1440" w:hanging="360"/>
-      </w:pPr>
-      <w:rPr>
-        <w:rFonts w:ascii="Courier New" w:hAnsi="Courier New" w:cs="Courier New" w:hint="default"/>
-      </w:rPr>
-    </w:lvl>
-    <w:lvl w:ilvl="2" w:tplc="08090005" w:tentative="1">
-      <w:start w:val="1"/>
-      <w:numFmt w:val="bullet"/>
-      <w:lvlText w:val=""/>
-      <w:lvlJc w:val="left"/>
-      <w:pPr>
-        <w:ind w:left="2160" w:hanging="360"/>
-      </w:pPr>
-      <w:rPr>
-        <w:rFonts w:ascii="Wingdings" w:hAnsi="Wingdings" w:hint="default"/>
-      </w:rPr>
-    </w:lvl>
-    <w:lvl w:ilvl="3" w:tplc="08090001" w:tentative="1">
-      <w:start w:val="1"/>
-      <w:numFmt w:val="bullet"/>
-      <w:lvlText w:val=""/>
-      <w:lvlJc w:val="left"/>
-      <w:pPr>
-        <w:ind w:left="2880" w:hanging="360"/>
-      </w:pPr>
-      <w:rPr>
-        <w:rFonts w:ascii="Symbol" w:hAnsi="Symbol" w:hint="default"/>
-      </w:rPr>
-    </w:lvl>
-    <w:lvl w:ilvl="4" w:tplc="08090003" w:tentative="1">
-      <w:start w:val="1"/>
-      <w:numFmt w:val="bullet"/>
-      <w:lvlText w:val="o"/>
-      <w:lvlJc w:val="left"/>
-      <w:pPr>
-        <w:ind w:left="3600" w:hanging="360"/>
-      </w:pPr>
-      <w:rPr>
-        <w:rFonts w:ascii="Courier New" w:hAnsi="Courier New" w:cs="Courier New" w:hint="default"/>
-      </w:rPr>
-    </w:lvl>
-    <w:lvl w:ilvl="5" w:tplc="08090005" w:tentative="1">
-      <w:start w:val="1"/>
-      <w:numFmt w:val="bullet"/>
-      <w:lvlText w:val=""/>
-      <w:lvlJc w:val="left"/>
-      <w:pPr>
-        <w:ind w:left="4320" w:hanging="360"/>
-      </w:pPr>
-      <w:rPr>
-        <w:rFonts w:ascii="Wingdings" w:hAnsi="Wingdings" w:hint="default"/>
-      </w:rPr>
-    </w:lvl>
-    <w:lvl w:ilvl="6" w:tplc="08090001" w:tentative="1">
-      <w:start w:val="1"/>
-      <w:numFmt w:val="bullet"/>
-      <w:lvlText w:val=""/>
-      <w:lvlJc w:val="left"/>
-      <w:pPr>
-        <w:ind w:left="5040" w:hanging="360"/>
-      </w:pPr>
-      <w:rPr>
-        <w:rFonts w:ascii="Symbol" w:hAnsi="Symbol" w:hint="default"/>
-      </w:rPr>
-    </w:lvl>
-    <w:lvl w:ilvl="7" w:tplc="08090003" w:tentative="1">
-      <w:start w:val="1"/>
-      <w:numFmt w:val="bullet"/>
-      <w:lvlText w:val="o"/>
-      <w:lvlJc w:val="left"/>
-      <w:pPr>
-        <w:ind w:left="5760" w:hanging="360"/>
-      </w:pPr>
-      <w:rPr>
-        <w:rFonts w:ascii="Courier New" w:hAnsi="Courier New" w:cs="Courier New" w:hint="default"/>
-      </w:rPr>
-    </w:lvl>
-    <w:lvl w:ilvl="8" w:tplc="08090005" w:tentative="1">
-      <w:start w:val="1"/>
-      <w:numFmt w:val="bullet"/>
-      <w:lvlText w:val=""/>
-      <w:lvlJc w:val="left"/>
-      <w:pPr>
-        <w:ind w:left="6480" w:hanging="360"/>
-      </w:pPr>
-      <w:rPr>
-        <w:rFonts w:ascii="Wingdings" w:hAnsi="Wingdings" w:hint="default"/>
-      </w:rPr>
-    </w:lvl>
-  </w:abstractNum>
-  <w:abstractNum w:abstractNumId="9" w15:restartNumberingAfterBreak="0">
-    <w:nsid w:val="656D4C29"/>
-    <w:multiLevelType w:val="hybridMultilevel"/>
-    <w:tmpl w:val="26665D56"/>
-    <w:lvl w:ilvl="0" w:tplc="6F849568">
-      <w:numFmt w:val="bullet"/>
-      <w:lvlText w:val=""/>
-      <w:lvlJc w:val="left"/>
-      <w:pPr>
-        <w:ind w:left="720" w:hanging="360"/>
-      </w:pPr>
-      <w:rPr>
-        <w:rFonts w:ascii="Symbol" w:eastAsiaTheme="minorEastAsia" w:hAnsi="Symbol" w:cstheme="minorBidi" w:hint="default"/>
-      </w:rPr>
-    </w:lvl>
-    <w:lvl w:ilvl="1" w:tplc="08090003" w:tentative="1">
-      <w:start w:val="1"/>
-      <w:numFmt w:val="bullet"/>
-      <w:lvlText w:val="o"/>
-      <w:lvlJc w:val="left"/>
-      <w:pPr>
-        <w:ind w:left="1440" w:hanging="360"/>
-      </w:pPr>
-      <w:rPr>
-        <w:rFonts w:ascii="Courier New" w:hAnsi="Courier New" w:cs="Courier New" w:hint="default"/>
-      </w:rPr>
-    </w:lvl>
-    <w:lvl w:ilvl="2" w:tplc="08090005" w:tentative="1">
-      <w:start w:val="1"/>
-      <w:numFmt w:val="bullet"/>
-      <w:lvlText w:val=""/>
-      <w:lvlJc w:val="left"/>
-      <w:pPr>
-        <w:ind w:left="2160" w:hanging="360"/>
-      </w:pPr>
-      <w:rPr>
-        <w:rFonts w:ascii="Wingdings" w:hAnsi="Wingdings" w:hint="default"/>
-      </w:rPr>
-    </w:lvl>
-    <w:lvl w:ilvl="3" w:tplc="08090001" w:tentative="1">
-      <w:start w:val="1"/>
-      <w:numFmt w:val="bullet"/>
-      <w:lvlText w:val=""/>
-      <w:lvlJc w:val="left"/>
-      <w:pPr>
-        <w:ind w:left="2880" w:hanging="360"/>
-      </w:pPr>
-      <w:rPr>
-        <w:rFonts w:ascii="Symbol" w:hAnsi="Symbol" w:hint="default"/>
-      </w:rPr>
-    </w:lvl>
-    <w:lvl w:ilvl="4" w:tplc="08090003" w:tentative="1">
-      <w:start w:val="1"/>
-      <w:numFmt w:val="bullet"/>
-      <w:lvlText w:val="o"/>
-      <w:lvlJc w:val="left"/>
-      <w:pPr>
-        <w:ind w:left="3600" w:hanging="360"/>
-      </w:pPr>
-      <w:rPr>
-        <w:rFonts w:ascii="Courier New" w:hAnsi="Courier New" w:cs="Courier New" w:hint="default"/>
-      </w:rPr>
-    </w:lvl>
-    <w:lvl w:ilvl="5" w:tplc="08090005" w:tentative="1">
-      <w:start w:val="1"/>
-      <w:numFmt w:val="bullet"/>
-      <w:lvlText w:val=""/>
-      <w:lvlJc w:val="left"/>
-      <w:pPr>
-        <w:ind w:left="4320" w:hanging="360"/>
-      </w:pPr>
-      <w:rPr>
-        <w:rFonts w:ascii="Wingdings" w:hAnsi="Wingdings" w:hint="default"/>
-      </w:rPr>
-    </w:lvl>
-    <w:lvl w:ilvl="6" w:tplc="08090001" w:tentative="1">
-      <w:start w:val="1"/>
-      <w:numFmt w:val="bullet"/>
-      <w:lvlText w:val=""/>
-      <w:lvlJc w:val="left"/>
-      <w:pPr>
-        <w:ind w:left="5040" w:hanging="360"/>
-      </w:pPr>
-      <w:rPr>
-        <w:rFonts w:ascii="Symbol" w:hAnsi="Symbol" w:hint="default"/>
-      </w:rPr>
-    </w:lvl>
-    <w:lvl w:ilvl="7" w:tplc="08090003" w:tentative="1">
-      <w:start w:val="1"/>
-      <w:numFmt w:val="bullet"/>
-      <w:lvlText w:val="o"/>
-      <w:lvlJc w:val="left"/>
-      <w:pPr>
-        <w:ind w:left="5760" w:hanging="360"/>
-      </w:pPr>
-      <w:rPr>
-        <w:rFonts w:ascii="Courier New" w:hAnsi="Courier New" w:cs="Courier New" w:hint="default"/>
-      </w:rPr>
-    </w:lvl>
-    <w:lvl w:ilvl="8" w:tplc="08090005" w:tentative="1">
-      <w:start w:val="1"/>
-      <w:numFmt w:val="bullet"/>
-      <w:lvlText w:val=""/>
-      <w:lvlJc w:val="left"/>
-      <w:pPr>
-        <w:ind w:left="6480" w:hanging="360"/>
-      </w:pPr>
-      <w:rPr>
-        <w:rFonts w:ascii="Wingdings" w:hAnsi="Wingdings" w:hint="default"/>
-      </w:rPr>
-    </w:lvl>
-  </w:abstractNum>
-  <w:abstractNum w:abstractNumId="10" w15:restartNumberingAfterBreak="0">
-    <w:nsid w:val="78CB530D"/>
-    <w:multiLevelType w:val="hybridMultilevel"/>
-    <w:tmpl w:val="C938054A"/>
-    <w:lvl w:ilvl="0" w:tplc="6F849568">
-      <w:numFmt w:val="bullet"/>
-      <w:lvlText w:val=""/>
-      <w:lvlJc w:val="left"/>
-      <w:pPr>
-        <w:ind w:left="720" w:hanging="360"/>
-      </w:pPr>
-      <w:rPr>
-        <w:rFonts w:ascii="Symbol" w:eastAsiaTheme="minorEastAsia" w:hAnsi="Symbol" w:cstheme="minorBidi" w:hint="default"/>
-      </w:rPr>
-    </w:lvl>
-    <w:lvl w:ilvl="1" w:tplc="08090003" w:tentative="1">
-      <w:start w:val="1"/>
-      <w:numFmt w:val="bullet"/>
-      <w:lvlText w:val="o"/>
-      <w:lvlJc w:val="left"/>
-      <w:pPr>
-        <w:ind w:left="1440" w:hanging="360"/>
-      </w:pPr>
-      <w:rPr>
-        <w:rFonts w:ascii="Courier New" w:hAnsi="Courier New" w:cs="Courier New" w:hint="default"/>
-      </w:rPr>
-    </w:lvl>
-    <w:lvl w:ilvl="2" w:tplc="08090005" w:tentative="1">
-      <w:start w:val="1"/>
-      <w:numFmt w:val="bullet"/>
-      <w:lvlText w:val=""/>
-      <w:lvlJc w:val="left"/>
-      <w:pPr>
-        <w:ind w:left="2160" w:hanging="360"/>
-      </w:pPr>
-      <w:rPr>
-        <w:rFonts w:ascii="Wingdings" w:hAnsi="Wingdings" w:hint="default"/>
-      </w:rPr>
-    </w:lvl>
-    <w:lvl w:ilvl="3" w:tplc="08090001" w:tentative="1">
-      <w:start w:val="1"/>
-      <w:numFmt w:val="bullet"/>
-      <w:lvlText w:val=""/>
-      <w:lvlJc w:val="left"/>
-      <w:pPr>
-        <w:ind w:left="2880" w:hanging="360"/>
-      </w:pPr>
-      <w:rPr>
-        <w:rFonts w:ascii="Symbol" w:hAnsi="Symbol" w:hint="default"/>
-      </w:rPr>
-    </w:lvl>
-    <w:lvl w:ilvl="4" w:tplc="08090003" w:tentative="1">
-      <w:start w:val="1"/>
-      <w:numFmt w:val="bullet"/>
-      <w:lvlText w:val="o"/>
-      <w:lvlJc w:val="left"/>
-      <w:pPr>
-        <w:ind w:left="3600" w:hanging="360"/>
-      </w:pPr>
-      <w:rPr>
-        <w:rFonts w:ascii="Courier New" w:hAnsi="Courier New" w:cs="Courier New" w:hint="default"/>
-      </w:rPr>
-    </w:lvl>
-    <w:lvl w:ilvl="5" w:tplc="08090005" w:tentative="1">
-      <w:start w:val="1"/>
-      <w:numFmt w:val="bullet"/>
-      <w:lvlText w:val=""/>
-      <w:lvlJc w:val="left"/>
-      <w:pPr>
-        <w:ind w:left="4320" w:hanging="360"/>
-      </w:pPr>
-      <w:rPr>
-        <w:rFonts w:ascii="Wingdings" w:hAnsi="Wingdings" w:hint="default"/>
-      </w:rPr>
-    </w:lvl>
-    <w:lvl w:ilvl="6" w:tplc="08090001" w:tentative="1">
-      <w:start w:val="1"/>
-      <w:numFmt w:val="bullet"/>
-      <w:lvlText w:val=""/>
-      <w:lvlJc w:val="left"/>
-      <w:pPr>
-        <w:ind w:left="5040" w:hanging="360"/>
-      </w:pPr>
-      <w:rPr>
-        <w:rFonts w:ascii="Symbol" w:hAnsi="Symbol" w:hint="default"/>
-      </w:rPr>
-    </w:lvl>
-    <w:lvl w:ilvl="7" w:tplc="08090003" w:tentative="1">
-      <w:start w:val="1"/>
-      <w:numFmt w:val="bullet"/>
-      <w:lvlText w:val="o"/>
-      <w:lvlJc w:val="left"/>
-      <w:pPr>
-        <w:ind w:left="5760" w:hanging="360"/>
-      </w:pPr>
-      <w:rPr>
-        <w:rFonts w:ascii="Courier New" w:hAnsi="Courier New" w:cs="Courier New" w:hint="default"/>
-      </w:rPr>
-    </w:lvl>
-    <w:lvl w:ilvl="8" w:tplc="08090005" w:tentative="1">
-      <w:start w:val="1"/>
-      <w:numFmt w:val="bullet"/>
-      <w:lvlText w:val=""/>
-      <w:lvlJc w:val="left"/>
-      <w:pPr>
-        <w:ind w:left="6480" w:hanging="360"/>
-      </w:pPr>
-      <w:rPr>
-        <w:rFonts w:ascii="Wingdings" w:hAnsi="Wingdings" w:hint="default"/>
-      </w:rPr>
-    </w:lvl>
-  </w:abstractNum>
   <w:num w:numId="1">
-    <w:abstractNumId w:val="2"/>
+    <w:abstractNumId w:val="4"/>
   </w:num>
   <w:num w:numId="2">
-    <w:abstractNumId w:val="2"/>
+    <w:abstractNumId w:val="4"/>
     <w:lvlOverride w:ilvl="0">
       <w:startOverride w:val="1"/>
     </w:lvlOverride>
@@ -12695,70 +14328,82 @@
     </w:lvlOverride>
   </w:num>
   <w:num w:numId="3">
-    <w:abstractNumId w:val="2"/>
+    <w:abstractNumId w:val="4"/>
   </w:num>
   <w:num w:numId="4">
-    <w:abstractNumId w:val="2"/>
+    <w:abstractNumId w:val="4"/>
   </w:num>
   <w:num w:numId="5">
-    <w:abstractNumId w:val="2"/>
+    <w:abstractNumId w:val="4"/>
   </w:num>
   <w:num w:numId="6">
-    <w:abstractNumId w:val="2"/>
+    <w:abstractNumId w:val="4"/>
   </w:num>
   <w:num w:numId="7">
-    <w:abstractNumId w:val="2"/>
+    <w:abstractNumId w:val="4"/>
   </w:num>
   <w:num w:numId="8">
-    <w:abstractNumId w:val="2"/>
+    <w:abstractNumId w:val="4"/>
   </w:num>
   <w:num w:numId="9">
-    <w:abstractNumId w:val="2"/>
+    <w:abstractNumId w:val="4"/>
   </w:num>
   <w:num w:numId="10">
-    <w:abstractNumId w:val="2"/>
+    <w:abstractNumId w:val="4"/>
   </w:num>
   <w:num w:numId="11">
-    <w:abstractNumId w:val="2"/>
+    <w:abstractNumId w:val="4"/>
   </w:num>
   <w:num w:numId="12">
-    <w:abstractNumId w:val="2"/>
+    <w:abstractNumId w:val="4"/>
   </w:num>
   <w:num w:numId="13">
-    <w:abstractNumId w:val="9"/>
+    <w:abstractNumId w:val="13"/>
   </w:num>
   <w:num w:numId="14">
-    <w:abstractNumId w:val="2"/>
+    <w:abstractNumId w:val="4"/>
     <w:lvlOverride w:ilvl="0">
       <w:startOverride w:val="1"/>
     </w:lvlOverride>
   </w:num>
   <w:num w:numId="15">
+    <w:abstractNumId w:val="14"/>
+  </w:num>
+  <w:num w:numId="16">
+    <w:abstractNumId w:val="1"/>
+  </w:num>
+  <w:num w:numId="17">
+    <w:abstractNumId w:val="8"/>
+  </w:num>
+  <w:num w:numId="18">
+    <w:abstractNumId w:val="7"/>
+  </w:num>
+  <w:num w:numId="19">
+    <w:abstractNumId w:val="11"/>
+  </w:num>
+  <w:num w:numId="20">
+    <w:abstractNumId w:val="6"/>
+  </w:num>
+  <w:num w:numId="21">
+    <w:abstractNumId w:val="3"/>
+  </w:num>
+  <w:num w:numId="22">
     <w:abstractNumId w:val="10"/>
   </w:num>
-  <w:num w:numId="16">
+  <w:num w:numId="23">
+    <w:abstractNumId w:val="9"/>
+  </w:num>
+  <w:num w:numId="24">
+    <w:abstractNumId w:val="12"/>
+  </w:num>
+  <w:num w:numId="25">
+    <w:abstractNumId w:val="5"/>
+  </w:num>
+  <w:num w:numId="26">
     <w:abstractNumId w:val="0"/>
   </w:num>
-  <w:num w:numId="17">
-    <w:abstractNumId w:val="5"/>
-  </w:num>
-  <w:num w:numId="18">
-    <w:abstractNumId w:val="4"/>
-  </w:num>
-  <w:num w:numId="19">
-    <w:abstractNumId w:val="8"/>
-  </w:num>
-  <w:num w:numId="20">
-    <w:abstractNumId w:val="3"/>
-  </w:num>
-  <w:num w:numId="21">
-    <w:abstractNumId w:val="1"/>
-  </w:num>
-  <w:num w:numId="22">
-    <w:abstractNumId w:val="7"/>
-  </w:num>
-  <w:num w:numId="23">
-    <w:abstractNumId w:val="6"/>
+  <w:num w:numId="27">
+    <w:abstractNumId w:val="2"/>
   </w:num>
 </w:numbering>
 </file>
@@ -13156,6 +14801,9 @@
   <w:style w:type="paragraph" w:default="1" w:styleId="Normal">
     <w:name w:val="Normal"/>
     <w:qFormat/>
+    <w:rPr>
+      <w:lang w:val="en-GB"/>
+    </w:rPr>
   </w:style>
   <w:style w:type="paragraph" w:styleId="Heading1">
     <w:name w:val="heading 1"/>
@@ -14218,7 +15866,7 @@
 </file>
 
 <file path=customXml/itemProps3.xml><?xml version="1.0" encoding="utf-8"?>
-<ds:datastoreItem xmlns:ds="http://schemas.openxmlformats.org/officeDocument/2006/customXml" ds:itemID="{E4C0EB72-856C-4ACA-B349-5E2AC6855622}">
+<ds:datastoreItem xmlns:ds="http://schemas.openxmlformats.org/officeDocument/2006/customXml" ds:itemID="{DAED5CC7-28DA-43CB-B5B6-34C39F315C1B}">
   <ds:schemaRefs>
     <ds:schemaRef ds:uri="http://schemas.openxmlformats.org/officeDocument/2006/bibliography"/>
   </ds:schemaRefs>

--- a/GAME REPORT.docx
+++ b/GAME REPORT.docx
@@ -13,7 +13,6 @@
       <w:sdtEndPr>
         <w:rPr>
           <w:sz w:val="72"/>
-          <w:highlight w:val="green"/>
         </w:rPr>
       </w:sdtEndPr>
       <w:sdtContent>
@@ -25,7 +24,6 @@
               <w:color w:val="000000" w:themeColor="text1"/>
               <w:sz w:val="72"/>
               <w:szCs w:val="56"/>
-              <w:highlight w:val="green"/>
             </w:rPr>
           </w:pPr>
           <w:r>
@@ -1010,7 +1008,7 @@
               </mc:Choice>
               <mc:Fallback>
                 <w:pict>
-                  <v:group w14:anchorId="7F41D264" id="Group 114" o:spid="_x0000_s1026" style="position:absolute;margin-left:0;margin-top:0;width:18pt;height:10in;z-index:251623424;mso-width-percent:29;mso-height-percent:909;mso-left-percent:45;mso-position-horizontal-relative:page;mso-position-vertical:center;mso-position-vertical-relative:page;mso-width-percent:29;mso-height-percent:909;mso-left-percent:45" coordsize="2286,91440" o:gfxdata="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">
+                  <v:group w14:anchorId="66695154" id="Group 114" o:spid="_x0000_s1026" style="position:absolute;margin-left:0;margin-top:0;width:18pt;height:10in;z-index:251623424;mso-width-percent:29;mso-height-percent:909;mso-left-percent:45;mso-position-horizontal-relative:page;mso-position-vertical:center;mso-position-vertical-relative:page;mso-width-percent:29;mso-height-percent:909;mso-left-percent:45" coordsize="2286,91440" o:gfxdata="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">
                     <v:rect id="Rectangle 115" o:spid="_x0000_s1027" style="position:absolute;width:2286;height:87820;visibility:visible;mso-wrap-style:square;v-text-anchor:middle" o:gfxdata="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" fillcolor="#9f2936 [3205]" stroked="f" strokeweight="1pt"/>
                     <v:rect id="Rectangle 116" o:spid="_x0000_s1028" style="position:absolute;top:89154;width:2286;height:2286;visibility:visible;mso-wrap-style:square;v-text-anchor:middle" o:gfxdata="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" fillcolor="#f07f09 [3204]" stroked="f" strokeweight="1pt">
                       <v:path arrowok="t"/>
@@ -1025,7 +1023,6 @@
           <w:r>
             <w:rPr>
               <w:sz w:val="72"/>
-              <w:highlight w:val="green"/>
             </w:rPr>
             <w:br w:type="page"/>
           </w:r>
@@ -1753,7 +1750,7 @@
                 <w:webHidden/>
                 <w:sz w:val="28"/>
               </w:rPr>
-              <w:t>14</w:t>
+              <w:t>15</w:t>
             </w:r>
             <w:r>
               <w:rPr>
@@ -1864,7 +1861,7 @@
                 <w:webHidden/>
                 <w:sz w:val="28"/>
               </w:rPr>
-              <w:t>15</w:t>
+              <w:t>16</w:t>
             </w:r>
             <w:r>
               <w:rPr>
@@ -1946,7 +1943,7 @@
                 <w:webHidden/>
                 <w:sz w:val="28"/>
               </w:rPr>
-              <w:t>16</w:t>
+              <w:t>17</w:t>
             </w:r>
             <w:r>
               <w:rPr>
@@ -2028,7 +2025,7 @@
                 <w:webHidden/>
                 <w:sz w:val="28"/>
               </w:rPr>
-              <w:t>16</w:t>
+              <w:t>17</w:t>
             </w:r>
             <w:r>
               <w:rPr>
@@ -2110,7 +2107,7 @@
                 <w:webHidden/>
                 <w:sz w:val="28"/>
               </w:rPr>
-              <w:t>17</w:t>
+              <w:t>18</w:t>
             </w:r>
             <w:r>
               <w:rPr>
@@ -2192,7 +2189,7 @@
                 <w:webHidden/>
                 <w:sz w:val="28"/>
               </w:rPr>
-              <w:t>17</w:t>
+              <w:t>18</w:t>
             </w:r>
             <w:r>
               <w:rPr>
@@ -2274,7 +2271,7 @@
                 <w:webHidden/>
                 <w:sz w:val="28"/>
               </w:rPr>
-              <w:t>17</w:t>
+              <w:t>18</w:t>
             </w:r>
             <w:r>
               <w:rPr>
@@ -2668,13 +2665,21 @@
           <w:i/>
           <w:sz w:val="24"/>
         </w:rPr>
-        <w:t>“Farm</w:t>
-      </w:r>
+        <w:t>“</w:t>
+      </w:r>
+      <w:proofErr w:type="spellStart"/>
       <w:r>
         <w:rPr>
           <w:i/>
           <w:sz w:val="24"/>
         </w:rPr>
+        <w:t>Farm</w:t>
+      </w:r>
+      <w:r>
+        <w:rPr>
+          <w:i/>
+          <w:sz w:val="24"/>
+        </w:rPr>
         <w:t>V</w:t>
       </w:r>
       <w:r>
@@ -2682,14 +2687,31 @@
           <w:i/>
           <w:sz w:val="24"/>
         </w:rPr>
-        <w:t>ille”, “</w:t>
-      </w:r>
+        <w:t>ille</w:t>
+      </w:r>
+      <w:proofErr w:type="spellEnd"/>
       <w:r>
         <w:rPr>
           <w:i/>
           <w:sz w:val="24"/>
         </w:rPr>
-        <w:t xml:space="preserve">CityVille” </w:t>
+        <w:t>”, “</w:t>
+      </w:r>
+      <w:proofErr w:type="spellStart"/>
+      <w:r>
+        <w:rPr>
+          <w:i/>
+          <w:sz w:val="24"/>
+        </w:rPr>
+        <w:t>CityVille</w:t>
+      </w:r>
+      <w:proofErr w:type="spellEnd"/>
+      <w:r>
+        <w:rPr>
+          <w:i/>
+          <w:sz w:val="24"/>
+        </w:rPr>
+        <w:t xml:space="preserve">” </w:t>
       </w:r>
       <w:r>
         <w:rPr>
@@ -2879,7 +2901,6 @@
         <w:pStyle w:val="NoSpacing"/>
         <w:rPr>
           <w:sz w:val="24"/>
-          <w:highlight w:val="cyan"/>
         </w:rPr>
       </w:pPr>
     </w:p>
@@ -4116,13 +4137,7 @@
         <w:rPr>
           <w:sz w:val="24"/>
         </w:rPr>
-        <w:t>t</w:t>
-      </w:r>
-      <w:r>
-        <w:rPr>
-          <w:sz w:val="24"/>
-        </w:rPr>
-        <w:t xml:space="preserve"> the beginning of the year, </w:t>
+        <w:t xml:space="preserve">t the beginning of the year, </w:t>
       </w:r>
       <w:r>
         <w:rPr>
@@ -4272,19 +4287,25 @@
         </w:rPr>
         <w:t xml:space="preserve"> tended to have a higher revenue.  Since I am interested in </w:t>
       </w:r>
+      <w:proofErr w:type="spellStart"/>
       <w:r>
         <w:rPr>
           <w:sz w:val="24"/>
         </w:rPr>
         <w:t>S</w:t>
       </w:r>
-      <w:bookmarkStart w:id="3" w:name="_GoBack"/>
-      <w:bookmarkEnd w:id="3"/>
-      <w:r>
-        <w:rPr>
-          <w:sz w:val="24"/>
-        </w:rPr>
-        <w:t>putting my App onto the market, this is a figure which helped with my decision of choosing iOS as my platform.</w:t>
+      <w:r>
+        <w:rPr>
+          <w:sz w:val="24"/>
+        </w:rPr>
+        <w:t>putting</w:t>
+      </w:r>
+      <w:proofErr w:type="spellEnd"/>
+      <w:r>
+        <w:rPr>
+          <w:sz w:val="24"/>
+        </w:rPr>
+        <w:t xml:space="preserve"> my App onto the market, this is a figure which helped with my decision of choosing iOS as my platform.</w:t>
       </w:r>
     </w:p>
     <w:p>
@@ -4402,13 +4423,7 @@
         <w:rPr>
           <w:sz w:val="24"/>
         </w:rPr>
-        <w:t xml:space="preserve">laptop which uses Windows – and Apple only allow apps for their devices to be developed on other Apple products, and also required the app to be written in a language called XCode. However, I quickly learnt that </w:t>
-      </w:r>
-      <w:r>
-        <w:rPr>
-          <w:sz w:val="24"/>
-        </w:rPr>
-        <w:t>Unity has a feature which allows projects to be easily ported into XCode. I then was able to get everything that I needed installed onto one of the Macs in the Labs in the Queen Mother Building so that I could easily convert my Windows version of the game into an iOS version, and then get it on to my iPhone (which is the primary device that I will be using to test my game).</w:t>
+        <w:t>laptop which uses Windows – and Apple only allow apps for their devices to be developed on other Apple products, and also required the app to be written in a language called XCode. However, I quickly learnt that Unity has a feature which allows projects to be easily ported into XCode. I then was able to get everything that I needed installed onto one of the Macs in the Labs in the Queen Mother Building so that I could easily convert my Windows version of the game into an iOS version, and then get it on to my iPhone (which is the primary device that I will be using to test my game).</w:t>
       </w:r>
     </w:p>
     <w:p>
@@ -4460,7 +4475,21 @@
         <w:rPr>
           <w:sz w:val="24"/>
         </w:rPr>
-        <w:t xml:space="preserve"> – Unity allows for porting to lots of different platforms, including Android, WebGL, and Xbox.</w:t>
+        <w:t xml:space="preserve"> – Unity allows for porting to lots of different platforms, including Android, </w:t>
+      </w:r>
+      <w:proofErr w:type="spellStart"/>
+      <w:r>
+        <w:rPr>
+          <w:sz w:val="24"/>
+        </w:rPr>
+        <w:t>WebGL</w:t>
+      </w:r>
+      <w:proofErr w:type="spellEnd"/>
+      <w:r>
+        <w:rPr>
+          <w:sz w:val="24"/>
+        </w:rPr>
+        <w:t>, and Xbox.</w:t>
       </w:r>
     </w:p>
     <w:p>
@@ -4506,21 +4535,24 @@
         <w:rPr>
           <w:sz w:val="24"/>
         </w:rPr>
-        <w:t>two of which</w:t>
-      </w:r>
-      <w:r>
-        <w:rPr>
-          <w:sz w:val="24"/>
-        </w:rPr>
-        <w:t xml:space="preserve"> stood out for me. The first was a game called “</w:t>
+        <w:t>two of which stood out for me. The first was a game called “</w:t>
       </w:r>
       <w:r>
         <w:rPr>
           <w:i/>
           <w:sz w:val="24"/>
         </w:rPr>
-        <w:t>The Universim</w:t>
-      </w:r>
+        <w:t xml:space="preserve">The </w:t>
+      </w:r>
+      <w:proofErr w:type="spellStart"/>
+      <w:r>
+        <w:rPr>
+          <w:i/>
+          <w:sz w:val="24"/>
+        </w:rPr>
+        <w:t>Universim</w:t>
+      </w:r>
+      <w:proofErr w:type="spellEnd"/>
       <w:r>
         <w:rPr>
           <w:sz w:val="24"/>
@@ -4532,7 +4564,23 @@
           <w:i/>
           <w:sz w:val="24"/>
         </w:rPr>
-        <w:t>“The Universim”</w:t>
+        <w:t xml:space="preserve">“The </w:t>
+      </w:r>
+      <w:proofErr w:type="spellStart"/>
+      <w:r>
+        <w:rPr>
+          <w:i/>
+          <w:sz w:val="24"/>
+        </w:rPr>
+        <w:t>Universim</w:t>
+      </w:r>
+      <w:proofErr w:type="spellEnd"/>
+      <w:r>
+        <w:rPr>
+          <w:i/>
+          <w:sz w:val="24"/>
+        </w:rPr>
+        <w:t>”</w:t>
       </w:r>
       <w:r>
         <w:rPr>
@@ -4675,7 +4723,23 @@
           <w:i/>
           <w:sz w:val="24"/>
         </w:rPr>
-        <w:t>“The Escapsists”</w:t>
+        <w:t xml:space="preserve">“The </w:t>
+      </w:r>
+      <w:proofErr w:type="spellStart"/>
+      <w:r>
+        <w:rPr>
+          <w:i/>
+          <w:sz w:val="24"/>
+        </w:rPr>
+        <w:t>Escapsists</w:t>
+      </w:r>
+      <w:proofErr w:type="spellEnd"/>
+      <w:r>
+        <w:rPr>
+          <w:i/>
+          <w:sz w:val="24"/>
+        </w:rPr>
+        <w:t>”</w:t>
       </w:r>
       <w:r>
         <w:rPr>
@@ -4859,14 +4923,12 @@
         <w:pStyle w:val="Heading1"/>
         <w:rPr>
           <w:sz w:val="40"/>
-          <w:highlight w:val="cyan"/>
-        </w:rPr>
-      </w:pPr>
-      <w:bookmarkStart w:id="4" w:name="_Toc445480910"/>
+        </w:rPr>
+      </w:pPr>
+      <w:bookmarkStart w:id="3" w:name="_Toc445480910"/>
       <w:r>
         <w:rPr>
           <w:sz w:val="40"/>
-          <w:highlight w:val="cyan"/>
         </w:rPr>
         <w:lastRenderedPageBreak/>
         <w:t>G</w:t>
@@ -4874,11 +4936,10 @@
       <w:r>
         <w:rPr>
           <w:sz w:val="40"/>
-          <w:highlight w:val="cyan"/>
         </w:rPr>
         <w:t>raphics and Audio</w:t>
       </w:r>
-      <w:bookmarkEnd w:id="4"/>
+      <w:bookmarkEnd w:id="3"/>
     </w:p>
     <w:p>
       <w:pPr>
@@ -5252,19 +5313,17 @@
         <w:pStyle w:val="Heading1"/>
         <w:rPr>
           <w:sz w:val="40"/>
-          <w:highlight w:val="cyan"/>
-        </w:rPr>
-      </w:pPr>
-      <w:bookmarkStart w:id="5" w:name="_Toc445480911"/>
+        </w:rPr>
+      </w:pPr>
+      <w:bookmarkStart w:id="4" w:name="_Toc445480911"/>
       <w:r>
         <w:rPr>
           <w:sz w:val="40"/>
-          <w:highlight w:val="cyan"/>
         </w:rPr>
         <w:lastRenderedPageBreak/>
         <w:t>Code Structure</w:t>
       </w:r>
-      <w:bookmarkEnd w:id="5"/>
+      <w:bookmarkEnd w:id="4"/>
     </w:p>
     <w:p>
       <w:pPr>
@@ -5450,13 +5509,7 @@
         <w:rPr>
           <w:sz w:val="24"/>
         </w:rPr>
-        <w:t xml:space="preserve">Unity has the Update method built into it which is convenient as it </w:t>
-      </w:r>
-      <w:r>
-        <w:rPr>
-          <w:sz w:val="24"/>
-        </w:rPr>
-        <w:t xml:space="preserve">will save some time on the coding side of this project. </w:t>
+        <w:t xml:space="preserve">Unity has the Update method built into it which is convenient as it will save some time on the coding side of this project. </w:t>
       </w:r>
     </w:p>
     <w:p>
@@ -5552,13 +5605,7 @@
         <w:rPr>
           <w:sz w:val="24"/>
         </w:rPr>
-        <w:t>method is to update the time of day.</w:t>
-      </w:r>
-      <w:r>
-        <w:rPr>
-          <w:sz w:val="24"/>
-        </w:rPr>
-        <w:t xml:space="preserve"> Again, this will need to run consistently – i.e. differing frame rates should have no effect – so the update method alone will not be enough. I will either use Time.deltaTime again to fix this or I could also use another built in method in Unity called ‘FixedUpdate’. This does almost the same as what Update does but with slightly different running conditions. Instead of running once per frame execution, FixedUpdate will run once X milliseconds where X can be chosen by the developer. This could be useful to update the time because, not only would it be consistent and not effected by the frame rate </w:t>
+        <w:t xml:space="preserve">method is to update the time of day. Again, this will need to run consistently – i.e. differing frame rates should have no effect – so the update method alone will not be enough. I will either use Time.deltaTime again to fix this or I could also use another built in method in Unity called ‘FixedUpdate’. This does almost the same as what Update does but with slightly different running conditions. Instead of running once per frame execution, FixedUpdate will run once X milliseconds where X can be chosen by the developer. This could be useful to update the time because, not only would it be consistent and not effected by the frame rate </w:t>
       </w:r>
       <w:r>
         <w:rPr>
@@ -5597,13 +5644,7 @@
           <w:sz w:val="24"/>
         </w:rPr>
         <w:lastRenderedPageBreak/>
-        <w:t>The update method is also good for checking for input. I will be using it for this as well – the main use</w:t>
-      </w:r>
-      <w:r>
-        <w:rPr>
-          <w:sz w:val="24"/>
-        </w:rPr>
-        <w:t xml:space="preserve"> of this for me is</w:t>
+        <w:t>The update method is also good for checking for input. I will be using it for this as well – the main use of this for me is</w:t>
       </w:r>
       <w:r>
         <w:rPr>
@@ -5667,7 +5708,21 @@
         <w:rPr>
           <w:sz w:val="24"/>
         </w:rPr>
-        <w:t xml:space="preserve"> fully optimise the Update method, only the code which needs to be in the method, should be in it. i.e. move non-essential code out of the method and carry out its actions elsewhere. </w:t>
+        <w:t xml:space="preserve"> fully optimise the Update method, only the code which needs to be in the method, should be in it. </w:t>
+      </w:r>
+      <w:proofErr w:type="gramStart"/>
+      <w:r>
+        <w:rPr>
+          <w:sz w:val="24"/>
+        </w:rPr>
+        <w:t>i.e</w:t>
+      </w:r>
+      <w:proofErr w:type="gramEnd"/>
+      <w:r>
+        <w:rPr>
+          <w:sz w:val="24"/>
+        </w:rPr>
+        <w:t xml:space="preserve">. move non-essential code out of the method and carry out its actions elsewhere. </w:t>
       </w:r>
       <w:r>
         <w:rPr>
@@ -5954,21 +6009,49 @@
         <w:rPr>
           <w:sz w:val="24"/>
         </w:rPr>
-        <w:t xml:space="preserve">The model of the MVC pattern in this case is the ‘TileManager’ script. It will update the row and column with the right values and also update the state of the affected tiles – signaling whether they are in use or not. </w:t>
-      </w:r>
-    </w:p>
-    <w:p>
-      <w:pPr>
-        <w:pStyle w:val="NoSpacing"/>
-        <w:rPr>
-          <w:sz w:val="24"/>
-        </w:rPr>
-      </w:pPr>
-      <w:r>
-        <w:rPr>
-          <w:sz w:val="24"/>
-        </w:rPr>
-        <w:t xml:space="preserve">The View for this feature is the ‘ObjectMover’ class. This class will take the actual object (using Unity’s built-in ‘Game Object’ type), and move it to the new position on the screen. </w:t>
+        <w:t>The model of the MVC pattern in this case is the ‘</w:t>
+      </w:r>
+      <w:proofErr w:type="spellStart"/>
+      <w:r>
+        <w:rPr>
+          <w:sz w:val="24"/>
+        </w:rPr>
+        <w:t>TileManager</w:t>
+      </w:r>
+      <w:proofErr w:type="spellEnd"/>
+      <w:r>
+        <w:rPr>
+          <w:sz w:val="24"/>
+        </w:rPr>
+        <w:t xml:space="preserve">’ script. It will update the row and column with the right values and also update the state of the affected tiles – signaling whether they are in use or not. </w:t>
+      </w:r>
+    </w:p>
+    <w:p>
+      <w:pPr>
+        <w:pStyle w:val="NoSpacing"/>
+        <w:rPr>
+          <w:sz w:val="24"/>
+        </w:rPr>
+      </w:pPr>
+      <w:r>
+        <w:rPr>
+          <w:sz w:val="24"/>
+        </w:rPr>
+        <w:t>The View for this feature is the ‘</w:t>
+      </w:r>
+      <w:proofErr w:type="spellStart"/>
+      <w:r>
+        <w:rPr>
+          <w:sz w:val="24"/>
+        </w:rPr>
+        <w:t>ObjectMover</w:t>
+      </w:r>
+      <w:proofErr w:type="spellEnd"/>
+      <w:r>
+        <w:rPr>
+          <w:sz w:val="24"/>
+        </w:rPr>
+        <w:t xml:space="preserve">’ class. This class will take the actual object (using Unity’s built-in ‘Game Object’ type), and move it to the new position on the screen. </w:t>
       </w:r>
     </w:p>
     <w:p>
@@ -6053,7 +6136,6 @@
       <w:pPr>
         <w:rPr>
           <w:sz w:val="24"/>
-          <w:highlight w:val="cyan"/>
         </w:rPr>
       </w:pPr>
     </w:p>
@@ -6403,13 +6485,14 @@
           <w:sz w:val="24"/>
         </w:rPr>
       </w:pPr>
-      <w:r>
-        <w:rPr>
-          <w:sz w:val="24"/>
-          <w:highlight w:val="cyan"/>
+      <w:proofErr w:type="gramStart"/>
+      <w:r>
+        <w:rPr>
+          <w:sz w:val="24"/>
         </w:rPr>
         <w:t>description</w:t>
       </w:r>
+      <w:proofErr w:type="gramEnd"/>
     </w:p>
     <w:p>
       <w:pPr>
@@ -6472,46 +6555,62 @@
         <w:pStyle w:val="Heading1"/>
         <w:rPr>
           <w:sz w:val="40"/>
-          <w:highlight w:val="cyan"/>
-        </w:rPr>
-      </w:pPr>
-      <w:bookmarkStart w:id="6" w:name="_Toc445480912"/>
+        </w:rPr>
+      </w:pPr>
+      <w:bookmarkStart w:id="5" w:name="_Toc445480912"/>
       <w:r>
         <w:rPr>
           <w:sz w:val="40"/>
-          <w:highlight w:val="cyan"/>
         </w:rPr>
         <w:lastRenderedPageBreak/>
         <w:t>Game Specific Features</w:t>
       </w:r>
-      <w:bookmarkEnd w:id="6"/>
-    </w:p>
-    <w:p>
-      <w:pPr>
-        <w:pStyle w:val="NoSpacing"/>
-        <w:rPr>
-          <w:sz w:val="24"/>
-        </w:rPr>
-      </w:pPr>
-    </w:p>
-    <w:p>
-      <w:pPr>
-        <w:pStyle w:val="NoSpacing"/>
-        <w:rPr>
-          <w:sz w:val="24"/>
-        </w:rPr>
-      </w:pPr>
-      <w:r>
-        <w:rPr>
-          <w:sz w:val="24"/>
-        </w:rPr>
-        <w:t xml:space="preserve">My game will also have a small amount of Artificial Intelligence in </w:t>
-      </w:r>
-      <w:r>
-        <w:rPr>
-          <w:sz w:val="24"/>
-        </w:rPr>
-        <w:t xml:space="preserve">it. This will be pathfinding for the customers </w:t>
+      <w:bookmarkEnd w:id="5"/>
+    </w:p>
+    <w:p>
+      <w:pPr>
+        <w:pStyle w:val="NoSpacing"/>
+        <w:rPr>
+          <w:sz w:val="24"/>
+        </w:rPr>
+      </w:pPr>
+    </w:p>
+    <w:p>
+      <w:pPr>
+        <w:pStyle w:val="NoSpacing"/>
+        <w:rPr>
+          <w:sz w:val="24"/>
+        </w:rPr>
+      </w:pPr>
+      <w:r>
+        <w:rPr>
+          <w:sz w:val="24"/>
+        </w:rPr>
+        <w:t>My game will include</w:t>
+      </w:r>
+      <w:r>
+        <w:rPr>
+          <w:sz w:val="24"/>
+        </w:rPr>
+        <w:t xml:space="preserve"> Artificial Intelligence in </w:t>
+      </w:r>
+      <w:r>
+        <w:rPr>
+          <w:sz w:val="24"/>
+        </w:rPr>
+        <w:t>it. This will be</w:t>
+      </w:r>
+      <w:r>
+        <w:rPr>
+          <w:sz w:val="24"/>
+        </w:rPr>
+        <w:t xml:space="preserve"> in the form of</w:t>
+      </w:r>
+      <w:r>
+        <w:rPr>
+          <w:sz w:val="24"/>
+        </w:rPr>
+        <w:t xml:space="preserve"> pathfinding for the customers </w:t>
       </w:r>
       <w:r>
         <w:rPr>
@@ -7098,13 +7197,11 @@
         <w:pStyle w:val="NoSpacing"/>
         <w:rPr>
           <w:sz w:val="24"/>
-          <w:highlight w:val="yellow"/>
-        </w:rPr>
-      </w:pPr>
-      <w:r>
-        <w:rPr>
-          <w:sz w:val="24"/>
-          <w:highlight w:val="yellow"/>
+        </w:rPr>
+      </w:pPr>
+      <w:r>
+        <w:rPr>
+          <w:sz w:val="24"/>
         </w:rPr>
         <w:lastRenderedPageBreak/>
         <w:t>As well as Artificial Intelligence, I plan to have small amounts of concurrency in my game. I plan to handle potentially slow code segments by running them in a different thread – thus freeing up the main thread to carry out other tasks. The main functionality that I will look to split into different threads is the aforementioned pathfinding. Finding a path from one point to another could take several mill</w:t>
@@ -7112,7 +7209,6 @@
       <w:r>
         <w:rPr>
           <w:sz w:val="24"/>
-          <w:highlight w:val="yellow"/>
         </w:rPr>
         <w:t>iseconds – which does not seem like a lot, but in terms of processing it is a very long time and will cause the other processes to wait for it to finish, thus slowing down the entire game. If the pathfinding was moved to a new thread, which could run while the customer waits in a queue, then it would run independently of the main thread which would be left available to carry out other tasks and processing, resulting in the game running quicker/more smoothly – no waiting on other processes to finish.</w:t>
       </w:r>
@@ -7122,7 +7218,6 @@
         <w:pStyle w:val="NoSpacing"/>
         <w:rPr>
           <w:sz w:val="24"/>
-          <w:highlight w:val="yellow"/>
         </w:rPr>
       </w:pPr>
     </w:p>
@@ -7239,7 +7334,7 @@
         <w:rPr>
           <w:sz w:val="24"/>
         </w:rPr>
-        <w:t>Again, this may entice more people to play the game more if there is connectivity between friends.</w:t>
+        <w:t xml:space="preserve">Again, this may entice more people to play the game more if there is connectivity between friends. </w:t>
       </w:r>
       <w:r>
         <w:rPr>
@@ -7247,12 +7342,6 @@
         </w:rPr>
         <w:t xml:space="preserve"> </w:t>
       </w:r>
-      <w:r>
-        <w:rPr>
-          <w:sz w:val="24"/>
-        </w:rPr>
-        <w:t xml:space="preserve"> </w:t>
-      </w:r>
     </w:p>
     <w:p>
       <w:pPr>
@@ -7497,219 +7586,383 @@
         <w:pStyle w:val="Heading1"/>
         <w:rPr>
           <w:sz w:val="40"/>
-          <w:highlight w:val="cyan"/>
-        </w:rPr>
-      </w:pPr>
-      <w:bookmarkStart w:id="7" w:name="_Toc445480913"/>
+        </w:rPr>
+      </w:pPr>
+      <w:bookmarkStart w:id="6" w:name="_Toc445480913"/>
       <w:r>
         <w:rPr>
           <w:sz w:val="40"/>
-          <w:highlight w:val="cyan"/>
         </w:rPr>
         <w:lastRenderedPageBreak/>
         <w:t>Time Management Plan</w:t>
       </w:r>
-      <w:bookmarkEnd w:id="7"/>
-    </w:p>
-    <w:p>
-      <w:pPr>
-        <w:rPr>
-          <w:sz w:val="24"/>
-        </w:rPr>
-      </w:pPr>
-      <w:r>
-        <w:rPr>
-          <w:sz w:val="24"/>
-        </w:rPr>
-        <w:t xml:space="preserve">Gantt chart or </w:t>
-      </w:r>
-      <w:r>
-        <w:rPr>
-          <w:sz w:val="24"/>
-          <w:u w:val="single"/>
-        </w:rPr>
-        <w:t>product backlog</w:t>
-      </w:r>
-      <w:r>
-        <w:rPr>
-          <w:sz w:val="24"/>
-        </w:rPr>
-        <w:t xml:space="preserve"> (with explanation)</w:t>
-      </w:r>
-    </w:p>
-    <w:p>
-      <w:pPr>
-        <w:rPr>
-          <w:sz w:val="24"/>
-        </w:rPr>
-      </w:pPr>
-    </w:p>
-    <w:p>
-      <w:pPr>
-        <w:rPr>
-          <w:sz w:val="24"/>
-        </w:rPr>
-      </w:pPr>
-    </w:p>
-    <w:p>
-      <w:pPr>
-        <w:rPr>
-          <w:sz w:val="24"/>
-        </w:rPr>
-      </w:pPr>
-    </w:p>
-    <w:p>
-      <w:pPr>
-        <w:rPr>
-          <w:sz w:val="24"/>
-        </w:rPr>
-      </w:pPr>
-    </w:p>
-    <w:p>
-      <w:pPr>
-        <w:rPr>
-          <w:sz w:val="24"/>
-        </w:rPr>
-      </w:pPr>
-    </w:p>
-    <w:p>
-      <w:pPr>
-        <w:rPr>
-          <w:sz w:val="24"/>
-        </w:rPr>
-      </w:pPr>
-    </w:p>
-    <w:p>
-      <w:pPr>
-        <w:rPr>
-          <w:sz w:val="24"/>
-        </w:rPr>
-      </w:pPr>
-    </w:p>
-    <w:p>
-      <w:pPr>
-        <w:rPr>
-          <w:sz w:val="24"/>
-        </w:rPr>
-      </w:pPr>
-    </w:p>
-    <w:p>
-      <w:pPr>
-        <w:rPr>
-          <w:sz w:val="24"/>
-        </w:rPr>
-      </w:pPr>
-    </w:p>
-    <w:p>
-      <w:pPr>
-        <w:rPr>
-          <w:sz w:val="24"/>
-        </w:rPr>
-      </w:pPr>
-    </w:p>
-    <w:p>
-      <w:pPr>
-        <w:rPr>
-          <w:sz w:val="24"/>
-        </w:rPr>
-      </w:pPr>
-    </w:p>
-    <w:p>
-      <w:pPr>
-        <w:rPr>
-          <w:sz w:val="24"/>
-        </w:rPr>
-      </w:pPr>
-    </w:p>
-    <w:p>
-      <w:pPr>
-        <w:rPr>
-          <w:sz w:val="24"/>
-        </w:rPr>
-      </w:pPr>
-    </w:p>
-    <w:p>
-      <w:pPr>
-        <w:rPr>
-          <w:sz w:val="24"/>
-        </w:rPr>
-      </w:pPr>
-    </w:p>
-    <w:p>
-      <w:pPr>
-        <w:rPr>
-          <w:sz w:val="24"/>
-        </w:rPr>
-      </w:pPr>
-    </w:p>
-    <w:p>
-      <w:pPr>
-        <w:rPr>
-          <w:sz w:val="24"/>
-        </w:rPr>
-      </w:pPr>
-    </w:p>
-    <w:p>
-      <w:pPr>
-        <w:rPr>
-          <w:sz w:val="24"/>
-        </w:rPr>
-      </w:pPr>
-    </w:p>
-    <w:p>
-      <w:pPr>
-        <w:rPr>
-          <w:sz w:val="24"/>
-        </w:rPr>
-      </w:pPr>
-    </w:p>
-    <w:p>
-      <w:pPr>
-        <w:rPr>
-          <w:sz w:val="24"/>
-        </w:rPr>
-      </w:pPr>
-    </w:p>
-    <w:p>
-      <w:pPr>
-        <w:rPr>
-          <w:sz w:val="24"/>
-        </w:rPr>
-      </w:pPr>
-    </w:p>
-    <w:p>
-      <w:pPr>
-        <w:rPr>
-          <w:sz w:val="24"/>
-        </w:rPr>
-      </w:pPr>
-    </w:p>
-    <w:p>
-      <w:pPr>
-        <w:rPr>
-          <w:sz w:val="24"/>
-        </w:rPr>
-      </w:pPr>
-    </w:p>
-    <w:p>
-      <w:pPr>
-        <w:rPr>
-          <w:sz w:val="24"/>
-        </w:rPr>
-      </w:pPr>
-    </w:p>
-    <w:p>
-      <w:pPr>
-        <w:rPr>
-          <w:sz w:val="24"/>
-        </w:rPr>
-      </w:pPr>
-    </w:p>
-    <w:p>
-      <w:pPr>
-        <w:rPr>
-          <w:sz w:val="24"/>
-        </w:rPr>
+      <w:bookmarkEnd w:id="6"/>
+    </w:p>
+    <w:bookmarkStart w:id="7" w:name="_MON_1520368530"/>
+    <w:bookmarkEnd w:id="7"/>
+    <w:p>
+      <w:pPr>
+        <w:pStyle w:val="NoSpacing"/>
+      </w:pPr>
+      <w:r>
+        <w:object w:dxaOrig="11387" w:dyaOrig="11371" w14:anchorId="4615689E">
+          <v:shapetype id="_x0000_t75" coordsize="21600,21600" o:spt="75" o:preferrelative="t" path="m@4@5l@4@11@9@11@9@5xe" filled="f" stroked="f">
+            <v:stroke joinstyle="miter"/>
+            <v:formulas>
+              <v:f eqn="if lineDrawn pixelLineWidth 0"/>
+              <v:f eqn="sum @0 1 0"/>
+              <v:f eqn="sum 0 0 @1"/>
+              <v:f eqn="prod @2 1 2"/>
+              <v:f eqn="prod @3 21600 pixelWidth"/>
+              <v:f eqn="prod @3 21600 pixelHeight"/>
+              <v:f eqn="sum @0 0 1"/>
+              <v:f eqn="prod @6 1 2"/>
+              <v:f eqn="prod @7 21600 pixelWidth"/>
+              <v:f eqn="sum @8 21600 0"/>
+              <v:f eqn="prod @7 21600 pixelHeight"/>
+              <v:f eqn="sum @10 21600 0"/>
+            </v:formulas>
+            <v:path o:extrusionok="f" gradientshapeok="t" o:connecttype="rect"/>
+            <o:lock v:ext="edit" aspectratio="t"/>
+          </v:shapetype>
+          <v:shape id="_x0000_i1025" type="#_x0000_t75" style="width:568.5pt;height:584.25pt" o:ole="">
+            <v:imagedata r:id="rId23" o:title=""/>
+          </v:shape>
+          <o:OLEObject Type="Embed" ProgID="Excel.Sheet.12" ShapeID="_x0000_i1025" DrawAspect="Content" ObjectID="_1520370825" r:id="rId24"/>
+        </w:object>
+      </w:r>
+    </w:p>
+    <w:p>
+      <w:pPr>
+        <w:pStyle w:val="NoSpacing"/>
+        <w:rPr>
+          <w:sz w:val="24"/>
+        </w:rPr>
+      </w:pPr>
+      <w:r>
+        <w:rPr>
+          <w:sz w:val="24"/>
+        </w:rPr>
+        <w:t xml:space="preserve">The </w:t>
+      </w:r>
+      <w:r>
+        <w:rPr>
+          <w:sz w:val="24"/>
+        </w:rPr>
+        <w:t>list</w:t>
+      </w:r>
+      <w:r>
+        <w:rPr>
+          <w:sz w:val="24"/>
+        </w:rPr>
+        <w:t xml:space="preserve"> above shows the basic functional aspects of my game that will need to be implemented. </w:t>
+      </w:r>
+    </w:p>
+    <w:p>
+      <w:pPr>
+        <w:pStyle w:val="NoSpacing"/>
+        <w:rPr>
+          <w:sz w:val="24"/>
+        </w:rPr>
+      </w:pPr>
+      <w:r>
+        <w:rPr>
+          <w:sz w:val="24"/>
+        </w:rPr>
+        <w:t xml:space="preserve">The longest task on the </w:t>
+      </w:r>
+      <w:r>
+        <w:rPr>
+          <w:sz w:val="24"/>
+        </w:rPr>
+        <w:t>list</w:t>
+      </w:r>
+      <w:r>
+        <w:rPr>
+          <w:sz w:val="24"/>
+        </w:rPr>
+        <w:t xml:space="preserve"> is pathfinding which I anticipate being a very long process! </w:t>
+      </w:r>
+      <w:r>
+        <w:rPr>
+          <w:sz w:val="24"/>
+        </w:rPr>
+        <w:t xml:space="preserve">I expect this to be quite slow as I will have to perfect the algorithm and the matching code, then make sure it works, then it must be attached to the tile system. This is going to be a long, time-consuming process. </w:t>
+      </w:r>
+    </w:p>
+    <w:p>
+      <w:pPr>
+        <w:pStyle w:val="NoSpacing"/>
+        <w:rPr>
+          <w:sz w:val="24"/>
+        </w:rPr>
+      </w:pPr>
+      <w:r>
+        <w:rPr>
+          <w:sz w:val="24"/>
+        </w:rPr>
+        <w:lastRenderedPageBreak/>
+        <w:t xml:space="preserve">The tasks involving </w:t>
+      </w:r>
+      <w:r>
+        <w:rPr>
+          <w:sz w:val="24"/>
+        </w:rPr>
+        <w:t xml:space="preserve">moving and placing object are also expected to be very long. I am not entirely sure how the tiled floor/tile grid will function – I have never coded anything like this before. So I will have to spend some time researching ways to implement this feature. </w:t>
+      </w:r>
+    </w:p>
+    <w:p>
+      <w:pPr>
+        <w:pStyle w:val="NoSpacing"/>
+        <w:rPr>
+          <w:sz w:val="24"/>
+        </w:rPr>
+      </w:pPr>
+    </w:p>
+    <w:p>
+      <w:pPr>
+        <w:pStyle w:val="NoSpacing"/>
+        <w:rPr>
+          <w:sz w:val="24"/>
+        </w:rPr>
+      </w:pPr>
+      <w:r>
+        <w:rPr>
+          <w:sz w:val="24"/>
+        </w:rPr>
+        <w:t>I also think that some of the Facebook functionality will be time-consuming and arduous. Again, this is a technology that I am unfamiliar with so I will be going into it not knowing anything about it. Hence, it may take several days to learn how the Facebook Unity SDK works, and a further few days to write the actual code.</w:t>
+      </w:r>
+    </w:p>
+    <w:p>
+      <w:pPr>
+        <w:pStyle w:val="NoSpacing"/>
+        <w:rPr>
+          <w:sz w:val="24"/>
+        </w:rPr>
+      </w:pPr>
+      <w:r>
+        <w:rPr>
+          <w:sz w:val="24"/>
+        </w:rPr>
+        <w:t xml:space="preserve">The hardest part of the Facebook section will likely be the ‘Save game’ part – I am not sure if this is possible with purely the Facebook SDK and Unity (I may need to set up a server to store the details) so, again, I am going to have to research how to do it before actually carrying out the implementation. </w:t>
+      </w:r>
+    </w:p>
+    <w:p>
+      <w:pPr>
+        <w:pStyle w:val="NoSpacing"/>
+        <w:rPr>
+          <w:sz w:val="24"/>
+        </w:rPr>
+      </w:pPr>
+    </w:p>
+    <w:p>
+      <w:pPr>
+        <w:pStyle w:val="NoSpacing"/>
+        <w:rPr>
+          <w:sz w:val="24"/>
+          <w:lang w:val="en-GB"/>
+        </w:rPr>
+      </w:pPr>
+      <w:r>
+        <w:rPr>
+          <w:sz w:val="24"/>
+        </w:rPr>
+        <w:t>Changing the appearance of a customer will also take quite a long time. This feature will require a separate menu and a whole new system – there is no similar feature in the game that I can take code snippets from so this will have to be done from scratch. This could be quite a time consuming endeavor, hence I have allocated it several days.</w:t>
+      </w:r>
+    </w:p>
+    <w:p>
+      <w:pPr>
+        <w:pStyle w:val="NoSpacing"/>
+        <w:rPr>
+          <w:sz w:val="24"/>
+          <w:lang w:val="en-GB"/>
+        </w:rPr>
+      </w:pPr>
+    </w:p>
+    <w:p>
+      <w:pPr>
+        <w:pStyle w:val="NoSpacing"/>
+        <w:rPr>
+          <w:sz w:val="24"/>
+          <w:lang w:val="en-GB"/>
+        </w:rPr>
+      </w:pPr>
+      <w:r>
+        <w:rPr>
+          <w:sz w:val="24"/>
+          <w:lang w:val="en-GB"/>
+        </w:rPr>
+        <w:t>The ‘other game features’ may end up taking longer than I have estimated in the backlog. As cannot foresee any major problems with these features, hence I left the estimation quite low. However, if I haven’t taken something into account when considering how I intend to implement these features, or if I have assumed that I can do something when in reality I cannot, then this estimation may prove to be too low.</w:t>
+      </w:r>
+    </w:p>
+    <w:p>
+      <w:pPr>
+        <w:pStyle w:val="NoSpacing"/>
+        <w:rPr>
+          <w:sz w:val="24"/>
+          <w:lang w:val="en-GB"/>
+        </w:rPr>
+      </w:pPr>
+    </w:p>
+    <w:p>
+      <w:pPr>
+        <w:pStyle w:val="NoSpacing"/>
+        <w:rPr>
+          <w:sz w:val="24"/>
+        </w:rPr>
+      </w:pPr>
+      <w:r>
+        <w:rPr>
+          <w:sz w:val="24"/>
+        </w:rPr>
+        <w:t xml:space="preserve">There will be several smaller tasks other than the ones included in the list but </w:t>
+      </w:r>
+      <w:r>
+        <w:rPr>
+          <w:sz w:val="24"/>
+        </w:rPr>
+        <w:t>the majority of them were small enough that the time taken to complete them will be negligible.</w:t>
+      </w:r>
+      <w:r>
+        <w:rPr>
+          <w:sz w:val="24"/>
+        </w:rPr>
+        <w:t xml:space="preserve"> </w:t>
+      </w:r>
+    </w:p>
+    <w:p>
+      <w:pPr>
+        <w:pStyle w:val="NoSpacing"/>
+      </w:pPr>
+    </w:p>
+    <w:p>
+      <w:pPr>
+        <w:pStyle w:val="NoSpacing"/>
+      </w:pPr>
+    </w:p>
+    <w:p>
+      <w:pPr>
+        <w:pStyle w:val="NoSpacing"/>
+      </w:pPr>
+    </w:p>
+    <w:p>
+      <w:pPr>
+        <w:pStyle w:val="NoSpacing"/>
+      </w:pPr>
+    </w:p>
+    <w:p>
+      <w:pPr>
+        <w:pStyle w:val="NoSpacing"/>
+      </w:pPr>
+    </w:p>
+    <w:p>
+      <w:pPr>
+        <w:pStyle w:val="NoSpacing"/>
+      </w:pPr>
+    </w:p>
+    <w:p>
+      <w:pPr>
+        <w:pStyle w:val="NoSpacing"/>
+      </w:pPr>
+    </w:p>
+    <w:p>
+      <w:pPr>
+        <w:pStyle w:val="NoSpacing"/>
+      </w:pPr>
+    </w:p>
+    <w:p>
+      <w:pPr>
+        <w:pStyle w:val="NoSpacing"/>
+      </w:pPr>
+    </w:p>
+    <w:p>
+      <w:pPr>
+        <w:pStyle w:val="NoSpacing"/>
+      </w:pPr>
+    </w:p>
+    <w:p>
+      <w:pPr>
+        <w:pStyle w:val="NoSpacing"/>
+      </w:pPr>
+    </w:p>
+    <w:p>
+      <w:pPr>
+        <w:pStyle w:val="NoSpacing"/>
+      </w:pPr>
+    </w:p>
+    <w:p>
+      <w:pPr>
+        <w:pStyle w:val="NoSpacing"/>
+      </w:pPr>
+    </w:p>
+    <w:p>
+      <w:pPr>
+        <w:pStyle w:val="NoSpacing"/>
+      </w:pPr>
+    </w:p>
+    <w:p>
+      <w:pPr>
+        <w:pStyle w:val="NoSpacing"/>
+      </w:pPr>
+    </w:p>
+    <w:p>
+      <w:pPr>
+        <w:pStyle w:val="NoSpacing"/>
+      </w:pPr>
+    </w:p>
+    <w:p>
+      <w:pPr>
+        <w:pStyle w:val="NoSpacing"/>
+      </w:pPr>
+    </w:p>
+    <w:p>
+      <w:pPr>
+        <w:pStyle w:val="NoSpacing"/>
+      </w:pPr>
+    </w:p>
+    <w:p>
+      <w:pPr>
+        <w:pStyle w:val="NoSpacing"/>
+      </w:pPr>
+    </w:p>
+    <w:p>
+      <w:pPr>
+        <w:pStyle w:val="NoSpacing"/>
+      </w:pPr>
+    </w:p>
+    <w:p>
+      <w:pPr>
+        <w:pStyle w:val="NoSpacing"/>
+      </w:pPr>
+    </w:p>
+    <w:p>
+      <w:pPr>
+        <w:pStyle w:val="NoSpacing"/>
+      </w:pPr>
+    </w:p>
+    <w:p>
+      <w:pPr>
+        <w:pStyle w:val="NoSpacing"/>
+      </w:pPr>
+    </w:p>
+    <w:p>
+      <w:pPr>
+        <w:pStyle w:val="NoSpacing"/>
+      </w:pPr>
+    </w:p>
+    <w:p>
+      <w:pPr>
+        <w:pStyle w:val="NoSpacing"/>
+      </w:pPr>
+    </w:p>
+    <w:p>
+      <w:pPr>
+        <w:pStyle w:val="NoSpacing"/>
+      </w:pPr>
+    </w:p>
+    <w:p>
+      <w:pPr>
+        <w:pStyle w:val="NoSpacing"/>
       </w:pPr>
     </w:p>
     <w:p>
@@ -7717,14 +7970,14 @@
         <w:pStyle w:val="Heading1"/>
         <w:rPr>
           <w:sz w:val="40"/>
-          <w:highlight w:val="cyan"/>
         </w:rPr>
       </w:pPr>
       <w:bookmarkStart w:id="8" w:name="_Toc445480914"/>
+      <w:bookmarkStart w:id="9" w:name="_GoBack"/>
+      <w:bookmarkEnd w:id="9"/>
       <w:r>
         <w:rPr>
           <w:sz w:val="40"/>
-          <w:highlight w:val="cyan"/>
         </w:rPr>
         <w:lastRenderedPageBreak/>
         <w:t>Bibliography</w:t>
@@ -7753,10 +8006,7 @@
         </w:numPr>
       </w:pPr>
       <w:r>
-        <w:t xml:space="preserve">Unity official </w:t>
-      </w:r>
-      <w:r>
-        <w:t>Tutorials</w:t>
+        <w:t>Unity official Tutorials</w:t>
       </w:r>
     </w:p>
     <w:p>
@@ -7811,7 +8061,7 @@
       <w:r>
         <w:t xml:space="preserve">UPDATE: </w:t>
       </w:r>
-      <w:hyperlink r:id="rId23" w:history="1">
+      <w:hyperlink r:id="rId25" w:history="1">
         <w:r>
           <w:rPr>
             <w:rStyle w:val="Hyperlink"/>
@@ -7829,10 +8079,7 @@
         </w:numPr>
       </w:pPr>
       <w:r>
-        <w:t xml:space="preserve">DELTA TIME: </w:t>
-      </w:r>
-      <w:r>
-        <w:t>https://www.youtube.com/watch?v=a-w7w8x_moE</w:t>
+        <w:t>DELTA TIME: https://www.youtube.com/watch?v=a-w7w8x_moE</w:t>
       </w:r>
     </w:p>
     <w:p>
@@ -7848,7 +8095,7 @@
       <w:r>
         <w:t xml:space="preserve">OBJECT POOL: </w:t>
       </w:r>
-      <w:hyperlink r:id="rId24" w:history="1">
+      <w:hyperlink r:id="rId26" w:history="1">
         <w:r>
           <w:rPr>
             <w:rStyle w:val="Hyperlink"/>
@@ -7868,7 +8115,7 @@
           <w:numId w:val="25"/>
         </w:numPr>
       </w:pPr>
-      <w:hyperlink r:id="rId25" w:history="1">
+      <w:hyperlink r:id="rId27" w:history="1">
         <w:r>
           <w:rPr>
             <w:rStyle w:val="Hyperlink"/>
@@ -7889,8 +8136,47 @@
       <w:r>
         <w:t xml:space="preserve">FACEBOOK SDK: </w:t>
       </w:r>
-      <w:r>
-        <w:t>https://developers.facebook.com/docs/unity</w:t>
+      <w:hyperlink r:id="rId28" w:history="1">
+        <w:r>
+          <w:rPr>
+            <w:rStyle w:val="Hyperlink"/>
+          </w:rPr>
+          <w:t>https://developers.facebook.com/docs/unity</w:t>
+        </w:r>
+      </w:hyperlink>
+    </w:p>
+    <w:p>
+      <w:pPr>
+        <w:pStyle w:val="NoSpacing"/>
+      </w:pPr>
+    </w:p>
+    <w:p>
+      <w:pPr>
+        <w:pStyle w:val="NoSpacing"/>
+      </w:pPr>
+      <w:r>
+        <w:t xml:space="preserve">ESCAPISTS IMAGE: </w:t>
+      </w:r>
+      <w:hyperlink r:id="rId29" w:history="1">
+        <w:r>
+          <w:rPr>
+            <w:rStyle w:val="Hyperlink"/>
+          </w:rPr>
+          <w:t>http://images.eurogamer.net/2013/articles/1/7/3/0/5/2/8/prison-sandbox-the-escapists-gets-xbox-one-release-date-142116444879.gif</w:t>
+        </w:r>
+      </w:hyperlink>
+    </w:p>
+    <w:p>
+      <w:pPr>
+        <w:pStyle w:val="NoSpacing"/>
+      </w:pPr>
+    </w:p>
+    <w:p>
+      <w:pPr>
+        <w:pStyle w:val="NoSpacing"/>
+      </w:pPr>
+      <w:r>
+        <w:t xml:space="preserve">CHARTS/DIAGRAMS: </w:t>
       </w:r>
       <w:r>
         <w:br w:type="page"/>
@@ -7908,7 +8194,21 @@
           <w:sz w:val="72"/>
         </w:rPr>
         <w:lastRenderedPageBreak/>
-        <w:t>APPENDIX A - GRAPHICS</w:t>
+        <w:t xml:space="preserve">APPENDIX </w:t>
+      </w:r>
+      <w:proofErr w:type="gramStart"/>
+      <w:r>
+        <w:rPr>
+          <w:sz w:val="72"/>
+        </w:rPr>
+        <w:t>A</w:t>
+      </w:r>
+      <w:proofErr w:type="gramEnd"/>
+      <w:r>
+        <w:rPr>
+          <w:sz w:val="72"/>
+        </w:rPr>
+        <w:t xml:space="preserve"> - GRAPHICS</w:t>
       </w:r>
     </w:p>
     <w:p>
@@ -7923,14 +8223,14 @@
           <w:sz w:val="40"/>
         </w:rPr>
       </w:pPr>
-      <w:bookmarkStart w:id="9" w:name="_Toc445480915"/>
+      <w:bookmarkStart w:id="10" w:name="_Toc445480915"/>
       <w:r>
         <w:rPr>
           <w:sz w:val="40"/>
         </w:rPr>
         <w:t>Staff</w:t>
       </w:r>
-      <w:bookmarkEnd w:id="9"/>
+      <w:bookmarkEnd w:id="10"/>
     </w:p>
     <w:p>
       <w:pPr>
@@ -7990,7 +8290,7 @@
                     <pic:cNvPicPr/>
                   </pic:nvPicPr>
                   <pic:blipFill>
-                    <a:blip r:embed="rId26">
+                    <a:blip r:embed="rId30">
                       <a:extLst>
                         <a:ext uri="{28A0092B-C50C-407E-A947-70E740481C1C}">
                           <a14:useLocalDpi xmlns:a14="http://schemas.microsoft.com/office/drawing/2010/main" val="0"/>
@@ -8069,7 +8369,7 @@
                     <pic:cNvPicPr/>
                   </pic:nvPicPr>
                   <pic:blipFill>
-                    <a:blip r:embed="rId27">
+                    <a:blip r:embed="rId31">
                       <a:extLst>
                         <a:ext uri="{28A0092B-C50C-407E-A947-70E740481C1C}">
                           <a14:useLocalDpi xmlns:a14="http://schemas.microsoft.com/office/drawing/2010/main" val="0"/>
@@ -8151,7 +8451,7 @@
                     <pic:cNvPicPr/>
                   </pic:nvPicPr>
                   <pic:blipFill>
-                    <a:blip r:embed="rId28">
+                    <a:blip r:embed="rId32">
                       <a:extLst>
                         <a:ext uri="{28A0092B-C50C-407E-A947-70E740481C1C}">
                           <a14:useLocalDpi xmlns:a14="http://schemas.microsoft.com/office/drawing/2010/main" val="0"/>
@@ -8231,7 +8531,7 @@
                     <pic:cNvPicPr/>
                   </pic:nvPicPr>
                   <pic:blipFill>
-                    <a:blip r:embed="rId29">
+                    <a:blip r:embed="rId33">
                       <a:extLst>
                         <a:ext uri="{28A0092B-C50C-407E-A947-70E740481C1C}">
                           <a14:useLocalDpi xmlns:a14="http://schemas.microsoft.com/office/drawing/2010/main" val="0"/>
@@ -8312,7 +8612,7 @@
                     <pic:cNvPicPr/>
                   </pic:nvPicPr>
                   <pic:blipFill>
-                    <a:blip r:embed="rId30">
+                    <a:blip r:embed="rId34">
                       <a:extLst>
                         <a:ext uri="{28A0092B-C50C-407E-A947-70E740481C1C}">
                           <a14:useLocalDpi xmlns:a14="http://schemas.microsoft.com/office/drawing/2010/main" val="0"/>
@@ -8440,7 +8740,7 @@
                     <pic:cNvPicPr/>
                   </pic:nvPicPr>
                   <pic:blipFill>
-                    <a:blip r:embed="rId31">
+                    <a:blip r:embed="rId35">
                       <a:extLst>
                         <a:ext uri="{28A0092B-C50C-407E-A947-70E740481C1C}">
                           <a14:useLocalDpi xmlns:a14="http://schemas.microsoft.com/office/drawing/2010/main" val="0"/>
@@ -8515,7 +8815,7 @@
                     <pic:cNvPicPr/>
                   </pic:nvPicPr>
                   <pic:blipFill>
-                    <a:blip r:embed="rId32">
+                    <a:blip r:embed="rId36">
                       <a:extLst>
                         <a:ext uri="{28A0092B-C50C-407E-A947-70E740481C1C}">
                           <a14:useLocalDpi xmlns:a14="http://schemas.microsoft.com/office/drawing/2010/main" val="0"/>
@@ -8632,7 +8932,7 @@
           <w:sz w:val="40"/>
         </w:rPr>
       </w:pPr>
-      <w:bookmarkStart w:id="10" w:name="_Toc445480916"/>
+      <w:bookmarkStart w:id="11" w:name="_Toc445480916"/>
       <w:r>
         <w:rPr>
           <w:sz w:val="40"/>
@@ -8646,7 +8946,7 @@
         </w:rPr>
         <w:t>ustomers</w:t>
       </w:r>
-      <w:bookmarkEnd w:id="10"/>
+      <w:bookmarkEnd w:id="11"/>
     </w:p>
     <w:p>
       <w:pPr>
@@ -8697,7 +8997,7 @@
                     <pic:cNvPicPr/>
                   </pic:nvPicPr>
                   <pic:blipFill>
-                    <a:blip r:embed="rId33">
+                    <a:blip r:embed="rId37">
                       <a:extLst>
                         <a:ext uri="{28A0092B-C50C-407E-A947-70E740481C1C}">
                           <a14:useLocalDpi xmlns:a14="http://schemas.microsoft.com/office/drawing/2010/main" val="0"/>
@@ -8772,7 +9072,7 @@
                     <pic:cNvPicPr/>
                   </pic:nvPicPr>
                   <pic:blipFill>
-                    <a:blip r:embed="rId34">
+                    <a:blip r:embed="rId38">
                       <a:extLst>
                         <a:ext uri="{28A0092B-C50C-407E-A947-70E740481C1C}">
                           <a14:useLocalDpi xmlns:a14="http://schemas.microsoft.com/office/drawing/2010/main" val="0"/>
@@ -8917,14 +9217,14 @@
           <w:sz w:val="40"/>
         </w:rPr>
       </w:pPr>
-      <w:bookmarkStart w:id="11" w:name="_Toc445480917"/>
+      <w:bookmarkStart w:id="12" w:name="_Toc445480917"/>
       <w:r>
         <w:rPr>
           <w:sz w:val="40"/>
         </w:rPr>
         <w:t>Screens</w:t>
       </w:r>
-      <w:bookmarkEnd w:id="11"/>
+      <w:bookmarkEnd w:id="12"/>
     </w:p>
     <w:p>
       <w:pPr>
@@ -8987,7 +9287,7 @@
                           </pic:cNvPicPr>
                         </pic:nvPicPr>
                         <pic:blipFill>
-                          <a:blip r:embed="rId35" cstate="print">
+                          <a:blip r:embed="rId39" cstate="print">
                             <a:extLst>
                               <a:ext uri="{28A0092B-C50C-407E-A947-70E740481C1C}">
                                 <a14:useLocalDpi xmlns:a14="http://schemas.microsoft.com/office/drawing/2010/main" val="0"/>
@@ -9063,27 +9363,8 @@
           <mc:Fallback>
             <w:pict>
               <v:group w14:anchorId="0E5C0ADC" id="Group 15" o:spid="_x0000_s1030" style="position:absolute;left:0;text-align:left;margin-left:128.55pt;margin-top:23.3pt;width:86.55pt;height:142.25pt;z-index:251666432" coordsize="10991,18067" o:gfxdata="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">
-                <v:shapetype id="_x0000_t75" coordsize="21600,21600" o:spt="75" o:preferrelative="t" path="m@4@5l@4@11@9@11@9@5xe" filled="f" stroked="f">
-                  <v:stroke joinstyle="miter"/>
-                  <v:formulas>
-                    <v:f eqn="if lineDrawn pixelLineWidth 0"/>
-                    <v:f eqn="sum @0 1 0"/>
-                    <v:f eqn="sum 0 0 @1"/>
-                    <v:f eqn="prod @2 1 2"/>
-                    <v:f eqn="prod @3 21600 pixelWidth"/>
-                    <v:f eqn="prod @3 21600 pixelHeight"/>
-                    <v:f eqn="sum @0 0 1"/>
-                    <v:f eqn="prod @6 1 2"/>
-                    <v:f eqn="prod @7 21600 pixelWidth"/>
-                    <v:f eqn="sum @8 21600 0"/>
-                    <v:f eqn="prod @7 21600 pixelHeight"/>
-                    <v:f eqn="sum @10 21600 0"/>
-                  </v:formulas>
-                  <v:path o:extrusionok="f" gradientshapeok="t" o:connecttype="rect"/>
-                  <o:lock v:ext="edit" aspectratio="t"/>
-                </v:shapetype>
                 <v:shape id="Picture 16" o:spid="_x0000_s1031" type="#_x0000_t75" style="position:absolute;left:1;width:10856;height:12299;visibility:visible;mso-wrap-style:square" o:gfxdata="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" stroked="t" strokecolor="black [3213]" strokeweight=".25pt">
-                  <v:imagedata r:id="rId36" o:title=""/>
+                  <v:imagedata r:id="rId40" o:title=""/>
                   <v:path arrowok="t"/>
                 </v:shape>
                 <v:shape id="_x0000_s1032" type="#_x0000_t202" style="position:absolute;top:13171;width:10991;height:4896;visibility:visible;mso-wrap-style:square;v-text-anchor:top" o:gfxdata="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" strokecolor="black [3213]">
@@ -9156,7 +9437,7 @@
                           </pic:cNvPicPr>
                         </pic:nvPicPr>
                         <pic:blipFill>
-                          <a:blip r:embed="rId37" cstate="print">
+                          <a:blip r:embed="rId41" cstate="print">
                             <a:extLst>
                               <a:ext uri="{28A0092B-C50C-407E-A947-70E740481C1C}">
                                 <a14:useLocalDpi xmlns:a14="http://schemas.microsoft.com/office/drawing/2010/main" val="0"/>
@@ -9233,7 +9514,7 @@
             <w:pict>
               <v:group w14:anchorId="735EC0D8" id="Group 13" o:spid="_x0000_s1033" style="position:absolute;left:0;text-align:left;margin-left:31.65pt;margin-top:23.3pt;width:86.55pt;height:142.25pt;z-index:251665408" coordsize="10991,18067" o:gfxdata="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">
                 <v:shape id="Picture 12" o:spid="_x0000_s1034" type="#_x0000_t75" style="position:absolute;width:10858;height:12299;visibility:visible;mso-wrap-style:square" o:gfxdata="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" stroked="t" strokecolor="black [3213]" strokeweight=".25pt">
-                  <v:imagedata r:id="rId38" o:title=""/>
+                  <v:imagedata r:id="rId42" o:title=""/>
                   <v:path arrowok="t"/>
                 </v:shape>
                 <v:shape id="_x0000_s1035" type="#_x0000_t202" style="position:absolute;top:13171;width:10991;height:4896;visibility:visible;mso-wrap-style:square;v-text-anchor:top" o:gfxdata="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" strokecolor="black [3213]" strokeweight=".25pt">
@@ -9319,7 +9600,7 @@
                           </pic:cNvPicPr>
                         </pic:nvPicPr>
                         <pic:blipFill>
-                          <a:blip r:embed="rId39" cstate="print">
+                          <a:blip r:embed="rId43" cstate="print">
                             <a:extLst>
                               <a:ext uri="{28A0092B-C50C-407E-A947-70E740481C1C}">
                                 <a14:useLocalDpi xmlns:a14="http://schemas.microsoft.com/office/drawing/2010/main" val="0"/>
@@ -9396,7 +9677,7 @@
             <w:pict>
               <v:group w14:anchorId="680E35D8" id="Group 24" o:spid="_x0000_s1036" style="position:absolute;margin-left:416.55pt;margin-top:.2pt;width:86.55pt;height:142.25pt;z-index:251669504" coordsize="10991,18067" o:gfxdata="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">
                 <v:shape id="Picture 25" o:spid="_x0000_s1037" type="#_x0000_t75" style="position:absolute;left:1;width:10856;height:12299;visibility:visible;mso-wrap-style:square" o:gfxdata="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" stroked="t" strokecolor="black [3213]" strokeweight=".25pt">
-                  <v:imagedata r:id="rId40" o:title=""/>
+                  <v:imagedata r:id="rId44" o:title=""/>
                   <v:path arrowok="t"/>
                 </v:shape>
                 <v:shape id="_x0000_s1038" type="#_x0000_t202" style="position:absolute;top:13171;width:10991;height:4896;visibility:visible;mso-wrap-style:square;v-text-anchor:top" o:gfxdata="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">
@@ -9469,7 +9750,7 @@
                           </pic:cNvPicPr>
                         </pic:nvPicPr>
                         <pic:blipFill>
-                          <a:blip r:embed="rId41" cstate="print">
+                          <a:blip r:embed="rId45" cstate="print">
                             <a:extLst>
                               <a:ext uri="{28A0092B-C50C-407E-A947-70E740481C1C}">
                                 <a14:useLocalDpi xmlns:a14="http://schemas.microsoft.com/office/drawing/2010/main" val="0"/>
@@ -9546,7 +9827,7 @@
             <w:pict>
               <v:group w14:anchorId="6D15D23F" id="Group 21" o:spid="_x0000_s1039" style="position:absolute;margin-left:321.4pt;margin-top:.2pt;width:86.55pt;height:142.25pt;z-index:251668480" coordsize="10991,18067" o:gfxdata="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">
                 <v:shape id="Picture 22" o:spid="_x0000_s1040" type="#_x0000_t75" style="position:absolute;left:1;width:10856;height:12299;visibility:visible;mso-wrap-style:square" o:gfxdata="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" stroked="t" strokecolor="black [3213]" strokeweight=".25pt">
-                  <v:imagedata r:id="rId42" o:title=""/>
+                  <v:imagedata r:id="rId46" o:title=""/>
                   <v:path arrowok="t"/>
                 </v:shape>
                 <v:shape id="_x0000_s1041" type="#_x0000_t202" style="position:absolute;top:13171;width:10991;height:4896;visibility:visible;mso-wrap-style:square;v-text-anchor:top" o:gfxdata="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">
@@ -9619,7 +9900,7 @@
                           </pic:cNvPicPr>
                         </pic:nvPicPr>
                         <pic:blipFill>
-                          <a:blip r:embed="rId43" cstate="print">
+                          <a:blip r:embed="rId47" cstate="print">
                             <a:extLst>
                               <a:ext uri="{28A0092B-C50C-407E-A947-70E740481C1C}">
                                 <a14:useLocalDpi xmlns:a14="http://schemas.microsoft.com/office/drawing/2010/main" val="0"/>
@@ -9696,7 +9977,7 @@
             <w:pict>
               <v:group w14:anchorId="35B943A8" id="Group 18" o:spid="_x0000_s1042" style="position:absolute;margin-left:225.4pt;margin-top:.2pt;width:86.55pt;height:142.25pt;z-index:251667456" coordsize="10991,18067" o:gfxdata="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">
                 <v:shape id="Picture 19" o:spid="_x0000_s1043" type="#_x0000_t75" style="position:absolute;left:1;width:10856;height:12299;visibility:visible;mso-wrap-style:square" o:gfxdata="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" stroked="t" strokecolor="black [3213]" strokeweight=".25pt">
-                  <v:imagedata r:id="rId44" o:title=""/>
+                  <v:imagedata r:id="rId48" o:title=""/>
                   <v:path arrowok="t"/>
                 </v:shape>
                 <v:shape id="_x0000_s1044" type="#_x0000_t202" style="position:absolute;top:13171;width:10991;height:4896;visibility:visible;mso-wrap-style:square;v-text-anchor:top" o:gfxdata="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" strokeweight=".25pt">
@@ -9781,7 +10062,7 @@
           <w:sz w:val="40"/>
         </w:rPr>
       </w:pPr>
-      <w:bookmarkStart w:id="12" w:name="_Toc445480918"/>
+      <w:bookmarkStart w:id="13" w:name="_Toc445480918"/>
       <w:r>
         <w:rPr>
           <w:sz w:val="40"/>
@@ -9789,7 +10070,7 @@
         <w:lastRenderedPageBreak/>
         <w:t>Other Purchasable Items</w:t>
       </w:r>
-      <w:bookmarkEnd w:id="12"/>
+      <w:bookmarkEnd w:id="13"/>
     </w:p>
     <w:p>
       <w:pPr>
@@ -9856,7 +10137,7 @@
                           </pic:cNvPicPr>
                         </pic:nvPicPr>
                         <pic:blipFill>
-                          <a:blip r:embed="rId45" cstate="print">
+                          <a:blip r:embed="rId49" cstate="print">
                             <a:extLst>
                               <a:ext uri="{28A0092B-C50C-407E-A947-70E740481C1C}">
                                 <a14:useLocalDpi xmlns:a14="http://schemas.microsoft.com/office/drawing/2010/main" val="0"/>
@@ -9934,7 +10215,7 @@
             <w:pict>
               <v:group w14:anchorId="6A3D26F6" id="Group 320" o:spid="_x0000_s1045" style="position:absolute;left:0;text-align:left;margin-left:30.6pt;margin-top:23.35pt;width:86.55pt;height:111.3pt;z-index:251670528;mso-height-relative:margin" coordorigin="-133" coordsize="10991,14134" o:gfxdata="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">
                 <v:shape id="Picture 321" o:spid="_x0000_s1046" type="#_x0000_t75" style="position:absolute;left:2794;width:5340;height:9191;visibility:visible;mso-wrap-style:square" o:gfxdata="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" strokeweight=".25pt">
-                  <v:imagedata r:id="rId46" o:title=""/>
+                  <v:imagedata r:id="rId50" o:title=""/>
                   <v:path arrowok="t"/>
                 </v:shape>
                 <v:shape id="_x0000_s1047" type="#_x0000_t202" style="position:absolute;left:-133;top:9238;width:10991;height:4896;visibility:visible;mso-wrap-style:square;v-text-anchor:top" o:gfxdata="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" strokecolor="black [3213]" strokeweight=".25pt">
@@ -10030,7 +10311,7 @@
                           </pic:cNvPicPr>
                         </pic:nvPicPr>
                         <pic:blipFill>
-                          <a:blip r:embed="rId47" cstate="print">
+                          <a:blip r:embed="rId51" cstate="print">
                             <a:extLst>
                               <a:ext uri="{28A0092B-C50C-407E-A947-70E740481C1C}">
                                 <a14:useLocalDpi xmlns:a14="http://schemas.microsoft.com/office/drawing/2010/main" val="0"/>
@@ -10108,7 +10389,7 @@
             <w:pict>
               <v:group w14:anchorId="32E70ED0" id="Group 329" o:spid="_x0000_s1048" style="position:absolute;margin-left:222.65pt;margin-top:20.15pt;width:86.55pt;height:89.1pt;z-index:251673600;mso-height-relative:margin" coordorigin="-133,2816" coordsize="10991,11318" o:gfxdata="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">
                 <v:shape id="Picture 330" o:spid="_x0000_s1049" type="#_x0000_t75" style="position:absolute;left:3111;top:2816;width:4200;height:4995;visibility:visible;mso-wrap-style:square" o:gfxdata="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" strokeweight=".25pt">
-                  <v:imagedata r:id="rId48" o:title=""/>
+                  <v:imagedata r:id="rId52" o:title=""/>
                   <v:path arrowok="t"/>
                 </v:shape>
                 <v:shape id="_x0000_s1050" type="#_x0000_t202" style="position:absolute;left:-133;top:9238;width:10991;height:4896;visibility:visible;mso-wrap-style:square;v-text-anchor:top" o:gfxdata="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" strokecolor="black [3213]" strokeweight=".25pt">
@@ -10187,7 +10468,7 @@
                           </pic:cNvPicPr>
                         </pic:nvPicPr>
                         <pic:blipFill>
-                          <a:blip r:embed="rId49" cstate="print">
+                          <a:blip r:embed="rId53" cstate="print">
                             <a:extLst>
                               <a:ext uri="{28A0092B-C50C-407E-A947-70E740481C1C}">
                                 <a14:useLocalDpi xmlns:a14="http://schemas.microsoft.com/office/drawing/2010/main" val="0"/>
@@ -10265,7 +10546,7 @@
             <w:pict>
               <v:group w14:anchorId="5991135B" id="Group 323" o:spid="_x0000_s1051" style="position:absolute;margin-left:127.65pt;margin-top:.65pt;width:86.55pt;height:108.6pt;z-index:251671552;mso-height-relative:margin" coordorigin="-133,335" coordsize="10991,13798" o:gfxdata="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">
                 <v:shape id="Picture 324" o:spid="_x0000_s1052" type="#_x0000_t75" style="position:absolute;left:2136;top:335;width:5962;height:8518;visibility:visible;mso-wrap-style:square" o:gfxdata="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" strokeweight=".25pt">
-                  <v:imagedata r:id="rId50" o:title=""/>
+                  <v:imagedata r:id="rId54" o:title=""/>
                   <v:path arrowok="t"/>
                 </v:shape>
                 <v:shape id="_x0000_s1053" type="#_x0000_t202" style="position:absolute;left:-133;top:9238;width:10991;height:4896;visibility:visible;mso-wrap-style:square;v-text-anchor:top" o:gfxdata="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" strokecolor="black [3213]" strokeweight=".25pt">
@@ -10336,14 +10617,14 @@
           <w:sz w:val="40"/>
         </w:rPr>
       </w:pPr>
-      <w:bookmarkStart w:id="13" w:name="_Toc445480919"/>
+      <w:bookmarkStart w:id="14" w:name="_Toc445480919"/>
       <w:r>
         <w:rPr>
           <w:sz w:val="40"/>
         </w:rPr>
         <w:t>Buttons</w:t>
       </w:r>
-      <w:bookmarkEnd w:id="13"/>
+      <w:bookmarkEnd w:id="14"/>
     </w:p>
     <w:p>
       <w:pPr>
@@ -10414,7 +10695,7 @@
                           </pic:cNvPicPr>
                         </pic:nvPicPr>
                         <pic:blipFill>
-                          <a:blip r:embed="rId51" cstate="print">
+                          <a:blip r:embed="rId55" cstate="print">
                             <a:extLst>
                               <a:ext uri="{28A0092B-C50C-407E-A947-70E740481C1C}">
                                 <a14:useLocalDpi xmlns:a14="http://schemas.microsoft.com/office/drawing/2010/main" val="0"/>
@@ -10492,7 +10773,7 @@
             <w:pict>
               <v:group w14:anchorId="672C01D2" id="Group 260" o:spid="_x0000_s1054" style="position:absolute;left:0;text-align:left;margin-left:413.65pt;margin-top:20.25pt;width:86.55pt;height:68pt;z-index:251659264;mso-height-relative:margin" coordorigin=",720" coordsize="10991,8638" o:gfxdata="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">
                 <v:shape id="Picture 261" o:spid="_x0000_s1055" type="#_x0000_t75" style="position:absolute;left:2795;top:720;width:5373;height:5376;visibility:visible;mso-wrap-style:square" o:gfxdata="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" strokeweight=".25pt">
-                  <v:imagedata r:id="rId52" o:title=""/>
+                  <v:imagedata r:id="rId56" o:title=""/>
                   <v:path arrowok="t"/>
                 </v:shape>
                 <v:shape id="_x0000_s1056" type="#_x0000_t202" style="position:absolute;top:6692;width:10991;height:2667;visibility:visible;mso-wrap-style:square;v-text-anchor:top" o:gfxdata="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" strokecolor="black [3213]" strokeweight=".25pt">
@@ -10573,7 +10854,7 @@
                           </pic:cNvPicPr>
                         </pic:nvPicPr>
                         <pic:blipFill>
-                          <a:blip r:embed="rId53" cstate="print">
+                          <a:blip r:embed="rId57" cstate="print">
                             <a:extLst>
                               <a:ext uri="{28A0092B-C50C-407E-A947-70E740481C1C}">
                                 <a14:useLocalDpi xmlns:a14="http://schemas.microsoft.com/office/drawing/2010/main" val="0"/>
@@ -10651,7 +10932,7 @@
             <w:pict>
               <v:group w14:anchorId="1FF09822" id="Group 257" o:spid="_x0000_s1057" style="position:absolute;left:0;text-align:left;margin-left:318.65pt;margin-top:20.25pt;width:86.55pt;height:68pt;z-index:251658240;mso-height-relative:margin" coordorigin=",720" coordsize="10991,8638" o:gfxdata="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">
                 <v:shape id="Picture 258" o:spid="_x0000_s1058" type="#_x0000_t75" style="position:absolute;left:2795;top:720;width:5373;height:5376;visibility:visible;mso-wrap-style:square" o:gfxdata="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" strokeweight=".25pt">
-                  <v:imagedata r:id="rId54" o:title=""/>
+                  <v:imagedata r:id="rId58" o:title=""/>
                   <v:path arrowok="t"/>
                 </v:shape>
                 <v:shape id="_x0000_s1059" type="#_x0000_t202" style="position:absolute;top:6692;width:10991;height:2667;visibility:visible;mso-wrap-style:square;v-text-anchor:top" o:gfxdata="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" strokecolor="black [3213]" strokeweight=".25pt">
@@ -10732,7 +11013,7 @@
                           </pic:cNvPicPr>
                         </pic:nvPicPr>
                         <pic:blipFill>
-                          <a:blip r:embed="rId55" cstate="print">
+                          <a:blip r:embed="rId59" cstate="print">
                             <a:extLst>
                               <a:ext uri="{28A0092B-C50C-407E-A947-70E740481C1C}">
                                 <a14:useLocalDpi xmlns:a14="http://schemas.microsoft.com/office/drawing/2010/main" val="0"/>
@@ -10810,7 +11091,7 @@
             <w:pict>
               <v:group w14:anchorId="363E9830" id="Group 254" o:spid="_x0000_s1060" style="position:absolute;left:0;text-align:left;margin-left:223.15pt;margin-top:20.25pt;width:86.55pt;height:68pt;z-index:251657216;mso-height-relative:margin" coordorigin=",720" coordsize="10991,8638" o:gfxdata="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">
                 <v:shape id="Picture 255" o:spid="_x0000_s1061" type="#_x0000_t75" style="position:absolute;left:2795;top:720;width:5373;height:5376;visibility:visible;mso-wrap-style:square" o:gfxdata="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" strokeweight=".25pt">
-                  <v:imagedata r:id="rId56" o:title=""/>
+                  <v:imagedata r:id="rId60" o:title=""/>
                   <v:path arrowok="t"/>
                 </v:shape>
                 <v:shape id="_x0000_s1062" type="#_x0000_t202" style="position:absolute;top:6692;width:10991;height:2667;visibility:visible;mso-wrap-style:square;v-text-anchor:top" o:gfxdata="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" strokecolor="black [3213]" strokeweight=".25pt">
@@ -10891,7 +11172,7 @@
                           </pic:cNvPicPr>
                         </pic:nvPicPr>
                         <pic:blipFill>
-                          <a:blip r:embed="rId57" cstate="print">
+                          <a:blip r:embed="rId61" cstate="print">
                             <a:extLst>
                               <a:ext uri="{28A0092B-C50C-407E-A947-70E740481C1C}">
                                 <a14:useLocalDpi xmlns:a14="http://schemas.microsoft.com/office/drawing/2010/main" val="0"/>
@@ -10969,7 +11250,7 @@
             <w:pict>
               <v:group w14:anchorId="4F4433BA" id="Group 251" o:spid="_x0000_s1063" style="position:absolute;left:0;text-align:left;margin-left:127.65pt;margin-top:20.25pt;width:86.55pt;height:68pt;z-index:251656192;mso-height-relative:margin" coordorigin=",720" coordsize="10991,8638" o:gfxdata="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">
                 <v:shape id="Picture 252" o:spid="_x0000_s1064" type="#_x0000_t75" style="position:absolute;left:2795;top:720;width:5373;height:5376;visibility:visible;mso-wrap-style:square" o:gfxdata="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" strokeweight=".25pt">
-                  <v:imagedata r:id="rId58" o:title=""/>
+                  <v:imagedata r:id="rId62" o:title=""/>
                   <v:path arrowok="t"/>
                 </v:shape>
                 <v:shape id="_x0000_s1065" type="#_x0000_t202" style="position:absolute;top:6692;width:10991;height:2667;visibility:visible;mso-wrap-style:square;v-text-anchor:top" o:gfxdata="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" strokecolor="black [3213]" strokeweight=".25pt">
@@ -11050,7 +11331,7 @@
                           </pic:cNvPicPr>
                         </pic:nvPicPr>
                         <pic:blipFill>
-                          <a:blip r:embed="rId59" cstate="print">
+                          <a:blip r:embed="rId63" cstate="print">
                             <a:extLst>
                               <a:ext uri="{28A0092B-C50C-407E-A947-70E740481C1C}">
                                 <a14:useLocalDpi xmlns:a14="http://schemas.microsoft.com/office/drawing/2010/main" val="0"/>
@@ -11128,7 +11409,7 @@
             <w:pict>
               <v:group w14:anchorId="4BCABB8E" id="Group 214" o:spid="_x0000_s1066" style="position:absolute;left:0;text-align:left;margin-left:31.65pt;margin-top:20.25pt;width:86.55pt;height:68pt;z-index:251652096;mso-height-relative:margin" coordorigin=",720" coordsize="10991,8638" o:gfxdata="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">
                 <v:shape id="Picture 215" o:spid="_x0000_s1067" type="#_x0000_t75" style="position:absolute;left:2794;top:720;width:5375;height:5376;visibility:visible;mso-wrap-style:square" o:gfxdata="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" strokeweight=".25pt">
-                  <v:imagedata r:id="rId60" o:title=""/>
+                  <v:imagedata r:id="rId64" o:title=""/>
                   <v:path arrowok="t"/>
                 </v:shape>
                 <v:shape id="_x0000_s1068" type="#_x0000_t202" style="position:absolute;top:6692;width:10991;height:2667;visibility:visible;mso-wrap-style:square;v-text-anchor:top" o:gfxdata="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" strokecolor="black [3213]" strokeweight=".25pt">
@@ -11243,7 +11524,7 @@
                           </pic:cNvPicPr>
                         </pic:nvPicPr>
                         <pic:blipFill>
-                          <a:blip r:embed="rId61" cstate="print">
+                          <a:blip r:embed="rId65" cstate="print">
                             <a:extLst>
                               <a:ext uri="{28A0092B-C50C-407E-A947-70E740481C1C}">
                                 <a14:useLocalDpi xmlns:a14="http://schemas.microsoft.com/office/drawing/2010/main" val="0"/>
@@ -11321,7 +11602,7 @@
             <w:pict>
               <v:group w14:anchorId="31197A6A" id="Group 290" o:spid="_x0000_s1069" style="position:absolute;margin-left:415.3pt;margin-top:9pt;width:86.55pt;height:68pt;z-index:251664384;mso-height-relative:margin" coordorigin=",720" coordsize="10991,8638" o:gfxdata="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">
                 <v:shape id="Picture 291" o:spid="_x0000_s1070" type="#_x0000_t75" style="position:absolute;left:2795;top:720;width:5373;height:5376;visibility:visible;mso-wrap-style:square" o:gfxdata="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" strokeweight=".25pt">
-                  <v:imagedata r:id="rId62" o:title=""/>
+                  <v:imagedata r:id="rId66" o:title=""/>
                   <v:path arrowok="t"/>
                 </v:shape>
                 <v:shape id="_x0000_s1071" type="#_x0000_t202" style="position:absolute;top:6692;width:10991;height:2667;visibility:visible;mso-wrap-style:square;v-text-anchor:top" o:gfxdata="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" strokecolor="black [3213]" strokeweight=".25pt">
@@ -11402,7 +11683,7 @@
                           </pic:cNvPicPr>
                         </pic:nvPicPr>
                         <pic:blipFill>
-                          <a:blip r:embed="rId63" cstate="print">
+                          <a:blip r:embed="rId67" cstate="print">
                             <a:extLst>
                               <a:ext uri="{28A0092B-C50C-407E-A947-70E740481C1C}">
                                 <a14:useLocalDpi xmlns:a14="http://schemas.microsoft.com/office/drawing/2010/main" val="0"/>
@@ -11480,7 +11761,7 @@
             <w:pict>
               <v:group w14:anchorId="71374510" id="Group 284" o:spid="_x0000_s1072" style="position:absolute;margin-left:318.85pt;margin-top:8.7pt;width:86.55pt;height:68pt;z-index:251663360;mso-height-relative:margin" coordorigin=",720" coordsize="10991,8638" o:gfxdata="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">
                 <v:shape id="Picture 285" o:spid="_x0000_s1073" type="#_x0000_t75" style="position:absolute;left:2795;top:720;width:5373;height:5376;visibility:visible;mso-wrap-style:square" o:gfxdata="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" strokeweight=".25pt">
-                  <v:imagedata r:id="rId64" o:title=""/>
+                  <v:imagedata r:id="rId68" o:title=""/>
                   <v:path arrowok="t"/>
                 </v:shape>
                 <v:shape id="_x0000_s1074" type="#_x0000_t202" style="position:absolute;top:6692;width:10991;height:2667;visibility:visible;mso-wrap-style:square;v-text-anchor:top" o:gfxdata="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" strokecolor="black [3213]" strokeweight=".25pt">
@@ -11561,7 +11842,7 @@
                           </pic:cNvPicPr>
                         </pic:nvPicPr>
                         <pic:blipFill>
-                          <a:blip r:embed="rId65" cstate="print">
+                          <a:blip r:embed="rId69" cstate="print">
                             <a:extLst>
                               <a:ext uri="{28A0092B-C50C-407E-A947-70E740481C1C}">
                                 <a14:useLocalDpi xmlns:a14="http://schemas.microsoft.com/office/drawing/2010/main" val="0"/>
@@ -11639,7 +11920,7 @@
             <w:pict>
               <v:group w14:anchorId="65B36EDD" id="Group 281" o:spid="_x0000_s1075" style="position:absolute;margin-left:222.9pt;margin-top:8.7pt;width:86.55pt;height:68pt;z-index:251662336;mso-height-relative:margin" coordorigin=",720" coordsize="10991,8638" o:gfxdata="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">
                 <v:shape id="Picture 282" o:spid="_x0000_s1076" type="#_x0000_t75" style="position:absolute;left:2795;top:720;width:5373;height:5376;visibility:visible;mso-wrap-style:square" o:gfxdata="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" strokeweight=".25pt">
-                  <v:imagedata r:id="rId66" o:title=""/>
+                  <v:imagedata r:id="rId70" o:title=""/>
                   <v:path arrowok="t"/>
                 </v:shape>
                 <v:shape id="_x0000_s1077" type="#_x0000_t202" style="position:absolute;top:6692;width:10991;height:2667;visibility:visible;mso-wrap-style:square;v-text-anchor:top" o:gfxdata="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" strokecolor="black [3213]" strokeweight=".25pt">
@@ -11720,7 +12001,7 @@
                           </pic:cNvPicPr>
                         </pic:nvPicPr>
                         <pic:blipFill>
-                          <a:blip r:embed="rId67" cstate="print">
+                          <a:blip r:embed="rId71" cstate="print">
                             <a:extLst>
                               <a:ext uri="{28A0092B-C50C-407E-A947-70E740481C1C}">
                                 <a14:useLocalDpi xmlns:a14="http://schemas.microsoft.com/office/drawing/2010/main" val="0"/>
@@ -11798,7 +12079,7 @@
             <w:pict>
               <v:group w14:anchorId="7FA3FFD3" id="Group 275" o:spid="_x0000_s1078" style="position:absolute;margin-left:31.5pt;margin-top:9pt;width:86.55pt;height:68pt;z-index:251660288;mso-height-relative:margin" coordorigin=",720" coordsize="10991,8638" o:gfxdata="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">
                 <v:shape id="Picture 276" o:spid="_x0000_s1079" type="#_x0000_t75" style="position:absolute;left:2795;top:720;width:5373;height:5376;visibility:visible;mso-wrap-style:square" o:gfxdata="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" strokeweight=".25pt">
-                  <v:imagedata r:id="rId68" o:title=""/>
+                  <v:imagedata r:id="rId72" o:title=""/>
                   <v:path arrowok="t"/>
                 </v:shape>
                 <v:shape id="_x0000_s1080" type="#_x0000_t202" style="position:absolute;top:6692;width:10991;height:2667;visibility:visible;mso-wrap-style:square;v-text-anchor:top" o:gfxdata="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" strokecolor="black [3213]" strokeweight=".25pt">
@@ -11879,7 +12160,7 @@
                           </pic:cNvPicPr>
                         </pic:nvPicPr>
                         <pic:blipFill>
-                          <a:blip r:embed="rId69" cstate="print">
+                          <a:blip r:embed="rId73" cstate="print">
                             <a:extLst>
                               <a:ext uri="{28A0092B-C50C-407E-A947-70E740481C1C}">
                                 <a14:useLocalDpi xmlns:a14="http://schemas.microsoft.com/office/drawing/2010/main" val="0"/>
@@ -11957,7 +12238,7 @@
             <w:pict>
               <v:group w14:anchorId="23DD9754" id="Group 278" o:spid="_x0000_s1081" style="position:absolute;margin-left:127.5pt;margin-top:9pt;width:86.55pt;height:68pt;z-index:251661312;mso-height-relative:margin" coordorigin=",720" coordsize="10991,8638" o:gfxdata="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">
                 <v:shape id="Picture 279" o:spid="_x0000_s1082" type="#_x0000_t75" style="position:absolute;left:2795;top:720;width:5373;height:5376;visibility:visible;mso-wrap-style:square" o:gfxdata="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" strokeweight=".25pt">
-                  <v:imagedata r:id="rId70" o:title=""/>
+                  <v:imagedata r:id="rId74" o:title=""/>
                   <v:path arrowok="t"/>
                 </v:shape>
                 <v:shape id="_x0000_s1083" type="#_x0000_t202" style="position:absolute;top:6692;width:10991;height:2667;visibility:visible;mso-wrap-style:square;v-text-anchor:top" o:gfxdata="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" strokecolor="black [3213]" strokeweight=".25pt">
@@ -12035,14 +12316,14 @@
           <w:sz w:val="40"/>
         </w:rPr>
       </w:pPr>
-      <w:bookmarkStart w:id="14" w:name="_Toc445480920"/>
+      <w:bookmarkStart w:id="15" w:name="_Toc445480920"/>
       <w:r>
         <w:rPr>
           <w:sz w:val="40"/>
         </w:rPr>
         <w:t>Currencies</w:t>
       </w:r>
-      <w:bookmarkEnd w:id="14"/>
+      <w:bookmarkEnd w:id="15"/>
     </w:p>
     <w:p>
       <w:pPr>
@@ -12134,7 +12415,7 @@
                           </pic:cNvPicPr>
                         </pic:nvPicPr>
                         <pic:blipFill>
-                          <a:blip r:embed="rId71" cstate="print">
+                          <a:blip r:embed="rId75" cstate="print">
                             <a:extLst>
                               <a:ext uri="{28A0092B-C50C-407E-A947-70E740481C1C}">
                                 <a14:useLocalDpi xmlns:a14="http://schemas.microsoft.com/office/drawing/2010/main" val="0"/>
@@ -12216,7 +12497,7 @@
             <w:pict>
               <v:group w14:anchorId="49F8C303" id="Group 230" o:spid="_x0000_s1084" style="position:absolute;left:0;text-align:left;margin-left:36.15pt;margin-top:4.4pt;width:105pt;height:100.5pt;z-index:251654144;mso-width-relative:margin;mso-height-relative:margin" coordorigin="15,1408" coordsize="10991,9820" o:gfxdata="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">
                 <v:shape id="Picture 231" o:spid="_x0000_s1085" type="#_x0000_t75" style="position:absolute;left:2964;top:1408;width:4889;height:6050;visibility:visible;mso-wrap-style:square" o:gfxdata="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" strokeweight=".25pt">
-                  <v:imagedata r:id="rId72" o:title=""/>
+                  <v:imagedata r:id="rId76" o:title=""/>
                   <v:path arrowok="t"/>
                 </v:shape>
                 <v:shape id="_x0000_s1086" type="#_x0000_t202" style="position:absolute;left:15;top:8275;width:10992;height:2953;visibility:visible;mso-wrap-style:square;v-text-anchor:top" o:gfxdata="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" strokecolor="black [3213]" strokeweight=".25pt">
@@ -12302,7 +12583,7 @@
                           </pic:cNvPicPr>
                         </pic:nvPicPr>
                         <pic:blipFill>
-                          <a:blip r:embed="rId73" cstate="print">
+                          <a:blip r:embed="rId77" cstate="print">
                             <a:extLst>
                               <a:ext uri="{28A0092B-C50C-407E-A947-70E740481C1C}">
                                 <a14:useLocalDpi xmlns:a14="http://schemas.microsoft.com/office/drawing/2010/main" val="0"/>
@@ -12384,7 +12665,7 @@
             <w:pict>
               <v:group w14:anchorId="69B13210" id="Group 233" o:spid="_x0000_s1087" style="position:absolute;left:0;text-align:left;margin-left:153.15pt;margin-top:4.35pt;width:105pt;height:100.25pt;z-index:251655168;mso-width-relative:margin;mso-height-relative:margin" coordorigin="15,1427" coordsize="10991,9800" o:gfxdata="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">
                 <v:shape id="Picture 234" o:spid="_x0000_s1088" type="#_x0000_t75" style="position:absolute;left:1603;top:1427;width:7362;height:6872;visibility:visible;mso-wrap-style:square" o:gfxdata="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" strokeweight=".25pt">
-                  <v:imagedata r:id="rId74" o:title=""/>
+                  <v:imagedata r:id="rId78" o:title=""/>
                   <v:path arrowok="t"/>
                 </v:shape>
                 <v:shape id="_x0000_s1089" type="#_x0000_t202" style="position:absolute;left:15;top:8275;width:10992;height:2953;visibility:visible;mso-wrap-style:square;v-text-anchor:top" o:gfxdata="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" strokecolor="black [3213]" strokeweight=".25pt">
@@ -12466,8 +12747,8 @@
       </w:r>
     </w:p>
     <w:sectPr>
-      <w:headerReference w:type="default" r:id="rId75"/>
-      <w:footerReference w:type="default" r:id="rId76"/>
+      <w:headerReference w:type="default" r:id="rId79"/>
+      <w:footerReference w:type="default" r:id="rId80"/>
       <w:pgSz w:w="12240" w:h="15840"/>
       <w:pgMar w:top="567" w:right="616" w:bottom="426" w:left="567" w:header="426" w:footer="113" w:gutter="0"/>
       <w:pgNumType w:start="0"/>
@@ -12542,7 +12823,7 @@
           <w:rPr>
             <w:noProof/>
           </w:rPr>
-          <w:t>7</w:t>
+          <w:t>15</w:t>
         </w:r>
         <w:r>
           <w:rPr>
@@ -15866,7 +16147,7 @@
 </file>
 
 <file path=customXml/itemProps3.xml><?xml version="1.0" encoding="utf-8"?>
-<ds:datastoreItem xmlns:ds="http://schemas.openxmlformats.org/officeDocument/2006/customXml" ds:itemID="{DAED5CC7-28DA-43CB-B5B6-34C39F315C1B}">
+<ds:datastoreItem xmlns:ds="http://schemas.openxmlformats.org/officeDocument/2006/customXml" ds:itemID="{F6AD9C24-09F3-44E8-A2FC-48986A2B832A}">
   <ds:schemaRefs>
     <ds:schemaRef ds:uri="http://schemas.openxmlformats.org/officeDocument/2006/bibliography"/>
   </ds:schemaRefs>

--- a/GAME REPORT.docx
+++ b/GAME REPORT.docx
@@ -109,7 +109,7 @@
                                   </w:rPr>
                                   <w:alias w:val="Publish Date"/>
                                   <w:tag w:val=""/>
-                                  <w:id w:val="400952559"/>
+                                  <w:id w:val="-1133332360"/>
                                   <w:dataBinding w:prefixMappings="xmlns:ns0='http://schemas.microsoft.com/office/2006/coverPageProps' " w:xpath="/ns0:CoverPageProperties[1]/ns0:PublishDate[1]" w:storeItemID="{55AF091B-3C7A-41E3-B477-F2FDAA23CFDA}"/>
                                   <w:date>
                                     <w:dateFormat w:val="MMMM d, yyyy"/>
@@ -181,7 +181,7 @@
                             </w:rPr>
                             <w:alias w:val="Publish Date"/>
                             <w:tag w:val=""/>
-                            <w:id w:val="400952559"/>
+                            <w:id w:val="-1133332360"/>
                             <w:dataBinding w:prefixMappings="xmlns:ns0='http://schemas.microsoft.com/office/2006/coverPageProps' " w:xpath="/ns0:CoverPageProperties[1]/ns0:PublishDate[1]" w:storeItemID="{55AF091B-3C7A-41E3-B477-F2FDAA23CFDA}"/>
                             <w:date>
                               <w:dateFormat w:val="MMMM d, yyyy"/>
@@ -305,7 +305,7 @@
                                   </w:rPr>
                                   <w:alias w:val="Author"/>
                                   <w:tag w:val=""/>
-                                  <w:id w:val="1901796142"/>
+                                  <w:id w:val="1217773969"/>
                                   <w:dataBinding w:prefixMappings="xmlns:ns0='http://purl.org/dc/elements/1.1/' xmlns:ns1='http://schemas.openxmlformats.org/package/2006/metadata/core-properties' " w:xpath="/ns1:coreProperties[1]/ns0:creator[1]" w:storeItemID="{6C3C8BC8-F283-45AE-878A-BAB7291924A1}"/>
                                   <w:text/>
                                 </w:sdtPr>
@@ -355,7 +355,7 @@
                                     </w:rPr>
                                     <w:alias w:val="Company"/>
                                     <w:tag w:val=""/>
-                                    <w:id w:val="-661235724"/>
+                                    <w:id w:val="1188178892"/>
                                     <w:showingPlcHdr/>
                                     <w:dataBinding w:prefixMappings="xmlns:ns0='http://schemas.openxmlformats.org/officeDocument/2006/extended-properties' " w:xpath="/ns0:Properties[1]/ns0:Company[1]" w:storeItemID="{6668398D-A668-4E3E-A5EB-62B293D839F1}"/>
                                     <w:text/>
@@ -393,7 +393,7 @@
                                     </w:rPr>
                                     <w:alias w:val="Address"/>
                                     <w:tag w:val=""/>
-                                    <w:id w:val="171227497"/>
+                                    <w:id w:val="-1872907958"/>
                                     <w:showingPlcHdr/>
                                     <w:dataBinding w:prefixMappings="xmlns:ns0='http://schemas.microsoft.com/office/2006/coverPageProps' " w:xpath="/ns0:CoverPageProperties[1]/ns0:CompanyAddress[1]" w:storeItemID="{55AF091B-3C7A-41E3-B477-F2FDAA23CFDA}"/>
                                     <w:text/>
@@ -453,7 +453,7 @@
                             </w:rPr>
                             <w:alias w:val="Author"/>
                             <w:tag w:val=""/>
-                            <w:id w:val="1901796142"/>
+                            <w:id w:val="1217773969"/>
                             <w:dataBinding w:prefixMappings="xmlns:ns0='http://purl.org/dc/elements/1.1/' xmlns:ns1='http://schemas.openxmlformats.org/package/2006/metadata/core-properties' " w:xpath="/ns1:coreProperties[1]/ns0:creator[1]" w:storeItemID="{6C3C8BC8-F283-45AE-878A-BAB7291924A1}"/>
                             <w:text/>
                           </w:sdtPr>
@@ -503,7 +503,7 @@
                               </w:rPr>
                               <w:alias w:val="Company"/>
                               <w:tag w:val=""/>
-                              <w:id w:val="-661235724"/>
+                              <w:id w:val="1188178892"/>
                               <w:showingPlcHdr/>
                               <w:dataBinding w:prefixMappings="xmlns:ns0='http://schemas.openxmlformats.org/officeDocument/2006/extended-properties' " w:xpath="/ns0:Properties[1]/ns0:Company[1]" w:storeItemID="{6668398D-A668-4E3E-A5EB-62B293D839F1}"/>
                               <w:text/>
@@ -541,7 +541,7 @@
                               </w:rPr>
                               <w:alias w:val="Address"/>
                               <w:tag w:val=""/>
-                              <w:id w:val="171227497"/>
+                              <w:id w:val="-1872907958"/>
                               <w:showingPlcHdr/>
                               <w:dataBinding w:prefixMappings="xmlns:ns0='http://schemas.microsoft.com/office/2006/coverPageProps' " w:xpath="/ns0:CoverPageProperties[1]/ns0:CompanyAddress[1]" w:storeItemID="{55AF091B-3C7A-41E3-B477-F2FDAA23CFDA}"/>
                               <w:text/>
@@ -668,7 +668,7 @@
                                     </w:rPr>
                                     <w:alias w:val="Title"/>
                                     <w:tag w:val=""/>
-                                    <w:id w:val="-1315561441"/>
+                                    <w:id w:val="-1105032777"/>
                                     <w:dataBinding w:prefixMappings="xmlns:ns0='http://purl.org/dc/elements/1.1/' xmlns:ns1='http://schemas.openxmlformats.org/package/2006/metadata/core-properties' " w:xpath="/ns1:coreProperties[1]/ns0:title[1]" w:storeItemID="{6C3C8BC8-F283-45AE-878A-BAB7291924A1}"/>
                                     <w:text w:multiLine="1"/>
                                   </w:sdtPr>
@@ -713,7 +713,7 @@
                                   </w:rPr>
                                   <w:alias w:val="Subtitle"/>
                                   <w:tag w:val=""/>
-                                  <w:id w:val="1615247542"/>
+                                  <w:id w:val="-2094548493"/>
                                   <w:dataBinding w:prefixMappings="xmlns:ns0='http://purl.org/dc/elements/1.1/' xmlns:ns1='http://schemas.openxmlformats.org/package/2006/metadata/core-properties' " w:xpath="/ns1:coreProperties[1]/ns0:subject[1]" w:storeItemID="{6C3C8BC8-F283-45AE-878A-BAB7291924A1}"/>
                                   <w:text/>
                                 </w:sdtPr>
@@ -787,7 +787,7 @@
                               </w:rPr>
                               <w:alias w:val="Title"/>
                               <w:tag w:val=""/>
-                              <w:id w:val="-1315561441"/>
+                              <w:id w:val="-1105032777"/>
                               <w:dataBinding w:prefixMappings="xmlns:ns0='http://purl.org/dc/elements/1.1/' xmlns:ns1='http://schemas.openxmlformats.org/package/2006/metadata/core-properties' " w:xpath="/ns1:coreProperties[1]/ns0:title[1]" w:storeItemID="{6C3C8BC8-F283-45AE-878A-BAB7291924A1}"/>
                               <w:text w:multiLine="1"/>
                             </w:sdtPr>
@@ -832,7 +832,7 @@
                             </w:rPr>
                             <w:alias w:val="Subtitle"/>
                             <w:tag w:val=""/>
-                            <w:id w:val="1615247542"/>
+                            <w:id w:val="-2094548493"/>
                             <w:dataBinding w:prefixMappings="xmlns:ns0='http://purl.org/dc/elements/1.1/' xmlns:ns1='http://schemas.openxmlformats.org/package/2006/metadata/core-properties' " w:xpath="/ns1:coreProperties[1]/ns0:subject[1]" w:storeItemID="{6C3C8BC8-F283-45AE-878A-BAB7291924A1}"/>
                             <w:text/>
                           </w:sdtPr>
@@ -1008,7 +1008,7 @@
               </mc:Choice>
               <mc:Fallback>
                 <w:pict>
-                  <v:group w14:anchorId="66695154" id="Group 114" o:spid="_x0000_s1026" style="position:absolute;margin-left:0;margin-top:0;width:18pt;height:10in;z-index:251623424;mso-width-percent:29;mso-height-percent:909;mso-left-percent:45;mso-position-horizontal-relative:page;mso-position-vertical:center;mso-position-vertical-relative:page;mso-width-percent:29;mso-height-percent:909;mso-left-percent:45" coordsize="2286,91440" o:gfxdata="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">
+                  <v:group w14:anchorId="04897C77" id="Group 114" o:spid="_x0000_s1026" style="position:absolute;margin-left:0;margin-top:0;width:18pt;height:10in;z-index:251623424;mso-width-percent:29;mso-height-percent:909;mso-left-percent:45;mso-position-horizontal-relative:page;mso-position-vertical:center;mso-position-vertical-relative:page;mso-width-percent:29;mso-height-percent:909;mso-left-percent:45" coordsize="2286,91440" o:gfxdata="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">
                     <v:rect id="Rectangle 115" o:spid="_x0000_s1027" style="position:absolute;width:2286;height:87820;visibility:visible;mso-wrap-style:square;v-text-anchor:middle" o:gfxdata="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" fillcolor="#9f2936 [3205]" stroked="f" strokeweight="1pt"/>
                     <v:rect id="Rectangle 116" o:spid="_x0000_s1028" style="position:absolute;top:89154;width:2286;height:2286;visibility:visible;mso-wrap-style:square;v-text-anchor:middle" o:gfxdata="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" fillcolor="#f07f09 [3204]" stroked="f" strokeweight="1pt">
                       <v:path arrowok="t"/>
@@ -2665,53 +2665,28 @@
           <w:i/>
           <w:sz w:val="24"/>
         </w:rPr>
-        <w:t>“</w:t>
-      </w:r>
-      <w:proofErr w:type="spellStart"/>
+        <w:t>“Farm</w:t>
+      </w:r>
       <w:r>
         <w:rPr>
           <w:i/>
           <w:sz w:val="24"/>
         </w:rPr>
-        <w:t>Farm</w:t>
+        <w:t>V</w:t>
       </w:r>
       <w:r>
         <w:rPr>
           <w:i/>
           <w:sz w:val="24"/>
         </w:rPr>
-        <w:t>V</w:t>
+        <w:t>ille”, “</w:t>
       </w:r>
       <w:r>
         <w:rPr>
           <w:i/>
           <w:sz w:val="24"/>
         </w:rPr>
-        <w:t>ille</w:t>
-      </w:r>
-      <w:proofErr w:type="spellEnd"/>
-      <w:r>
-        <w:rPr>
-          <w:i/>
-          <w:sz w:val="24"/>
-        </w:rPr>
-        <w:t>”, “</w:t>
-      </w:r>
-      <w:proofErr w:type="spellStart"/>
-      <w:r>
-        <w:rPr>
-          <w:i/>
-          <w:sz w:val="24"/>
-        </w:rPr>
-        <w:t>CityVille</w:t>
-      </w:r>
-      <w:proofErr w:type="spellEnd"/>
-      <w:r>
-        <w:rPr>
-          <w:i/>
-          <w:sz w:val="24"/>
-        </w:rPr>
-        <w:t xml:space="preserve">” </w:t>
+        <w:t xml:space="preserve">CityVille” </w:t>
       </w:r>
       <w:r>
         <w:rPr>
@@ -4285,27 +4260,7 @@
         <w:rPr>
           <w:sz w:val="24"/>
         </w:rPr>
-        <w:t xml:space="preserve"> tended to have a higher revenue.  Since I am interested in </w:t>
-      </w:r>
-      <w:proofErr w:type="spellStart"/>
-      <w:r>
-        <w:rPr>
-          <w:sz w:val="24"/>
-        </w:rPr>
-        <w:t>S</w:t>
-      </w:r>
-      <w:r>
-        <w:rPr>
-          <w:sz w:val="24"/>
-        </w:rPr>
-        <w:t>putting</w:t>
-      </w:r>
-      <w:proofErr w:type="spellEnd"/>
-      <w:r>
-        <w:rPr>
-          <w:sz w:val="24"/>
-        </w:rPr>
-        <w:t xml:space="preserve"> my App onto the market, this is a figure which helped with my decision of choosing iOS as my platform.</w:t>
+        <w:t xml:space="preserve"> tended to have a higher revenue.  Since I am interested in putting my App onto the market, this is a figure which helped with my decision of choosing iOS as my platform.</w:t>
       </w:r>
     </w:p>
     <w:p>
@@ -4475,21 +4430,7 @@
         <w:rPr>
           <w:sz w:val="24"/>
         </w:rPr>
-        <w:t xml:space="preserve"> – Unity allows for porting to lots of different platforms, including Android, </w:t>
-      </w:r>
-      <w:proofErr w:type="spellStart"/>
-      <w:r>
-        <w:rPr>
-          <w:sz w:val="24"/>
-        </w:rPr>
-        <w:t>WebGL</w:t>
-      </w:r>
-      <w:proofErr w:type="spellEnd"/>
-      <w:r>
-        <w:rPr>
-          <w:sz w:val="24"/>
-        </w:rPr>
-        <w:t>, and Xbox.</w:t>
+        <w:t xml:space="preserve"> – Unity allows for porting to lots of different platforms, including Android, WebGL, and Xbox.</w:t>
       </w:r>
     </w:p>
     <w:p>
@@ -4542,45 +4483,20 @@
           <w:i/>
           <w:sz w:val="24"/>
         </w:rPr>
-        <w:t xml:space="preserve">The </w:t>
-      </w:r>
-      <w:proofErr w:type="spellStart"/>
+        <w:t>The Universim</w:t>
+      </w:r>
+      <w:r>
+        <w:rPr>
+          <w:sz w:val="24"/>
+        </w:rPr>
+        <w:t xml:space="preserve">”.  This game is a simulation game so I was interested to learn that Simulation/Management games are often made in Unity. The base functionality of </w:t>
+      </w:r>
       <w:r>
         <w:rPr>
           <w:i/>
           <w:sz w:val="24"/>
         </w:rPr>
-        <w:t>Universim</w:t>
-      </w:r>
-      <w:proofErr w:type="spellEnd"/>
-      <w:r>
-        <w:rPr>
-          <w:sz w:val="24"/>
-        </w:rPr>
-        <w:t xml:space="preserve">”.  This game is a simulation game so I was interested to learn that Simulation/Management games are often made in Unity. The base functionality of </w:t>
-      </w:r>
-      <w:r>
-        <w:rPr>
-          <w:i/>
-          <w:sz w:val="24"/>
-        </w:rPr>
-        <w:t xml:space="preserve">“The </w:t>
-      </w:r>
-      <w:proofErr w:type="spellStart"/>
-      <w:r>
-        <w:rPr>
-          <w:i/>
-          <w:sz w:val="24"/>
-        </w:rPr>
-        <w:t>Universim</w:t>
-      </w:r>
-      <w:proofErr w:type="spellEnd"/>
-      <w:r>
-        <w:rPr>
-          <w:i/>
-          <w:sz w:val="24"/>
-        </w:rPr>
-        <w:t>”</w:t>
+        <w:t>“The Universim”</w:t>
       </w:r>
       <w:r>
         <w:rPr>
@@ -4723,23 +4639,7 @@
           <w:i/>
           <w:sz w:val="24"/>
         </w:rPr>
-        <w:t xml:space="preserve">“The </w:t>
-      </w:r>
-      <w:proofErr w:type="spellStart"/>
-      <w:r>
-        <w:rPr>
-          <w:i/>
-          <w:sz w:val="24"/>
-        </w:rPr>
-        <w:t>Escapsists</w:t>
-      </w:r>
-      <w:proofErr w:type="spellEnd"/>
-      <w:r>
-        <w:rPr>
-          <w:i/>
-          <w:sz w:val="24"/>
-        </w:rPr>
-        <w:t>”</w:t>
+        <w:t>“The Escapsists”</w:t>
       </w:r>
       <w:r>
         <w:rPr>
@@ -5294,6 +5194,388 @@
     </w:p>
     <w:p>
       <w:pPr>
+        <w:pStyle w:val="Subtitle"/>
+        <w:rPr>
+          <w:sz w:val="28"/>
+        </w:rPr>
+      </w:pPr>
+      <w:r>
+        <w:rPr>
+          <w:sz w:val="28"/>
+        </w:rPr>
+        <w:t>Legal, Social and Ethical Issues</w:t>
+      </w:r>
+    </w:p>
+    <w:p>
+      <w:pPr>
+        <w:pStyle w:val="NoSpacing"/>
+        <w:rPr>
+          <w:sz w:val="24"/>
+        </w:rPr>
+      </w:pPr>
+      <w:r>
+        <w:rPr>
+          <w:sz w:val="24"/>
+        </w:rPr>
+        <w:t xml:space="preserve">Since I am creating all of my graphics myself, and I have full permission from my course mate who created the music to use it, there are no legal (copyright etc) issues associated with my graphics or audio. However, I may have issues with a few of the small features I hope to implement. One such </w:t>
+      </w:r>
+      <w:r>
+        <w:rPr>
+          <w:sz w:val="24"/>
+        </w:rPr>
+        <w:t xml:space="preserve">feature is the idea for unlocking and displaying movie posters to increase the reputation of the cinema. I plan to do some comedic parodies of existing </w:t>
+      </w:r>
+      <w:r>
+        <w:rPr>
+          <w:sz w:val="24"/>
+        </w:rPr>
+        <w:lastRenderedPageBreak/>
+        <w:t>films (such as ‘Melted’ as a parody of ‘</w:t>
+      </w:r>
+      <w:r>
+        <w:rPr>
+          <w:i/>
+          <w:sz w:val="24"/>
+        </w:rPr>
+        <w:t>Frozen’</w:t>
+      </w:r>
+      <w:r>
+        <w:rPr>
+          <w:sz w:val="24"/>
+        </w:rPr>
+        <w:t xml:space="preserve">) but I am unsure of any legal implications that will be involved with these parodies. </w:t>
+      </w:r>
+      <w:r>
+        <w:rPr>
+          <w:sz w:val="24"/>
+        </w:rPr>
+        <w:t xml:space="preserve">Since this is a fairly minor feature, I have decided to deal with these issues when it actually comes to implementing the feature – thus allowing me to concentrate on other, more important aspects of the game. </w:t>
+      </w:r>
+      <w:bookmarkStart w:id="4" w:name="_GoBack"/>
+      <w:bookmarkEnd w:id="4"/>
+    </w:p>
+    <w:p>
+      <w:pPr>
+        <w:pStyle w:val="NoSpacing"/>
+        <w:rPr>
+          <w:sz w:val="24"/>
+        </w:rPr>
+      </w:pPr>
+    </w:p>
+    <w:p>
+      <w:pPr>
+        <w:pStyle w:val="NoSpacing"/>
+        <w:rPr>
+          <w:sz w:val="24"/>
+        </w:rPr>
+      </w:pPr>
+    </w:p>
+    <w:p>
+      <w:pPr>
+        <w:pStyle w:val="NoSpacing"/>
+        <w:rPr>
+          <w:sz w:val="24"/>
+        </w:rPr>
+      </w:pPr>
+    </w:p>
+    <w:p>
+      <w:pPr>
+        <w:pStyle w:val="NoSpacing"/>
+        <w:rPr>
+          <w:sz w:val="24"/>
+        </w:rPr>
+      </w:pPr>
+    </w:p>
+    <w:p>
+      <w:pPr>
+        <w:pStyle w:val="NoSpacing"/>
+        <w:rPr>
+          <w:sz w:val="24"/>
+        </w:rPr>
+      </w:pPr>
+    </w:p>
+    <w:p>
+      <w:pPr>
+        <w:pStyle w:val="NoSpacing"/>
+        <w:rPr>
+          <w:sz w:val="24"/>
+        </w:rPr>
+      </w:pPr>
+    </w:p>
+    <w:p>
+      <w:pPr>
+        <w:pStyle w:val="NoSpacing"/>
+        <w:rPr>
+          <w:sz w:val="24"/>
+        </w:rPr>
+      </w:pPr>
+    </w:p>
+    <w:p>
+      <w:pPr>
+        <w:pStyle w:val="NoSpacing"/>
+        <w:rPr>
+          <w:sz w:val="24"/>
+        </w:rPr>
+      </w:pPr>
+    </w:p>
+    <w:p>
+      <w:pPr>
+        <w:pStyle w:val="NoSpacing"/>
+        <w:rPr>
+          <w:sz w:val="24"/>
+        </w:rPr>
+      </w:pPr>
+    </w:p>
+    <w:p>
+      <w:pPr>
+        <w:pStyle w:val="NoSpacing"/>
+        <w:rPr>
+          <w:sz w:val="24"/>
+        </w:rPr>
+      </w:pPr>
+    </w:p>
+    <w:p>
+      <w:pPr>
+        <w:pStyle w:val="NoSpacing"/>
+        <w:rPr>
+          <w:sz w:val="24"/>
+        </w:rPr>
+      </w:pPr>
+    </w:p>
+    <w:p>
+      <w:pPr>
+        <w:pStyle w:val="NoSpacing"/>
+        <w:rPr>
+          <w:sz w:val="24"/>
+        </w:rPr>
+      </w:pPr>
+    </w:p>
+    <w:p>
+      <w:pPr>
+        <w:pStyle w:val="NoSpacing"/>
+        <w:rPr>
+          <w:sz w:val="24"/>
+        </w:rPr>
+      </w:pPr>
+    </w:p>
+    <w:p>
+      <w:pPr>
+        <w:pStyle w:val="NoSpacing"/>
+        <w:rPr>
+          <w:sz w:val="24"/>
+        </w:rPr>
+      </w:pPr>
+    </w:p>
+    <w:p>
+      <w:pPr>
+        <w:pStyle w:val="NoSpacing"/>
+        <w:rPr>
+          <w:sz w:val="24"/>
+        </w:rPr>
+      </w:pPr>
+    </w:p>
+    <w:p>
+      <w:pPr>
+        <w:pStyle w:val="NoSpacing"/>
+        <w:rPr>
+          <w:sz w:val="24"/>
+        </w:rPr>
+      </w:pPr>
+    </w:p>
+    <w:p>
+      <w:pPr>
+        <w:pStyle w:val="NoSpacing"/>
+        <w:rPr>
+          <w:sz w:val="24"/>
+        </w:rPr>
+      </w:pPr>
+    </w:p>
+    <w:p>
+      <w:pPr>
+        <w:pStyle w:val="NoSpacing"/>
+        <w:rPr>
+          <w:sz w:val="24"/>
+        </w:rPr>
+      </w:pPr>
+    </w:p>
+    <w:p>
+      <w:pPr>
+        <w:pStyle w:val="NoSpacing"/>
+        <w:rPr>
+          <w:sz w:val="24"/>
+        </w:rPr>
+      </w:pPr>
+    </w:p>
+    <w:p>
+      <w:pPr>
+        <w:pStyle w:val="NoSpacing"/>
+        <w:rPr>
+          <w:sz w:val="24"/>
+        </w:rPr>
+      </w:pPr>
+    </w:p>
+    <w:p>
+      <w:pPr>
+        <w:pStyle w:val="NoSpacing"/>
+        <w:rPr>
+          <w:sz w:val="24"/>
+        </w:rPr>
+      </w:pPr>
+    </w:p>
+    <w:p>
+      <w:pPr>
+        <w:pStyle w:val="NoSpacing"/>
+        <w:rPr>
+          <w:sz w:val="24"/>
+        </w:rPr>
+      </w:pPr>
+    </w:p>
+    <w:p>
+      <w:pPr>
+        <w:pStyle w:val="NoSpacing"/>
+        <w:rPr>
+          <w:sz w:val="24"/>
+        </w:rPr>
+      </w:pPr>
+    </w:p>
+    <w:p>
+      <w:pPr>
+        <w:pStyle w:val="NoSpacing"/>
+        <w:rPr>
+          <w:sz w:val="24"/>
+        </w:rPr>
+      </w:pPr>
+    </w:p>
+    <w:p>
+      <w:pPr>
+        <w:pStyle w:val="NoSpacing"/>
+        <w:rPr>
+          <w:sz w:val="24"/>
+        </w:rPr>
+      </w:pPr>
+    </w:p>
+    <w:p>
+      <w:pPr>
+        <w:pStyle w:val="NoSpacing"/>
+        <w:rPr>
+          <w:sz w:val="24"/>
+        </w:rPr>
+      </w:pPr>
+    </w:p>
+    <w:p>
+      <w:pPr>
+        <w:pStyle w:val="NoSpacing"/>
+        <w:rPr>
+          <w:sz w:val="24"/>
+        </w:rPr>
+      </w:pPr>
+    </w:p>
+    <w:p>
+      <w:pPr>
+        <w:pStyle w:val="NoSpacing"/>
+        <w:rPr>
+          <w:sz w:val="24"/>
+        </w:rPr>
+      </w:pPr>
+    </w:p>
+    <w:p>
+      <w:pPr>
+        <w:pStyle w:val="NoSpacing"/>
+        <w:rPr>
+          <w:sz w:val="24"/>
+        </w:rPr>
+      </w:pPr>
+    </w:p>
+    <w:p>
+      <w:pPr>
+        <w:pStyle w:val="NoSpacing"/>
+        <w:rPr>
+          <w:sz w:val="24"/>
+        </w:rPr>
+      </w:pPr>
+    </w:p>
+    <w:p>
+      <w:pPr>
+        <w:pStyle w:val="NoSpacing"/>
+        <w:rPr>
+          <w:sz w:val="24"/>
+        </w:rPr>
+      </w:pPr>
+    </w:p>
+    <w:p>
+      <w:pPr>
+        <w:pStyle w:val="NoSpacing"/>
+        <w:rPr>
+          <w:sz w:val="24"/>
+        </w:rPr>
+      </w:pPr>
+    </w:p>
+    <w:p>
+      <w:pPr>
+        <w:pStyle w:val="NoSpacing"/>
+        <w:rPr>
+          <w:sz w:val="24"/>
+        </w:rPr>
+      </w:pPr>
+    </w:p>
+    <w:p>
+      <w:pPr>
+        <w:pStyle w:val="NoSpacing"/>
+        <w:rPr>
+          <w:sz w:val="24"/>
+        </w:rPr>
+      </w:pPr>
+    </w:p>
+    <w:p>
+      <w:pPr>
+        <w:pStyle w:val="NoSpacing"/>
+        <w:rPr>
+          <w:sz w:val="24"/>
+        </w:rPr>
+      </w:pPr>
+    </w:p>
+    <w:p>
+      <w:pPr>
+        <w:pStyle w:val="NoSpacing"/>
+        <w:rPr>
+          <w:sz w:val="24"/>
+        </w:rPr>
+      </w:pPr>
+    </w:p>
+    <w:p>
+      <w:pPr>
+        <w:pStyle w:val="NoSpacing"/>
+        <w:rPr>
+          <w:sz w:val="24"/>
+        </w:rPr>
+      </w:pPr>
+    </w:p>
+    <w:p>
+      <w:pPr>
+        <w:pStyle w:val="NoSpacing"/>
+        <w:rPr>
+          <w:sz w:val="24"/>
+        </w:rPr>
+      </w:pPr>
+    </w:p>
+    <w:p>
+      <w:pPr>
+        <w:pStyle w:val="NoSpacing"/>
+        <w:rPr>
+          <w:sz w:val="24"/>
+        </w:rPr>
+      </w:pPr>
+    </w:p>
+    <w:p>
+      <w:pPr>
+        <w:pStyle w:val="NoSpacing"/>
+        <w:rPr>
+          <w:sz w:val="24"/>
+        </w:rPr>
+      </w:pPr>
+    </w:p>
+    <w:p>
+      <w:pPr>
         <w:pStyle w:val="NoSpacing"/>
         <w:rPr>
           <w:sz w:val="24"/>
@@ -5315,7 +5597,7 @@
           <w:sz w:val="40"/>
         </w:rPr>
       </w:pPr>
-      <w:bookmarkStart w:id="4" w:name="_Toc445480911"/>
+      <w:bookmarkStart w:id="5" w:name="_Toc445480911"/>
       <w:r>
         <w:rPr>
           <w:sz w:val="40"/>
@@ -5323,7 +5605,7 @@
         <w:lastRenderedPageBreak/>
         <w:t>Code Structure</w:t>
       </w:r>
-      <w:bookmarkEnd w:id="4"/>
+      <w:bookmarkEnd w:id="5"/>
     </w:p>
     <w:p>
       <w:pPr>
@@ -5708,21 +5990,7 @@
         <w:rPr>
           <w:sz w:val="24"/>
         </w:rPr>
-        <w:t xml:space="preserve"> fully optimise the Update method, only the code which needs to be in the method, should be in it. </w:t>
-      </w:r>
-      <w:proofErr w:type="gramStart"/>
-      <w:r>
-        <w:rPr>
-          <w:sz w:val="24"/>
-        </w:rPr>
-        <w:t>i.e</w:t>
-      </w:r>
-      <w:proofErr w:type="gramEnd"/>
-      <w:r>
-        <w:rPr>
-          <w:sz w:val="24"/>
-        </w:rPr>
-        <w:t xml:space="preserve">. move non-essential code out of the method and carry out its actions elsewhere. </w:t>
+        <w:t xml:space="preserve"> fully optimise the Update method, only the code which needs to be in the method, should be in it. i.e. move non-essential code out of the method and carry out its actions elsewhere. </w:t>
       </w:r>
       <w:r>
         <w:rPr>
@@ -6009,49 +6277,21 @@
         <w:rPr>
           <w:sz w:val="24"/>
         </w:rPr>
-        <w:t>The model of the MVC pattern in this case is the ‘</w:t>
-      </w:r>
-      <w:proofErr w:type="spellStart"/>
-      <w:r>
-        <w:rPr>
-          <w:sz w:val="24"/>
-        </w:rPr>
-        <w:t>TileManager</w:t>
-      </w:r>
-      <w:proofErr w:type="spellEnd"/>
-      <w:r>
-        <w:rPr>
-          <w:sz w:val="24"/>
-        </w:rPr>
-        <w:t xml:space="preserve">’ script. It will update the row and column with the right values and also update the state of the affected tiles – signaling whether they are in use or not. </w:t>
-      </w:r>
-    </w:p>
-    <w:p>
-      <w:pPr>
-        <w:pStyle w:val="NoSpacing"/>
-        <w:rPr>
-          <w:sz w:val="24"/>
-        </w:rPr>
-      </w:pPr>
-      <w:r>
-        <w:rPr>
-          <w:sz w:val="24"/>
-        </w:rPr>
-        <w:t>The View for this feature is the ‘</w:t>
-      </w:r>
-      <w:proofErr w:type="spellStart"/>
-      <w:r>
-        <w:rPr>
-          <w:sz w:val="24"/>
-        </w:rPr>
-        <w:t>ObjectMover</w:t>
-      </w:r>
-      <w:proofErr w:type="spellEnd"/>
-      <w:r>
-        <w:rPr>
-          <w:sz w:val="24"/>
-        </w:rPr>
-        <w:t xml:space="preserve">’ class. This class will take the actual object (using Unity’s built-in ‘Game Object’ type), and move it to the new position on the screen. </w:t>
+        <w:t xml:space="preserve">The model of the MVC pattern in this case is the ‘TileManager’ script. It will update the row and column with the right values and also update the state of the affected tiles – signaling whether they are in use or not. </w:t>
+      </w:r>
+    </w:p>
+    <w:p>
+      <w:pPr>
+        <w:pStyle w:val="NoSpacing"/>
+        <w:rPr>
+          <w:sz w:val="24"/>
+        </w:rPr>
+      </w:pPr>
+      <w:r>
+        <w:rPr>
+          <w:sz w:val="24"/>
+        </w:rPr>
+        <w:t xml:space="preserve">The View for this feature is the ‘ObjectMover’ class. This class will take the actual object (using Unity’s built-in ‘Game Object’ type), and move it to the new position on the screen. </w:t>
       </w:r>
     </w:p>
     <w:p>
@@ -6485,14 +6725,12 @@
           <w:sz w:val="24"/>
         </w:rPr>
       </w:pPr>
-      <w:proofErr w:type="gramStart"/>
       <w:r>
         <w:rPr>
           <w:sz w:val="24"/>
         </w:rPr>
         <w:t>description</w:t>
       </w:r>
-      <w:proofErr w:type="gramEnd"/>
     </w:p>
     <w:p>
       <w:pPr>
@@ -6557,7 +6795,7 @@
           <w:sz w:val="40"/>
         </w:rPr>
       </w:pPr>
-      <w:bookmarkStart w:id="5" w:name="_Toc445480912"/>
+      <w:bookmarkStart w:id="6" w:name="_Toc445480912"/>
       <w:r>
         <w:rPr>
           <w:sz w:val="40"/>
@@ -6565,7 +6803,7 @@
         <w:lastRenderedPageBreak/>
         <w:t>Game Specific Features</w:t>
       </w:r>
-      <w:bookmarkEnd w:id="5"/>
+      <w:bookmarkEnd w:id="6"/>
     </w:p>
     <w:p>
       <w:pPr>
@@ -7588,7 +7826,7 @@
           <w:sz w:val="40"/>
         </w:rPr>
       </w:pPr>
-      <w:bookmarkStart w:id="6" w:name="_Toc445480913"/>
+      <w:bookmarkStart w:id="7" w:name="_Toc445480913"/>
       <w:r>
         <w:rPr>
           <w:sz w:val="40"/>
@@ -7596,10 +7834,10 @@
         <w:lastRenderedPageBreak/>
         <w:t>Time Management Plan</w:t>
       </w:r>
-      <w:bookmarkEnd w:id="6"/>
-    </w:p>
-    <w:bookmarkStart w:id="7" w:name="_MON_1520368530"/>
-    <w:bookmarkEnd w:id="7"/>
+      <w:bookmarkEnd w:id="7"/>
+    </w:p>
+    <w:bookmarkStart w:id="8" w:name="_MON_1520368530"/>
+    <w:bookmarkEnd w:id="8"/>
     <w:p>
       <w:pPr>
         <w:pStyle w:val="NoSpacing"/>
@@ -7628,7 +7866,7 @@
           <v:shape id="_x0000_i1025" type="#_x0000_t75" style="width:568.5pt;height:584.25pt" o:ole="">
             <v:imagedata r:id="rId23" o:title=""/>
           </v:shape>
-          <o:OLEObject Type="Embed" ProgID="Excel.Sheet.12" ShapeID="_x0000_i1025" DrawAspect="Content" ObjectID="_1520370825" r:id="rId24"/>
+          <o:OLEObject Type="Embed" ProgID="Excel.Sheet.12" ShapeID="_x0000_i1025" DrawAspect="Content" ObjectID="_1520371775" r:id="rId24"/>
         </w:object>
       </w:r>
     </w:p>
@@ -7972,9 +8210,7 @@
           <w:sz w:val="40"/>
         </w:rPr>
       </w:pPr>
-      <w:bookmarkStart w:id="8" w:name="_Toc445480914"/>
-      <w:bookmarkStart w:id="9" w:name="_GoBack"/>
-      <w:bookmarkEnd w:id="9"/>
+      <w:bookmarkStart w:id="9" w:name="_Toc445480914"/>
       <w:r>
         <w:rPr>
           <w:sz w:val="40"/>
@@ -7982,7 +8218,7 @@
         <w:lastRenderedPageBreak/>
         <w:t>Bibliography</w:t>
       </w:r>
-      <w:bookmarkEnd w:id="8"/>
+      <w:bookmarkEnd w:id="9"/>
     </w:p>
     <w:p>
       <w:pPr>
@@ -8194,21 +8430,7 @@
           <w:sz w:val="72"/>
         </w:rPr>
         <w:lastRenderedPageBreak/>
-        <w:t xml:space="preserve">APPENDIX </w:t>
-      </w:r>
-      <w:proofErr w:type="gramStart"/>
-      <w:r>
-        <w:rPr>
-          <w:sz w:val="72"/>
-        </w:rPr>
-        <w:t>A</w:t>
-      </w:r>
-      <w:proofErr w:type="gramEnd"/>
-      <w:r>
-        <w:rPr>
-          <w:sz w:val="72"/>
-        </w:rPr>
-        <w:t xml:space="preserve"> - GRAPHICS</w:t>
+        <w:t>APPENDIX A - GRAPHICS</w:t>
       </w:r>
     </w:p>
     <w:p>
@@ -12823,7 +13045,7 @@
           <w:rPr>
             <w:noProof/>
           </w:rPr>
-          <w:t>15</w:t>
+          <w:t>9</w:t>
         </w:r>
         <w:r>
           <w:rPr>
@@ -16147,7 +16369,7 @@
 </file>
 
 <file path=customXml/itemProps3.xml><?xml version="1.0" encoding="utf-8"?>
-<ds:datastoreItem xmlns:ds="http://schemas.openxmlformats.org/officeDocument/2006/customXml" ds:itemID="{F6AD9C24-09F3-44E8-A2FC-48986A2B832A}">
+<ds:datastoreItem xmlns:ds="http://schemas.openxmlformats.org/officeDocument/2006/customXml" ds:itemID="{3000B3C0-B668-4224-8DB5-FF48F626B838}">
   <ds:schemaRefs>
     <ds:schemaRef ds:uri="http://schemas.openxmlformats.org/officeDocument/2006/bibliography"/>
   </ds:schemaRefs>

--- a/GAME REPORT.docx
+++ b/GAME REPORT.docx
@@ -1013,7 +1013,7 @@
               </mc:Choice>
               <mc:Fallback>
                 <w:pict>
-                  <v:group w14:anchorId="7D52F5F3" id="Group 114" o:spid="_x0000_s1026" style="position:absolute;margin-left:0;margin-top:0;width:18pt;height:10in;z-index:251634176;mso-width-percent:29;mso-height-percent:909;mso-left-percent:45;mso-position-horizontal-relative:page;mso-position-vertical:center;mso-position-vertical-relative:page;mso-width-percent:29;mso-height-percent:909;mso-left-percent:45" coordsize="2286,91440" o:gfxdata="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">
+                  <v:group w14:anchorId="4BB8D575" id="Group 114" o:spid="_x0000_s1026" style="position:absolute;margin-left:0;margin-top:0;width:18pt;height:10in;z-index:251634176;mso-width-percent:29;mso-height-percent:909;mso-left-percent:45;mso-position-horizontal-relative:page;mso-position-vertical:center;mso-position-vertical-relative:page;mso-width-percent:29;mso-height-percent:909;mso-left-percent:45" coordsize="2286,91440" o:gfxdata="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">
                     <v:rect id="Rectangle 115" o:spid="_x0000_s1027" style="position:absolute;width:2286;height:87820;visibility:visible;mso-wrap-style:square;v-text-anchor:middle" o:gfxdata="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" fillcolor="#9f2936 [3205]" stroked="f" strokeweight="1pt"/>
                     <v:rect id="Rectangle 116" o:spid="_x0000_s1028" style="position:absolute;top:89154;width:2286;height:2286;visibility:visible;mso-wrap-style:square;v-text-anchor:middle" o:gfxdata="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" fillcolor="#f07f09 [3204]" stroked="f" strokeweight="1pt">
                       <v:path arrowok="t"/>
@@ -2713,53 +2713,28 @@
           <w:i/>
           <w:sz w:val="24"/>
         </w:rPr>
-        <w:t>“</w:t>
-      </w:r>
-      <w:proofErr w:type="spellStart"/>
+        <w:t>“Farm</w:t>
+      </w:r>
       <w:r>
         <w:rPr>
           <w:i/>
           <w:sz w:val="24"/>
         </w:rPr>
-        <w:t>Farm</w:t>
+        <w:t>V</w:t>
       </w:r>
       <w:r>
         <w:rPr>
           <w:i/>
           <w:sz w:val="24"/>
         </w:rPr>
-        <w:t>V</w:t>
+        <w:t>ille”, “</w:t>
       </w:r>
       <w:r>
         <w:rPr>
           <w:i/>
           <w:sz w:val="24"/>
         </w:rPr>
-        <w:t>ille</w:t>
-      </w:r>
-      <w:proofErr w:type="spellEnd"/>
-      <w:r>
-        <w:rPr>
-          <w:i/>
-          <w:sz w:val="24"/>
-        </w:rPr>
-        <w:t>”, “</w:t>
-      </w:r>
-      <w:proofErr w:type="spellStart"/>
-      <w:r>
-        <w:rPr>
-          <w:i/>
-          <w:sz w:val="24"/>
-        </w:rPr>
-        <w:t>CityVille</w:t>
-      </w:r>
-      <w:proofErr w:type="spellEnd"/>
-      <w:r>
-        <w:rPr>
-          <w:i/>
-          <w:sz w:val="24"/>
-        </w:rPr>
-        <w:t xml:space="preserve">” </w:t>
+        <w:t xml:space="preserve">CityVille” </w:t>
       </w:r>
       <w:r>
         <w:rPr>
@@ -4378,8 +4353,6 @@
         </w:rPr>
         <w:t>Social</w:t>
       </w:r>
-      <w:bookmarkStart w:id="2" w:name="_GoBack"/>
-      <w:bookmarkEnd w:id="2"/>
     </w:p>
     <w:p>
       <w:pPr>
@@ -4395,13 +4368,13 @@
           <w:lang w:val="en-GB"/>
         </w:rPr>
         <w:drawing>
-          <wp:anchor distT="0" distB="0" distL="114300" distR="114300" simplePos="0" relativeHeight="251687424" behindDoc="0" locked="0" layoutInCell="1" allowOverlap="1" wp14:anchorId="759457A8" wp14:editId="2B31D91D">
+          <wp:anchor distT="0" distB="0" distL="114300" distR="114300" simplePos="0" relativeHeight="251687424" behindDoc="0" locked="0" layoutInCell="1" allowOverlap="1" wp14:anchorId="759457A8" wp14:editId="13BD272B">
             <wp:simplePos x="0" y="0"/>
             <wp:positionH relativeFrom="column">
               <wp:posOffset>6108065</wp:posOffset>
             </wp:positionH>
             <wp:positionV relativeFrom="paragraph">
-              <wp:posOffset>542925</wp:posOffset>
+              <wp:posOffset>581025</wp:posOffset>
             </wp:positionV>
             <wp:extent cx="977900" cy="739140"/>
             <wp:effectExtent l="0" t="0" r="0" b="3810"/>
@@ -4695,29 +4668,21 @@
     </w:p>
     <w:p>
       <w:pPr>
-        <w:pStyle w:val="NoSpacing"/>
-        <w:jc w:val="both"/>
-        <w:rPr>
-          <w:sz w:val="24"/>
-        </w:rPr>
-      </w:pPr>
-    </w:p>
-    <w:p>
-      <w:pPr>
         <w:pStyle w:val="Heading1"/>
         <w:jc w:val="both"/>
         <w:rPr>
           <w:sz w:val="40"/>
         </w:rPr>
       </w:pPr>
-      <w:bookmarkStart w:id="3" w:name="_Toc445480909"/>
+      <w:bookmarkStart w:id="2" w:name="_Toc445480909"/>
       <w:r>
         <w:rPr>
           <w:sz w:val="40"/>
         </w:rPr>
+        <w:lastRenderedPageBreak/>
         <w:t>Software and Hardware</w:t>
       </w:r>
-      <w:bookmarkEnd w:id="3"/>
+      <w:bookmarkEnd w:id="2"/>
     </w:p>
     <w:p>
       <w:pPr>
@@ -4791,7 +4756,19 @@
         <w:rPr>
           <w:sz w:val="24"/>
         </w:rPr>
-        <w:t xml:space="preserve">I was then faced with a choice which I’m sure many people have faced before: which </w:t>
+        <w:t xml:space="preserve">I was then faced with a choice which I’m sure many </w:t>
+      </w:r>
+      <w:r>
+        <w:rPr>
+          <w:sz w:val="24"/>
+        </w:rPr>
+        <w:t>developers</w:t>
+      </w:r>
+      <w:r>
+        <w:rPr>
+          <w:sz w:val="24"/>
+        </w:rPr>
+        <w:t xml:space="preserve"> have faced before: which </w:t>
       </w:r>
       <w:r>
         <w:rPr>
@@ -4835,6 +4812,24 @@
         </w:rPr>
         <w:t xml:space="preserve"> </w:t>
       </w:r>
+    </w:p>
+    <w:p>
+      <w:pPr>
+        <w:pStyle w:val="NoSpacing"/>
+        <w:jc w:val="both"/>
+        <w:rPr>
+          <w:sz w:val="24"/>
+        </w:rPr>
+      </w:pPr>
+    </w:p>
+    <w:p>
+      <w:pPr>
+        <w:pStyle w:val="NoSpacing"/>
+        <w:jc w:val="both"/>
+        <w:rPr>
+          <w:sz w:val="24"/>
+        </w:rPr>
+      </w:pPr>
       <w:r>
         <w:rPr>
           <w:sz w:val="24"/>
@@ -5010,15 +5005,6 @@
           <w:sz w:val="24"/>
         </w:rPr>
       </w:pPr>
-    </w:p>
-    <w:p>
-      <w:pPr>
-        <w:pStyle w:val="NoSpacing"/>
-        <w:jc w:val="both"/>
-        <w:rPr>
-          <w:sz w:val="24"/>
-        </w:rPr>
-      </w:pPr>
       <w:r>
         <w:rPr>
           <w:noProof/>
@@ -5141,7 +5127,13 @@
         <w:rPr>
           <w:sz w:val="24"/>
         </w:rPr>
-        <w:t xml:space="preserve"> My game will not just be targeted towards the United Kingdom, but will be suitable for use in any country, as going to the cinema is not just a UK past time – almost every country in the world will have cinemas.</w:t>
+        <w:t xml:space="preserve"> My game will not just be targeted towards the United Kingdom, but will be suitable for use in any country</w:t>
+      </w:r>
+      <w:r>
+        <w:rPr>
+          <w:sz w:val="24"/>
+        </w:rPr>
+        <w:t>, as cinemas are a worldwide past time – it is not just limited to the United Kingdom.</w:t>
       </w:r>
     </w:p>
     <w:p>
@@ -5260,46 +5252,40 @@
         <w:rPr>
           <w:sz w:val="24"/>
         </w:rPr>
-        <w:t xml:space="preserve"> found that, although </w:t>
-      </w:r>
+        <w:t xml:space="preserve"> found that, although more apps are downloaded </w:t>
+      </w:r>
+      <w:r>
+        <w:rPr>
+          <w:sz w:val="24"/>
+        </w:rPr>
+        <w:t xml:space="preserve">from </w:t>
+      </w:r>
+      <w:r>
+        <w:rPr>
+          <w:sz w:val="24"/>
+        </w:rPr>
+        <w:t>Android’s Google Play store, apps on the iOS App Store</w:t>
+      </w:r>
+      <w:r>
+        <w:rPr>
+          <w:sz w:val="24"/>
+        </w:rPr>
+        <w:t xml:space="preserve"> tended to have a higher revenue.  Since I am interested in putting my App onto the market, this is a figure which helped with my decision of choosing iOS as my platform.</w:t>
+      </w:r>
+    </w:p>
+    <w:p>
+      <w:pPr>
+        <w:pStyle w:val="NoSpacing"/>
+        <w:jc w:val="both"/>
+        <w:rPr>
+          <w:sz w:val="24"/>
+        </w:rPr>
+      </w:pPr>
       <w:r>
         <w:rPr>
           <w:sz w:val="24"/>
         </w:rPr>
         <w:lastRenderedPageBreak/>
-        <w:t xml:space="preserve">more apps are downloaded </w:t>
-      </w:r>
-      <w:r>
-        <w:rPr>
-          <w:sz w:val="24"/>
-        </w:rPr>
-        <w:t xml:space="preserve">from </w:t>
-      </w:r>
-      <w:r>
-        <w:rPr>
-          <w:sz w:val="24"/>
-        </w:rPr>
-        <w:t>Android’s Google Play store, apps on the iOS App Store</w:t>
-      </w:r>
-      <w:r>
-        <w:rPr>
-          <w:sz w:val="24"/>
-        </w:rPr>
-        <w:t xml:space="preserve"> tended to have a higher revenue.  Since I am interested in putting my App onto the market, this is a figure which helped with my decision of choosing iOS as my platform.</w:t>
-      </w:r>
-    </w:p>
-    <w:p>
-      <w:pPr>
-        <w:pStyle w:val="NoSpacing"/>
-        <w:jc w:val="both"/>
-        <w:rPr>
-          <w:sz w:val="24"/>
-        </w:rPr>
-      </w:pPr>
-      <w:r>
-        <w:rPr>
-          <w:sz w:val="24"/>
-        </w:rPr>
         <w:t xml:space="preserve">Having chosen iOS, I then had to decide on what software I would use to develop my game. I decided that I would need an engine to make </w:t>
       </w:r>
       <w:r>
@@ -5462,21 +5448,19 @@
         <w:rPr>
           <w:sz w:val="24"/>
         </w:rPr>
-        <w:t xml:space="preserve"> – Unity allows for porting to lots of different platforms, including Android, </w:t>
-      </w:r>
-      <w:proofErr w:type="spellStart"/>
-      <w:r>
-        <w:rPr>
-          <w:sz w:val="24"/>
-        </w:rPr>
-        <w:t>WebGL</w:t>
-      </w:r>
-      <w:proofErr w:type="spellEnd"/>
-      <w:r>
-        <w:rPr>
-          <w:sz w:val="24"/>
-        </w:rPr>
-        <w:t>, and Xbox.</w:t>
+        <w:t xml:space="preserve"> – Unity allows for porting to </w:t>
+      </w:r>
+      <w:r>
+        <w:rPr>
+          <w:sz w:val="24"/>
+        </w:rPr>
+        <w:t>several</w:t>
+      </w:r>
+      <w:r>
+        <w:rPr>
+          <w:sz w:val="24"/>
+        </w:rPr>
+        <w:t xml:space="preserve"> different platforms, including Android, WebGL, and Xbox.</w:t>
       </w:r>
     </w:p>
     <w:p>
@@ -5531,45 +5515,20 @@
           <w:i/>
           <w:sz w:val="24"/>
         </w:rPr>
-        <w:t xml:space="preserve">The </w:t>
-      </w:r>
-      <w:proofErr w:type="spellStart"/>
+        <w:t>The Universim</w:t>
+      </w:r>
+      <w:r>
+        <w:rPr>
+          <w:sz w:val="24"/>
+        </w:rPr>
+        <w:t xml:space="preserve">”.  This game is a simulation game so I was interested to learn that Simulation/Management games are often made in Unity. The base functionality of </w:t>
+      </w:r>
       <w:r>
         <w:rPr>
           <w:i/>
           <w:sz w:val="24"/>
         </w:rPr>
-        <w:t>Universim</w:t>
-      </w:r>
-      <w:proofErr w:type="spellEnd"/>
-      <w:r>
-        <w:rPr>
-          <w:sz w:val="24"/>
-        </w:rPr>
-        <w:t xml:space="preserve">”.  This game is a simulation game so I was interested to learn that Simulation/Management games are often made in Unity. The base functionality of </w:t>
-      </w:r>
-      <w:r>
-        <w:rPr>
-          <w:i/>
-          <w:sz w:val="24"/>
-        </w:rPr>
-        <w:t xml:space="preserve">“The </w:t>
-      </w:r>
-      <w:proofErr w:type="spellStart"/>
-      <w:r>
-        <w:rPr>
-          <w:i/>
-          <w:sz w:val="24"/>
-        </w:rPr>
-        <w:t>Universim</w:t>
-      </w:r>
-      <w:proofErr w:type="spellEnd"/>
-      <w:r>
-        <w:rPr>
-          <w:i/>
-          <w:sz w:val="24"/>
-        </w:rPr>
-        <w:t>”</w:t>
+        <w:t>“The Universim”</w:t>
       </w:r>
       <w:r>
         <w:rPr>
@@ -5724,23 +5683,7 @@
           <w:i/>
           <w:sz w:val="24"/>
         </w:rPr>
-        <w:t xml:space="preserve">“The </w:t>
-      </w:r>
-      <w:proofErr w:type="spellStart"/>
-      <w:r>
-        <w:rPr>
-          <w:i/>
-          <w:sz w:val="24"/>
-        </w:rPr>
-        <w:t>Escapsists</w:t>
-      </w:r>
-      <w:proofErr w:type="spellEnd"/>
-      <w:r>
-        <w:rPr>
-          <w:i/>
-          <w:sz w:val="24"/>
-        </w:rPr>
-        <w:t>”</w:t>
+        <w:t>“The Escapsists”</w:t>
       </w:r>
       <w:r>
         <w:rPr>
@@ -5933,7 +5876,7 @@
           <w:sz w:val="40"/>
         </w:rPr>
       </w:pPr>
-      <w:bookmarkStart w:id="4" w:name="_Toc445480910"/>
+      <w:bookmarkStart w:id="3" w:name="_Toc445480910"/>
       <w:r>
         <w:rPr>
           <w:sz w:val="40"/>
@@ -5947,7 +5890,7 @@
         </w:rPr>
         <w:t>raphics and Audio</w:t>
       </w:r>
-      <w:bookmarkEnd w:id="4"/>
+      <w:bookmarkEnd w:id="3"/>
     </w:p>
     <w:p>
       <w:pPr>
@@ -5973,7 +5916,19 @@
         <w:rPr>
           <w:sz w:val="24"/>
         </w:rPr>
-        <w:t xml:space="preserve">The graphics for my game will be rather simplistic and cartoon-like. This style of graphics is often used for the Management Simulation genre of game, as they are usually just used to represent actions taking place or progress updates. In these types of games, the player does not often have direct control over the objects represented by the graphics (customers, colonists, town members </w:t>
+        <w:t>The graphics for my game will be rather simplistic and cartoon-like. This style of graphics is often used for the Management Simulation genre of game, as they are usually just used to represent actions taking place or progress updates. In these types of games, the player does not often have direct control over</w:t>
+      </w:r>
+      <w:r>
+        <w:rPr>
+          <w:sz w:val="24"/>
+        </w:rPr>
+        <w:t xml:space="preserve"> most of</w:t>
+      </w:r>
+      <w:r>
+        <w:rPr>
+          <w:sz w:val="24"/>
+        </w:rPr>
+        <w:t xml:space="preserve"> the objects represented by the graphics (customers, colonists, town members </w:t>
       </w:r>
       <w:r>
         <w:rPr>
@@ -6066,7 +6021,19 @@
         <w:rPr>
           <w:sz w:val="24"/>
         </w:rPr>
-        <w:t xml:space="preserve">rs and staff, there will also be some to represent the screens and other purchasable items that the player game buy in the game. These graphics will be repositionable by the player to allow them to set up their cinema in any way that they choose. Again, these graphics will be very simple in accordance with the style of the game. </w:t>
+        <w:t xml:space="preserve">rs and staff, there will also be some to represent the screens and other purchasable items that the player game buy in the game. These graphics will be repositionable by the player to allow them to set up their cinema in any way that they choose. Again, these graphics will be very simple in </w:t>
+      </w:r>
+      <w:r>
+        <w:rPr>
+          <w:sz w:val="24"/>
+        </w:rPr>
+        <w:t>keeping</w:t>
+      </w:r>
+      <w:r>
+        <w:rPr>
+          <w:sz w:val="24"/>
+        </w:rPr>
+        <w:t xml:space="preserve"> with the style of the game. </w:t>
       </w:r>
     </w:p>
     <w:p>
@@ -6237,6 +6204,7 @@
         <w:jc w:val="both"/>
         <w:rPr>
           <w:sz w:val="24"/>
+          <w:lang w:val="en-GB"/>
         </w:rPr>
       </w:pPr>
     </w:p>
@@ -6484,19 +6452,13 @@
         <w:rPr>
           <w:sz w:val="24"/>
         </w:rPr>
-        <w:t xml:space="preserve"> / busyness</w:t>
-      </w:r>
-      <w:r>
-        <w:rPr>
-          <w:sz w:val="24"/>
-        </w:rPr>
-        <w:t xml:space="preserve"> level</w:t>
-      </w:r>
-      <w:r>
-        <w:rPr>
-          <w:sz w:val="24"/>
-        </w:rPr>
-        <w:t xml:space="preserve"> of the Cinema.</w:t>
+        <w:t xml:space="preserve">fulness </w:t>
+      </w:r>
+      <w:r>
+        <w:rPr>
+          <w:sz w:val="24"/>
+        </w:rPr>
+        <w:t>of the Cinema.</w:t>
       </w:r>
       <w:r>
         <w:rPr>
@@ -6532,21 +6494,7 @@
         <w:rPr>
           <w:sz w:val="24"/>
         </w:rPr>
-        <w:t>I will also add several sound effects for several aspects of the game to provide feedback to the user. These sound effects could include a ‘</w:t>
-      </w:r>
-      <w:proofErr w:type="spellStart"/>
-      <w:r>
-        <w:rPr>
-          <w:sz w:val="24"/>
-        </w:rPr>
-        <w:t>ka-ching</w:t>
-      </w:r>
-      <w:proofErr w:type="spellEnd"/>
-      <w:r>
-        <w:rPr>
-          <w:sz w:val="24"/>
-        </w:rPr>
-        <w:t xml:space="preserve">’ for collecting money at the end of the day, a ‘thud’ or ‘success’ sound effect when placing an object etc. </w:t>
+        <w:t xml:space="preserve">I will also add several sound effects for several aspects of the game to provide feedback to the user. These sound effects could include a ‘ka-ching’ for collecting money at the end of the day, a ‘thud’ or ‘success’ sound effect when placing an object etc. </w:t>
       </w:r>
     </w:p>
     <w:p>
@@ -6603,14 +6551,27 @@
         <w:rPr>
           <w:sz w:val="24"/>
         </w:rPr>
-        <w:t>feature is the idea for unlocking and displaying movie posters to increase the reputation of the cinema. I plan to do some comedic parodies of existing films (such as ‘Melted’ as a parody of ‘</w:t>
+        <w:t>feature is the idea for unlocking and displaying movie posters to increase the reputation of the cinema. I plan to do some comedic parodies of existing films (s</w:t>
+      </w:r>
+      <w:r>
+        <w:rPr>
+          <w:sz w:val="24"/>
+        </w:rPr>
+        <w:t>uch as ‘Melted’ as a parody of “</w:t>
       </w:r>
       <w:r>
         <w:rPr>
           <w:i/>
           <w:sz w:val="24"/>
         </w:rPr>
-        <w:t>Frozen’</w:t>
+        <w:t>Froz</w:t>
+      </w:r>
+      <w:r>
+        <w:rPr>
+          <w:i/>
+          <w:sz w:val="24"/>
+        </w:rPr>
+        <w:t>en”</w:t>
       </w:r>
       <w:r>
         <w:rPr>
@@ -6831,7 +6792,7 @@
           <w:sz w:val="40"/>
         </w:rPr>
       </w:pPr>
-      <w:bookmarkStart w:id="5" w:name="_Toc445480911"/>
+      <w:bookmarkStart w:id="4" w:name="_Toc445480911"/>
       <w:r>
         <w:rPr>
           <w:sz w:val="40"/>
@@ -6839,7 +6800,7 @@
         <w:lastRenderedPageBreak/>
         <w:t>Code Structure</w:t>
       </w:r>
-      <w:bookmarkEnd w:id="5"/>
+      <w:bookmarkEnd w:id="4"/>
     </w:p>
     <w:p>
       <w:pPr>
@@ -6898,6 +6859,82 @@
         <w:rPr>
           <w:sz w:val="24"/>
         </w:rPr>
+        <w:drawing>
+          <wp:anchor distT="0" distB="0" distL="114300" distR="114300" simplePos="0" relativeHeight="251688448" behindDoc="0" locked="0" layoutInCell="1" allowOverlap="1" wp14:anchorId="6840FB27" wp14:editId="35D53FE9">
+            <wp:simplePos x="0" y="0"/>
+            <wp:positionH relativeFrom="column">
+              <wp:posOffset>5187315</wp:posOffset>
+            </wp:positionH>
+            <wp:positionV relativeFrom="paragraph">
+              <wp:posOffset>55880</wp:posOffset>
+            </wp:positionV>
+            <wp:extent cx="1752600" cy="961390"/>
+            <wp:effectExtent l="0" t="0" r="0" b="0"/>
+            <wp:wrapThrough wrapText="bothSides">
+              <wp:wrapPolygon edited="0">
+                <wp:start x="1409" y="0"/>
+                <wp:lineTo x="704" y="856"/>
+                <wp:lineTo x="0" y="4708"/>
+                <wp:lineTo x="0" y="17976"/>
+                <wp:lineTo x="470" y="20972"/>
+                <wp:lineTo x="19957" y="20972"/>
+                <wp:lineTo x="19957" y="20972"/>
+                <wp:lineTo x="20896" y="20544"/>
+                <wp:lineTo x="21130" y="17120"/>
+                <wp:lineTo x="21130" y="5992"/>
+                <wp:lineTo x="19722" y="856"/>
+                <wp:lineTo x="19017" y="0"/>
+                <wp:lineTo x="1409" y="0"/>
+              </wp:wrapPolygon>
+            </wp:wrapThrough>
+            <wp:docPr id="250" name="Picture 250"/>
+            <wp:cNvGraphicFramePr>
+              <a:graphicFrameLocks xmlns:a="http://schemas.openxmlformats.org/drawingml/2006/main" noChangeAspect="1"/>
+            </wp:cNvGraphicFramePr>
+            <a:graphic xmlns:a="http://schemas.openxmlformats.org/drawingml/2006/main">
+              <a:graphicData uri="http://schemas.openxmlformats.org/drawingml/2006/picture">
+                <pic:pic xmlns:pic="http://schemas.openxmlformats.org/drawingml/2006/picture">
+                  <pic:nvPicPr>
+                    <pic:cNvPr id="1" name=""/>
+                    <pic:cNvPicPr/>
+                  </pic:nvPicPr>
+                  <pic:blipFill>
+                    <a:blip r:embed="rId18" cstate="print">
+                      <a:extLst>
+                        <a:ext uri="{28A0092B-C50C-407E-A947-70E740481C1C}">
+                          <a14:useLocalDpi xmlns:a14="http://schemas.microsoft.com/office/drawing/2010/main" val="0"/>
+                        </a:ext>
+                      </a:extLst>
+                    </a:blip>
+                    <a:stretch>
+                      <a:fillRect/>
+                    </a:stretch>
+                  </pic:blipFill>
+                  <pic:spPr>
+                    <a:xfrm>
+                      <a:off x="0" y="0"/>
+                      <a:ext cx="1752600" cy="961390"/>
+                    </a:xfrm>
+                    <a:prstGeom prst="rect">
+                      <a:avLst/>
+                    </a:prstGeom>
+                  </pic:spPr>
+                </pic:pic>
+              </a:graphicData>
+            </a:graphic>
+            <wp14:sizeRelH relativeFrom="page">
+              <wp14:pctWidth>0</wp14:pctWidth>
+            </wp14:sizeRelH>
+            <wp14:sizeRelV relativeFrom="page">
+              <wp14:pctHeight>0</wp14:pctHeight>
+            </wp14:sizeRelV>
+          </wp:anchor>
+        </w:drawing>
+      </w:r>
+      <w:r>
+        <w:rPr>
+          <w:sz w:val="24"/>
+        </w:rPr>
         <w:t xml:space="preserve">I </w:t>
       </w:r>
       <w:r>
@@ -6910,7 +6947,19 @@
         <w:rPr>
           <w:sz w:val="24"/>
         </w:rPr>
-        <w:t xml:space="preserve"> the Object Pool to store the customer objects. I made this decision because there will be a high turn-over of customers in my game - when one customer is finished visiting, its object will be returned to the pool and can then be used by the next customer to arrive – meaning that there is no n</w:t>
+        <w:t xml:space="preserve"> </w:t>
+      </w:r>
+      <w:r>
+        <w:rPr>
+          <w:sz w:val="24"/>
+        </w:rPr>
+        <w:t xml:space="preserve">use </w:t>
+      </w:r>
+      <w:r>
+        <w:rPr>
+          <w:sz w:val="24"/>
+        </w:rPr>
+        <w:t>the Object Pool to store the customer objects. I made this decision because there will be a high turn-over of customers in my game - when one customer is finished visiting, its object will be returned to the pool and can then be used by the next customer to arrive – meaning that there is no n</w:t>
       </w:r>
       <w:r>
         <w:rPr>
@@ -6934,7 +6983,22 @@
         <w:rPr>
           <w:sz w:val="24"/>
         </w:rPr>
-        <w:t xml:space="preserve">objects to store. However, as my game progresses and the player’s cinema becomes more successful, more and more customers will arrive every day. This will make setting the size of the queue very difficult/impossible. I hope to solve this problem by making the Pool grow-able – i.e. if there is not an object available in the pool, create another one. This means that there will always be </w:t>
+        <w:t>objects to store.</w:t>
+      </w:r>
+    </w:p>
+    <w:p>
+      <w:pPr>
+        <w:pStyle w:val="NoSpacing"/>
+        <w:jc w:val="both"/>
+        <w:rPr>
+          <w:sz w:val="24"/>
+        </w:rPr>
+      </w:pPr>
+      <w:r>
+        <w:rPr>
+          <w:sz w:val="24"/>
+        </w:rPr>
+        <w:t xml:space="preserve"> However, as my game progresses and the player’s cinema becomes more successful, more and more customers will arrive every day. This will make setting the size of the queue very difficult/impossible. I hope to solve this problem by making the Pool grow-able – i.e. if there is not an object available in the pool, create another one. This means that there will always be </w:t>
       </w:r>
       <w:r>
         <w:rPr>
@@ -6972,6 +7036,13 @@
         </w:rPr>
         <w:t>I hope to solve this problem by writing a piece of code that will detect if a customer object has been out of use for an extended period of time, and remove it from the pool if it has.</w:t>
       </w:r>
+      <w:r>
+        <w:rPr>
+          <w:noProof/>
+          <w:lang w:eastAsia="en-GB"/>
+        </w:rPr>
+        <w:t xml:space="preserve"> </w:t>
+      </w:r>
     </w:p>
     <w:p>
       <w:pPr>
@@ -7060,7 +7131,13 @@
         <w:rPr>
           <w:sz w:val="24"/>
         </w:rPr>
-        <w:t>Unity will be used in several areas of my game:</w:t>
+        <w:t>Update</w:t>
+      </w:r>
+      <w:r>
+        <w:rPr>
+          <w:sz w:val="24"/>
+        </w:rPr>
+        <w:t xml:space="preserve"> will be used in several areas of my game:</w:t>
       </w:r>
     </w:p>
     <w:p>
@@ -7163,24 +7240,6 @@
     </w:p>
     <w:p>
       <w:pPr>
-        <w:pStyle w:val="ListParagraph"/>
-        <w:jc w:val="both"/>
-        <w:rPr>
-          <w:sz w:val="24"/>
-        </w:rPr>
-      </w:pPr>
-    </w:p>
-    <w:p>
-      <w:pPr>
-        <w:pStyle w:val="ListParagraph"/>
-        <w:jc w:val="both"/>
-        <w:rPr>
-          <w:sz w:val="24"/>
-        </w:rPr>
-      </w:pPr>
-    </w:p>
-    <w:p>
-      <w:pPr>
         <w:pStyle w:val="NoSpacing"/>
         <w:numPr>
           <w:ilvl w:val="0"/>
@@ -7262,21 +7321,7 @@
         <w:rPr>
           <w:sz w:val="24"/>
         </w:rPr>
-        <w:t xml:space="preserve"> fully optimise the Update method, only the code which needs to be in the method, should be in it. </w:t>
-      </w:r>
-      <w:proofErr w:type="gramStart"/>
-      <w:r>
-        <w:rPr>
-          <w:sz w:val="24"/>
-        </w:rPr>
-        <w:t>i.e</w:t>
-      </w:r>
-      <w:proofErr w:type="gramEnd"/>
-      <w:r>
-        <w:rPr>
-          <w:sz w:val="24"/>
-        </w:rPr>
-        <w:t xml:space="preserve">. move non-essential code out of the method and carry out its actions elsewhere. </w:t>
+        <w:t xml:space="preserve"> fully optimise the Update method, only the code which needs to be in the method, should be in it. i.e. move non-essential code out of the method and carry out its actions elsewhere. </w:t>
       </w:r>
       <w:r>
         <w:rPr>
@@ -7501,7 +7546,7 @@
                     <pic:cNvPicPr/>
                   </pic:nvPicPr>
                   <pic:blipFill>
-                    <a:blip r:embed="rId18" cstate="print">
+                    <a:blip r:embed="rId19" cstate="print">
                       <a:extLst>
                         <a:ext uri="{28A0092B-C50C-407E-A947-70E740481C1C}">
                           <a14:useLocalDpi xmlns:a14="http://schemas.microsoft.com/office/drawing/2010/main" val="0"/>
@@ -7594,7 +7639,19 @@
         <w:rPr>
           <w:sz w:val="24"/>
         </w:rPr>
-        <w:t>From the diagram, it is clear that the ‘Controller’ class is the Controller in the MVC pattern. This controller will link together the Model which processes of setting the positional values of the object (in the back end) which are used for pathfinding amongst other things, and the View, which will update the graphical representation of the cinema – i.e. show the new position of the object.</w:t>
+        <w:t>From the diagram, it is clear that the ‘Controller’ class is the Controller</w:t>
+      </w:r>
+      <w:r>
+        <w:rPr>
+          <w:sz w:val="24"/>
+        </w:rPr>
+        <w:t xml:space="preserve"> aspect</w:t>
+      </w:r>
+      <w:r>
+        <w:rPr>
+          <w:sz w:val="24"/>
+        </w:rPr>
+        <w:t xml:space="preserve"> in the MVC pattern. This controller will link together the Model which processes of setting the positional values of the object (in the back end) which are used for pathfinding amongst other things, and the View, which will update the graphical representation of the cinema – i.e. show the new position of the object.</w:t>
       </w:r>
     </w:p>
     <w:p>
@@ -7619,50 +7676,22 @@
           <w:sz w:val="24"/>
         </w:rPr>
         <w:lastRenderedPageBreak/>
-        <w:t>The model of the MVC pattern in this case is the ‘</w:t>
-      </w:r>
-      <w:proofErr w:type="spellStart"/>
-      <w:r>
-        <w:rPr>
-          <w:sz w:val="24"/>
-        </w:rPr>
-        <w:t>TileManager</w:t>
-      </w:r>
-      <w:proofErr w:type="spellEnd"/>
-      <w:r>
-        <w:rPr>
-          <w:sz w:val="24"/>
-        </w:rPr>
-        <w:t xml:space="preserve">’ script. It will update the row and column with the right values and also update the state of the affected tiles – signaling whether they are in use or not. </w:t>
-      </w:r>
-    </w:p>
-    <w:p>
-      <w:pPr>
-        <w:pStyle w:val="NoSpacing"/>
-        <w:jc w:val="both"/>
-        <w:rPr>
-          <w:sz w:val="24"/>
-        </w:rPr>
-      </w:pPr>
-      <w:r>
-        <w:rPr>
-          <w:sz w:val="24"/>
-        </w:rPr>
-        <w:t>The View for this feature is the ‘</w:t>
-      </w:r>
-      <w:proofErr w:type="spellStart"/>
-      <w:r>
-        <w:rPr>
-          <w:sz w:val="24"/>
-        </w:rPr>
-        <w:t>ObjectMover</w:t>
-      </w:r>
-      <w:proofErr w:type="spellEnd"/>
-      <w:r>
-        <w:rPr>
-          <w:sz w:val="24"/>
-        </w:rPr>
-        <w:t xml:space="preserve">’ class. This class will take the actual object (using Unity’s built-in ‘Game Object’ type), and move it to the new position on the screen. </w:t>
+        <w:t xml:space="preserve">The model of the MVC pattern in this case is the ‘TileManager’ script. It will update the row and column with the right values and also update the state of the affected tiles – signaling whether they are in use or not. </w:t>
+      </w:r>
+    </w:p>
+    <w:p>
+      <w:pPr>
+        <w:pStyle w:val="NoSpacing"/>
+        <w:jc w:val="both"/>
+        <w:rPr>
+          <w:sz w:val="24"/>
+        </w:rPr>
+      </w:pPr>
+      <w:r>
+        <w:rPr>
+          <w:sz w:val="24"/>
+        </w:rPr>
+        <w:t xml:space="preserve">The View for this feature is the ‘ObjectMover’ class. This class will take the actual object (using Unity’s built-in ‘Game Object’ type), and move it to the new position on the screen. </w:t>
       </w:r>
       <w:r>
         <w:rPr>
@@ -7725,7 +7754,7 @@
                     <pic:cNvPicPr/>
                   </pic:nvPicPr>
                   <pic:blipFill>
-                    <a:blip r:embed="rId19">
+                    <a:blip r:embed="rId20">
                       <a:extLst>
                         <a:ext uri="{28A0092B-C50C-407E-A947-70E740481C1C}">
                           <a14:useLocalDpi xmlns:a14="http://schemas.microsoft.com/office/drawing/2010/main" val="0"/>
@@ -7787,21 +7816,7 @@
         <w:rPr>
           <w:sz w:val="24"/>
         </w:rPr>
-        <w:t xml:space="preserve"> The script will contain a Floor object, which will in turn me made up of a 2D array of ‘</w:t>
-      </w:r>
-      <w:proofErr w:type="spellStart"/>
-      <w:r>
-        <w:rPr>
-          <w:sz w:val="24"/>
-        </w:rPr>
-        <w:t>FloorTile’s</w:t>
-      </w:r>
-      <w:proofErr w:type="spellEnd"/>
-      <w:r>
-        <w:rPr>
-          <w:sz w:val="24"/>
-        </w:rPr>
-        <w:t xml:space="preserve">. This 2D array will </w:t>
+        <w:t xml:space="preserve"> The script will contain a Floor object, which will in turn me made up of a 2D array of ‘FloorTile’s. This 2D array will </w:t>
       </w:r>
     </w:p>
     <w:p>
@@ -7853,21 +7868,7 @@
         <w:rPr>
           <w:sz w:val="24"/>
         </w:rPr>
-        <w:t xml:space="preserve">and the transform component for the staff member (i.e. the object that will actually be displayed on the screen, is stored inside the </w:t>
-      </w:r>
-      <w:proofErr w:type="spellStart"/>
-      <w:r>
-        <w:rPr>
-          <w:sz w:val="24"/>
-        </w:rPr>
-        <w:t>StaffMember</w:t>
-      </w:r>
-      <w:proofErr w:type="spellEnd"/>
-      <w:r>
-        <w:rPr>
-          <w:sz w:val="24"/>
-        </w:rPr>
-        <w:t xml:space="preserve"> object. </w:t>
+        <w:t xml:space="preserve">and the transform component for the staff member (i.e. the object that will actually be displayed on the screen, is stored inside the StaffMember object. </w:t>
       </w:r>
     </w:p>
     <w:p>
@@ -7931,7 +7932,7 @@
                     <pic:cNvPicPr/>
                   </pic:nvPicPr>
                   <pic:blipFill>
-                    <a:blip r:embed="rId20">
+                    <a:blip r:embed="rId21">
                       <a:extLst>
                         <a:ext uri="{28A0092B-C50C-407E-A947-70E740481C1C}">
                           <a14:useLocalDpi xmlns:a14="http://schemas.microsoft.com/office/drawing/2010/main" val="0"/>
@@ -8133,15 +8134,6 @@
           <w:sz w:val="24"/>
         </w:rPr>
       </w:pPr>
-    </w:p>
-    <w:p>
-      <w:pPr>
-        <w:pStyle w:val="NoSpacing"/>
-        <w:jc w:val="both"/>
-        <w:rPr>
-          <w:sz w:val="24"/>
-        </w:rPr>
-      </w:pPr>
       <w:r>
         <w:rPr>
           <w:noProof/>
@@ -8179,7 +8171,7 @@
                     <pic:cNvPicPr/>
                   </pic:nvPicPr>
                   <pic:blipFill>
-                    <a:blip r:embed="rId21">
+                    <a:blip r:embed="rId22">
                       <a:extLst>
                         <a:ext uri="{28A0092B-C50C-407E-A947-70E740481C1C}">
                           <a14:useLocalDpi xmlns:a14="http://schemas.microsoft.com/office/drawing/2010/main" val="0"/>
@@ -8261,6 +8253,15 @@
           <w:sz w:val="24"/>
         </w:rPr>
       </w:pPr>
+    </w:p>
+    <w:p>
+      <w:pPr>
+        <w:pStyle w:val="NoSpacing"/>
+        <w:jc w:val="both"/>
+        <w:rPr>
+          <w:sz w:val="24"/>
+        </w:rPr>
+      </w:pPr>
       <w:r>
         <w:rPr>
           <w:sz w:val="24"/>
@@ -8309,7 +8310,7 @@
           <w:sz w:val="40"/>
         </w:rPr>
       </w:pPr>
-      <w:bookmarkStart w:id="6" w:name="_Toc445480912"/>
+      <w:bookmarkStart w:id="5" w:name="_Toc445480912"/>
       <w:r>
         <w:rPr>
           <w:sz w:val="40"/>
@@ -8317,7 +8318,7 @@
         <w:lastRenderedPageBreak/>
         <w:t>Game Specific Features</w:t>
       </w:r>
-      <w:bookmarkEnd w:id="6"/>
+      <w:bookmarkEnd w:id="5"/>
     </w:p>
     <w:p>
       <w:pPr>
@@ -8435,6 +8436,15 @@
         </w:rPr>
         <w:t xml:space="preserve">it is more than efficient enough to serve my needs. </w:t>
       </w:r>
+    </w:p>
+    <w:p>
+      <w:pPr>
+        <w:pStyle w:val="NoSpacing"/>
+        <w:jc w:val="both"/>
+        <w:rPr>
+          <w:sz w:val="24"/>
+        </w:rPr>
+      </w:pPr>
     </w:p>
     <w:p>
       <w:pPr>
@@ -8503,7 +8513,7 @@
                     <pic:cNvPicPr/>
                   </pic:nvPicPr>
                   <pic:blipFill>
-                    <a:blip r:embed="rId22" cstate="print">
+                    <a:blip r:embed="rId23" cstate="print">
                       <a:extLst>
                         <a:ext uri="{28A0092B-C50C-407E-A947-70E740481C1C}">
                           <a14:useLocalDpi xmlns:a14="http://schemas.microsoft.com/office/drawing/2010/main" val="0"/>
@@ -8577,7 +8587,7 @@
                     <pic:cNvPicPr/>
                   </pic:nvPicPr>
                   <pic:blipFill>
-                    <a:blip r:embed="rId23" cstate="print">
+                    <a:blip r:embed="rId24" cstate="print">
                       <a:extLst>
                         <a:ext uri="{28A0092B-C50C-407E-A947-70E740481C1C}">
                           <a14:useLocalDpi xmlns:a14="http://schemas.microsoft.com/office/drawing/2010/main" val="0"/>
@@ -8651,7 +8661,7 @@
                     <pic:cNvPicPr/>
                   </pic:nvPicPr>
                   <pic:blipFill>
-                    <a:blip r:embed="rId24" cstate="print">
+                    <a:blip r:embed="rId25" cstate="print">
                       <a:extLst>
                         <a:ext uri="{28A0092B-C50C-407E-A947-70E740481C1C}">
                           <a14:useLocalDpi xmlns:a14="http://schemas.microsoft.com/office/drawing/2010/main" val="0"/>
@@ -8725,7 +8735,7 @@
                     <pic:cNvPicPr/>
                   </pic:nvPicPr>
                   <pic:blipFill>
-                    <a:blip r:embed="rId25" cstate="print">
+                    <a:blip r:embed="rId26" cstate="print">
                       <a:extLst>
                         <a:ext uri="{28A0092B-C50C-407E-A947-70E740481C1C}">
                           <a14:useLocalDpi xmlns:a14="http://schemas.microsoft.com/office/drawing/2010/main" val="0"/>
@@ -8799,7 +8809,7 @@
                     <pic:cNvPicPr/>
                   </pic:nvPicPr>
                   <pic:blipFill>
-                    <a:blip r:embed="rId26" cstate="print">
+                    <a:blip r:embed="rId27" cstate="print">
                       <a:extLst>
                         <a:ext uri="{28A0092B-C50C-407E-A947-70E740481C1C}">
                           <a14:useLocalDpi xmlns:a14="http://schemas.microsoft.com/office/drawing/2010/main" val="0"/>
@@ -8873,7 +8883,7 @@
                     <pic:cNvPicPr/>
                   </pic:nvPicPr>
                   <pic:blipFill>
-                    <a:blip r:embed="rId27" cstate="print">
+                    <a:blip r:embed="rId28" cstate="print">
                       <a:extLst>
                         <a:ext uri="{28A0092B-C50C-407E-A947-70E740481C1C}">
                           <a14:useLocalDpi xmlns:a14="http://schemas.microsoft.com/office/drawing/2010/main" val="0"/>
@@ -9035,7 +9045,19 @@
         <w:rPr>
           <w:sz w:val="24"/>
         </w:rPr>
-        <w:t xml:space="preserve">iseconds – which does not seem like a lot, but in terms of processing it is a very long time and will cause the other processes to wait for it to finish, thus slowing down the entire game. If the pathfinding was moved to a new thread, which could run while the customer waits in a queue, then it would run independently of the main thread which would be left available to carry out other tasks and processing, resulting in the game running quicker/more smoothly – </w:t>
+        <w:t>iseconds – which does not seem like a lot, but in terms of processing it is a very long time and will cause the other processes to wait for it to finish, thus slowing down the entire game. If</w:t>
+      </w:r>
+      <w:r>
+        <w:rPr>
+          <w:sz w:val="24"/>
+        </w:rPr>
+        <w:t xml:space="preserve"> finding a path to each screen was moved to separate threads, then it would free up the main thread, allowing it to</w:t>
+      </w:r>
+      <w:r>
+        <w:rPr>
+          <w:sz w:val="24"/>
+        </w:rPr>
+        <w:t xml:space="preserve"> carry out other tasks and processing, resulting in the game running quicker/more smoothly – </w:t>
       </w:r>
       <w:r>
         <w:rPr>
@@ -9523,7 +9545,7 @@
           <w:sz w:val="40"/>
         </w:rPr>
       </w:pPr>
-      <w:bookmarkStart w:id="7" w:name="_Toc445480913"/>
+      <w:bookmarkStart w:id="6" w:name="_Toc445480913"/>
       <w:r>
         <w:rPr>
           <w:sz w:val="40"/>
@@ -9531,10 +9553,10 @@
         <w:lastRenderedPageBreak/>
         <w:t>Time Management Plan</w:t>
       </w:r>
-      <w:bookmarkEnd w:id="7"/>
-    </w:p>
-    <w:bookmarkStart w:id="8" w:name="_MON_1520368530"/>
-    <w:bookmarkEnd w:id="8"/>
+      <w:bookmarkEnd w:id="6"/>
+    </w:p>
+    <w:bookmarkStart w:id="7" w:name="_MON_1520368530"/>
+    <w:bookmarkEnd w:id="7"/>
     <w:p>
       <w:pPr>
         <w:pStyle w:val="NoSpacing"/>
@@ -9561,10 +9583,10 @@
             <v:path o:extrusionok="f" gradientshapeok="t" o:connecttype="rect"/>
             <o:lock v:ext="edit" aspectratio="t"/>
           </v:shapetype>
-          <v:shape id="_x0000_i1025" type="#_x0000_t75" style="width:568.8pt;height:584.4pt" o:ole="">
-            <v:imagedata r:id="rId28" o:title=""/>
+          <v:shape id="_x0000_i1025" type="#_x0000_t75" style="width:568.8pt;height:584.45pt" o:ole="">
+            <v:imagedata r:id="rId29" o:title=""/>
           </v:shape>
-          <o:OLEObject Type="Embed" ProgID="Excel.Sheet.12" ShapeID="_x0000_i1025" DrawAspect="Content" ObjectID="_1520436312" r:id="rId29"/>
+          <o:OLEObject Type="Embed" ProgID="Excel.Sheet.12" ShapeID="_x0000_i1025" DrawAspect="Content" ObjectID="_1520439084" r:id="rId30"/>
         </w:object>
       </w:r>
     </w:p>
@@ -9773,7 +9795,13 @@
         <w:rPr>
           <w:sz w:val="24"/>
         </w:rPr>
-        <w:t>Changing the appearance of a customer will also take quite a long time. This feature will require a separate menu and a whole new system – there is no similar feature in the game that I can take code snippets from so this will have to be done from scratch. This could be quite a time consuming endeavor, hence I have allocated it several days.</w:t>
+        <w:t>The feature to allow for the c</w:t>
+      </w:r>
+      <w:r>
+        <w:rPr>
+          <w:sz w:val="24"/>
+        </w:rPr>
+        <w:t>hanging the appearance of a customer will also take quite a long time. This feature will require a separate menu and a whole new system – there is no similar feature in the game that I can take code snippets from so this will have to be done from scratch. This could be quite a time consuming endeavor, hence I have allocated it several days.</w:t>
       </w:r>
     </w:p>
     <w:p>
@@ -9855,13 +9883,27 @@
           <w:sz w:val="24"/>
           <w:lang w:val="en-GB"/>
         </w:rPr>
-        <w:t>The ‘other game features’ may end up taking longer than I have estimated in the backlog. As cannot foresee any major problems with these features, hence I left the estimation quite low. However, if I haven’t taken something into account when considering how I intend to implement these features, or if I have assumed that I can do something when in reality I cannot, then this esti</w:t>
+        <w:t xml:space="preserve">The ‘other game features’ may end up taking longer than I have estimated in the backlog. </w:t>
       </w:r>
       <w:r>
         <w:rPr>
           <w:sz w:val="24"/>
           <w:lang w:val="en-GB"/>
         </w:rPr>
+        <w:t>I</w:t>
+      </w:r>
+      <w:r>
+        <w:rPr>
+          <w:sz w:val="24"/>
+          <w:lang w:val="en-GB"/>
+        </w:rPr>
+        <w:t xml:space="preserve"> cannot foresee any major problems with these features, hence I left the estimation quite low. However, if I haven’t taken something into account when considering how I intend to implement these features, or if I have assumed that I can do something when in reality I cannot, then this esti</w:t>
+      </w:r>
+      <w:r>
+        <w:rPr>
+          <w:sz w:val="24"/>
+          <w:lang w:val="en-GB"/>
+        </w:rPr>
         <w:t>mation may prove to be too low.</w:t>
       </w:r>
     </w:p>
@@ -9871,6 +9913,16 @@
         <w:jc w:val="both"/>
         <w:rPr>
           <w:sz w:val="24"/>
+          <w:lang w:val="en-GB"/>
+        </w:rPr>
+      </w:pPr>
+    </w:p>
+    <w:p>
+      <w:pPr>
+        <w:pStyle w:val="NoSpacing"/>
+        <w:jc w:val="both"/>
+        <w:rPr>
+          <w:sz w:val="24"/>
         </w:rPr>
       </w:pPr>
       <w:r>
@@ -10002,7 +10054,7 @@
           <w:sz w:val="40"/>
         </w:rPr>
       </w:pPr>
-      <w:bookmarkStart w:id="9" w:name="_Toc445480914"/>
+      <w:bookmarkStart w:id="8" w:name="_Toc445480914"/>
       <w:r>
         <w:rPr>
           <w:sz w:val="40"/>
@@ -10010,7 +10062,7 @@
         <w:lastRenderedPageBreak/>
         <w:t>Bibliography</w:t>
       </w:r>
-      <w:bookmarkEnd w:id="9"/>
+      <w:bookmarkEnd w:id="8"/>
     </w:p>
     <w:p>
       <w:pPr>
@@ -10077,7 +10129,7 @@
         </w:rPr>
         <w:t xml:space="preserve">Update Method: </w:t>
       </w:r>
-      <w:hyperlink r:id="rId30" w:history="1">
+      <w:hyperlink r:id="rId31" w:history="1">
         <w:r>
           <w:rPr>
             <w:rStyle w:val="Hyperlink"/>
@@ -10109,7 +10161,7 @@
         </w:rPr>
         <w:t xml:space="preserve">Object Pool: </w:t>
       </w:r>
-      <w:hyperlink r:id="rId31" w:history="1">
+      <w:hyperlink r:id="rId32" w:history="1">
         <w:r>
           <w:rPr>
             <w:rStyle w:val="Hyperlink"/>
@@ -10173,7 +10225,7 @@
           <w:u w:val="single"/>
         </w:rPr>
       </w:pPr>
-      <w:hyperlink r:id="rId32" w:history="1">
+      <w:hyperlink r:id="rId33" w:history="1">
         <w:r>
           <w:rPr>
             <w:rStyle w:val="Hyperlink"/>
@@ -10288,7 +10340,7 @@
       <w:r>
         <w:t xml:space="preserve"> </w:t>
       </w:r>
-      <w:hyperlink r:id="rId33" w:history="1">
+      <w:hyperlink r:id="rId34" w:history="1">
         <w:r>
           <w:rPr>
             <w:rStyle w:val="Hyperlink"/>
@@ -10439,7 +10491,7 @@
         </w:rPr>
         <w:t xml:space="preserve">My class diagrams and flow charts were created using: </w:t>
       </w:r>
-      <w:hyperlink r:id="rId34" w:history="1">
+      <w:hyperlink r:id="rId35" w:history="1">
         <w:r>
           <w:rPr>
             <w:rStyle w:val="Hyperlink"/>
@@ -10478,7 +10530,7 @@
         </w:rPr>
         <w:t xml:space="preserve">: </w:t>
       </w:r>
-      <w:hyperlink r:id="rId35" w:history="1">
+      <w:hyperlink r:id="rId36" w:history="1">
         <w:r>
           <w:rPr>
             <w:rStyle w:val="Hyperlink"/>
@@ -10524,7 +10576,7 @@
         </w:rPr>
         <w:t xml:space="preserve">: </w:t>
       </w:r>
-      <w:hyperlink r:id="rId36" w:history="1">
+      <w:hyperlink r:id="rId37" w:history="1">
         <w:r>
           <w:rPr>
             <w:rStyle w:val="Hyperlink"/>
@@ -10597,21 +10649,7 @@
           <w:sz w:val="72"/>
         </w:rPr>
         <w:lastRenderedPageBreak/>
-        <w:t xml:space="preserve">APPENDIX </w:t>
-      </w:r>
-      <w:proofErr w:type="gramStart"/>
-      <w:r>
-        <w:rPr>
-          <w:sz w:val="72"/>
-        </w:rPr>
-        <w:t>A</w:t>
-      </w:r>
-      <w:proofErr w:type="gramEnd"/>
-      <w:r>
-        <w:rPr>
-          <w:sz w:val="72"/>
-        </w:rPr>
-        <w:t xml:space="preserve"> - GRAPHICS</w:t>
+        <w:t>APPENDIX A - GRAPHICS</w:t>
       </w:r>
     </w:p>
     <w:p>
@@ -10627,14 +10665,14 @@
           <w:sz w:val="40"/>
         </w:rPr>
       </w:pPr>
-      <w:bookmarkStart w:id="10" w:name="_Toc445480915"/>
+      <w:bookmarkStart w:id="9" w:name="_Toc445480915"/>
       <w:r>
         <w:rPr>
           <w:sz w:val="40"/>
         </w:rPr>
         <w:t>Staff</w:t>
       </w:r>
-      <w:bookmarkEnd w:id="10"/>
+      <w:bookmarkEnd w:id="9"/>
     </w:p>
     <w:p>
       <w:pPr>
@@ -10697,7 +10735,7 @@
                     <pic:cNvPicPr/>
                   </pic:nvPicPr>
                   <pic:blipFill>
-                    <a:blip r:embed="rId37">
+                    <a:blip r:embed="rId38">
                       <a:extLst>
                         <a:ext uri="{28A0092B-C50C-407E-A947-70E740481C1C}">
                           <a14:useLocalDpi xmlns:a14="http://schemas.microsoft.com/office/drawing/2010/main" val="0"/>
@@ -10777,7 +10815,7 @@
                     <pic:cNvPicPr/>
                   </pic:nvPicPr>
                   <pic:blipFill>
-                    <a:blip r:embed="rId38">
+                    <a:blip r:embed="rId39">
                       <a:extLst>
                         <a:ext uri="{28A0092B-C50C-407E-A947-70E740481C1C}">
                           <a14:useLocalDpi xmlns:a14="http://schemas.microsoft.com/office/drawing/2010/main" val="0"/>
@@ -10859,7 +10897,7 @@
                     <pic:cNvPicPr/>
                   </pic:nvPicPr>
                   <pic:blipFill>
-                    <a:blip r:embed="rId39">
+                    <a:blip r:embed="rId40">
                       <a:extLst>
                         <a:ext uri="{28A0092B-C50C-407E-A947-70E740481C1C}">
                           <a14:useLocalDpi xmlns:a14="http://schemas.microsoft.com/office/drawing/2010/main" val="0"/>
@@ -10938,7 +10976,7 @@
                     <pic:cNvPicPr/>
                   </pic:nvPicPr>
                   <pic:blipFill>
-                    <a:blip r:embed="rId40">
+                    <a:blip r:embed="rId41">
                       <a:extLst>
                         <a:ext uri="{28A0092B-C50C-407E-A947-70E740481C1C}">
                           <a14:useLocalDpi xmlns:a14="http://schemas.microsoft.com/office/drawing/2010/main" val="0"/>
@@ -11017,7 +11055,7 @@
                     <pic:cNvPicPr/>
                   </pic:nvPicPr>
                   <pic:blipFill>
-                    <a:blip r:embed="rId41">
+                    <a:blip r:embed="rId42">
                       <a:extLst>
                         <a:ext uri="{28A0092B-C50C-407E-A947-70E740481C1C}">
                           <a14:useLocalDpi xmlns:a14="http://schemas.microsoft.com/office/drawing/2010/main" val="0"/>
@@ -11184,7 +11222,7 @@
                     <pic:cNvPicPr/>
                   </pic:nvPicPr>
                   <pic:blipFill>
-                    <a:blip r:embed="rId42">
+                    <a:blip r:embed="rId43">
                       <a:extLst>
                         <a:ext uri="{28A0092B-C50C-407E-A947-70E740481C1C}">
                           <a14:useLocalDpi xmlns:a14="http://schemas.microsoft.com/office/drawing/2010/main" val="0"/>
@@ -11259,7 +11297,7 @@
                     <pic:cNvPicPr/>
                   </pic:nvPicPr>
                   <pic:blipFill>
-                    <a:blip r:embed="rId43">
+                    <a:blip r:embed="rId44">
                       <a:extLst>
                         <a:ext uri="{28A0092B-C50C-407E-A947-70E740481C1C}">
                           <a14:useLocalDpi xmlns:a14="http://schemas.microsoft.com/office/drawing/2010/main" val="0"/>
@@ -11358,11 +11396,12 @@
           <w:sz w:val="40"/>
         </w:rPr>
       </w:pPr>
-      <w:bookmarkStart w:id="11" w:name="_Toc445480916"/>
+      <w:bookmarkStart w:id="10" w:name="_Toc445480916"/>
       <w:r>
         <w:rPr>
           <w:sz w:val="40"/>
         </w:rPr>
+        <w:lastRenderedPageBreak/>
         <w:t>C</w:t>
       </w:r>
       <w:r>
@@ -11371,7 +11410,7 @@
         </w:rPr>
         <w:t>ustomers</w:t>
       </w:r>
-      <w:bookmarkEnd w:id="11"/>
+      <w:bookmarkEnd w:id="10"/>
     </w:p>
     <w:p>
       <w:pPr>
@@ -11387,120 +11426,18 @@
       </w:pPr>
       <w:r>
         <w:rPr>
-          <w:sz w:val="24"/>
-        </w:rPr>
-        <w:t>There will</w:t>
-      </w:r>
-      <w:r>
-        <w:rPr>
-          <w:sz w:val="24"/>
-        </w:rPr>
-        <w:t xml:space="preserve"> be multiple customer appearances. Each will have a movement Sprite sheet</w:t>
-      </w:r>
-      <w:r>
-        <w:rPr>
-          <w:sz w:val="24"/>
-        </w:rPr>
-        <w:t>:</w:t>
-      </w:r>
-    </w:p>
-    <w:p>
-      <w:pPr>
-        <w:jc w:val="both"/>
-        <w:rPr>
-          <w:sz w:val="24"/>
-        </w:rPr>
-      </w:pPr>
-      <w:r>
-        <w:rPr>
           <w:noProof/>
           <w:sz w:val="24"/>
           <w:lang w:eastAsia="en-GB"/>
         </w:rPr>
-        <w:lastRenderedPageBreak/>
         <w:drawing>
-          <wp:anchor distT="0" distB="0" distL="114300" distR="114300" simplePos="0" relativeHeight="251646464" behindDoc="0" locked="0" layoutInCell="1" allowOverlap="1" wp14:anchorId="34E7400B" wp14:editId="43F3A1BB">
-            <wp:simplePos x="0" y="0"/>
-            <wp:positionH relativeFrom="column">
-              <wp:posOffset>3340100</wp:posOffset>
-            </wp:positionH>
-            <wp:positionV relativeFrom="paragraph">
-              <wp:posOffset>52705</wp:posOffset>
-            </wp:positionV>
-            <wp:extent cx="2644140" cy="3133725"/>
-            <wp:effectExtent l="19050" t="19050" r="22860" b="28575"/>
-            <wp:wrapThrough wrapText="bothSides">
-              <wp:wrapPolygon edited="0">
-                <wp:start x="-156" y="-131"/>
-                <wp:lineTo x="-156" y="21666"/>
-                <wp:lineTo x="21631" y="21666"/>
-                <wp:lineTo x="21631" y="-131"/>
-                <wp:lineTo x="-156" y="-131"/>
-              </wp:wrapPolygon>
-            </wp:wrapThrough>
-            <wp:docPr id="9" name="Picture 9"/>
-            <wp:cNvGraphicFramePr>
-              <a:graphicFrameLocks xmlns:a="http://schemas.openxmlformats.org/drawingml/2006/main" noChangeAspect="1"/>
-            </wp:cNvGraphicFramePr>
-            <a:graphic xmlns:a="http://schemas.openxmlformats.org/drawingml/2006/main">
-              <a:graphicData uri="http://schemas.openxmlformats.org/drawingml/2006/picture">
-                <pic:pic xmlns:pic="http://schemas.openxmlformats.org/drawingml/2006/picture">
-                  <pic:nvPicPr>
-                    <pic:cNvPr id="8" name="spritesheet0.png"/>
-                    <pic:cNvPicPr/>
-                  </pic:nvPicPr>
-                  <pic:blipFill>
-                    <a:blip r:embed="rId44">
-                      <a:extLst>
-                        <a:ext uri="{28A0092B-C50C-407E-A947-70E740481C1C}">
-                          <a14:useLocalDpi xmlns:a14="http://schemas.microsoft.com/office/drawing/2010/main" val="0"/>
-                        </a:ext>
-                      </a:extLst>
-                    </a:blip>
-                    <a:stretch>
-                      <a:fillRect/>
-                    </a:stretch>
-                  </pic:blipFill>
-                  <pic:spPr>
-                    <a:xfrm>
-                      <a:off x="0" y="0"/>
-                      <a:ext cx="2644140" cy="3133725"/>
-                    </a:xfrm>
-                    <a:prstGeom prst="rect">
-                      <a:avLst/>
-                    </a:prstGeom>
-                    <a:ln w="3175">
-                      <a:solidFill>
-                        <a:schemeClr val="tx1"/>
-                      </a:solidFill>
-                    </a:ln>
-                  </pic:spPr>
-                </pic:pic>
-              </a:graphicData>
-            </a:graphic>
-            <wp14:sizeRelH relativeFrom="page">
-              <wp14:pctWidth>0</wp14:pctWidth>
-            </wp14:sizeRelH>
-            <wp14:sizeRelV relativeFrom="page">
-              <wp14:pctHeight>0</wp14:pctHeight>
-            </wp14:sizeRelV>
-          </wp:anchor>
-        </w:drawing>
-      </w:r>
-      <w:r>
-        <w:rPr>
-          <w:noProof/>
-          <w:sz w:val="24"/>
-          <w:lang w:eastAsia="en-GB"/>
-        </w:rPr>
-        <w:drawing>
-          <wp:anchor distT="0" distB="0" distL="114300" distR="114300" simplePos="0" relativeHeight="251645440" behindDoc="0" locked="0" layoutInCell="1" allowOverlap="1" wp14:anchorId="0D6BDB75" wp14:editId="74905ECB">
+          <wp:anchor distT="0" distB="0" distL="114300" distR="114300" simplePos="0" relativeHeight="251645440" behindDoc="0" locked="0" layoutInCell="1" allowOverlap="1" wp14:anchorId="0D6BDB75" wp14:editId="540FF93D">
             <wp:simplePos x="0" y="0"/>
             <wp:positionH relativeFrom="column">
               <wp:posOffset>521335</wp:posOffset>
             </wp:positionH>
             <wp:positionV relativeFrom="paragraph">
-              <wp:posOffset>52705</wp:posOffset>
+              <wp:posOffset>408305</wp:posOffset>
             </wp:positionV>
             <wp:extent cx="2644775" cy="3133725"/>
             <wp:effectExtent l="19050" t="19050" r="22225" b="28575"/>
@@ -11562,54 +11499,149 @@
           </wp:anchor>
         </w:drawing>
       </w:r>
-    </w:p>
-    <w:p>
-      <w:pPr>
-        <w:jc w:val="both"/>
-        <w:rPr>
-          <w:sz w:val="24"/>
-        </w:rPr>
-      </w:pPr>
-    </w:p>
-    <w:p>
-      <w:pPr>
-        <w:jc w:val="both"/>
-        <w:rPr>
-          <w:sz w:val="24"/>
-        </w:rPr>
-      </w:pPr>
-    </w:p>
-    <w:p>
-      <w:pPr>
-        <w:jc w:val="both"/>
-        <w:rPr>
-          <w:sz w:val="24"/>
-        </w:rPr>
-      </w:pPr>
-    </w:p>
-    <w:p>
-      <w:pPr>
-        <w:jc w:val="both"/>
-        <w:rPr>
-          <w:sz w:val="24"/>
-        </w:rPr>
-      </w:pPr>
-    </w:p>
-    <w:p>
-      <w:pPr>
-        <w:jc w:val="both"/>
-        <w:rPr>
-          <w:sz w:val="24"/>
-        </w:rPr>
-      </w:pPr>
-    </w:p>
-    <w:p>
-      <w:pPr>
-        <w:jc w:val="both"/>
-        <w:rPr>
-          <w:sz w:val="24"/>
-        </w:rPr>
-      </w:pPr>
+      <w:r>
+        <w:rPr>
+          <w:sz w:val="24"/>
+        </w:rPr>
+        <w:t>There will</w:t>
+      </w:r>
+      <w:r>
+        <w:rPr>
+          <w:sz w:val="24"/>
+        </w:rPr>
+        <w:t xml:space="preserve"> be multiple customer appearances. Each will have a movement Sprite sheet</w:t>
+      </w:r>
+      <w:r>
+        <w:rPr>
+          <w:sz w:val="24"/>
+        </w:rPr>
+        <w:t>:</w:t>
+      </w:r>
+    </w:p>
+    <w:p>
+      <w:pPr>
+        <w:jc w:val="both"/>
+        <w:rPr>
+          <w:sz w:val="24"/>
+        </w:rPr>
+      </w:pPr>
+      <w:r>
+        <w:rPr>
+          <w:noProof/>
+          <w:sz w:val="24"/>
+          <w:lang w:eastAsia="en-GB"/>
+        </w:rPr>
+        <w:drawing>
+          <wp:anchor distT="0" distB="0" distL="114300" distR="114300" simplePos="0" relativeHeight="251646464" behindDoc="0" locked="0" layoutInCell="1" allowOverlap="1" wp14:anchorId="34E7400B" wp14:editId="4C1936EC">
+            <wp:simplePos x="0" y="0"/>
+            <wp:positionH relativeFrom="column">
+              <wp:posOffset>3407833</wp:posOffset>
+            </wp:positionH>
+            <wp:positionV relativeFrom="paragraph">
+              <wp:posOffset>97790</wp:posOffset>
+            </wp:positionV>
+            <wp:extent cx="2644140" cy="3133725"/>
+            <wp:effectExtent l="19050" t="19050" r="22860" b="28575"/>
+            <wp:wrapThrough wrapText="bothSides">
+              <wp:wrapPolygon edited="0">
+                <wp:start x="-156" y="-131"/>
+                <wp:lineTo x="-156" y="21666"/>
+                <wp:lineTo x="21631" y="21666"/>
+                <wp:lineTo x="21631" y="-131"/>
+                <wp:lineTo x="-156" y="-131"/>
+              </wp:wrapPolygon>
+            </wp:wrapThrough>
+            <wp:docPr id="9" name="Picture 9"/>
+            <wp:cNvGraphicFramePr>
+              <a:graphicFrameLocks xmlns:a="http://schemas.openxmlformats.org/drawingml/2006/main" noChangeAspect="1"/>
+            </wp:cNvGraphicFramePr>
+            <a:graphic xmlns:a="http://schemas.openxmlformats.org/drawingml/2006/main">
+              <a:graphicData uri="http://schemas.openxmlformats.org/drawingml/2006/picture">
+                <pic:pic xmlns:pic="http://schemas.openxmlformats.org/drawingml/2006/picture">
+                  <pic:nvPicPr>
+                    <pic:cNvPr id="8" name="spritesheet0.png"/>
+                    <pic:cNvPicPr/>
+                  </pic:nvPicPr>
+                  <pic:blipFill>
+                    <a:blip r:embed="rId46">
+                      <a:extLst>
+                        <a:ext uri="{28A0092B-C50C-407E-A947-70E740481C1C}">
+                          <a14:useLocalDpi xmlns:a14="http://schemas.microsoft.com/office/drawing/2010/main" val="0"/>
+                        </a:ext>
+                      </a:extLst>
+                    </a:blip>
+                    <a:stretch>
+                      <a:fillRect/>
+                    </a:stretch>
+                  </pic:blipFill>
+                  <pic:spPr>
+                    <a:xfrm>
+                      <a:off x="0" y="0"/>
+                      <a:ext cx="2644140" cy="3133725"/>
+                    </a:xfrm>
+                    <a:prstGeom prst="rect">
+                      <a:avLst/>
+                    </a:prstGeom>
+                    <a:ln w="3175">
+                      <a:solidFill>
+                        <a:schemeClr val="tx1"/>
+                      </a:solidFill>
+                    </a:ln>
+                  </pic:spPr>
+                </pic:pic>
+              </a:graphicData>
+            </a:graphic>
+            <wp14:sizeRelH relativeFrom="page">
+              <wp14:pctWidth>0</wp14:pctWidth>
+            </wp14:sizeRelH>
+            <wp14:sizeRelV relativeFrom="page">
+              <wp14:pctHeight>0</wp14:pctHeight>
+            </wp14:sizeRelV>
+          </wp:anchor>
+        </w:drawing>
+      </w:r>
+    </w:p>
+    <w:p>
+      <w:pPr>
+        <w:jc w:val="both"/>
+        <w:rPr>
+          <w:sz w:val="24"/>
+        </w:rPr>
+      </w:pPr>
+    </w:p>
+    <w:p>
+      <w:pPr>
+        <w:jc w:val="both"/>
+        <w:rPr>
+          <w:sz w:val="24"/>
+        </w:rPr>
+      </w:pPr>
+    </w:p>
+    <w:p>
+      <w:pPr>
+        <w:jc w:val="both"/>
+        <w:rPr>
+          <w:sz w:val="24"/>
+        </w:rPr>
+      </w:pPr>
+    </w:p>
+    <w:p>
+      <w:pPr>
+        <w:jc w:val="both"/>
+        <w:rPr>
+          <w:sz w:val="24"/>
+        </w:rPr>
+      </w:pPr>
+    </w:p>
+    <w:p>
+      <w:pPr>
+        <w:jc w:val="both"/>
+        <w:rPr>
+          <w:sz w:val="24"/>
+        </w:rPr>
+      </w:pPr>
+      <w:bookmarkStart w:id="11" w:name="_GoBack"/>
+      <w:bookmarkEnd w:id="11"/>
     </w:p>
     <w:p>
       <w:pPr>
@@ -11719,7 +11751,7 @@
                           </pic:cNvPicPr>
                         </pic:nvPicPr>
                         <pic:blipFill>
-                          <a:blip r:embed="rId46" cstate="print">
+                          <a:blip r:embed="rId47" cstate="print">
                             <a:extLst>
                               <a:ext uri="{28A0092B-C50C-407E-A947-70E740481C1C}">
                                 <a14:useLocalDpi xmlns:a14="http://schemas.microsoft.com/office/drawing/2010/main" val="0"/>
@@ -11796,7 +11828,7 @@
             <w:pict>
               <v:group w14:anchorId="0E5C0ADC" id="Group 15" o:spid="_x0000_s1030" style="position:absolute;left:0;text-align:left;margin-left:128.55pt;margin-top:23.3pt;width:86.55pt;height:142.25pt;z-index:251661824" coordsize="10991,18067" o:gfxdata="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">
                 <v:shape id="Picture 16" o:spid="_x0000_s1031" type="#_x0000_t75" style="position:absolute;left:1;width:10856;height:12299;visibility:visible;mso-wrap-style:square" o:gfxdata="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" stroked="t" strokecolor="black [3213]" strokeweight=".25pt">
-                  <v:imagedata r:id="rId47" o:title=""/>
+                  <v:imagedata r:id="rId48" o:title=""/>
                   <v:path arrowok="t"/>
                 </v:shape>
                 <v:shape id="_x0000_s1032" type="#_x0000_t202" style="position:absolute;top:13171;width:10991;height:4896;visibility:visible;mso-wrap-style:square;v-text-anchor:top" o:gfxdata="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" strokecolor="black [3213]">
@@ -11869,7 +11901,7 @@
                           </pic:cNvPicPr>
                         </pic:nvPicPr>
                         <pic:blipFill>
-                          <a:blip r:embed="rId48" cstate="print">
+                          <a:blip r:embed="rId49" cstate="print">
                             <a:extLst>
                               <a:ext uri="{28A0092B-C50C-407E-A947-70E740481C1C}">
                                 <a14:useLocalDpi xmlns:a14="http://schemas.microsoft.com/office/drawing/2010/main" val="0"/>
@@ -11946,7 +11978,7 @@
             <w:pict>
               <v:group w14:anchorId="735EC0D8" id="Group 13" o:spid="_x0000_s1033" style="position:absolute;left:0;text-align:left;margin-left:31.65pt;margin-top:23.3pt;width:86.55pt;height:142.25pt;z-index:251660800" coordsize="10991,18067" o:gfxdata="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">
                 <v:shape id="Picture 12" o:spid="_x0000_s1034" type="#_x0000_t75" style="position:absolute;width:10858;height:12299;visibility:visible;mso-wrap-style:square" o:gfxdata="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" stroked="t" strokecolor="black [3213]" strokeweight=".25pt">
-                  <v:imagedata r:id="rId49" o:title=""/>
+                  <v:imagedata r:id="rId50" o:title=""/>
                   <v:path arrowok="t"/>
                 </v:shape>
                 <v:shape id="_x0000_s1035" type="#_x0000_t202" style="position:absolute;top:13171;width:10991;height:4896;visibility:visible;mso-wrap-style:square;v-text-anchor:top" o:gfxdata="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" strokecolor="black [3213]" strokeweight=".25pt">
@@ -12033,7 +12065,7 @@
                           </pic:cNvPicPr>
                         </pic:nvPicPr>
                         <pic:blipFill>
-                          <a:blip r:embed="rId50" cstate="print">
+                          <a:blip r:embed="rId51" cstate="print">
                             <a:extLst>
                               <a:ext uri="{28A0092B-C50C-407E-A947-70E740481C1C}">
                                 <a14:useLocalDpi xmlns:a14="http://schemas.microsoft.com/office/drawing/2010/main" val="0"/>
@@ -12110,7 +12142,7 @@
             <w:pict>
               <v:group w14:anchorId="680E35D8" id="Group 24" o:spid="_x0000_s1036" style="position:absolute;left:0;text-align:left;margin-left:416.55pt;margin-top:.2pt;width:86.55pt;height:142.25pt;z-index:251664896" coordsize="10991,18067" o:gfxdata="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">
                 <v:shape id="Picture 25" o:spid="_x0000_s1037" type="#_x0000_t75" style="position:absolute;left:1;width:10856;height:12299;visibility:visible;mso-wrap-style:square" o:gfxdata="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" stroked="t" strokecolor="black [3213]" strokeweight=".25pt">
-                  <v:imagedata r:id="rId51" o:title=""/>
+                  <v:imagedata r:id="rId52" o:title=""/>
                   <v:path arrowok="t"/>
                 </v:shape>
                 <v:shape id="_x0000_s1038" type="#_x0000_t202" style="position:absolute;top:13171;width:10991;height:4896;visibility:visible;mso-wrap-style:square;v-text-anchor:top" o:gfxdata="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">
@@ -12183,7 +12215,7 @@
                           </pic:cNvPicPr>
                         </pic:nvPicPr>
                         <pic:blipFill>
-                          <a:blip r:embed="rId52" cstate="print">
+                          <a:blip r:embed="rId53" cstate="print">
                             <a:extLst>
                               <a:ext uri="{28A0092B-C50C-407E-A947-70E740481C1C}">
                                 <a14:useLocalDpi xmlns:a14="http://schemas.microsoft.com/office/drawing/2010/main" val="0"/>
@@ -12260,7 +12292,7 @@
             <w:pict>
               <v:group w14:anchorId="6D15D23F" id="Group 21" o:spid="_x0000_s1039" style="position:absolute;left:0;text-align:left;margin-left:321.4pt;margin-top:.2pt;width:86.55pt;height:142.25pt;z-index:251663872" coordsize="10991,18067" o:gfxdata="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">
                 <v:shape id="Picture 22" o:spid="_x0000_s1040" type="#_x0000_t75" style="position:absolute;left:1;width:10856;height:12299;visibility:visible;mso-wrap-style:square" o:gfxdata="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" stroked="t" strokecolor="black [3213]" strokeweight=".25pt">
-                  <v:imagedata r:id="rId53" o:title=""/>
+                  <v:imagedata r:id="rId54" o:title=""/>
                   <v:path arrowok="t"/>
                 </v:shape>
                 <v:shape id="_x0000_s1041" type="#_x0000_t202" style="position:absolute;top:13171;width:10991;height:4896;visibility:visible;mso-wrap-style:square;v-text-anchor:top" o:gfxdata="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">
@@ -12333,7 +12365,7 @@
                           </pic:cNvPicPr>
                         </pic:nvPicPr>
                         <pic:blipFill>
-                          <a:blip r:embed="rId54" cstate="print">
+                          <a:blip r:embed="rId55" cstate="print">
                             <a:extLst>
                               <a:ext uri="{28A0092B-C50C-407E-A947-70E740481C1C}">
                                 <a14:useLocalDpi xmlns:a14="http://schemas.microsoft.com/office/drawing/2010/main" val="0"/>
@@ -12410,7 +12442,7 @@
             <w:pict>
               <v:group w14:anchorId="35B943A8" id="Group 18" o:spid="_x0000_s1042" style="position:absolute;left:0;text-align:left;margin-left:225.4pt;margin-top:.2pt;width:86.55pt;height:142.25pt;z-index:251662848" coordsize="10991,18067" o:gfxdata="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">
                 <v:shape id="Picture 19" o:spid="_x0000_s1043" type="#_x0000_t75" style="position:absolute;left:1;width:10856;height:12299;visibility:visible;mso-wrap-style:square" o:gfxdata="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" stroked="t" strokecolor="black [3213]" strokeweight=".25pt">
-                  <v:imagedata r:id="rId55" o:title=""/>
+                  <v:imagedata r:id="rId56" o:title=""/>
                   <v:path arrowok="t"/>
                 </v:shape>
                 <v:shape id="_x0000_s1044" type="#_x0000_t202" style="position:absolute;top:13171;width:10991;height:4896;visibility:visible;mso-wrap-style:square;v-text-anchor:top" o:gfxdata="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" strokeweight=".25pt">
@@ -12579,7 +12611,7 @@
                           </pic:cNvPicPr>
                         </pic:nvPicPr>
                         <pic:blipFill>
-                          <a:blip r:embed="rId56" cstate="print">
+                          <a:blip r:embed="rId57" cstate="print">
                             <a:extLst>
                               <a:ext uri="{28A0092B-C50C-407E-A947-70E740481C1C}">
                                 <a14:useLocalDpi xmlns:a14="http://schemas.microsoft.com/office/drawing/2010/main" val="0"/>
@@ -12657,7 +12689,7 @@
             <w:pict>
               <v:group w14:anchorId="6A3D26F6" id="Group 320" o:spid="_x0000_s1045" style="position:absolute;left:0;text-align:left;margin-left:30.6pt;margin-top:23.35pt;width:86.55pt;height:111.3pt;z-index:251665920;mso-height-relative:margin" coordorigin="-133" coordsize="10991,14134" o:gfxdata="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">
                 <v:shape id="Picture 321" o:spid="_x0000_s1046" type="#_x0000_t75" style="position:absolute;left:2794;width:5340;height:9191;visibility:visible;mso-wrap-style:square" o:gfxdata="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" strokeweight=".25pt">
-                  <v:imagedata r:id="rId57" o:title=""/>
+                  <v:imagedata r:id="rId58" o:title=""/>
                   <v:path arrowok="t"/>
                 </v:shape>
                 <v:shape id="_x0000_s1047" type="#_x0000_t202" style="position:absolute;left:-133;top:9238;width:10991;height:4896;visibility:visible;mso-wrap-style:square;v-text-anchor:top" o:gfxdata="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" strokecolor="black [3213]" strokeweight=".25pt">
@@ -12754,7 +12786,7 @@
                           </pic:cNvPicPr>
                         </pic:nvPicPr>
                         <pic:blipFill>
-                          <a:blip r:embed="rId58" cstate="print">
+                          <a:blip r:embed="rId59" cstate="print">
                             <a:extLst>
                               <a:ext uri="{28A0092B-C50C-407E-A947-70E740481C1C}">
                                 <a14:useLocalDpi xmlns:a14="http://schemas.microsoft.com/office/drawing/2010/main" val="0"/>
@@ -12832,7 +12864,7 @@
             <w:pict>
               <v:group w14:anchorId="32E70ED0" id="Group 329" o:spid="_x0000_s1048" style="position:absolute;left:0;text-align:left;margin-left:222.65pt;margin-top:20.15pt;width:86.55pt;height:89.1pt;z-index:251667968;mso-height-relative:margin" coordorigin="-133,2816" coordsize="10991,11318" o:gfxdata="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">
                 <v:shape id="Picture 330" o:spid="_x0000_s1049" type="#_x0000_t75" style="position:absolute;left:3111;top:2816;width:4200;height:4995;visibility:visible;mso-wrap-style:square" o:gfxdata="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" strokeweight=".25pt">
-                  <v:imagedata r:id="rId59" o:title=""/>
+                  <v:imagedata r:id="rId60" o:title=""/>
                   <v:path arrowok="t"/>
                 </v:shape>
                 <v:shape id="_x0000_s1050" type="#_x0000_t202" style="position:absolute;left:-133;top:9238;width:10991;height:4896;visibility:visible;mso-wrap-style:square;v-text-anchor:top" o:gfxdata="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" strokecolor="black [3213]" strokeweight=".25pt">
@@ -12911,7 +12943,7 @@
                           </pic:cNvPicPr>
                         </pic:nvPicPr>
                         <pic:blipFill>
-                          <a:blip r:embed="rId60" cstate="print">
+                          <a:blip r:embed="rId61" cstate="print">
                             <a:extLst>
                               <a:ext uri="{28A0092B-C50C-407E-A947-70E740481C1C}">
                                 <a14:useLocalDpi xmlns:a14="http://schemas.microsoft.com/office/drawing/2010/main" val="0"/>
@@ -12989,7 +13021,7 @@
             <w:pict>
               <v:group w14:anchorId="5991135B" id="Group 323" o:spid="_x0000_s1051" style="position:absolute;left:0;text-align:left;margin-left:127.65pt;margin-top:.65pt;width:86.55pt;height:108.6pt;z-index:251666944;mso-height-relative:margin" coordorigin="-133,335" coordsize="10991,13798" o:gfxdata="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">
                 <v:shape id="Picture 324" o:spid="_x0000_s1052" type="#_x0000_t75" style="position:absolute;left:2136;top:335;width:5962;height:8518;visibility:visible;mso-wrap-style:square" o:gfxdata="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" strokeweight=".25pt">
-                  <v:imagedata r:id="rId61" o:title=""/>
+                  <v:imagedata r:id="rId62" o:title=""/>
                   <v:path arrowok="t"/>
                 </v:shape>
                 <v:shape id="_x0000_s1053" type="#_x0000_t202" style="position:absolute;left:-133;top:9238;width:10991;height:4896;visibility:visible;mso-wrap-style:square;v-text-anchor:top" o:gfxdata="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